--- a/Homework 2/H02 Homework2 Aprendizagem.docx
+++ b/Homework 2/H02 Homework2 Aprendizagem.docx
@@ -1103,6 +1103,1707 @@
           <w:rFonts w:ascii="Cambria Math" w:hAnsi="Cambria Math" w:cs="Times New Roman"/>
         </w:rPr>
       </w:pPr>
+      <m:oMath>
+        <m:r>
+          <m:rPr>
+            <m:sty m:val="p"/>
+          </m:rPr>
+          <w:rPr>
+            <w:rFonts w:ascii="Cambria Math" w:hAnsi="Cambria Math" w:cs="Times New Roman"/>
+          </w:rPr>
+          <m:t>Φ</m:t>
+        </m:r>
+        <m:r>
+          <w:rPr>
+            <w:rFonts w:ascii="Cambria Math" w:hAnsi="Cambria Math" w:cs="Times New Roman"/>
+          </w:rPr>
+          <m:t>=</m:t>
+        </m:r>
+        <m:d>
+          <m:dPr>
+            <m:begChr m:val="["/>
+            <m:endChr m:val="]"/>
+            <m:ctrlPr>
+              <w:rPr>
+                <w:rFonts w:ascii="Cambria Math" w:hAnsi="Cambria Math" w:cs="Times New Roman"/>
+                <w:i/>
+              </w:rPr>
+            </m:ctrlPr>
+          </m:dPr>
+          <m:e>
+            <m:m>
+              <m:mPr>
+                <m:mcs>
+                  <m:mc>
+                    <m:mcPr>
+                      <m:count m:val="2"/>
+                      <m:mcJc m:val="center"/>
+                    </m:mcPr>
+                  </m:mc>
+                </m:mcs>
+                <m:ctrlPr>
+                  <w:rPr>
+                    <w:rFonts w:ascii="Cambria Math" w:hAnsi="Cambria Math" w:cs="Times New Roman"/>
+                    <w:i/>
+                  </w:rPr>
+                </m:ctrlPr>
+              </m:mPr>
+              <m:mr>
+                <m:e>
+                  <m:m>
+                    <m:mPr>
+                      <m:mcs>
+                        <m:mc>
+                          <m:mcPr>
+                            <m:count m:val="2"/>
+                            <m:mcJc m:val="center"/>
+                          </m:mcPr>
+                        </m:mc>
+                      </m:mcs>
+                      <m:ctrlPr>
+                        <w:rPr>
+                          <w:rFonts w:ascii="Cambria Math" w:hAnsi="Cambria Math" w:cs="Times New Roman"/>
+                          <w:i/>
+                        </w:rPr>
+                      </m:ctrlPr>
+                    </m:mPr>
+                    <m:mr>
+                      <m:e>
+                        <m:r>
+                          <w:rPr>
+                            <w:rFonts w:ascii="Cambria Math" w:hAnsi="Cambria Math" w:cs="Times New Roman"/>
+                          </w:rPr>
+                          <m:t>1</m:t>
+                        </m:r>
+                      </m:e>
+                      <m:e>
+                        <m:r>
+                          <w:rPr>
+                            <w:rFonts w:ascii="Cambria Math" w:hAnsi="Cambria Math" w:cs="Times New Roman"/>
+                          </w:rPr>
+                          <m:t>1.414</m:t>
+                        </m:r>
+                        <m:r>
+                          <w:rPr>
+                            <w:rFonts w:ascii="Cambria Math" w:hAnsi="Cambria Math" w:cs="Times New Roman"/>
+                          </w:rPr>
+                          <m:t>214</m:t>
+                        </m:r>
+                      </m:e>
+                    </m:mr>
+                    <m:mr>
+                      <m:e>
+                        <m:r>
+                          <w:rPr>
+                            <w:rFonts w:ascii="Cambria Math" w:hAnsi="Cambria Math" w:cs="Times New Roman"/>
+                          </w:rPr>
+                          <m:t>1</m:t>
+                        </m:r>
+                      </m:e>
+                      <m:e>
+                        <m:r>
+                          <w:rPr>
+                            <w:rFonts w:ascii="Cambria Math" w:hAnsi="Cambria Math" w:cs="Times New Roman"/>
+                          </w:rPr>
+                          <m:t>5.196152</m:t>
+                        </m:r>
+                      </m:e>
+                    </m:mr>
+                  </m:m>
+                </m:e>
+                <m:e>
+                  <m:m>
+                    <m:mPr>
+                      <m:mcs>
+                        <m:mc>
+                          <m:mcPr>
+                            <m:count m:val="2"/>
+                            <m:mcJc m:val="center"/>
+                          </m:mcPr>
+                        </m:mc>
+                      </m:mcs>
+                      <m:ctrlPr>
+                        <w:rPr>
+                          <w:rFonts w:ascii="Cambria Math" w:hAnsi="Cambria Math" w:cs="Times New Roman"/>
+                          <w:i/>
+                        </w:rPr>
+                      </m:ctrlPr>
+                    </m:mPr>
+                    <m:mr>
+                      <m:e>
+                        <m:r>
+                          <w:rPr>
+                            <w:rFonts w:ascii="Cambria Math" w:hAnsi="Cambria Math" w:cs="Times New Roman"/>
+                          </w:rPr>
+                          <m:t>2</m:t>
+                        </m:r>
+                      </m:e>
+                      <m:e>
+                        <m:r>
+                          <w:rPr>
+                            <w:rFonts w:ascii="Cambria Math" w:hAnsi="Cambria Math" w:cs="Times New Roman"/>
+                          </w:rPr>
+                          <m:t>2.828427</m:t>
+                        </m:r>
+                      </m:e>
+                    </m:mr>
+                    <m:mr>
+                      <m:e>
+                        <m:r>
+                          <w:rPr>
+                            <w:rFonts w:ascii="Cambria Math" w:hAnsi="Cambria Math" w:cs="Times New Roman"/>
+                          </w:rPr>
+                          <m:t>27</m:t>
+                        </m:r>
+                      </m:e>
+                      <m:e>
+                        <m:r>
+                          <w:rPr>
+                            <w:rFonts w:ascii="Cambria Math" w:hAnsi="Cambria Math" w:cs="Times New Roman"/>
+                          </w:rPr>
+                          <m:t>140.296115</m:t>
+                        </m:r>
+                      </m:e>
+                    </m:mr>
+                  </m:m>
+                </m:e>
+              </m:mr>
+              <m:mr>
+                <m:e>
+                  <m:m>
+                    <m:mPr>
+                      <m:mcs>
+                        <m:mc>
+                          <m:mcPr>
+                            <m:count m:val="2"/>
+                            <m:mcJc m:val="center"/>
+                          </m:mcPr>
+                        </m:mc>
+                      </m:mcs>
+                      <m:ctrlPr>
+                        <w:rPr>
+                          <w:rFonts w:ascii="Cambria Math" w:hAnsi="Cambria Math" w:cs="Times New Roman"/>
+                          <w:i/>
+                        </w:rPr>
+                      </m:ctrlPr>
+                    </m:mPr>
+                    <m:mr>
+                      <m:e>
+                        <m:r>
+                          <w:rPr>
+                            <w:rFonts w:ascii="Cambria Math" w:hAnsi="Cambria Math" w:cs="Times New Roman"/>
+                          </w:rPr>
+                          <m:t>1</m:t>
+                        </m:r>
+                      </m:e>
+                      <m:e>
+                        <m:r>
+                          <w:rPr>
+                            <w:rFonts w:ascii="Cambria Math" w:hAnsi="Cambria Math" w:cs="Times New Roman"/>
+                          </w:rPr>
+                          <m:t>4.472136</m:t>
+                        </m:r>
+                      </m:e>
+                    </m:mr>
+                    <m:mr>
+                      <m:e>
+                        <m:m>
+                          <m:mPr>
+                            <m:mcs>
+                              <m:mc>
+                                <m:mcPr>
+                                  <m:count m:val="1"/>
+                                  <m:mcJc m:val="center"/>
+                                </m:mcPr>
+                              </m:mc>
+                            </m:mcs>
+                            <m:ctrlPr>
+                              <w:rPr>
+                                <w:rFonts w:ascii="Cambria Math" w:hAnsi="Cambria Math" w:cs="Times New Roman"/>
+                                <w:i/>
+                              </w:rPr>
+                            </m:ctrlPr>
+                          </m:mPr>
+                          <m:mr>
+                            <m:e>
+                              <m:r>
+                                <w:rPr>
+                                  <w:rFonts w:ascii="Cambria Math" w:hAnsi="Cambria Math" w:cs="Times New Roman"/>
+                                </w:rPr>
+                                <m:t>1</m:t>
+                              </m:r>
+                            </m:e>
+                          </m:mr>
+                          <m:mr>
+                            <m:e>
+                              <m:r>
+                                <w:rPr>
+                                  <w:rFonts w:ascii="Cambria Math" w:hAnsi="Cambria Math" w:cs="Times New Roman"/>
+                                </w:rPr>
+                                <m:t>1</m:t>
+                              </m:r>
+                            </m:e>
+                          </m:mr>
+                          <m:mr>
+                            <m:e>
+                              <m:m>
+                                <m:mPr>
+                                  <m:mcs>
+                                    <m:mc>
+                                      <m:mcPr>
+                                        <m:count m:val="1"/>
+                                        <m:mcJc m:val="center"/>
+                                      </m:mcPr>
+                                    </m:mc>
+                                  </m:mcs>
+                                  <m:ctrlPr>
+                                    <w:rPr>
+                                      <w:rFonts w:ascii="Cambria Math" w:hAnsi="Cambria Math" w:cs="Times New Roman"/>
+                                      <w:i/>
+                                    </w:rPr>
+                                  </m:ctrlPr>
+                                </m:mPr>
+                                <m:mr>
+                                  <m:e>
+                                    <m:r>
+                                      <w:rPr>
+                                        <w:rFonts w:ascii="Cambria Math" w:hAnsi="Cambria Math" w:cs="Times New Roman"/>
+                                      </w:rPr>
+                                      <m:t>1</m:t>
+                                    </m:r>
+                                  </m:e>
+                                </m:mr>
+                                <m:mr>
+                                  <m:e>
+                                    <m:m>
+                                      <m:mPr>
+                                        <m:mcs>
+                                          <m:mc>
+                                            <m:mcPr>
+                                              <m:count m:val="1"/>
+                                              <m:mcJc m:val="center"/>
+                                            </m:mcPr>
+                                          </m:mc>
+                                        </m:mcs>
+                                        <m:ctrlPr>
+                                          <w:rPr>
+                                            <w:rFonts w:ascii="Cambria Math" w:hAnsi="Cambria Math" w:cs="Times New Roman"/>
+                                            <w:i/>
+                                          </w:rPr>
+                                        </m:ctrlPr>
+                                      </m:mPr>
+                                      <m:mr>
+                                        <m:e>
+                                          <m:r>
+                                            <w:rPr>
+                                              <w:rFonts w:ascii="Cambria Math" w:hAnsi="Cambria Math" w:cs="Times New Roman"/>
+                                            </w:rPr>
+                                            <m:t>1</m:t>
+                                          </m:r>
+                                        </m:e>
+                                      </m:mr>
+                                      <m:mr>
+                                        <m:e>
+                                          <m:r>
+                                            <w:rPr>
+                                              <w:rFonts w:ascii="Cambria Math" w:hAnsi="Cambria Math" w:cs="Times New Roman"/>
+                                            </w:rPr>
+                                            <m:t>1</m:t>
+                                          </m:r>
+                                        </m:e>
+                                      </m:mr>
+                                    </m:m>
+                                  </m:e>
+                                </m:mr>
+                              </m:m>
+                            </m:e>
+                          </m:mr>
+                        </m:m>
+                      </m:e>
+                      <m:e>
+                        <m:m>
+                          <m:mPr>
+                            <m:mcs>
+                              <m:mc>
+                                <m:mcPr>
+                                  <m:count m:val="1"/>
+                                  <m:mcJc m:val="center"/>
+                                </m:mcPr>
+                              </m:mc>
+                            </m:mcs>
+                            <m:ctrlPr>
+                              <w:rPr>
+                                <w:rFonts w:ascii="Cambria Math" w:hAnsi="Cambria Math" w:cs="Times New Roman"/>
+                                <w:i/>
+                              </w:rPr>
+                            </m:ctrlPr>
+                          </m:mPr>
+                          <m:mr>
+                            <m:e>
+                              <m:r>
+                                <w:rPr>
+                                  <w:rFonts w:ascii="Cambria Math" w:hAnsi="Cambria Math" w:cs="Times New Roman"/>
+                                </w:rPr>
+                                <m:t>3.741657</m:t>
+                              </m:r>
+                            </m:e>
+                          </m:mr>
+                          <m:mr>
+                            <m:e>
+                              <m:r>
+                                <w:rPr>
+                                  <w:rFonts w:ascii="Cambria Math" w:hAnsi="Cambria Math" w:cs="Times New Roman"/>
+                                </w:rPr>
+                                <m:t>7.280110</m:t>
+                              </m:r>
+                            </m:e>
+                          </m:mr>
+                          <m:mr>
+                            <m:e>
+                              <m:m>
+                                <m:mPr>
+                                  <m:mcs>
+                                    <m:mc>
+                                      <m:mcPr>
+                                        <m:count m:val="1"/>
+                                        <m:mcJc m:val="center"/>
+                                      </m:mcPr>
+                                    </m:mc>
+                                  </m:mcs>
+                                  <m:ctrlPr>
+                                    <w:rPr>
+                                      <w:rFonts w:ascii="Cambria Math" w:hAnsi="Cambria Math" w:cs="Times New Roman"/>
+                                      <w:i/>
+                                    </w:rPr>
+                                  </m:ctrlPr>
+                                </m:mPr>
+                                <m:mr>
+                                  <m:e>
+                                    <m:r>
+                                      <w:rPr>
+                                        <w:rFonts w:ascii="Cambria Math" w:hAnsi="Cambria Math" w:cs="Times New Roman"/>
+                                      </w:rPr>
+                                      <m:t>1</m:t>
+                                    </m:r>
+                                    <m:r>
+                                      <w:rPr>
+                                        <w:rFonts w:ascii="Cambria Math" w:hAnsi="Cambria Math" w:cs="Times New Roman"/>
+                                      </w:rPr>
+                                      <m:t>.732051</m:t>
+                                    </m:r>
+                                  </m:e>
+                                </m:mr>
+                                <m:mr>
+                                  <m:e>
+                                    <m:m>
+                                      <m:mPr>
+                                        <m:mcs>
+                                          <m:mc>
+                                            <m:mcPr>
+                                              <m:count m:val="1"/>
+                                              <m:mcJc m:val="center"/>
+                                            </m:mcPr>
+                                          </m:mc>
+                                        </m:mcs>
+                                        <m:ctrlPr>
+                                          <w:rPr>
+                                            <w:rFonts w:ascii="Cambria Math" w:hAnsi="Cambria Math" w:cs="Times New Roman"/>
+                                            <w:i/>
+                                          </w:rPr>
+                                        </m:ctrlPr>
+                                      </m:mPr>
+                                      <m:mr>
+                                        <m:e>
+                                          <m:r>
+                                            <w:rPr>
+                                              <w:rFonts w:ascii="Cambria Math" w:hAnsi="Cambria Math" w:cs="Times New Roman"/>
+                                            </w:rPr>
+                                            <m:t>2.8</m:t>
+                                          </m:r>
+                                          <m:r>
+                                            <w:rPr>
+                                              <w:rFonts w:ascii="Cambria Math" w:hAnsi="Cambria Math" w:cs="Times New Roman"/>
+                                            </w:rPr>
+                                            <m:t>28427</m:t>
+                                          </m:r>
+                                        </m:e>
+                                      </m:mr>
+                                      <m:mr>
+                                        <m:e>
+                                          <m:r>
+                                            <w:rPr>
+                                              <w:rFonts w:ascii="Cambria Math" w:hAnsi="Cambria Math" w:cs="Times New Roman"/>
+                                            </w:rPr>
+                                            <m:t>9.219544</m:t>
+                                          </m:r>
+                                        </m:e>
+                                      </m:mr>
+                                    </m:m>
+                                  </m:e>
+                                </m:mr>
+                              </m:m>
+                            </m:e>
+                          </m:mr>
+                        </m:m>
+                      </m:e>
+                    </m:mr>
+                  </m:m>
+                </m:e>
+                <m:e>
+                  <m:m>
+                    <m:mPr>
+                      <m:mcs>
+                        <m:mc>
+                          <m:mcPr>
+                            <m:count m:val="2"/>
+                            <m:mcJc m:val="center"/>
+                          </m:mcPr>
+                        </m:mc>
+                      </m:mcs>
+                      <m:ctrlPr>
+                        <w:rPr>
+                          <w:rFonts w:ascii="Cambria Math" w:hAnsi="Cambria Math" w:cs="Times New Roman"/>
+                          <w:i/>
+                        </w:rPr>
+                      </m:ctrlPr>
+                    </m:mPr>
+                    <m:mr>
+                      <m:e>
+                        <m:r>
+                          <w:rPr>
+                            <w:rFonts w:ascii="Cambria Math" w:hAnsi="Cambria Math" w:cs="Times New Roman"/>
+                          </w:rPr>
+                          <m:t>20</m:t>
+                        </m:r>
+                      </m:e>
+                      <m:e>
+                        <m:r>
+                          <w:rPr>
+                            <w:rFonts w:ascii="Cambria Math" w:hAnsi="Cambria Math" w:cs="Times New Roman"/>
+                          </w:rPr>
+                          <m:t>89</m:t>
+                        </m:r>
+                        <m:r>
+                          <w:rPr>
+                            <w:rFonts w:ascii="Cambria Math" w:hAnsi="Cambria Math" w:cs="Times New Roman"/>
+                          </w:rPr>
+                          <m:t>.442719</m:t>
+                        </m:r>
+                      </m:e>
+                    </m:mr>
+                    <m:mr>
+                      <m:e>
+                        <m:m>
+                          <m:mPr>
+                            <m:mcs>
+                              <m:mc>
+                                <m:mcPr>
+                                  <m:count m:val="1"/>
+                                  <m:mcJc m:val="center"/>
+                                </m:mcPr>
+                              </m:mc>
+                            </m:mcs>
+                            <m:ctrlPr>
+                              <w:rPr>
+                                <w:rFonts w:ascii="Cambria Math" w:hAnsi="Cambria Math" w:cs="Times New Roman"/>
+                                <w:i/>
+                              </w:rPr>
+                            </m:ctrlPr>
+                          </m:mPr>
+                          <m:mr>
+                            <m:e>
+                              <m:r>
+                                <w:rPr>
+                                  <w:rFonts w:ascii="Cambria Math" w:hAnsi="Cambria Math" w:cs="Times New Roman"/>
+                                </w:rPr>
+                                <m:t>14</m:t>
+                              </m:r>
+                            </m:e>
+                          </m:mr>
+                          <m:mr>
+                            <m:e>
+                              <m:r>
+                                <w:rPr>
+                                  <w:rFonts w:ascii="Cambria Math" w:hAnsi="Cambria Math" w:cs="Times New Roman"/>
+                                </w:rPr>
+                                <m:t>53</m:t>
+                              </m:r>
+                            </m:e>
+                          </m:mr>
+                          <m:mr>
+                            <m:e>
+                              <m:m>
+                                <m:mPr>
+                                  <m:mcs>
+                                    <m:mc>
+                                      <m:mcPr>
+                                        <m:count m:val="1"/>
+                                        <m:mcJc m:val="center"/>
+                                      </m:mcPr>
+                                    </m:mc>
+                                  </m:mcs>
+                                  <m:ctrlPr>
+                                    <w:rPr>
+                                      <w:rFonts w:ascii="Cambria Math" w:hAnsi="Cambria Math" w:cs="Times New Roman"/>
+                                      <w:i/>
+                                    </w:rPr>
+                                  </m:ctrlPr>
+                                </m:mPr>
+                                <m:mr>
+                                  <m:e>
+                                    <m:r>
+                                      <w:rPr>
+                                        <w:rFonts w:ascii="Cambria Math" w:hAnsi="Cambria Math" w:cs="Times New Roman"/>
+                                      </w:rPr>
+                                      <m:t>3</m:t>
+                                    </m:r>
+                                  </m:e>
+                                </m:mr>
+                                <m:mr>
+                                  <m:e>
+                                    <m:m>
+                                      <m:mPr>
+                                        <m:mcs>
+                                          <m:mc>
+                                            <m:mcPr>
+                                              <m:count m:val="1"/>
+                                              <m:mcJc m:val="center"/>
+                                            </m:mcPr>
+                                          </m:mc>
+                                        </m:mcs>
+                                        <m:ctrlPr>
+                                          <w:rPr>
+                                            <w:rFonts w:ascii="Cambria Math" w:hAnsi="Cambria Math" w:cs="Times New Roman"/>
+                                            <w:i/>
+                                          </w:rPr>
+                                        </m:ctrlPr>
+                                      </m:mPr>
+                                      <m:mr>
+                                        <m:e>
+                                          <m:r>
+                                            <w:rPr>
+                                              <w:rFonts w:ascii="Cambria Math" w:hAnsi="Cambria Math" w:cs="Times New Roman"/>
+                                            </w:rPr>
+                                            <m:t>8</m:t>
+                                          </m:r>
+                                        </m:e>
+                                      </m:mr>
+                                      <m:mr>
+                                        <m:e>
+                                          <m:r>
+                                            <w:rPr>
+                                              <w:rFonts w:ascii="Cambria Math" w:hAnsi="Cambria Math" w:cs="Times New Roman"/>
+                                            </w:rPr>
+                                            <m:t>85</m:t>
+                                          </m:r>
+                                        </m:e>
+                                      </m:mr>
+                                    </m:m>
+                                  </m:e>
+                                </m:mr>
+                              </m:m>
+                            </m:e>
+                          </m:mr>
+                        </m:m>
+                      </m:e>
+                      <m:e>
+                        <m:m>
+                          <m:mPr>
+                            <m:mcs>
+                              <m:mc>
+                                <m:mcPr>
+                                  <m:count m:val="1"/>
+                                  <m:mcJc m:val="center"/>
+                                </m:mcPr>
+                              </m:mc>
+                            </m:mcs>
+                            <m:ctrlPr>
+                              <w:rPr>
+                                <w:rFonts w:ascii="Cambria Math" w:hAnsi="Cambria Math" w:cs="Times New Roman"/>
+                                <w:i/>
+                              </w:rPr>
+                            </m:ctrlPr>
+                          </m:mPr>
+                          <m:mr>
+                            <m:e>
+                              <m:r>
+                                <w:rPr>
+                                  <w:rFonts w:ascii="Cambria Math" w:hAnsi="Cambria Math" w:cs="Times New Roman"/>
+                                </w:rPr>
+                                <m:t>52.383203</m:t>
+                              </m:r>
+                            </m:e>
+                          </m:mr>
+                          <m:mr>
+                            <m:e>
+                              <m:r>
+                                <w:rPr>
+                                  <w:rFonts w:ascii="Cambria Math" w:hAnsi="Cambria Math" w:cs="Times New Roman"/>
+                                </w:rPr>
+                                <m:t>385.845824</m:t>
+                              </m:r>
+                            </m:e>
+                          </m:mr>
+                          <m:mr>
+                            <m:e>
+                              <m:m>
+                                <m:mPr>
+                                  <m:mcs>
+                                    <m:mc>
+                                      <m:mcPr>
+                                        <m:count m:val="1"/>
+                                        <m:mcJc m:val="center"/>
+                                      </m:mcPr>
+                                    </m:mc>
+                                  </m:mcs>
+                                  <m:ctrlPr>
+                                    <w:rPr>
+                                      <w:rFonts w:ascii="Cambria Math" w:hAnsi="Cambria Math" w:cs="Times New Roman"/>
+                                      <w:i/>
+                                    </w:rPr>
+                                  </m:ctrlPr>
+                                </m:mPr>
+                                <m:mr>
+                                  <m:e>
+                                    <m:r>
+                                      <w:rPr>
+                                        <w:rFonts w:ascii="Cambria Math" w:hAnsi="Cambria Math" w:cs="Times New Roman"/>
+                                      </w:rPr>
+                                      <m:t>5.196152</m:t>
+                                    </m:r>
+                                  </m:e>
+                                </m:mr>
+                                <m:mr>
+                                  <m:e>
+                                    <m:m>
+                                      <m:mPr>
+                                        <m:mcs>
+                                          <m:mc>
+                                            <m:mcPr>
+                                              <m:count m:val="1"/>
+                                              <m:mcJc m:val="center"/>
+                                            </m:mcPr>
+                                          </m:mc>
+                                        </m:mcs>
+                                        <m:ctrlPr>
+                                          <w:rPr>
+                                            <w:rFonts w:ascii="Cambria Math" w:hAnsi="Cambria Math" w:cs="Times New Roman"/>
+                                            <w:i/>
+                                          </w:rPr>
+                                        </m:ctrlPr>
+                                      </m:mPr>
+                                      <m:mr>
+                                        <m:e>
+                                          <m:r>
+                                            <w:rPr>
+                                              <w:rFonts w:ascii="Cambria Math" w:hAnsi="Cambria Math" w:cs="Times New Roman"/>
+                                            </w:rPr>
+                                            <m:t>22.627417</m:t>
+                                          </m:r>
+                                        </m:e>
+                                      </m:mr>
+                                      <m:mr>
+                                        <m:e>
+                                          <m:r>
+                                            <w:rPr>
+                                              <w:rFonts w:ascii="Cambria Math" w:hAnsi="Cambria Math" w:cs="Times New Roman"/>
+                                            </w:rPr>
+                                            <m:t>783.661279</m:t>
+                                          </m:r>
+                                        </m:e>
+                                      </m:mr>
+                                    </m:m>
+                                  </m:e>
+                                </m:mr>
+                              </m:m>
+                            </m:e>
+                          </m:mr>
+                        </m:m>
+                      </m:e>
+                    </m:mr>
+                  </m:m>
+                </m:e>
+              </m:mr>
+            </m:m>
+          </m:e>
+        </m:d>
+      </m:oMath>
+      <w:r>
+        <w:rPr>
+          <w:rFonts w:ascii="Cambria Math" w:hAnsi="Cambria Math" w:cs="Times New Roman"/>
+        </w:rPr>
+        <w:t xml:space="preserve"> </w:t>
+      </w:r>
+    </w:p>
+    <w:p>
+      <w:pPr>
+        <w:pStyle w:val="Body"/>
+        <w:spacing w:before="120" w:after="120"/>
+        <w:rPr>
+          <w:rFonts w:ascii="Cambria Math" w:hAnsi="Cambria Math" w:cs="Times New Roman"/>
+        </w:rPr>
+      </w:pPr>
+      <m:oMath>
+        <m:sSup>
+          <m:sSupPr>
+            <m:ctrlPr>
+              <w:rPr>
+                <w:rFonts w:ascii="Cambria Math" w:hAnsi="Cambria Math" w:cs="Times New Roman"/>
+              </w:rPr>
+            </m:ctrlPr>
+          </m:sSupPr>
+          <m:e>
+            <m:r>
+              <m:rPr>
+                <m:sty m:val="p"/>
+              </m:rPr>
+              <w:rPr>
+                <w:rFonts w:ascii="Cambria Math" w:hAnsi="Cambria Math" w:cs="Times New Roman"/>
+              </w:rPr>
+              <m:t>Φ</m:t>
+            </m:r>
+          </m:e>
+          <m:sup>
+            <m:r>
+              <w:rPr>
+                <w:rFonts w:ascii="Cambria Math" w:hAnsi="Cambria Math" w:cs="Times New Roman"/>
+              </w:rPr>
+              <m:t>T</m:t>
+            </m:r>
+          </m:sup>
+        </m:sSup>
+        <m:r>
+          <w:rPr>
+            <w:rFonts w:ascii="Cambria Math" w:hAnsi="Cambria Math" w:cs="Times New Roman"/>
+          </w:rPr>
+          <m:t>=</m:t>
+        </m:r>
+        <m:d>
+          <m:dPr>
+            <m:begChr m:val="["/>
+            <m:endChr m:val="]"/>
+            <m:ctrlPr>
+              <w:rPr>
+                <w:rFonts w:ascii="Cambria Math" w:hAnsi="Cambria Math" w:cs="Times New Roman"/>
+                <w:i/>
+              </w:rPr>
+            </m:ctrlPr>
+          </m:dPr>
+          <m:e>
+            <m:m>
+              <m:mPr>
+                <m:mcs>
+                  <m:mc>
+                    <m:mcPr>
+                      <m:count m:val="2"/>
+                      <m:mcJc m:val="center"/>
+                    </m:mcPr>
+                  </m:mc>
+                </m:mcs>
+                <m:ctrlPr>
+                  <w:rPr>
+                    <w:rFonts w:ascii="Cambria Math" w:hAnsi="Cambria Math" w:cs="Times New Roman"/>
+                    <w:i/>
+                  </w:rPr>
+                </m:ctrlPr>
+              </m:mPr>
+              <m:mr>
+                <m:e>
+                  <m:m>
+                    <m:mPr>
+                      <m:mcs>
+                        <m:mc>
+                          <m:mcPr>
+                            <m:count m:val="2"/>
+                            <m:mcJc m:val="center"/>
+                          </m:mcPr>
+                        </m:mc>
+                      </m:mcs>
+                      <m:ctrlPr>
+                        <w:rPr>
+                          <w:rFonts w:ascii="Cambria Math" w:hAnsi="Cambria Math" w:cs="Times New Roman"/>
+                          <w:i/>
+                        </w:rPr>
+                      </m:ctrlPr>
+                    </m:mPr>
+                    <m:mr>
+                      <m:e>
+                        <m:m>
+                          <m:mPr>
+                            <m:mcs>
+                              <m:mc>
+                                <m:mcPr>
+                                  <m:count m:val="2"/>
+                                  <m:mcJc m:val="center"/>
+                                </m:mcPr>
+                              </m:mc>
+                            </m:mcs>
+                            <m:ctrlPr>
+                              <w:rPr>
+                                <w:rFonts w:ascii="Cambria Math" w:hAnsi="Cambria Math" w:cs="Times New Roman"/>
+                                <w:i/>
+                              </w:rPr>
+                            </m:ctrlPr>
+                          </m:mPr>
+                          <m:mr>
+                            <m:e>
+                              <m:r>
+                                <w:rPr>
+                                  <w:rFonts w:ascii="Cambria Math" w:hAnsi="Cambria Math" w:cs="Times New Roman"/>
+                                </w:rPr>
+                                <m:t>1.000000</m:t>
+                              </m:r>
+                            </m:e>
+                            <m:e>
+                              <m:r>
+                                <w:rPr>
+                                  <w:rFonts w:ascii="Cambria Math" w:hAnsi="Cambria Math" w:cs="Times New Roman"/>
+                                </w:rPr>
+                                <m:t>1.000000</m:t>
+                              </m:r>
+                            </m:e>
+                          </m:mr>
+                        </m:m>
+                      </m:e>
+                      <m:e>
+                        <m:m>
+                          <m:mPr>
+                            <m:mcs>
+                              <m:mc>
+                                <m:mcPr>
+                                  <m:count m:val="2"/>
+                                  <m:mcJc m:val="center"/>
+                                </m:mcPr>
+                              </m:mc>
+                            </m:mcs>
+                            <m:ctrlPr>
+                              <w:rPr>
+                                <w:rFonts w:ascii="Cambria Math" w:hAnsi="Cambria Math" w:cs="Times New Roman"/>
+                                <w:i/>
+                              </w:rPr>
+                            </m:ctrlPr>
+                          </m:mPr>
+                          <m:mr>
+                            <m:e>
+                              <m:r>
+                                <w:rPr>
+                                  <w:rFonts w:ascii="Cambria Math" w:hAnsi="Cambria Math" w:cs="Times New Roman"/>
+                                </w:rPr>
+                                <m:t>1.000000</m:t>
+                              </m:r>
+                            </m:e>
+                            <m:e>
+                              <m:r>
+                                <w:rPr>
+                                  <w:rFonts w:ascii="Cambria Math" w:hAnsi="Cambria Math" w:cs="Times New Roman"/>
+                                </w:rPr>
+                                <m:t>1.000000</m:t>
+                              </m:r>
+                            </m:e>
+                          </m:mr>
+                        </m:m>
+                      </m:e>
+                    </m:mr>
+                    <m:mr>
+                      <m:e>
+                        <m:m>
+                          <m:mPr>
+                            <m:mcs>
+                              <m:mc>
+                                <m:mcPr>
+                                  <m:count m:val="2"/>
+                                  <m:mcJc m:val="center"/>
+                                </m:mcPr>
+                              </m:mc>
+                            </m:mcs>
+                            <m:ctrlPr>
+                              <w:rPr>
+                                <w:rFonts w:ascii="Cambria Math" w:hAnsi="Cambria Math" w:cs="Times New Roman"/>
+                                <w:i/>
+                              </w:rPr>
+                            </m:ctrlPr>
+                          </m:mPr>
+                          <m:mr>
+                            <m:e>
+                              <m:r>
+                                <w:rPr>
+                                  <w:rFonts w:ascii="Cambria Math" w:hAnsi="Cambria Math" w:cs="Times New Roman"/>
+                                </w:rPr>
+                                <m:t>1.414214</m:t>
+                              </m:r>
+                            </m:e>
+                            <m:e>
+                              <m:r>
+                                <w:rPr>
+                                  <w:rFonts w:ascii="Cambria Math" w:hAnsi="Cambria Math" w:cs="Times New Roman"/>
+                                </w:rPr>
+                                <m:t>5.196152</m:t>
+                              </m:r>
+                            </m:e>
+                          </m:mr>
+                        </m:m>
+                      </m:e>
+                      <m:e>
+                        <m:m>
+                          <m:mPr>
+                            <m:mcs>
+                              <m:mc>
+                                <m:mcPr>
+                                  <m:count m:val="2"/>
+                                  <m:mcJc m:val="center"/>
+                                </m:mcPr>
+                              </m:mc>
+                            </m:mcs>
+                            <m:ctrlPr>
+                              <w:rPr>
+                                <w:rFonts w:ascii="Cambria Math" w:hAnsi="Cambria Math" w:cs="Times New Roman"/>
+                                <w:i/>
+                              </w:rPr>
+                            </m:ctrlPr>
+                          </m:mPr>
+                          <m:mr>
+                            <m:e>
+                              <m:r>
+                                <w:rPr>
+                                  <w:rFonts w:ascii="Cambria Math" w:hAnsi="Cambria Math" w:cs="Times New Roman"/>
+                                </w:rPr>
+                                <m:t>4.472136</m:t>
+                              </m:r>
+                            </m:e>
+                            <m:e>
+                              <m:r>
+                                <w:rPr>
+                                  <w:rFonts w:ascii="Cambria Math" w:hAnsi="Cambria Math" w:cs="Times New Roman"/>
+                                </w:rPr>
+                                <m:t>3.741657</m:t>
+                              </m:r>
+                            </m:e>
+                          </m:mr>
+                        </m:m>
+                      </m:e>
+                    </m:mr>
+                  </m:m>
+                </m:e>
+                <m:e>
+                  <m:m>
+                    <m:mPr>
+                      <m:mcs>
+                        <m:mc>
+                          <m:mcPr>
+                            <m:count m:val="2"/>
+                            <m:mcJc m:val="center"/>
+                          </m:mcPr>
+                        </m:mc>
+                      </m:mcs>
+                      <m:ctrlPr>
+                        <w:rPr>
+                          <w:rFonts w:ascii="Cambria Math" w:hAnsi="Cambria Math" w:cs="Times New Roman"/>
+                          <w:i/>
+                        </w:rPr>
+                      </m:ctrlPr>
+                    </m:mPr>
+                    <m:mr>
+                      <m:e>
+                        <m:m>
+                          <m:mPr>
+                            <m:mcs>
+                              <m:mc>
+                                <m:mcPr>
+                                  <m:count m:val="2"/>
+                                  <m:mcJc m:val="center"/>
+                                </m:mcPr>
+                              </m:mc>
+                            </m:mcs>
+                            <m:ctrlPr>
+                              <w:rPr>
+                                <w:rFonts w:ascii="Cambria Math" w:hAnsi="Cambria Math" w:cs="Times New Roman"/>
+                                <w:i/>
+                              </w:rPr>
+                            </m:ctrlPr>
+                          </m:mPr>
+                          <m:mr>
+                            <m:e>
+                              <m:r>
+                                <w:rPr>
+                                  <w:rFonts w:ascii="Cambria Math" w:hAnsi="Cambria Math" w:cs="Times New Roman"/>
+                                </w:rPr>
+                                <m:t>1.000000</m:t>
+                              </m:r>
+                            </m:e>
+                            <m:e>
+                              <m:r>
+                                <w:rPr>
+                                  <w:rFonts w:ascii="Cambria Math" w:hAnsi="Cambria Math" w:cs="Times New Roman"/>
+                                </w:rPr>
+                                <m:t>1.000000</m:t>
+                              </m:r>
+                            </m:e>
+                          </m:mr>
+                        </m:m>
+                      </m:e>
+                      <m:e>
+                        <m:m>
+                          <m:mPr>
+                            <m:mcs>
+                              <m:mc>
+                                <m:mcPr>
+                                  <m:count m:val="2"/>
+                                  <m:mcJc m:val="center"/>
+                                </m:mcPr>
+                              </m:mc>
+                            </m:mcs>
+                            <m:ctrlPr>
+                              <w:rPr>
+                                <w:rFonts w:ascii="Cambria Math" w:hAnsi="Cambria Math" w:cs="Times New Roman"/>
+                                <w:i/>
+                              </w:rPr>
+                            </m:ctrlPr>
+                          </m:mPr>
+                          <m:mr>
+                            <m:e>
+                              <m:r>
+                                <w:rPr>
+                                  <w:rFonts w:ascii="Cambria Math" w:hAnsi="Cambria Math" w:cs="Times New Roman"/>
+                                </w:rPr>
+                                <m:t>1.000000</m:t>
+                              </m:r>
+                            </m:e>
+                            <m:e>
+                              <m:r>
+                                <w:rPr>
+                                  <w:rFonts w:ascii="Cambria Math" w:hAnsi="Cambria Math" w:cs="Times New Roman"/>
+                                </w:rPr>
+                                <m:t>1.000000</m:t>
+                              </m:r>
+                            </m:e>
+                          </m:mr>
+                        </m:m>
+                      </m:e>
+                    </m:mr>
+                    <m:mr>
+                      <m:e>
+                        <m:m>
+                          <m:mPr>
+                            <m:mcs>
+                              <m:mc>
+                                <m:mcPr>
+                                  <m:count m:val="2"/>
+                                  <m:mcJc m:val="center"/>
+                                </m:mcPr>
+                              </m:mc>
+                            </m:mcs>
+                            <m:ctrlPr>
+                              <w:rPr>
+                                <w:rFonts w:ascii="Cambria Math" w:hAnsi="Cambria Math" w:cs="Times New Roman"/>
+                                <w:i/>
+                              </w:rPr>
+                            </m:ctrlPr>
+                          </m:mPr>
+                          <m:mr>
+                            <m:e>
+                              <m:r>
+                                <w:rPr>
+                                  <w:rFonts w:ascii="Cambria Math" w:hAnsi="Cambria Math" w:cs="Times New Roman"/>
+                                </w:rPr>
+                                <m:t>7.280110</m:t>
+                              </m:r>
+                            </m:e>
+                            <m:e>
+                              <m:r>
+                                <w:rPr>
+                                  <w:rFonts w:ascii="Cambria Math" w:hAnsi="Cambria Math" w:cs="Times New Roman"/>
+                                </w:rPr>
+                                <m:t>1.732051</m:t>
+                              </m:r>
+                            </m:e>
+                          </m:mr>
+                        </m:m>
+                      </m:e>
+                      <m:e>
+                        <m:m>
+                          <m:mPr>
+                            <m:mcs>
+                              <m:mc>
+                                <m:mcPr>
+                                  <m:count m:val="2"/>
+                                  <m:mcJc m:val="center"/>
+                                </m:mcPr>
+                              </m:mc>
+                            </m:mcs>
+                            <m:ctrlPr>
+                              <w:rPr>
+                                <w:rFonts w:ascii="Cambria Math" w:hAnsi="Cambria Math" w:cs="Times New Roman"/>
+                                <w:i/>
+                              </w:rPr>
+                            </m:ctrlPr>
+                          </m:mPr>
+                          <m:mr>
+                            <m:e>
+                              <m:r>
+                                <w:rPr>
+                                  <w:rFonts w:ascii="Cambria Math" w:hAnsi="Cambria Math" w:cs="Times New Roman"/>
+                                </w:rPr>
+                                <m:t>2.828427</m:t>
+                              </m:r>
+                            </m:e>
+                            <m:e>
+                              <m:r>
+                                <w:rPr>
+                                  <w:rFonts w:ascii="Cambria Math" w:hAnsi="Cambria Math" w:cs="Times New Roman"/>
+                                </w:rPr>
+                                <m:t>9.219544</m:t>
+                              </m:r>
+                            </m:e>
+                          </m:mr>
+                        </m:m>
+                      </m:e>
+                    </m:mr>
+                  </m:m>
+                </m:e>
+              </m:mr>
+              <m:mr>
+                <m:e>
+                  <m:m>
+                    <m:mPr>
+                      <m:mcs>
+                        <m:mc>
+                          <m:mcPr>
+                            <m:count m:val="2"/>
+                            <m:mcJc m:val="center"/>
+                          </m:mcPr>
+                        </m:mc>
+                      </m:mcs>
+                      <m:ctrlPr>
+                        <w:rPr>
+                          <w:rFonts w:ascii="Cambria Math" w:hAnsi="Cambria Math" w:cs="Times New Roman"/>
+                          <w:i/>
+                        </w:rPr>
+                      </m:ctrlPr>
+                    </m:mPr>
+                    <m:mr>
+                      <m:e>
+                        <m:m>
+                          <m:mPr>
+                            <m:mcs>
+                              <m:mc>
+                                <m:mcPr>
+                                  <m:count m:val="2"/>
+                                  <m:mcJc m:val="center"/>
+                                </m:mcPr>
+                              </m:mc>
+                            </m:mcs>
+                            <m:ctrlPr>
+                              <w:rPr>
+                                <w:rFonts w:ascii="Cambria Math" w:hAnsi="Cambria Math" w:cs="Times New Roman"/>
+                                <w:i/>
+                              </w:rPr>
+                            </m:ctrlPr>
+                          </m:mPr>
+                          <m:mr>
+                            <m:e>
+                              <m:r>
+                                <w:rPr>
+                                  <w:rFonts w:ascii="Cambria Math" w:hAnsi="Cambria Math" w:cs="Times New Roman"/>
+                                </w:rPr>
+                                <m:t>2.000000</m:t>
+                              </m:r>
+                            </m:e>
+                            <m:e>
+                              <m:r>
+                                <w:rPr>
+                                  <w:rFonts w:ascii="Cambria Math" w:hAnsi="Cambria Math" w:cs="Times New Roman"/>
+                                </w:rPr>
+                                <m:t>27.000000</m:t>
+                              </m:r>
+                            </m:e>
+                          </m:mr>
+                        </m:m>
+                      </m:e>
+                      <m:e>
+                        <m:m>
+                          <m:mPr>
+                            <m:mcs>
+                              <m:mc>
+                                <m:mcPr>
+                                  <m:count m:val="2"/>
+                                  <m:mcJc m:val="center"/>
+                                </m:mcPr>
+                              </m:mc>
+                            </m:mcs>
+                            <m:ctrlPr>
+                              <w:rPr>
+                                <w:rFonts w:ascii="Cambria Math" w:hAnsi="Cambria Math" w:cs="Times New Roman"/>
+                                <w:i/>
+                              </w:rPr>
+                            </m:ctrlPr>
+                          </m:mPr>
+                          <m:mr>
+                            <m:e>
+                              <m:r>
+                                <w:rPr>
+                                  <w:rFonts w:ascii="Cambria Math" w:hAnsi="Cambria Math" w:cs="Times New Roman"/>
+                                </w:rPr>
+                                <m:t>20.000000</m:t>
+                              </m:r>
+                            </m:e>
+                            <m:e>
+                              <m:r>
+                                <w:rPr>
+                                  <w:rFonts w:ascii="Cambria Math" w:hAnsi="Cambria Math" w:cs="Times New Roman"/>
+                                </w:rPr>
+                                <m:t>14.000000</m:t>
+                              </m:r>
+                            </m:e>
+                          </m:mr>
+                        </m:m>
+                      </m:e>
+                    </m:mr>
+                    <m:mr>
+                      <m:e>
+                        <m:m>
+                          <m:mPr>
+                            <m:mcs>
+                              <m:mc>
+                                <m:mcPr>
+                                  <m:count m:val="2"/>
+                                  <m:mcJc m:val="center"/>
+                                </m:mcPr>
+                              </m:mc>
+                            </m:mcs>
+                            <m:ctrlPr>
+                              <w:rPr>
+                                <w:rFonts w:ascii="Cambria Math" w:hAnsi="Cambria Math" w:cs="Times New Roman"/>
+                                <w:i/>
+                              </w:rPr>
+                            </m:ctrlPr>
+                          </m:mPr>
+                          <m:mr>
+                            <m:e>
+                              <m:r>
+                                <w:rPr>
+                                  <w:rFonts w:ascii="Cambria Math" w:hAnsi="Cambria Math" w:cs="Times New Roman"/>
+                                </w:rPr>
+                                <m:t>2.828427</m:t>
+                              </m:r>
+                            </m:e>
+                            <m:e>
+                              <m:r>
+                                <w:rPr>
+                                  <w:rFonts w:ascii="Cambria Math" w:hAnsi="Cambria Math" w:cs="Times New Roman"/>
+                                </w:rPr>
+                                <m:t>140.296115</m:t>
+                              </m:r>
+                            </m:e>
+                          </m:mr>
+                        </m:m>
+                      </m:e>
+                      <m:e>
+                        <m:m>
+                          <m:mPr>
+                            <m:mcs>
+                              <m:mc>
+                                <m:mcPr>
+                                  <m:count m:val="2"/>
+                                  <m:mcJc m:val="center"/>
+                                </m:mcPr>
+                              </m:mc>
+                            </m:mcs>
+                            <m:ctrlPr>
+                              <w:rPr>
+                                <w:rFonts w:ascii="Cambria Math" w:hAnsi="Cambria Math" w:cs="Times New Roman"/>
+                                <w:i/>
+                              </w:rPr>
+                            </m:ctrlPr>
+                          </m:mPr>
+                          <m:mr>
+                            <m:e>
+                              <m:r>
+                                <w:rPr>
+                                  <w:rFonts w:ascii="Cambria Math" w:hAnsi="Cambria Math" w:cs="Times New Roman"/>
+                                </w:rPr>
+                                <m:t>89.442719</m:t>
+                              </m:r>
+                            </m:e>
+                            <m:e>
+                              <m:r>
+                                <w:rPr>
+                                  <w:rFonts w:ascii="Cambria Math" w:hAnsi="Cambria Math" w:cs="Times New Roman"/>
+                                </w:rPr>
+                                <m:t>52.383203</m:t>
+                              </m:r>
+                            </m:e>
+                          </m:mr>
+                        </m:m>
+                      </m:e>
+                    </m:mr>
+                  </m:m>
+                </m:e>
+                <m:e>
+                  <m:m>
+                    <m:mPr>
+                      <m:mcs>
+                        <m:mc>
+                          <m:mcPr>
+                            <m:count m:val="2"/>
+                            <m:mcJc m:val="center"/>
+                          </m:mcPr>
+                        </m:mc>
+                      </m:mcs>
+                      <m:ctrlPr>
+                        <w:rPr>
+                          <w:rFonts w:ascii="Cambria Math" w:hAnsi="Cambria Math" w:cs="Times New Roman"/>
+                          <w:i/>
+                        </w:rPr>
+                      </m:ctrlPr>
+                    </m:mPr>
+                    <m:mr>
+                      <m:e>
+                        <m:m>
+                          <m:mPr>
+                            <m:mcs>
+                              <m:mc>
+                                <m:mcPr>
+                                  <m:count m:val="2"/>
+                                  <m:mcJc m:val="center"/>
+                                </m:mcPr>
+                              </m:mc>
+                            </m:mcs>
+                            <m:ctrlPr>
+                              <w:rPr>
+                                <w:rFonts w:ascii="Cambria Math" w:hAnsi="Cambria Math" w:cs="Times New Roman"/>
+                                <w:i/>
+                              </w:rPr>
+                            </m:ctrlPr>
+                          </m:mPr>
+                          <m:mr>
+                            <m:e>
+                              <m:r>
+                                <w:rPr>
+                                  <w:rFonts w:ascii="Cambria Math" w:hAnsi="Cambria Math" w:cs="Times New Roman"/>
+                                </w:rPr>
+                                <m:t>53.000000</m:t>
+                              </m:r>
+                            </m:e>
+                            <m:e>
+                              <m:r>
+                                <w:rPr>
+                                  <w:rFonts w:ascii="Cambria Math" w:hAnsi="Cambria Math" w:cs="Times New Roman"/>
+                                </w:rPr>
+                                <m:t>3.000000</m:t>
+                              </m:r>
+                            </m:e>
+                          </m:mr>
+                        </m:m>
+                      </m:e>
+                      <m:e>
+                        <m:m>
+                          <m:mPr>
+                            <m:mcs>
+                              <m:mc>
+                                <m:mcPr>
+                                  <m:count m:val="2"/>
+                                  <m:mcJc m:val="center"/>
+                                </m:mcPr>
+                              </m:mc>
+                            </m:mcs>
+                            <m:ctrlPr>
+                              <w:rPr>
+                                <w:rFonts w:ascii="Cambria Math" w:hAnsi="Cambria Math" w:cs="Times New Roman"/>
+                                <w:i/>
+                              </w:rPr>
+                            </m:ctrlPr>
+                          </m:mPr>
+                          <m:mr>
+                            <m:e>
+                              <m:r>
+                                <w:rPr>
+                                  <w:rFonts w:ascii="Cambria Math" w:hAnsi="Cambria Math" w:cs="Times New Roman"/>
+                                </w:rPr>
+                                <m:t>8.000000</m:t>
+                              </m:r>
+                            </m:e>
+                            <m:e>
+                              <m:r>
+                                <w:rPr>
+                                  <w:rFonts w:ascii="Cambria Math" w:hAnsi="Cambria Math" w:cs="Times New Roman"/>
+                                </w:rPr>
+                                <m:t>85.000000</m:t>
+                              </m:r>
+                            </m:e>
+                          </m:mr>
+                        </m:m>
+                      </m:e>
+                    </m:mr>
+                    <m:mr>
+                      <m:e>
+                        <m:m>
+                          <m:mPr>
+                            <m:mcs>
+                              <m:mc>
+                                <m:mcPr>
+                                  <m:count m:val="2"/>
+                                  <m:mcJc m:val="center"/>
+                                </m:mcPr>
+                              </m:mc>
+                            </m:mcs>
+                            <m:ctrlPr>
+                              <w:rPr>
+                                <w:rFonts w:ascii="Cambria Math" w:hAnsi="Cambria Math" w:cs="Times New Roman"/>
+                                <w:i/>
+                              </w:rPr>
+                            </m:ctrlPr>
+                          </m:mPr>
+                          <m:mr>
+                            <m:e>
+                              <m:r>
+                                <w:rPr>
+                                  <w:rFonts w:ascii="Cambria Math" w:hAnsi="Cambria Math" w:cs="Times New Roman"/>
+                                </w:rPr>
+                                <m:t>385.845824</m:t>
+                              </m:r>
+                            </m:e>
+                            <m:e>
+                              <m:r>
+                                <w:rPr>
+                                  <w:rFonts w:ascii="Cambria Math" w:hAnsi="Cambria Math" w:cs="Times New Roman"/>
+                                </w:rPr>
+                                <m:t>5.196152</m:t>
+                              </m:r>
+                            </m:e>
+                          </m:mr>
+                        </m:m>
+                      </m:e>
+                      <m:e>
+                        <m:m>
+                          <m:mPr>
+                            <m:mcs>
+                              <m:mc>
+                                <m:mcPr>
+                                  <m:count m:val="2"/>
+                                  <m:mcJc m:val="center"/>
+                                </m:mcPr>
+                              </m:mc>
+                            </m:mcs>
+                            <m:ctrlPr>
+                              <w:rPr>
+                                <w:rFonts w:ascii="Cambria Math" w:hAnsi="Cambria Math" w:cs="Times New Roman"/>
+                                <w:i/>
+                              </w:rPr>
+                            </m:ctrlPr>
+                          </m:mPr>
+                          <m:mr>
+                            <m:e>
+                              <m:r>
+                                <w:rPr>
+                                  <w:rFonts w:ascii="Cambria Math" w:hAnsi="Cambria Math" w:cs="Times New Roman"/>
+                                </w:rPr>
+                                <m:t>22.627417</m:t>
+                              </m:r>
+                            </m:e>
+                            <m:e>
+                              <m:r>
+                                <w:rPr>
+                                  <w:rFonts w:ascii="Cambria Math" w:hAnsi="Cambria Math" w:cs="Times New Roman"/>
+                                </w:rPr>
+                                <m:t>783.661279</m:t>
+                              </m:r>
+                            </m:e>
+                          </m:mr>
+                        </m:m>
+                      </m:e>
+                    </m:mr>
+                  </m:m>
+                </m:e>
+              </m:mr>
+            </m:m>
+          </m:e>
+        </m:d>
+      </m:oMath>
+      <w:r>
+        <w:rPr>
+          <w:rFonts w:ascii="Cambria Math" w:hAnsi="Cambria Math" w:cs="Times New Roman"/>
+        </w:rPr>
+        <w:t xml:space="preserve"> </w:t>
+      </w:r>
+    </w:p>
+    <w:p>
+      <w:pPr>
+        <w:pStyle w:val="Body"/>
+        <w:spacing w:before="120" w:after="120"/>
+        <w:rPr>
+          <w:rFonts w:ascii="Cambria Math" w:hAnsi="Cambria Math" w:cs="Times New Roman"/>
+        </w:rPr>
+      </w:pPr>
+      <m:oMath>
+        <m:sSup>
+          <m:sSupPr>
+            <m:ctrlPr>
+              <w:rPr>
+                <w:rFonts w:ascii="Cambria Math" w:hAnsi="Cambria Math" w:cs="Times New Roman"/>
+              </w:rPr>
+            </m:ctrlPr>
+          </m:sSupPr>
+          <m:e>
+            <m:r>
+              <m:rPr>
+                <m:sty m:val="p"/>
+              </m:rPr>
+              <w:rPr>
+                <w:rFonts w:ascii="Cambria Math" w:hAnsi="Cambria Math" w:cs="Times New Roman"/>
+              </w:rPr>
+              <m:t>Φ</m:t>
+            </m:r>
+          </m:e>
+          <m:sup>
+            <m:r>
+              <w:rPr>
+                <w:rFonts w:ascii="Cambria Math" w:hAnsi="Cambria Math" w:cs="Times New Roman"/>
+              </w:rPr>
+              <m:t>-1</m:t>
+            </m:r>
+          </m:sup>
+        </m:sSup>
+        <m:r>
+          <w:rPr>
+            <w:rFonts w:ascii="Cambria Math" w:hAnsi="Cambria Math" w:cs="Times New Roman"/>
+          </w:rPr>
+          <m:t>=</m:t>
+        </m:r>
+        <m:d>
+          <m:dPr>
+            <m:begChr m:val="["/>
+            <m:endChr m:val="]"/>
+            <m:ctrlPr>
+              <w:rPr>
+                <w:rFonts w:ascii="Cambria Math" w:hAnsi="Cambria Math" w:cs="Times New Roman"/>
+                <w:i/>
+              </w:rPr>
+            </m:ctrlPr>
+          </m:dPr>
+          <m:e>
+            <m:m>
+              <m:mPr>
+                <m:mcs>
+                  <m:mc>
+                    <m:mcPr>
+                      <m:count m:val="1"/>
+                      <m:mcJc m:val="center"/>
+                    </m:mcPr>
+                  </m:mc>
+                </m:mcs>
+                <m:ctrlPr>
+                  <w:rPr>
+                    <w:rFonts w:ascii="Cambria Math" w:hAnsi="Cambria Math" w:cs="Times New Roman"/>
+                    <w:i/>
+                  </w:rPr>
+                </m:ctrlPr>
+              </m:mPr>
+              <m:mr>
+                <m:e>
+                  <m:m>
+                    <m:mPr>
+                      <m:mcs>
+                        <m:mc>
+                          <m:mcPr>
+                            <m:count m:val="1"/>
+                            <m:mcJc m:val="center"/>
+                          </m:mcPr>
+                        </m:mc>
+                      </m:mcs>
+                      <m:ctrlPr>
+                        <w:rPr>
+                          <w:rFonts w:ascii="Cambria Math" w:hAnsi="Cambria Math" w:cs="Times New Roman"/>
+                          <w:i/>
+                        </w:rPr>
+                      </m:ctrlPr>
+                    </m:mPr>
+                    <m:mr>
+                      <m:e>
+                        <m:r>
+                          <w:rPr>
+                            <w:rFonts w:ascii="Cambria Math" w:hAnsi="Cambria Math" w:cs="Times New Roman"/>
+                          </w:rPr>
+                          <m:t>1.768589 -0.081148 -0.669408 -1.006877  1.379417  0.905129 -0.785045 -0.510657</m:t>
+                        </m:r>
+                      </m:e>
+                    </m:mr>
+                    <m:mr>
+                      <m:e>
+                        <m:r>
+                          <w:rPr>
+                            <w:rFonts w:ascii="Cambria Math" w:hAnsi="Cambria Math" w:cs="Times New Roman"/>
+                          </w:rPr>
+                          <m:t>-1.064351 -0.031859  0.531217  0.903994 -1.306988 -0.392170  0.850102  0.510055</m:t>
+                        </m:r>
+                      </m:e>
+                    </m:mr>
+                  </m:m>
+                </m:e>
+              </m:mr>
+              <m:mr>
+                <m:e>
+                  <m:m>
+                    <m:mPr>
+                      <m:mcs>
+                        <m:mc>
+                          <m:mcPr>
+                            <m:count m:val="1"/>
+                            <m:mcJc m:val="center"/>
+                          </m:mcPr>
+                        </m:mc>
+                      </m:mcs>
+                      <m:ctrlPr>
+                        <w:rPr>
+                          <w:rFonts w:ascii="Cambria Math" w:hAnsi="Cambria Math" w:cs="Times New Roman"/>
+                          <w:i/>
+                        </w:rPr>
+                      </m:ctrlPr>
+                    </m:mPr>
+                    <m:mr>
+                      <m:e>
+                        <m:r>
+                          <w:rPr>
+                            <w:rFonts w:ascii="Cambria Math" w:hAnsi="Cambria Math" w:cs="Times New Roman"/>
+                          </w:rPr>
+                          <m:t>0.193258  0.043578 -0.090735 -0.18677</m:t>
+                        </m:r>
+                        <m:r>
+                          <w:rPr>
+                            <w:rFonts w:ascii="Cambria Math" w:hAnsi="Cambria Math" w:cs="Times New Roman"/>
+                          </w:rPr>
+                          <m:t xml:space="preserve">7  </m:t>
+                        </m:r>
+                        <m:r>
+                          <w:rPr>
+                            <w:rFonts w:ascii="Cambria Math" w:hAnsi="Cambria Math" w:cs="Times New Roman"/>
+                          </w:rPr>
+                          <m:t>0.323205  0.052375 -0.195406 -0.139498</m:t>
+                        </m:r>
+                      </m:e>
+                    </m:mr>
+                    <m:mr>
+                      <m:e>
+                        <m:r>
+                          <w:rPr>
+                            <w:rFonts w:ascii="Cambria Math" w:hAnsi="Cambria Math" w:cs="Times New Roman"/>
+                          </w:rPr>
+                          <m:t>-0.010744 -0.004349  0.004405  0.010938 -0.021355 -0.002207  0.012279  0.011034</m:t>
+                        </m:r>
+                      </m:e>
+                    </m:mr>
+                  </m:m>
+                </m:e>
+              </m:mr>
+            </m:m>
+          </m:e>
+        </m:d>
+      </m:oMath>
+      <w:r>
+        <w:rPr>
+          <w:rFonts w:ascii="Cambria Math" w:hAnsi="Cambria Math" w:cs="Times New Roman"/>
+        </w:rPr>
+        <w:t xml:space="preserve"> </w:t>
+      </w:r>
     </w:p>
     <w:p>
       <w:pPr>
@@ -1144,18 +2845,655 @@
           <w:rFonts w:ascii="Cambria Math" w:hAnsi="Cambria Math" w:cs="Times New Roman"/>
           <w:lang w:val="en-US"/>
         </w:rPr>
-        <w:t>Answer 2</w:t>
+        <w:t xml:space="preserve"> </w:t>
+      </w:r>
+    </w:p>
+    <w:tbl>
+      <w:tblPr>
+        <w:tblStyle w:val="GridTable5Dark"/>
+        <w:tblW w:w="0" w:type="auto"/>
+        <w:tblLook w:val="04A0" w:firstRow="1" w:lastRow="0" w:firstColumn="1" w:lastColumn="0" w:noHBand="0" w:noVBand="1"/>
+      </w:tblPr>
+      <w:tblGrid>
+        <w:gridCol w:w="1648"/>
+        <w:gridCol w:w="1648"/>
+        <w:gridCol w:w="1648"/>
+        <w:gridCol w:w="1648"/>
+        <w:gridCol w:w="1649"/>
+        <w:gridCol w:w="1649"/>
+      </w:tblGrid>
+      <w:tr>
+        <w:trPr>
+          <w:cnfStyle w:val="100000000000" w:firstRow="1" w:lastRow="0" w:firstColumn="0" w:lastColumn="0" w:oddVBand="0" w:evenVBand="0" w:oddHBand="0" w:evenHBand="0" w:firstRowFirstColumn="0" w:firstRowLastColumn="0" w:lastRowFirstColumn="0" w:lastRowLastColumn="0"/>
+        </w:trPr>
+        <w:tc>
+          <w:tcPr>
+            <w:cnfStyle w:val="001000000000" w:firstRow="0" w:lastRow="0" w:firstColumn="1" w:lastColumn="0" w:oddVBand="0" w:evenVBand="0" w:oddHBand="0" w:evenHBand="0" w:firstRowFirstColumn="0" w:firstRowLastColumn="0" w:lastRowFirstColumn="0" w:lastRowLastColumn="0"/>
+            <w:tcW w:w="1648" w:type="dxa"/>
+          </w:tcPr>
+          <w:p>
+            <w:pPr>
+              <w:pStyle w:val="Body"/>
+              <w:pBdr>
+                <w:top w:val="none" w:sz="0" w:space="0" w:color="auto"/>
+                <w:left w:val="none" w:sz="0" w:space="0" w:color="auto"/>
+                <w:bottom w:val="none" w:sz="0" w:space="0" w:color="auto"/>
+                <w:right w:val="none" w:sz="0" w:space="0" w:color="auto"/>
+                <w:between w:val="none" w:sz="0" w:space="0" w:color="auto"/>
+                <w:bar w:val="none" w:sz="0" w:color="auto"/>
+              </w:pBdr>
+              <w:spacing w:before="120" w:after="120"/>
+              <w:rPr>
+                <w:rFonts w:ascii="Cambria Math" w:hAnsi="Cambria Math" w:cs="Times New Roman"/>
+                <w:lang w:val="en-US"/>
+              </w:rPr>
+            </w:pPr>
+          </w:p>
+        </w:tc>
+        <w:tc>
+          <w:tcPr>
+            <w:tcW w:w="1648" w:type="dxa"/>
+          </w:tcPr>
+          <w:p>
+            <w:pPr>
+              <w:pStyle w:val="Body"/>
+              <w:pBdr>
+                <w:top w:val="none" w:sz="0" w:space="0" w:color="auto"/>
+                <w:left w:val="none" w:sz="0" w:space="0" w:color="auto"/>
+                <w:bottom w:val="none" w:sz="0" w:space="0" w:color="auto"/>
+                <w:right w:val="none" w:sz="0" w:space="0" w:color="auto"/>
+                <w:between w:val="none" w:sz="0" w:space="0" w:color="auto"/>
+                <w:bar w:val="none" w:sz="0" w:color="auto"/>
+              </w:pBdr>
+              <w:spacing w:before="120" w:after="120"/>
+              <w:cnfStyle w:val="100000000000" w:firstRow="1" w:lastRow="0" w:firstColumn="0" w:lastColumn="0" w:oddVBand="0" w:evenVBand="0" w:oddHBand="0" w:evenHBand="0" w:firstRowFirstColumn="0" w:firstRowLastColumn="0" w:lastRowFirstColumn="0" w:lastRowLastColumn="0"/>
+              <w:rPr>
+                <w:rFonts w:ascii="Cambria Math" w:hAnsi="Cambria Math" w:cs="Times New Roman"/>
+                <w:color w:val="FFFFFF" w:themeColor="background1"/>
+                <w:lang w:val="en-US"/>
+              </w:rPr>
+            </w:pPr>
+            <w:r>
+              <w:rPr>
+                <w:rFonts w:ascii="Cambria Math" w:hAnsi="Cambria Math" w:cs="Times New Roman"/>
+                <w:color w:val="FFFFFF" w:themeColor="background1"/>
+                <w:lang w:val="en-US"/>
+              </w:rPr>
+              <w:t>Y1</w:t>
+            </w:r>
+          </w:p>
+        </w:tc>
+        <w:tc>
+          <w:tcPr>
+            <w:tcW w:w="1648" w:type="dxa"/>
+          </w:tcPr>
+          <w:p>
+            <w:pPr>
+              <w:pStyle w:val="Body"/>
+              <w:pBdr>
+                <w:top w:val="none" w:sz="0" w:space="0" w:color="auto"/>
+                <w:left w:val="none" w:sz="0" w:space="0" w:color="auto"/>
+                <w:bottom w:val="none" w:sz="0" w:space="0" w:color="auto"/>
+                <w:right w:val="none" w:sz="0" w:space="0" w:color="auto"/>
+                <w:between w:val="none" w:sz="0" w:space="0" w:color="auto"/>
+                <w:bar w:val="none" w:sz="0" w:color="auto"/>
+              </w:pBdr>
+              <w:spacing w:before="120" w:after="120"/>
+              <w:cnfStyle w:val="100000000000" w:firstRow="1" w:lastRow="0" w:firstColumn="0" w:lastColumn="0" w:oddVBand="0" w:evenVBand="0" w:oddHBand="0" w:evenHBand="0" w:firstRowFirstColumn="0" w:firstRowLastColumn="0" w:lastRowFirstColumn="0" w:lastRowLastColumn="0"/>
+              <w:rPr>
+                <w:rFonts w:ascii="Cambria Math" w:hAnsi="Cambria Math" w:cs="Times New Roman"/>
+                <w:color w:val="FFFFFF" w:themeColor="background1"/>
+                <w:lang w:val="en-US"/>
+              </w:rPr>
+            </w:pPr>
+            <w:r>
+              <w:rPr>
+                <w:rFonts w:ascii="Cambria Math" w:hAnsi="Cambria Math" w:cs="Times New Roman"/>
+                <w:color w:val="FFFFFF" w:themeColor="background1"/>
+                <w:lang w:val="en-US"/>
+              </w:rPr>
+              <w:t>Y2</w:t>
+            </w:r>
+          </w:p>
+        </w:tc>
+        <w:tc>
+          <w:tcPr>
+            <w:tcW w:w="1648" w:type="dxa"/>
+          </w:tcPr>
+          <w:p>
+            <w:pPr>
+              <w:pStyle w:val="Body"/>
+              <w:pBdr>
+                <w:top w:val="none" w:sz="0" w:space="0" w:color="auto"/>
+                <w:left w:val="none" w:sz="0" w:space="0" w:color="auto"/>
+                <w:bottom w:val="none" w:sz="0" w:space="0" w:color="auto"/>
+                <w:right w:val="none" w:sz="0" w:space="0" w:color="auto"/>
+                <w:between w:val="none" w:sz="0" w:space="0" w:color="auto"/>
+                <w:bar w:val="none" w:sz="0" w:color="auto"/>
+              </w:pBdr>
+              <w:spacing w:before="120" w:after="120"/>
+              <w:cnfStyle w:val="100000000000" w:firstRow="1" w:lastRow="0" w:firstColumn="0" w:lastColumn="0" w:oddVBand="0" w:evenVBand="0" w:oddHBand="0" w:evenHBand="0" w:firstRowFirstColumn="0" w:firstRowLastColumn="0" w:lastRowFirstColumn="0" w:lastRowLastColumn="0"/>
+              <w:rPr>
+                <w:rFonts w:ascii="Cambria Math" w:hAnsi="Cambria Math" w:cs="Times New Roman"/>
+                <w:color w:val="FFFFFF" w:themeColor="background1"/>
+                <w:lang w:val="en-US"/>
+              </w:rPr>
+            </w:pPr>
+            <w:r>
+              <w:rPr>
+                <w:rFonts w:ascii="Cambria Math" w:hAnsi="Cambria Math" w:cs="Times New Roman"/>
+                <w:color w:val="FFFFFF" w:themeColor="background1"/>
+                <w:lang w:val="en-US"/>
+              </w:rPr>
+              <w:t>Y3</w:t>
+            </w:r>
+          </w:p>
+        </w:tc>
+        <w:tc>
+          <w:tcPr>
+            <w:tcW w:w="1649" w:type="dxa"/>
+          </w:tcPr>
+          <w:p>
+            <w:pPr>
+              <w:pStyle w:val="Body"/>
+              <w:pBdr>
+                <w:top w:val="none" w:sz="0" w:space="0" w:color="auto"/>
+                <w:left w:val="none" w:sz="0" w:space="0" w:color="auto"/>
+                <w:bottom w:val="none" w:sz="0" w:space="0" w:color="auto"/>
+                <w:right w:val="none" w:sz="0" w:space="0" w:color="auto"/>
+                <w:between w:val="none" w:sz="0" w:space="0" w:color="auto"/>
+                <w:bar w:val="none" w:sz="0" w:color="auto"/>
+              </w:pBdr>
+              <w:spacing w:before="120" w:after="120"/>
+              <w:cnfStyle w:val="100000000000" w:firstRow="1" w:lastRow="0" w:firstColumn="0" w:lastColumn="0" w:oddVBand="0" w:evenVBand="0" w:oddHBand="0" w:evenHBand="0" w:firstRowFirstColumn="0" w:firstRowLastColumn="0" w:lastRowFirstColumn="0" w:lastRowLastColumn="0"/>
+              <w:rPr>
+                <w:rFonts w:ascii="Cambria Math" w:hAnsi="Cambria Math" w:cs="Times New Roman"/>
+                <w:color w:val="FFFFFF" w:themeColor="background1"/>
+                <w:lang w:val="en-US"/>
+              </w:rPr>
+            </w:pPr>
+            <w:r>
+              <w:rPr>
+                <w:rFonts w:ascii="Cambria Math" w:hAnsi="Cambria Math" w:cs="Times New Roman"/>
+                <w:color w:val="FFFFFF" w:themeColor="background1"/>
+                <w:lang w:val="en-US"/>
+              </w:rPr>
+              <w:t>Output</w:t>
+            </w:r>
+          </w:p>
+        </w:tc>
+        <w:tc>
+          <w:tcPr>
+            <w:tcW w:w="1649" w:type="dxa"/>
+          </w:tcPr>
+          <w:p>
+            <w:pPr>
+              <w:pStyle w:val="Body"/>
+              <w:pBdr>
+                <w:top w:val="none" w:sz="0" w:space="0" w:color="auto"/>
+                <w:left w:val="none" w:sz="0" w:space="0" w:color="auto"/>
+                <w:bottom w:val="none" w:sz="0" w:space="0" w:color="auto"/>
+                <w:right w:val="none" w:sz="0" w:space="0" w:color="auto"/>
+                <w:between w:val="none" w:sz="0" w:space="0" w:color="auto"/>
+                <w:bar w:val="none" w:sz="0" w:color="auto"/>
+              </w:pBdr>
+              <w:spacing w:before="120" w:after="120"/>
+              <w:cnfStyle w:val="100000000000" w:firstRow="1" w:lastRow="0" w:firstColumn="0" w:lastColumn="0" w:oddVBand="0" w:evenVBand="0" w:oddHBand="0" w:evenHBand="0" w:firstRowFirstColumn="0" w:firstRowLastColumn="0" w:lastRowFirstColumn="0" w:lastRowLastColumn="0"/>
+              <w:rPr>
+                <w:rFonts w:ascii="Cambria Math" w:hAnsi="Cambria Math" w:cs="Times New Roman"/>
+                <w:color w:val="FFFFFF" w:themeColor="background1"/>
+                <w:lang w:val="en-US"/>
+              </w:rPr>
+            </w:pPr>
+            <w:r>
+              <w:rPr>
+                <w:rFonts w:ascii="Cambria Math" w:hAnsi="Cambria Math" w:cs="Times New Roman"/>
+                <w:color w:val="FFFFFF" w:themeColor="background1"/>
+                <w:lang w:val="en-US"/>
+              </w:rPr>
+              <w:t>Predicted</w:t>
+            </w:r>
+          </w:p>
+        </w:tc>
+      </w:tr>
+      <w:tr>
+        <w:trPr>
+          <w:cnfStyle w:val="000000100000" w:firstRow="0" w:lastRow="0" w:firstColumn="0" w:lastColumn="0" w:oddVBand="0" w:evenVBand="0" w:oddHBand="1" w:evenHBand="0" w:firstRowFirstColumn="0" w:firstRowLastColumn="0" w:lastRowFirstColumn="0" w:lastRowLastColumn="0"/>
+        </w:trPr>
+        <w:tc>
+          <w:tcPr>
+            <w:cnfStyle w:val="001000000000" w:firstRow="0" w:lastRow="0" w:firstColumn="1" w:lastColumn="0" w:oddVBand="0" w:evenVBand="0" w:oddHBand="0" w:evenHBand="0" w:firstRowFirstColumn="0" w:firstRowLastColumn="0" w:lastRowFirstColumn="0" w:lastRowLastColumn="0"/>
+            <w:tcW w:w="1648" w:type="dxa"/>
+          </w:tcPr>
+          <w:p>
+            <w:pPr>
+              <w:pStyle w:val="Body"/>
+              <w:pBdr>
+                <w:top w:val="none" w:sz="0" w:space="0" w:color="auto"/>
+                <w:left w:val="none" w:sz="0" w:space="0" w:color="auto"/>
+                <w:bottom w:val="none" w:sz="0" w:space="0" w:color="auto"/>
+                <w:right w:val="none" w:sz="0" w:space="0" w:color="auto"/>
+                <w:between w:val="none" w:sz="0" w:space="0" w:color="auto"/>
+                <w:bar w:val="none" w:sz="0" w:color="auto"/>
+              </w:pBdr>
+              <w:spacing w:before="120" w:after="120"/>
+              <w:rPr>
+                <w:rFonts w:ascii="Cambria Math" w:hAnsi="Cambria Math" w:cs="Times New Roman"/>
+                <w:color w:val="FFFFFF" w:themeColor="background1"/>
+                <w:lang w:val="en-US"/>
+              </w:rPr>
+            </w:pPr>
+            <w:r>
+              <w:rPr>
+                <w:rFonts w:ascii="Cambria Math" w:hAnsi="Cambria Math" w:cs="Times New Roman"/>
+                <w:color w:val="FFFFFF" w:themeColor="background1"/>
+                <w:lang w:val="en-US"/>
+              </w:rPr>
+              <w:t>X9</w:t>
+            </w:r>
+          </w:p>
+        </w:tc>
+        <w:tc>
+          <w:tcPr>
+            <w:tcW w:w="1648" w:type="dxa"/>
+          </w:tcPr>
+          <w:p>
+            <w:pPr>
+              <w:pStyle w:val="Body"/>
+              <w:pBdr>
+                <w:top w:val="none" w:sz="0" w:space="0" w:color="auto"/>
+                <w:left w:val="none" w:sz="0" w:space="0" w:color="auto"/>
+                <w:bottom w:val="none" w:sz="0" w:space="0" w:color="auto"/>
+                <w:right w:val="none" w:sz="0" w:space="0" w:color="auto"/>
+                <w:between w:val="none" w:sz="0" w:space="0" w:color="auto"/>
+                <w:bar w:val="none" w:sz="0" w:color="auto"/>
+              </w:pBdr>
+              <w:spacing w:before="120" w:after="120"/>
+              <w:cnfStyle w:val="000000100000" w:firstRow="0" w:lastRow="0" w:firstColumn="0" w:lastColumn="0" w:oddVBand="0" w:evenVBand="0" w:oddHBand="1" w:evenHBand="0" w:firstRowFirstColumn="0" w:firstRowLastColumn="0" w:lastRowFirstColumn="0" w:lastRowLastColumn="0"/>
+              <w:rPr>
+                <w:rFonts w:ascii="Cambria Math" w:hAnsi="Cambria Math" w:cs="Times New Roman"/>
+                <w:lang w:val="en-US"/>
+              </w:rPr>
+            </w:pPr>
+            <w:r>
+              <w:rPr>
+                <w:rFonts w:ascii="Cambria Math" w:hAnsi="Cambria Math" w:cs="Times New Roman"/>
+                <w:lang w:val="en-US"/>
+              </w:rPr>
+              <w:t>2</w:t>
+            </w:r>
+          </w:p>
+        </w:tc>
+        <w:tc>
+          <w:tcPr>
+            <w:tcW w:w="1648" w:type="dxa"/>
+          </w:tcPr>
+          <w:p>
+            <w:pPr>
+              <w:pStyle w:val="Body"/>
+              <w:pBdr>
+                <w:top w:val="none" w:sz="0" w:space="0" w:color="auto"/>
+                <w:left w:val="none" w:sz="0" w:space="0" w:color="auto"/>
+                <w:bottom w:val="none" w:sz="0" w:space="0" w:color="auto"/>
+                <w:right w:val="none" w:sz="0" w:space="0" w:color="auto"/>
+                <w:between w:val="none" w:sz="0" w:space="0" w:color="auto"/>
+                <w:bar w:val="none" w:sz="0" w:color="auto"/>
+              </w:pBdr>
+              <w:spacing w:before="120" w:after="120"/>
+              <w:cnfStyle w:val="000000100000" w:firstRow="0" w:lastRow="0" w:firstColumn="0" w:lastColumn="0" w:oddVBand="0" w:evenVBand="0" w:oddHBand="1" w:evenHBand="0" w:firstRowFirstColumn="0" w:firstRowLastColumn="0" w:lastRowFirstColumn="0" w:lastRowLastColumn="0"/>
+              <w:rPr>
+                <w:rFonts w:ascii="Cambria Math" w:hAnsi="Cambria Math" w:cs="Times New Roman"/>
+                <w:lang w:val="en-US"/>
+              </w:rPr>
+            </w:pPr>
+            <w:r>
+              <w:rPr>
+                <w:rFonts w:ascii="Cambria Math" w:hAnsi="Cambria Math" w:cs="Times New Roman"/>
+                <w:lang w:val="en-US"/>
+              </w:rPr>
+              <w:t>0</w:t>
+            </w:r>
+          </w:p>
+        </w:tc>
+        <w:tc>
+          <w:tcPr>
+            <w:tcW w:w="1648" w:type="dxa"/>
+          </w:tcPr>
+          <w:p>
+            <w:pPr>
+              <w:pStyle w:val="Body"/>
+              <w:pBdr>
+                <w:top w:val="none" w:sz="0" w:space="0" w:color="auto"/>
+                <w:left w:val="none" w:sz="0" w:space="0" w:color="auto"/>
+                <w:bottom w:val="none" w:sz="0" w:space="0" w:color="auto"/>
+                <w:right w:val="none" w:sz="0" w:space="0" w:color="auto"/>
+                <w:between w:val="none" w:sz="0" w:space="0" w:color="auto"/>
+                <w:bar w:val="none" w:sz="0" w:color="auto"/>
+              </w:pBdr>
+              <w:spacing w:before="120" w:after="120"/>
+              <w:cnfStyle w:val="000000100000" w:firstRow="0" w:lastRow="0" w:firstColumn="0" w:lastColumn="0" w:oddVBand="0" w:evenVBand="0" w:oddHBand="1" w:evenHBand="0" w:firstRowFirstColumn="0" w:firstRowLastColumn="0" w:lastRowFirstColumn="0" w:lastRowLastColumn="0"/>
+              <w:rPr>
+                <w:rFonts w:ascii="Cambria Math" w:hAnsi="Cambria Math" w:cs="Times New Roman"/>
+                <w:lang w:val="en-US"/>
+              </w:rPr>
+            </w:pPr>
+            <w:r>
+              <w:rPr>
+                <w:rFonts w:ascii="Cambria Math" w:hAnsi="Cambria Math" w:cs="Times New Roman"/>
+                <w:lang w:val="en-US"/>
+              </w:rPr>
+              <w:t>0</w:t>
+            </w:r>
+          </w:p>
+        </w:tc>
+        <w:tc>
+          <w:tcPr>
+            <w:tcW w:w="1649" w:type="dxa"/>
+          </w:tcPr>
+          <w:p>
+            <w:pPr>
+              <w:pStyle w:val="Body"/>
+              <w:pBdr>
+                <w:top w:val="none" w:sz="0" w:space="0" w:color="auto"/>
+                <w:left w:val="none" w:sz="0" w:space="0" w:color="auto"/>
+                <w:bottom w:val="none" w:sz="0" w:space="0" w:color="auto"/>
+                <w:right w:val="none" w:sz="0" w:space="0" w:color="auto"/>
+                <w:between w:val="none" w:sz="0" w:space="0" w:color="auto"/>
+                <w:bar w:val="none" w:sz="0" w:color="auto"/>
+              </w:pBdr>
+              <w:spacing w:before="120" w:after="120"/>
+              <w:cnfStyle w:val="000000100000" w:firstRow="0" w:lastRow="0" w:firstColumn="0" w:lastColumn="0" w:oddVBand="0" w:evenVBand="0" w:oddHBand="1" w:evenHBand="0" w:firstRowFirstColumn="0" w:firstRowLastColumn="0" w:lastRowFirstColumn="0" w:lastRowLastColumn="0"/>
+              <w:rPr>
+                <w:rFonts w:ascii="Cambria Math" w:hAnsi="Cambria Math" w:cs="Times New Roman"/>
+                <w:lang w:val="en-US"/>
+              </w:rPr>
+            </w:pPr>
+            <w:r>
+              <w:rPr>
+                <w:rFonts w:ascii="Cambria Math" w:hAnsi="Cambria Math" w:cs="Times New Roman"/>
+                <w:lang w:val="en-US"/>
+              </w:rPr>
+              <w:t>2</w:t>
+            </w:r>
+          </w:p>
+        </w:tc>
+        <w:tc>
+          <w:tcPr>
+            <w:tcW w:w="1649" w:type="dxa"/>
+          </w:tcPr>
+          <w:p>
+            <w:pPr>
+              <w:pStyle w:val="Body"/>
+              <w:pBdr>
+                <w:top w:val="none" w:sz="0" w:space="0" w:color="auto"/>
+                <w:left w:val="none" w:sz="0" w:space="0" w:color="auto"/>
+                <w:bottom w:val="none" w:sz="0" w:space="0" w:color="auto"/>
+                <w:right w:val="none" w:sz="0" w:space="0" w:color="auto"/>
+                <w:between w:val="none" w:sz="0" w:space="0" w:color="auto"/>
+                <w:bar w:val="none" w:sz="0" w:color="auto"/>
+              </w:pBdr>
+              <w:spacing w:before="120" w:after="120"/>
+              <w:cnfStyle w:val="000000100000" w:firstRow="0" w:lastRow="0" w:firstColumn="0" w:lastColumn="0" w:oddVBand="0" w:evenVBand="0" w:oddHBand="1" w:evenHBand="0" w:firstRowFirstColumn="0" w:firstRowLastColumn="0" w:lastRowFirstColumn="0" w:lastRowLastColumn="0"/>
+              <w:rPr>
+                <w:rFonts w:ascii="Cambria Math" w:hAnsi="Cambria Math" w:cs="Times New Roman"/>
+                <w:lang w:val="en-US"/>
+              </w:rPr>
+            </w:pPr>
+            <w:r>
+              <w:rPr>
+                <w:rFonts w:ascii="Cambria Math" w:hAnsi="Cambria Math" w:cs="Times New Roman"/>
+                <w:lang w:val="en-US"/>
+              </w:rPr>
+              <w:t>2.45360</w:t>
+            </w:r>
+            <w:r>
+              <w:rPr>
+                <w:rFonts w:ascii="Cambria Math" w:hAnsi="Cambria Math" w:cs="Times New Roman"/>
+                <w:lang w:val="en-US"/>
+              </w:rPr>
+              <w:t>69711</w:t>
+            </w:r>
+          </w:p>
+        </w:tc>
+      </w:tr>
+      <w:tr>
+        <w:tc>
+          <w:tcPr>
+            <w:cnfStyle w:val="001000000000" w:firstRow="0" w:lastRow="0" w:firstColumn="1" w:lastColumn="0" w:oddVBand="0" w:evenVBand="0" w:oddHBand="0" w:evenHBand="0" w:firstRowFirstColumn="0" w:firstRowLastColumn="0" w:lastRowFirstColumn="0" w:lastRowLastColumn="0"/>
+            <w:tcW w:w="1648" w:type="dxa"/>
+          </w:tcPr>
+          <w:p>
+            <w:pPr>
+              <w:pStyle w:val="Body"/>
+              <w:pBdr>
+                <w:top w:val="none" w:sz="0" w:space="0" w:color="auto"/>
+                <w:left w:val="none" w:sz="0" w:space="0" w:color="auto"/>
+                <w:bottom w:val="none" w:sz="0" w:space="0" w:color="auto"/>
+                <w:right w:val="none" w:sz="0" w:space="0" w:color="auto"/>
+                <w:between w:val="none" w:sz="0" w:space="0" w:color="auto"/>
+                <w:bar w:val="none" w:sz="0" w:color="auto"/>
+              </w:pBdr>
+              <w:spacing w:before="120" w:after="120"/>
+              <w:rPr>
+                <w:rFonts w:ascii="Cambria Math" w:hAnsi="Cambria Math" w:cs="Times New Roman"/>
+                <w:color w:val="FFFFFF" w:themeColor="background1"/>
+                <w:lang w:val="en-US"/>
+              </w:rPr>
+            </w:pPr>
+            <w:r>
+              <w:rPr>
+                <w:rFonts w:ascii="Cambria Math" w:hAnsi="Cambria Math" w:cs="Times New Roman"/>
+                <w:color w:val="FFFFFF" w:themeColor="background1"/>
+                <w:lang w:val="en-US"/>
+              </w:rPr>
+              <w:t>X10</w:t>
+            </w:r>
+          </w:p>
+        </w:tc>
+        <w:tc>
+          <w:tcPr>
+            <w:tcW w:w="1648" w:type="dxa"/>
+          </w:tcPr>
+          <w:p>
+            <w:pPr>
+              <w:pStyle w:val="Body"/>
+              <w:pBdr>
+                <w:top w:val="none" w:sz="0" w:space="0" w:color="auto"/>
+                <w:left w:val="none" w:sz="0" w:space="0" w:color="auto"/>
+                <w:bottom w:val="none" w:sz="0" w:space="0" w:color="auto"/>
+                <w:right w:val="none" w:sz="0" w:space="0" w:color="auto"/>
+                <w:between w:val="none" w:sz="0" w:space="0" w:color="auto"/>
+                <w:bar w:val="none" w:sz="0" w:color="auto"/>
+              </w:pBdr>
+              <w:spacing w:before="120" w:after="120"/>
+              <w:cnfStyle w:val="000000000000" w:firstRow="0" w:lastRow="0" w:firstColumn="0" w:lastColumn="0" w:oddVBand="0" w:evenVBand="0" w:oddHBand="0" w:evenHBand="0" w:firstRowFirstColumn="0" w:firstRowLastColumn="0" w:lastRowFirstColumn="0" w:lastRowLastColumn="0"/>
+              <w:rPr>
+                <w:rFonts w:ascii="Cambria Math" w:hAnsi="Cambria Math" w:cs="Times New Roman"/>
+                <w:lang w:val="en-US"/>
+              </w:rPr>
+            </w:pPr>
+            <w:r>
+              <w:rPr>
+                <w:rFonts w:ascii="Cambria Math" w:hAnsi="Cambria Math" w:cs="Times New Roman"/>
+                <w:lang w:val="en-US"/>
+              </w:rPr>
+              <w:t>1</w:t>
+            </w:r>
+          </w:p>
+        </w:tc>
+        <w:tc>
+          <w:tcPr>
+            <w:tcW w:w="1648" w:type="dxa"/>
+          </w:tcPr>
+          <w:p>
+            <w:pPr>
+              <w:pStyle w:val="Body"/>
+              <w:pBdr>
+                <w:top w:val="none" w:sz="0" w:space="0" w:color="auto"/>
+                <w:left w:val="none" w:sz="0" w:space="0" w:color="auto"/>
+                <w:bottom w:val="none" w:sz="0" w:space="0" w:color="auto"/>
+                <w:right w:val="none" w:sz="0" w:space="0" w:color="auto"/>
+                <w:between w:val="none" w:sz="0" w:space="0" w:color="auto"/>
+                <w:bar w:val="none" w:sz="0" w:color="auto"/>
+              </w:pBdr>
+              <w:spacing w:before="120" w:after="120"/>
+              <w:cnfStyle w:val="000000000000" w:firstRow="0" w:lastRow="0" w:firstColumn="0" w:lastColumn="0" w:oddVBand="0" w:evenVBand="0" w:oddHBand="0" w:evenHBand="0" w:firstRowFirstColumn="0" w:firstRowLastColumn="0" w:lastRowFirstColumn="0" w:lastRowLastColumn="0"/>
+              <w:rPr>
+                <w:rFonts w:ascii="Cambria Math" w:hAnsi="Cambria Math" w:cs="Times New Roman"/>
+                <w:lang w:val="en-US"/>
+              </w:rPr>
+            </w:pPr>
+            <w:r>
+              <w:rPr>
+                <w:rFonts w:ascii="Cambria Math" w:hAnsi="Cambria Math" w:cs="Times New Roman"/>
+                <w:lang w:val="en-US"/>
+              </w:rPr>
+              <w:t>2</w:t>
+            </w:r>
+          </w:p>
+        </w:tc>
+        <w:tc>
+          <w:tcPr>
+            <w:tcW w:w="1648" w:type="dxa"/>
+          </w:tcPr>
+          <w:p>
+            <w:pPr>
+              <w:pStyle w:val="Body"/>
+              <w:pBdr>
+                <w:top w:val="none" w:sz="0" w:space="0" w:color="auto"/>
+                <w:left w:val="none" w:sz="0" w:space="0" w:color="auto"/>
+                <w:bottom w:val="none" w:sz="0" w:space="0" w:color="auto"/>
+                <w:right w:val="none" w:sz="0" w:space="0" w:color="auto"/>
+                <w:between w:val="none" w:sz="0" w:space="0" w:color="auto"/>
+                <w:bar w:val="none" w:sz="0" w:color="auto"/>
+              </w:pBdr>
+              <w:spacing w:before="120" w:after="120"/>
+              <w:cnfStyle w:val="000000000000" w:firstRow="0" w:lastRow="0" w:firstColumn="0" w:lastColumn="0" w:oddVBand="0" w:evenVBand="0" w:oddHBand="0" w:evenHBand="0" w:firstRowFirstColumn="0" w:firstRowLastColumn="0" w:lastRowFirstColumn="0" w:lastRowLastColumn="0"/>
+              <w:rPr>
+                <w:rFonts w:ascii="Cambria Math" w:hAnsi="Cambria Math" w:cs="Times New Roman"/>
+                <w:lang w:val="en-US"/>
+              </w:rPr>
+            </w:pPr>
+            <w:r>
+              <w:rPr>
+                <w:rFonts w:ascii="Cambria Math" w:hAnsi="Cambria Math" w:cs="Times New Roman"/>
+                <w:lang w:val="en-US"/>
+              </w:rPr>
+              <w:t>1</w:t>
+            </w:r>
+          </w:p>
+        </w:tc>
+        <w:tc>
+          <w:tcPr>
+            <w:tcW w:w="1649" w:type="dxa"/>
+          </w:tcPr>
+          <w:p>
+            <w:pPr>
+              <w:pStyle w:val="Body"/>
+              <w:pBdr>
+                <w:top w:val="none" w:sz="0" w:space="0" w:color="auto"/>
+                <w:left w:val="none" w:sz="0" w:space="0" w:color="auto"/>
+                <w:bottom w:val="none" w:sz="0" w:space="0" w:color="auto"/>
+                <w:right w:val="none" w:sz="0" w:space="0" w:color="auto"/>
+                <w:between w:val="none" w:sz="0" w:space="0" w:color="auto"/>
+                <w:bar w:val="none" w:sz="0" w:color="auto"/>
+              </w:pBdr>
+              <w:spacing w:before="120" w:after="120"/>
+              <w:cnfStyle w:val="000000000000" w:firstRow="0" w:lastRow="0" w:firstColumn="0" w:lastColumn="0" w:oddVBand="0" w:evenVBand="0" w:oddHBand="0" w:evenHBand="0" w:firstRowFirstColumn="0" w:firstRowLastColumn="0" w:lastRowFirstColumn="0" w:lastRowLastColumn="0"/>
+              <w:rPr>
+                <w:rFonts w:ascii="Cambria Math" w:hAnsi="Cambria Math" w:cs="Times New Roman"/>
+                <w:lang w:val="en-US"/>
+              </w:rPr>
+            </w:pPr>
+            <w:r>
+              <w:rPr>
+                <w:rFonts w:ascii="Cambria Math" w:hAnsi="Cambria Math" w:cs="Times New Roman"/>
+                <w:lang w:val="en-US"/>
+              </w:rPr>
+              <w:t>4</w:t>
+            </w:r>
+          </w:p>
+        </w:tc>
+        <w:tc>
+          <w:tcPr>
+            <w:tcW w:w="1649" w:type="dxa"/>
+          </w:tcPr>
+          <w:p>
+            <w:pPr>
+              <w:pStyle w:val="Body"/>
+              <w:pBdr>
+                <w:top w:val="none" w:sz="0" w:space="0" w:color="auto"/>
+                <w:left w:val="none" w:sz="0" w:space="0" w:color="auto"/>
+                <w:bottom w:val="none" w:sz="0" w:space="0" w:color="auto"/>
+                <w:right w:val="none" w:sz="0" w:space="0" w:color="auto"/>
+                <w:between w:val="none" w:sz="0" w:space="0" w:color="auto"/>
+                <w:bar w:val="none" w:sz="0" w:color="auto"/>
+              </w:pBdr>
+              <w:spacing w:before="120" w:after="120"/>
+              <w:cnfStyle w:val="000000000000" w:firstRow="0" w:lastRow="0" w:firstColumn="0" w:lastColumn="0" w:oddVBand="0" w:evenVBand="0" w:oddHBand="0" w:evenHBand="0" w:firstRowFirstColumn="0" w:firstRowLastColumn="0" w:lastRowFirstColumn="0" w:lastRowLastColumn="0"/>
+              <w:rPr>
+                <w:rFonts w:ascii="Cambria Math" w:hAnsi="Cambria Math" w:cs="Times New Roman"/>
+                <w:lang w:val="en-US"/>
+              </w:rPr>
+            </w:pPr>
+            <w:r>
+              <w:rPr>
+                <w:rFonts w:ascii="Cambria Math" w:hAnsi="Cambria Math" w:cs="Times New Roman"/>
+                <w:lang w:val="en-US"/>
+              </w:rPr>
+              <w:t>2.2815859319</w:t>
+            </w:r>
+          </w:p>
+        </w:tc>
+      </w:tr>
+    </w:tbl>
+    <w:p>
+      <w:pPr>
+        <w:pStyle w:val="Body"/>
+        <w:spacing w:before="120" w:after="120"/>
+        <w:rPr>
+          <w:rFonts w:ascii="Cambria Math" w:hAnsi="Cambria Math" w:cs="Times New Roman"/>
+          <w:lang w:val="en-US"/>
+        </w:rPr>
+      </w:pPr>
+    </w:p>
+    <w:p>
+      <w:pPr>
+        <w:pStyle w:val="Body"/>
+        <w:spacing w:before="120" w:after="120"/>
+        <w:rPr>
+          <w:rFonts w:ascii="Cambria Math" w:hAnsi="Cambria Math" w:cs="Times New Roman"/>
+          <w:lang w:val="en-US"/>
+        </w:rPr>
+      </w:pPr>
+      <w:r>
+        <w:rPr>
+          <w:rFonts w:ascii="Cambria Math" w:hAnsi="Cambria Math" w:cs="Times New Roman"/>
+          <w:lang w:val="en-US"/>
+        </w:rPr>
+        <w:t>RMSE=</w:t>
+      </w:r>
+      <w:r>
+        <w:rPr>
+          <w:rFonts w:ascii="Cambria Math" w:hAnsi="Cambria Math" w:cs="Times New Roman"/>
+          <w:lang w:val="en-US"/>
+        </w:rPr>
+        <w:t>1.2567231</w:t>
+      </w:r>
+      <w:r>
+        <w:rPr>
+          <w:rFonts w:ascii="Cambria Math" w:hAnsi="Cambria Math" w:cs="Times New Roman"/>
+          <w:lang w:val="en-US"/>
+        </w:rPr>
+        <w:t>6</w:t>
       </w:r>
     </w:p>
     <w:p>
       <w:pPr>
         <w:pStyle w:val="Body"/>
         <w:spacing w:before="120" w:after="120"/>
-        <w:ind w:hanging="360"/>
-        <w:rPr>
-          <w:rFonts w:ascii="Cambria Math" w:hAnsi="Cambria Math"/>
-          <w:sz w:val="8"/>
-          <w:szCs w:val="8"/>
+        <w:rPr>
+          <w:rFonts w:ascii="Cambria Math" w:hAnsi="Cambria Math" w:cs="Times New Roman"/>
           <w:lang w:val="en-US"/>
         </w:rPr>
       </w:pPr>
@@ -1177,16 +3515,192 @@
         <w:rPr>
           <w:lang w:val="en-US"/>
         </w:rPr>
-        <w:t>Answer 3</w:t>
+        <w:t xml:space="preserve"> </w:t>
       </w:r>
     </w:p>
     <w:p>
       <w:pPr>
-        <w:pStyle w:val="ListParagraph"/>
-        <w:ind w:left="0" w:hanging="360"/>
-        <w:rPr>
-          <w:sz w:val="8"/>
-          <w:szCs w:val="8"/>
+        <w:pStyle w:val="Body"/>
+        <w:spacing w:before="120" w:after="120"/>
+        <w:rPr>
+          <w:lang w:val="en-US"/>
+        </w:rPr>
+      </w:pPr>
+      <w:r>
+        <w:rPr>
+          <w:lang w:val="en-US"/>
+        </w:rPr>
+        <w:t>IG</w:t>
+      </w:r>
+      <w:proofErr w:type="gramStart"/>
+      <w:r>
+        <w:rPr>
+          <w:lang w:val="en-US"/>
+        </w:rPr>
+        <w:t>=[</w:t>
+      </w:r>
+      <w:proofErr w:type="gramEnd"/>
+      <w:r>
+        <w:rPr>
+          <w:lang w:val="en-US"/>
+        </w:rPr>
+        <w:t>0.23869281 0.21576155 0.        ]</w:t>
+      </w:r>
+    </w:p>
+    <w:p>
+      <w:pPr>
+        <w:pStyle w:val="Body"/>
+        <w:spacing w:before="120" w:after="120"/>
+        <w:rPr>
+          <w:lang w:val="en-US"/>
+        </w:rPr>
+      </w:pPr>
+      <w:r>
+        <w:rPr>
+          <w:lang w:val="en-US"/>
+        </w:rPr>
+        <w:t>Chosen var -&gt; Y1</w:t>
+      </w:r>
+    </w:p>
+    <w:p>
+      <w:pPr>
+        <w:pStyle w:val="Body"/>
+        <w:spacing w:before="120" w:after="120"/>
+        <w:rPr>
+          <w:lang w:val="en-US"/>
+        </w:rPr>
+      </w:pPr>
+    </w:p>
+    <w:p>
+      <w:pPr>
+        <w:pStyle w:val="Body"/>
+        <w:spacing w:before="120" w:after="120"/>
+        <w:rPr>
+          <w:lang w:val="en-US"/>
+        </w:rPr>
+      </w:pPr>
+      <w:r>
+        <w:rPr>
+          <w:lang w:val="en-US"/>
+        </w:rPr>
+        <w:t>If y1=2</w:t>
+      </w:r>
+      <w:r>
+        <w:rPr>
+          <w:lang w:val="en-US"/>
+        </w:rPr>
+        <w:t xml:space="preserve"> -&gt; 1</w:t>
+      </w:r>
+    </w:p>
+    <w:p>
+      <w:pPr>
+        <w:pStyle w:val="Body"/>
+        <w:spacing w:before="120" w:after="120"/>
+        <w:rPr>
+          <w:lang w:val="en-US"/>
+        </w:rPr>
+      </w:pPr>
+      <w:r>
+        <w:rPr>
+          <w:lang w:val="en-US"/>
+        </w:rPr>
+        <w:t>If y101 -&gt; 0</w:t>
+      </w:r>
+    </w:p>
+    <w:p>
+      <w:pPr>
+        <w:pStyle w:val="Body"/>
+        <w:spacing w:before="120" w:after="120"/>
+        <w:rPr>
+          <w:lang w:val="en-US"/>
+        </w:rPr>
+      </w:pPr>
+      <w:r>
+        <w:rPr>
+          <w:lang w:val="en-US"/>
+        </w:rPr>
+        <w:t>If Y1</w:t>
+      </w:r>
+      <w:r>
+        <w:rPr>
+          <w:lang w:val="en-US"/>
+        </w:rPr>
+        <w:t>=</w:t>
+      </w:r>
+      <w:r>
+        <w:rPr>
+          <w:lang w:val="en-US"/>
+        </w:rPr>
+        <w:t>0; Decision made by Y3</w:t>
+      </w:r>
+      <w:r>
+        <w:rPr>
+          <w:lang w:val="en-US"/>
+        </w:rPr>
+        <w:t xml:space="preserve"> (IG(</w:t>
+      </w:r>
+      <w:r>
+        <w:rPr>
+          <w:lang w:val="en-US"/>
+        </w:rPr>
+        <w:t xml:space="preserve">Y1=0) = </w:t>
+      </w:r>
+      <w:r>
+        <w:rPr>
+          <w:lang w:val="en-US"/>
+        </w:rPr>
+        <w:t>[0.         0.         0.69314718]</w:t>
+      </w:r>
+      <w:r>
+        <w:rPr>
+          <w:lang w:val="en-US"/>
+        </w:rPr>
+        <w:t>)</w:t>
+      </w:r>
+    </w:p>
+    <w:p>
+      <w:pPr>
+        <w:pStyle w:val="Body"/>
+        <w:spacing w:before="120" w:after="120"/>
+        <w:rPr>
+          <w:lang w:val="en-US"/>
+        </w:rPr>
+      </w:pPr>
+      <w:r>
+        <w:rPr>
+          <w:lang w:val="en-US"/>
+        </w:rPr>
+        <w:tab/>
+      </w:r>
+      <w:r>
+        <w:rPr>
+          <w:lang w:val="en-US"/>
+        </w:rPr>
+        <w:t>If Y1=0 -&gt; 0</w:t>
+      </w:r>
+    </w:p>
+    <w:p>
+      <w:pPr>
+        <w:pStyle w:val="Body"/>
+        <w:spacing w:before="120" w:after="120"/>
+        <w:rPr>
+          <w:lang w:val="en-US"/>
+        </w:rPr>
+      </w:pPr>
+      <w:r>
+        <w:rPr>
+          <w:lang w:val="en-US"/>
+        </w:rPr>
+        <w:tab/>
+        <w:t>If Y1=1 -&gt; 1</w:t>
+      </w:r>
+    </w:p>
+    <w:p>
+      <w:pPr>
+        <w:pStyle w:val="Body"/>
+        <w:spacing w:before="120" w:after="120"/>
+        <w:rPr>
+          <w:lang w:val="en-US"/>
         </w:rPr>
       </w:pPr>
     </w:p>
@@ -1207,7 +3721,103 @@
         <w:rPr>
           <w:lang w:val="en-US"/>
         </w:rPr>
-        <w:t>Answer 4</w:t>
+        <w:t xml:space="preserve"> </w:t>
+      </w:r>
+    </w:p>
+    <w:p>
+      <w:pPr>
+        <w:pStyle w:val="Body"/>
+        <w:spacing w:before="120" w:after="120"/>
+        <w:rPr>
+          <w:lang w:val="en-US"/>
+        </w:rPr>
+      </w:pPr>
+      <m:oMath>
+        <m:r>
+          <w:rPr>
+            <w:rFonts w:ascii="Cambria Math" w:hAnsi="Cambria Math"/>
+            <w:lang w:val="en-US"/>
+          </w:rPr>
+          <m:t xml:space="preserve">Accuracy= </m:t>
+        </m:r>
+        <m:f>
+          <m:fPr>
+            <m:ctrlPr>
+              <w:rPr>
+                <w:rFonts w:ascii="Cambria Math" w:hAnsi="Cambria Math"/>
+                <w:i/>
+                <w:lang w:val="en-US"/>
+              </w:rPr>
+            </m:ctrlPr>
+          </m:fPr>
+          <m:num>
+            <m:r>
+              <w:rPr>
+                <w:rFonts w:ascii="Cambria Math" w:hAnsi="Cambria Math"/>
+                <w:lang w:val="en-US"/>
+              </w:rPr>
+              <m:t>TP+TN</m:t>
+            </m:r>
+          </m:num>
+          <m:den>
+            <m:r>
+              <w:rPr>
+                <w:rFonts w:ascii="Cambria Math" w:hAnsi="Cambria Math"/>
+                <w:lang w:val="en-US"/>
+              </w:rPr>
+              <m:t>All</m:t>
+            </m:r>
+          </m:den>
+        </m:f>
+        <m:r>
+          <w:rPr>
+            <w:rFonts w:ascii="Cambria Math" w:hAnsi="Cambria Math"/>
+            <w:lang w:val="en-US"/>
+          </w:rPr>
+          <m:t>=</m:t>
+        </m:r>
+        <m:f>
+          <m:fPr>
+            <m:ctrlPr>
+              <w:rPr>
+                <w:rFonts w:ascii="Cambria Math" w:hAnsi="Cambria Math"/>
+                <w:i/>
+                <w:lang w:val="en-US"/>
+              </w:rPr>
+            </m:ctrlPr>
+          </m:fPr>
+          <m:num>
+            <m:r>
+              <w:rPr>
+                <w:rFonts w:ascii="Cambria Math" w:hAnsi="Cambria Math"/>
+                <w:lang w:val="en-US"/>
+              </w:rPr>
+              <m:t>0+1</m:t>
+            </m:r>
+          </m:num>
+          <m:den>
+            <m:r>
+              <w:rPr>
+                <w:rFonts w:ascii="Cambria Math" w:hAnsi="Cambria Math"/>
+                <w:lang w:val="en-US"/>
+              </w:rPr>
+              <m:t>2</m:t>
+            </m:r>
+          </m:den>
+        </m:f>
+        <m:r>
+          <w:rPr>
+            <w:rFonts w:ascii="Cambria Math" w:hAnsi="Cambria Math"/>
+            <w:lang w:val="en-US"/>
+          </w:rPr>
+          <m:t>=50%</m:t>
+        </m:r>
+      </m:oMath>
+      <w:r>
+        <w:rPr>
+          <w:lang w:val="en-US"/>
+        </w:rPr>
+        <w:t xml:space="preserve"> </w:t>
       </w:r>
     </w:p>
     <w:p>
@@ -1610,12 +4220,7 @@
       </w:r>
     </w:p>
     <w:sectPr>
-      <w:headerReference w:type="even" r:id="rId7"/>
-      <w:headerReference w:type="default" r:id="rId8"/>
-      <w:footerReference w:type="even" r:id="rId9"/>
-      <w:footerReference w:type="default" r:id="rId10"/>
-      <w:headerReference w:type="first" r:id="rId11"/>
-      <w:footerReference w:type="first" r:id="rId12"/>
+      <w:headerReference w:type="default" r:id="rId7"/>
       <w:type w:val="continuous"/>
       <w:pgSz w:w="11906" w:h="16838"/>
       <w:pgMar w:top="1134" w:right="746" w:bottom="900" w:left="1260" w:header="709" w:footer="850" w:gutter="0"/>
@@ -1644,36 +4249,6 @@
 </w:endnotes>
 </file>
 
-<file path=word/footer1.xml><?xml version="1.0" encoding="utf-8"?>
-<w:ftr xmlns:wpc="http://schemas.microsoft.com/office/word/2010/wordprocessingCanvas" xmlns:cx="http://schemas.microsoft.com/office/drawing/2014/chartex" xmlns:cx1="http://schemas.microsoft.com/office/drawing/2015/9/8/chartex" xmlns:cx2="http://schemas.microsoft.com/office/drawing/2015/10/21/chartex" xmlns:cx3="http://schemas.microsoft.com/office/drawing/2016/5/9/chartex" xmlns:cx4="http://schemas.microsoft.com/office/drawing/2016/5/10/chartex" xmlns:cx5="http://schemas.microsoft.com/office/drawing/2016/5/11/chartex" xmlns:cx6="http://schemas.microsoft.com/office/drawing/2016/5/12/chartex" xmlns:cx7="http://schemas.microsoft.com/office/drawing/2016/5/13/chartex" xmlns:cx8="http://schemas.microsoft.com/office/drawing/2016/5/14/chartex" xmlns:mc="http://schemas.openxmlformats.org/markup-compatibility/2006" xmlns:aink="http://schemas.microsoft.com/office/drawing/2016/ink" xmlns:am3d="http://schemas.microsoft.com/office/drawing/2017/model3d" xmlns:o="urn:schemas-microsoft-com:office:office" xmlns:r="http://schemas.openxmlformats.org/officeDocument/2006/relationships" xmlns:m="http://schemas.openxmlformats.org/officeDocument/2006/math" xmlns:v="urn:schemas-microsoft-com:vml" xmlns:wp14="http://schemas.microsoft.com/office/word/2010/wordprocessingDrawing" xmlns:wp="http://schemas.openxmlformats.org/drawingml/2006/wordprocessingDrawing" xmlns:w10="urn:schemas-microsoft-com:office:word" xmlns:w="http://schemas.openxmlformats.org/wordprocessingml/2006/main" xmlns:w14="http://schemas.microsoft.com/office/word/2010/wordml" xmlns:w15="http://schemas.microsoft.com/office/word/2012/wordml" xmlns:w16cex="http://schemas.microsoft.com/office/word/2018/wordml/cex" xmlns:w16cid="http://schemas.microsoft.com/office/word/2016/wordml/cid" xmlns:w16="http://schemas.microsoft.com/office/word/2018/wordml" xmlns:w16sdtdh="http://schemas.microsoft.com/office/word/2020/wordml/sdtdatahash" xmlns:w16se="http://schemas.microsoft.com/office/word/2015/wordml/symex" xmlns:wpg="http://schemas.microsoft.com/office/word/2010/wordprocessingGroup" xmlns:wpi="http://schemas.microsoft.com/office/word/2010/wordprocessingInk" xmlns:wne="http://schemas.microsoft.com/office/word/2006/wordml" xmlns:wps="http://schemas.microsoft.com/office/word/2010/wordprocessingShape" mc:Ignorable="w14 w15 w16se w16cid w16 w16cex w16sdtdh wp14">
-  <w:p>
-    <w:pPr>
-      <w:pStyle w:val="Footer"/>
-    </w:pPr>
-  </w:p>
-</w:ftr>
-</file>
-
-<file path=word/footer2.xml><?xml version="1.0" encoding="utf-8"?>
-<w:ftr xmlns:wpc="http://schemas.microsoft.com/office/word/2010/wordprocessingCanvas" xmlns:cx="http://schemas.microsoft.com/office/drawing/2014/chartex" xmlns:cx1="http://schemas.microsoft.com/office/drawing/2015/9/8/chartex" xmlns:cx2="http://schemas.microsoft.com/office/drawing/2015/10/21/chartex" xmlns:cx3="http://schemas.microsoft.com/office/drawing/2016/5/9/chartex" xmlns:cx4="http://schemas.microsoft.com/office/drawing/2016/5/10/chartex" xmlns:cx5="http://schemas.microsoft.com/office/drawing/2016/5/11/chartex" xmlns:cx6="http://schemas.microsoft.com/office/drawing/2016/5/12/chartex" xmlns:cx7="http://schemas.microsoft.com/office/drawing/2016/5/13/chartex" xmlns:cx8="http://schemas.microsoft.com/office/drawing/2016/5/14/chartex" xmlns:mc="http://schemas.openxmlformats.org/markup-compatibility/2006" xmlns:aink="http://schemas.microsoft.com/office/drawing/2016/ink" xmlns:am3d="http://schemas.microsoft.com/office/drawing/2017/model3d" xmlns:o="urn:schemas-microsoft-com:office:office" xmlns:r="http://schemas.openxmlformats.org/officeDocument/2006/relationships" xmlns:m="http://schemas.openxmlformats.org/officeDocument/2006/math" xmlns:v="urn:schemas-microsoft-com:vml" xmlns:wp14="http://schemas.microsoft.com/office/word/2010/wordprocessingDrawing" xmlns:wp="http://schemas.openxmlformats.org/drawingml/2006/wordprocessingDrawing" xmlns:w10="urn:schemas-microsoft-com:office:word" xmlns:w="http://schemas.openxmlformats.org/wordprocessingml/2006/main" xmlns:w14="http://schemas.microsoft.com/office/word/2010/wordml" xmlns:w15="http://schemas.microsoft.com/office/word/2012/wordml" xmlns:w16cex="http://schemas.microsoft.com/office/word/2018/wordml/cex" xmlns:w16cid="http://schemas.microsoft.com/office/word/2016/wordml/cid" xmlns:w16="http://schemas.microsoft.com/office/word/2018/wordml" xmlns:w16sdtdh="http://schemas.microsoft.com/office/word/2020/wordml/sdtdatahash" xmlns:w16se="http://schemas.microsoft.com/office/word/2015/wordml/symex" xmlns:wpg="http://schemas.microsoft.com/office/word/2010/wordprocessingGroup" xmlns:wpi="http://schemas.microsoft.com/office/word/2010/wordprocessingInk" xmlns:wne="http://schemas.microsoft.com/office/word/2006/wordml" xmlns:wps="http://schemas.microsoft.com/office/word/2010/wordprocessingShape" mc:Ignorable="w14 w15 w16se w16cid w16 w16cex w16sdtdh wp14">
-  <w:p>
-    <w:pPr>
-      <w:pStyle w:val="Footer"/>
-    </w:pPr>
-  </w:p>
-</w:ftr>
-</file>
-
-<file path=word/footer3.xml><?xml version="1.0" encoding="utf-8"?>
-<w:ftr xmlns:wpc="http://schemas.microsoft.com/office/word/2010/wordprocessingCanvas" xmlns:cx="http://schemas.microsoft.com/office/drawing/2014/chartex" xmlns:cx1="http://schemas.microsoft.com/office/drawing/2015/9/8/chartex" xmlns:cx2="http://schemas.microsoft.com/office/drawing/2015/10/21/chartex" xmlns:cx3="http://schemas.microsoft.com/office/drawing/2016/5/9/chartex" xmlns:cx4="http://schemas.microsoft.com/office/drawing/2016/5/10/chartex" xmlns:cx5="http://schemas.microsoft.com/office/drawing/2016/5/11/chartex" xmlns:cx6="http://schemas.microsoft.com/office/drawing/2016/5/12/chartex" xmlns:cx7="http://schemas.microsoft.com/office/drawing/2016/5/13/chartex" xmlns:cx8="http://schemas.microsoft.com/office/drawing/2016/5/14/chartex" xmlns:mc="http://schemas.openxmlformats.org/markup-compatibility/2006" xmlns:aink="http://schemas.microsoft.com/office/drawing/2016/ink" xmlns:am3d="http://schemas.microsoft.com/office/drawing/2017/model3d" xmlns:o="urn:schemas-microsoft-com:office:office" xmlns:r="http://schemas.openxmlformats.org/officeDocument/2006/relationships" xmlns:m="http://schemas.openxmlformats.org/officeDocument/2006/math" xmlns:v="urn:schemas-microsoft-com:vml" xmlns:wp14="http://schemas.microsoft.com/office/word/2010/wordprocessingDrawing" xmlns:wp="http://schemas.openxmlformats.org/drawingml/2006/wordprocessingDrawing" xmlns:w10="urn:schemas-microsoft-com:office:word" xmlns:w="http://schemas.openxmlformats.org/wordprocessingml/2006/main" xmlns:w14="http://schemas.microsoft.com/office/word/2010/wordml" xmlns:w15="http://schemas.microsoft.com/office/word/2012/wordml" xmlns:w16cex="http://schemas.microsoft.com/office/word/2018/wordml/cex" xmlns:w16cid="http://schemas.microsoft.com/office/word/2016/wordml/cid" xmlns:w16="http://schemas.microsoft.com/office/word/2018/wordml" xmlns:w16sdtdh="http://schemas.microsoft.com/office/word/2020/wordml/sdtdatahash" xmlns:w16se="http://schemas.microsoft.com/office/word/2015/wordml/symex" xmlns:wpg="http://schemas.microsoft.com/office/word/2010/wordprocessingGroup" xmlns:wpi="http://schemas.microsoft.com/office/word/2010/wordprocessingInk" xmlns:wne="http://schemas.microsoft.com/office/word/2006/wordml" xmlns:wps="http://schemas.microsoft.com/office/word/2010/wordprocessingShape" mc:Ignorable="w14 w15 w16se w16cid w16 w16cex w16sdtdh wp14">
-  <w:p>
-    <w:pPr>
-      <w:pStyle w:val="Footer"/>
-    </w:pPr>
-  </w:p>
-</w:ftr>
-</file>
-
 <file path=word/footnotes.xml><?xml version="1.0" encoding="utf-8"?>
 <w:footnotes xmlns:wpc="http://schemas.microsoft.com/office/word/2010/wordprocessingCanvas" xmlns:cx="http://schemas.microsoft.com/office/drawing/2014/chartex" xmlns:cx1="http://schemas.microsoft.com/office/drawing/2015/9/8/chartex" xmlns:cx2="http://schemas.microsoft.com/office/drawing/2015/10/21/chartex" xmlns:cx3="http://schemas.microsoft.com/office/drawing/2016/5/9/chartex" xmlns:cx4="http://schemas.microsoft.com/office/drawing/2016/5/10/chartex" xmlns:cx5="http://schemas.microsoft.com/office/drawing/2016/5/11/chartex" xmlns:cx6="http://schemas.microsoft.com/office/drawing/2016/5/12/chartex" xmlns:cx7="http://schemas.microsoft.com/office/drawing/2016/5/13/chartex" xmlns:cx8="http://schemas.microsoft.com/office/drawing/2016/5/14/chartex" xmlns:mc="http://schemas.openxmlformats.org/markup-compatibility/2006" xmlns:aink="http://schemas.microsoft.com/office/drawing/2016/ink" xmlns:am3d="http://schemas.microsoft.com/office/drawing/2017/model3d" xmlns:o="urn:schemas-microsoft-com:office:office" xmlns:r="http://schemas.openxmlformats.org/officeDocument/2006/relationships" xmlns:m="http://schemas.openxmlformats.org/officeDocument/2006/math" xmlns:v="urn:schemas-microsoft-com:vml" xmlns:wp14="http://schemas.microsoft.com/office/word/2010/wordprocessingDrawing" xmlns:wp="http://schemas.openxmlformats.org/drawingml/2006/wordprocessingDrawing" xmlns:w10="urn:schemas-microsoft-com:office:word" xmlns:w="http://schemas.openxmlformats.org/wordprocessingml/2006/main" xmlns:w14="http://schemas.microsoft.com/office/word/2010/wordml" xmlns:w15="http://schemas.microsoft.com/office/word/2012/wordml" xmlns:w16cex="http://schemas.microsoft.com/office/word/2018/wordml/cex" xmlns:w16cid="http://schemas.microsoft.com/office/word/2016/wordml/cid" xmlns:w16="http://schemas.microsoft.com/office/word/2018/wordml" xmlns:w16sdtdh="http://schemas.microsoft.com/office/word/2020/wordml/sdtdatahash" xmlns:w16se="http://schemas.microsoft.com/office/word/2015/wordml/symex" xmlns:wpg="http://schemas.microsoft.com/office/word/2010/wordprocessingGroup" xmlns:wpi="http://schemas.microsoft.com/office/word/2010/wordprocessingInk" xmlns:wne="http://schemas.microsoft.com/office/word/2006/wordml" xmlns:wps="http://schemas.microsoft.com/office/word/2010/wordprocessingShape" mc:Ignorable="w14 w15 w16se w16cid w16 w16cex w16sdtdh wp14">
   <w:footnote w:type="separator" w:id="-1">
@@ -1694,16 +4269,6 @@
 </file>
 
 <file path=word/header1.xml><?xml version="1.0" encoding="utf-8"?>
-<w:hdr xmlns:wpc="http://schemas.microsoft.com/office/word/2010/wordprocessingCanvas" xmlns:cx="http://schemas.microsoft.com/office/drawing/2014/chartex" xmlns:cx1="http://schemas.microsoft.com/office/drawing/2015/9/8/chartex" xmlns:cx2="http://schemas.microsoft.com/office/drawing/2015/10/21/chartex" xmlns:cx3="http://schemas.microsoft.com/office/drawing/2016/5/9/chartex" xmlns:cx4="http://schemas.microsoft.com/office/drawing/2016/5/10/chartex" xmlns:cx5="http://schemas.microsoft.com/office/drawing/2016/5/11/chartex" xmlns:cx6="http://schemas.microsoft.com/office/drawing/2016/5/12/chartex" xmlns:cx7="http://schemas.microsoft.com/office/drawing/2016/5/13/chartex" xmlns:cx8="http://schemas.microsoft.com/office/drawing/2016/5/14/chartex" xmlns:mc="http://schemas.openxmlformats.org/markup-compatibility/2006" xmlns:aink="http://schemas.microsoft.com/office/drawing/2016/ink" xmlns:am3d="http://schemas.microsoft.com/office/drawing/2017/model3d" xmlns:o="urn:schemas-microsoft-com:office:office" xmlns:r="http://schemas.openxmlformats.org/officeDocument/2006/relationships" xmlns:m="http://schemas.openxmlformats.org/officeDocument/2006/math" xmlns:v="urn:schemas-microsoft-com:vml" xmlns:wp14="http://schemas.microsoft.com/office/word/2010/wordprocessingDrawing" xmlns:wp="http://schemas.openxmlformats.org/drawingml/2006/wordprocessingDrawing" xmlns:w10="urn:schemas-microsoft-com:office:word" xmlns:w="http://schemas.openxmlformats.org/wordprocessingml/2006/main" xmlns:w14="http://schemas.microsoft.com/office/word/2010/wordml" xmlns:w15="http://schemas.microsoft.com/office/word/2012/wordml" xmlns:w16cex="http://schemas.microsoft.com/office/word/2018/wordml/cex" xmlns:w16cid="http://schemas.microsoft.com/office/word/2016/wordml/cid" xmlns:w16="http://schemas.microsoft.com/office/word/2018/wordml" xmlns:w16sdtdh="http://schemas.microsoft.com/office/word/2020/wordml/sdtdatahash" xmlns:w16se="http://schemas.microsoft.com/office/word/2015/wordml/symex" xmlns:wpg="http://schemas.microsoft.com/office/word/2010/wordprocessingGroup" xmlns:wpi="http://schemas.microsoft.com/office/word/2010/wordprocessingInk" xmlns:wne="http://schemas.microsoft.com/office/word/2006/wordml" xmlns:wps="http://schemas.microsoft.com/office/word/2010/wordprocessingShape" mc:Ignorable="w14 w15 w16se w16cid w16 w16cex w16sdtdh wp14">
-  <w:p>
-    <w:pPr>
-      <w:pStyle w:val="Header"/>
-    </w:pPr>
-  </w:p>
-</w:hdr>
-</file>
-
-<file path=word/header2.xml><?xml version="1.0" encoding="utf-8"?>
 <w:hdr xmlns:wpc="http://schemas.microsoft.com/office/word/2010/wordprocessingCanvas" xmlns:cx="http://schemas.microsoft.com/office/drawing/2014/chartex" xmlns:cx1="http://schemas.microsoft.com/office/drawing/2015/9/8/chartex" xmlns:cx2="http://schemas.microsoft.com/office/drawing/2015/10/21/chartex" xmlns:cx3="http://schemas.microsoft.com/office/drawing/2016/5/9/chartex" xmlns:cx4="http://schemas.microsoft.com/office/drawing/2016/5/10/chartex" xmlns:cx5="http://schemas.microsoft.com/office/drawing/2016/5/11/chartex" xmlns:cx6="http://schemas.microsoft.com/office/drawing/2016/5/12/chartex" xmlns:cx7="http://schemas.microsoft.com/office/drawing/2016/5/13/chartex" xmlns:cx8="http://schemas.microsoft.com/office/drawing/2016/5/14/chartex" xmlns:mc="http://schemas.openxmlformats.org/markup-compatibility/2006" xmlns:aink="http://schemas.microsoft.com/office/drawing/2016/ink" xmlns:am3d="http://schemas.microsoft.com/office/drawing/2017/model3d" xmlns:o="urn:schemas-microsoft-com:office:office" xmlns:r="http://schemas.openxmlformats.org/officeDocument/2006/relationships" xmlns:m="http://schemas.openxmlformats.org/officeDocument/2006/math" xmlns:v="urn:schemas-microsoft-com:vml" xmlns:wp14="http://schemas.microsoft.com/office/word/2010/wordprocessingDrawing" xmlns:wp="http://schemas.openxmlformats.org/drawingml/2006/wordprocessingDrawing" xmlns:w10="urn:schemas-microsoft-com:office:word" xmlns:w="http://schemas.openxmlformats.org/wordprocessingml/2006/main" xmlns:w14="http://schemas.microsoft.com/office/word/2010/wordml" xmlns:w15="http://schemas.microsoft.com/office/word/2012/wordml" xmlns:w16cex="http://schemas.microsoft.com/office/word/2018/wordml/cex" xmlns:w16cid="http://schemas.microsoft.com/office/word/2016/wordml/cid" xmlns:w16="http://schemas.microsoft.com/office/word/2018/wordml" xmlns:w16sdtdh="http://schemas.microsoft.com/office/word/2020/wordml/sdtdatahash" xmlns:w16se="http://schemas.microsoft.com/office/word/2015/wordml/symex" xmlns:wpg="http://schemas.microsoft.com/office/word/2010/wordprocessingGroup" xmlns:wpi="http://schemas.microsoft.com/office/word/2010/wordprocessingInk" xmlns:wne="http://schemas.microsoft.com/office/word/2006/wordml" xmlns:wps="http://schemas.microsoft.com/office/word/2010/wordprocessingShape" mc:Ignorable="w14 w15 w16se w16cid w16 w16cex w16sdtdh wp14">
   <w:p>
     <w:pPr>
@@ -1866,7 +4431,16 @@
         <w:bCs/>
         <w:lang w:val="pt-PT"/>
       </w:rPr>
-      <w:t xml:space="preserve"> XXX</w:t>
+      <w:t xml:space="preserve"> </w:t>
+    </w:r>
+    <w:r>
+      <w:rPr>
+        <w:rFonts w:ascii="Cambria Math" w:hAnsi="Cambria Math" w:cs="Times New Roman"/>
+        <w:b/>
+        <w:bCs/>
+        <w:lang w:val="pt-PT"/>
+      </w:rPr>
+      <w:t>039</w:t>
     </w:r>
   </w:p>
   <w:p>
@@ -1882,16 +4456,6 @@
         <w:rFonts w:ascii="Cambria Math" w:hAnsi="Cambria Math" w:cs="Times New Roman"/>
         <w:lang w:val="pt-PT"/>
       </w:rPr>
-    </w:pPr>
-  </w:p>
-</w:hdr>
-</file>
-
-<file path=word/header3.xml><?xml version="1.0" encoding="utf-8"?>
-<w:hdr xmlns:wpc="http://schemas.microsoft.com/office/word/2010/wordprocessingCanvas" xmlns:cx="http://schemas.microsoft.com/office/drawing/2014/chartex" xmlns:cx1="http://schemas.microsoft.com/office/drawing/2015/9/8/chartex" xmlns:cx2="http://schemas.microsoft.com/office/drawing/2015/10/21/chartex" xmlns:cx3="http://schemas.microsoft.com/office/drawing/2016/5/9/chartex" xmlns:cx4="http://schemas.microsoft.com/office/drawing/2016/5/10/chartex" xmlns:cx5="http://schemas.microsoft.com/office/drawing/2016/5/11/chartex" xmlns:cx6="http://schemas.microsoft.com/office/drawing/2016/5/12/chartex" xmlns:cx7="http://schemas.microsoft.com/office/drawing/2016/5/13/chartex" xmlns:cx8="http://schemas.microsoft.com/office/drawing/2016/5/14/chartex" xmlns:mc="http://schemas.openxmlformats.org/markup-compatibility/2006" xmlns:aink="http://schemas.microsoft.com/office/drawing/2016/ink" xmlns:am3d="http://schemas.microsoft.com/office/drawing/2017/model3d" xmlns:o="urn:schemas-microsoft-com:office:office" xmlns:r="http://schemas.openxmlformats.org/officeDocument/2006/relationships" xmlns:m="http://schemas.openxmlformats.org/officeDocument/2006/math" xmlns:v="urn:schemas-microsoft-com:vml" xmlns:wp14="http://schemas.microsoft.com/office/word/2010/wordprocessingDrawing" xmlns:wp="http://schemas.openxmlformats.org/drawingml/2006/wordprocessingDrawing" xmlns:w10="urn:schemas-microsoft-com:office:word" xmlns:w="http://schemas.openxmlformats.org/wordprocessingml/2006/main" xmlns:w14="http://schemas.microsoft.com/office/word/2010/wordml" xmlns:w15="http://schemas.microsoft.com/office/word/2012/wordml" xmlns:w16cex="http://schemas.microsoft.com/office/word/2018/wordml/cex" xmlns:w16cid="http://schemas.microsoft.com/office/word/2016/wordml/cid" xmlns:w16="http://schemas.microsoft.com/office/word/2018/wordml" xmlns:w16sdtdh="http://schemas.microsoft.com/office/word/2020/wordml/sdtdatahash" xmlns:w16se="http://schemas.microsoft.com/office/word/2015/wordml/symex" xmlns:wpg="http://schemas.microsoft.com/office/word/2010/wordprocessingGroup" xmlns:wpi="http://schemas.microsoft.com/office/word/2010/wordprocessingInk" xmlns:wne="http://schemas.microsoft.com/office/word/2006/wordml" xmlns:wps="http://schemas.microsoft.com/office/word/2010/wordprocessingShape" mc:Ignorable="w14 w15 w16se w16cid w16 w16cex w16sdtdh wp14">
-  <w:p>
-    <w:pPr>
-      <w:pStyle w:val="Header"/>
     </w:pPr>
   </w:p>
 </w:hdr>
@@ -3718,6 +6282,109 @@
       <w:ind w:left="720"/>
       <w:contextualSpacing/>
     </w:pPr>
+  </w:style>
+  <w:style w:type="table" w:styleId="GridTable5Dark">
+    <w:name w:val="Grid Table 5 Dark"/>
+    <w:basedOn w:val="TableNormal"/>
+    <w:uiPriority w:val="50"/>
+    <w:rsid w:val="00584CF0"/>
+    <w:tblPr>
+      <w:tblStyleRowBandSize w:val="1"/>
+      <w:tblStyleColBandSize w:val="1"/>
+      <w:tblBorders>
+        <w:top w:val="single" w:sz="4" w:space="0" w:color="FFFFFF" w:themeColor="background1"/>
+        <w:left w:val="single" w:sz="4" w:space="0" w:color="FFFFFF" w:themeColor="background1"/>
+        <w:bottom w:val="single" w:sz="4" w:space="0" w:color="FFFFFF" w:themeColor="background1"/>
+        <w:right w:val="single" w:sz="4" w:space="0" w:color="FFFFFF" w:themeColor="background1"/>
+        <w:insideH w:val="single" w:sz="4" w:space="0" w:color="FFFFFF" w:themeColor="background1"/>
+        <w:insideV w:val="single" w:sz="4" w:space="0" w:color="FFFFFF" w:themeColor="background1"/>
+      </w:tblBorders>
+    </w:tblPr>
+    <w:tcPr>
+      <w:shd w:val="clear" w:color="auto" w:fill="CCCCCC" w:themeFill="text1" w:themeFillTint="33"/>
+    </w:tcPr>
+    <w:tblStylePr w:type="firstRow">
+      <w:rPr>
+        <w:b/>
+        <w:bCs/>
+        <w:color w:val="FFFFFF" w:themeColor="background1"/>
+      </w:rPr>
+      <w:tblPr/>
+      <w:tcPr>
+        <w:tcBorders>
+          <w:top w:val="single" w:sz="4" w:space="0" w:color="FFFFFF" w:themeColor="background1"/>
+          <w:left w:val="single" w:sz="4" w:space="0" w:color="FFFFFF" w:themeColor="background1"/>
+          <w:right w:val="single" w:sz="4" w:space="0" w:color="FFFFFF" w:themeColor="background1"/>
+          <w:insideH w:val="nil"/>
+          <w:insideV w:val="nil"/>
+        </w:tcBorders>
+        <w:shd w:val="clear" w:color="auto" w:fill="000000" w:themeFill="text1"/>
+      </w:tcPr>
+    </w:tblStylePr>
+    <w:tblStylePr w:type="lastRow">
+      <w:rPr>
+        <w:b/>
+        <w:bCs/>
+        <w:color w:val="FFFFFF" w:themeColor="background1"/>
+      </w:rPr>
+      <w:tblPr/>
+      <w:tcPr>
+        <w:tcBorders>
+          <w:left w:val="single" w:sz="4" w:space="0" w:color="FFFFFF" w:themeColor="background1"/>
+          <w:bottom w:val="single" w:sz="4" w:space="0" w:color="FFFFFF" w:themeColor="background1"/>
+          <w:right w:val="single" w:sz="4" w:space="0" w:color="FFFFFF" w:themeColor="background1"/>
+          <w:insideH w:val="nil"/>
+          <w:insideV w:val="nil"/>
+        </w:tcBorders>
+        <w:shd w:val="clear" w:color="auto" w:fill="000000" w:themeFill="text1"/>
+      </w:tcPr>
+    </w:tblStylePr>
+    <w:tblStylePr w:type="firstCol">
+      <w:rPr>
+        <w:b/>
+        <w:bCs/>
+        <w:color w:val="FFFFFF" w:themeColor="background1"/>
+      </w:rPr>
+      <w:tblPr/>
+      <w:tcPr>
+        <w:tcBorders>
+          <w:top w:val="single" w:sz="4" w:space="0" w:color="FFFFFF" w:themeColor="background1"/>
+          <w:left w:val="single" w:sz="4" w:space="0" w:color="FFFFFF" w:themeColor="background1"/>
+          <w:bottom w:val="single" w:sz="4" w:space="0" w:color="FFFFFF" w:themeColor="background1"/>
+          <w:insideV w:val="nil"/>
+        </w:tcBorders>
+        <w:shd w:val="clear" w:color="auto" w:fill="000000" w:themeFill="text1"/>
+      </w:tcPr>
+    </w:tblStylePr>
+    <w:tblStylePr w:type="lastCol">
+      <w:rPr>
+        <w:b/>
+        <w:bCs/>
+        <w:color w:val="FFFFFF" w:themeColor="background1"/>
+      </w:rPr>
+      <w:tblPr/>
+      <w:tcPr>
+        <w:tcBorders>
+          <w:top w:val="single" w:sz="4" w:space="0" w:color="FFFFFF" w:themeColor="background1"/>
+          <w:bottom w:val="single" w:sz="4" w:space="0" w:color="FFFFFF" w:themeColor="background1"/>
+          <w:right w:val="single" w:sz="4" w:space="0" w:color="FFFFFF" w:themeColor="background1"/>
+          <w:insideV w:val="nil"/>
+        </w:tcBorders>
+        <w:shd w:val="clear" w:color="auto" w:fill="000000" w:themeFill="text1"/>
+      </w:tcPr>
+    </w:tblStylePr>
+    <w:tblStylePr w:type="band1Vert">
+      <w:tblPr/>
+      <w:tcPr>
+        <w:shd w:val="clear" w:color="auto" w:fill="999999" w:themeFill="text1" w:themeFillTint="66"/>
+      </w:tcPr>
+    </w:tblStylePr>
+    <w:tblStylePr w:type="band1Horz">
+      <w:tblPr/>
+      <w:tcPr>
+        <w:shd w:val="clear" w:color="auto" w:fill="999999" w:themeFill="text1" w:themeFillTint="66"/>
+      </w:tcPr>
+    </w:tblStylePr>
   </w:style>
 </w:styles>
 </file>

--- a/Homework 2/H02 Homework2 Aprendizagem.docx
+++ b/Homework 2/H02 Homework2 Aprendizagem.docx
@@ -1181,13 +1181,7 @@
                           <w:rPr>
                             <w:rFonts w:ascii="Cambria Math" w:hAnsi="Cambria Math" w:cs="Times New Roman"/>
                           </w:rPr>
-                          <m:t>1.414</m:t>
-                        </m:r>
-                        <m:r>
-                          <w:rPr>
-                            <w:rFonts w:ascii="Cambria Math" w:hAnsi="Cambria Math" w:cs="Times New Roman"/>
-                          </w:rPr>
-                          <m:t>214</m:t>
+                          <m:t>1.414214</m:t>
                         </m:r>
                       </m:e>
                     </m:mr>
@@ -1483,13 +1477,7 @@
                                       <w:rPr>
                                         <w:rFonts w:ascii="Cambria Math" w:hAnsi="Cambria Math" w:cs="Times New Roman"/>
                                       </w:rPr>
-                                      <m:t>1</m:t>
-                                    </m:r>
-                                    <m:r>
-                                      <w:rPr>
-                                        <w:rFonts w:ascii="Cambria Math" w:hAnsi="Cambria Math" w:cs="Times New Roman"/>
-                                      </w:rPr>
-                                      <m:t>.732051</m:t>
+                                      <m:t>1.732051</m:t>
                                     </m:r>
                                   </m:e>
                                 </m:mr>
@@ -1518,13 +1506,7 @@
                                             <w:rPr>
                                               <w:rFonts w:ascii="Cambria Math" w:hAnsi="Cambria Math" w:cs="Times New Roman"/>
                                             </w:rPr>
-                                            <m:t>2.8</m:t>
-                                          </m:r>
-                                          <m:r>
-                                            <w:rPr>
-                                              <w:rFonts w:ascii="Cambria Math" w:hAnsi="Cambria Math" w:cs="Times New Roman"/>
-                                            </w:rPr>
-                                            <m:t>28427</m:t>
+                                            <m:t>2.828427</m:t>
                                           </m:r>
                                         </m:e>
                                       </m:mr>
@@ -1581,13 +1563,7 @@
                           <w:rPr>
                             <w:rFonts w:ascii="Cambria Math" w:hAnsi="Cambria Math" w:cs="Times New Roman"/>
                           </w:rPr>
-                          <m:t>89</m:t>
-                        </m:r>
-                        <m:r>
-                          <w:rPr>
-                            <w:rFonts w:ascii="Cambria Math" w:hAnsi="Cambria Math" w:cs="Times New Roman"/>
-                          </w:rPr>
-                          <m:t>.442719</m:t>
+                          <m:t>89.442719</m:t>
                         </m:r>
                       </m:e>
                     </m:mr>
@@ -2765,19 +2741,7 @@
                           <w:rPr>
                             <w:rFonts w:ascii="Cambria Math" w:hAnsi="Cambria Math" w:cs="Times New Roman"/>
                           </w:rPr>
-                          <m:t>0.193258  0.043578 -0.090735 -0.18677</m:t>
-                        </m:r>
-                        <m:r>
-                          <w:rPr>
-                            <w:rFonts w:ascii="Cambria Math" w:hAnsi="Cambria Math" w:cs="Times New Roman"/>
-                          </w:rPr>
-                          <m:t xml:space="preserve">7  </m:t>
-                        </m:r>
-                        <m:r>
-                          <w:rPr>
-                            <w:rFonts w:ascii="Cambria Math" w:hAnsi="Cambria Math" w:cs="Times New Roman"/>
-                          </w:rPr>
-                          <m:t>0.323205  0.052375 -0.195406 -0.139498</m:t>
+                          <m:t>0.193258  0.043578 -0.090735 -0.186777  0.323205  0.052375 -0.195406 -0.139498</m:t>
                         </m:r>
                       </m:e>
                     </m:mr>
@@ -3530,16 +3494,8 @@
         <w:rPr>
           <w:lang w:val="en-US"/>
         </w:rPr>
-        <w:t>IG</w:t>
+        <w:t>IG=[</w:t>
       </w:r>
-      <w:proofErr w:type="gramStart"/>
-      <w:r>
-        <w:rPr>
-          <w:lang w:val="en-US"/>
-        </w:rPr>
-        <w:t>=[</w:t>
-      </w:r>
-      <w:proofErr w:type="gramEnd"/>
       <w:r>
         <w:rPr>
           <w:lang w:val="en-US"/>
@@ -3583,6 +3539,7 @@
         <w:rPr>
           <w:lang w:val="en-US"/>
         </w:rPr>
+        <w:lastRenderedPageBreak/>
         <w:t>If y1=2</w:t>
       </w:r>
       <w:r>
@@ -3637,6 +3594,12 @@
         <w:rPr>
           <w:lang w:val="en-US"/>
         </w:rPr>
+        <w:t xml:space="preserve"> (tied between Y2 and Y3)</w:t>
+      </w:r>
+      <w:r>
+        <w:rPr>
+          <w:lang w:val="en-US"/>
+        </w:rPr>
         <w:t xml:space="preserve"> (IG(</w:t>
       </w:r>
       <w:r>
@@ -3649,7 +3612,7 @@
         <w:rPr>
           <w:lang w:val="en-US"/>
         </w:rPr>
-        <w:t>[0.         0.         0.69314718]</w:t>
+        <w:t>[0. 0. 0.]</w:t>
       </w:r>
       <w:r>
         <w:rPr>
@@ -3676,7 +3639,19 @@
         <w:rPr>
           <w:lang w:val="en-US"/>
         </w:rPr>
-        <w:t>If Y1=0 -&gt; 0</w:t>
+        <w:t>If Y</w:t>
+      </w:r>
+      <w:r>
+        <w:rPr>
+          <w:lang w:val="en-US"/>
+        </w:rPr>
+        <w:t>3</w:t>
+      </w:r>
+      <w:r>
+        <w:rPr>
+          <w:lang w:val="en-US"/>
+        </w:rPr>
+        <w:t>=0 -&gt; 0</w:t>
       </w:r>
     </w:p>
     <w:p>
@@ -3692,7 +3667,19 @@
           <w:lang w:val="en-US"/>
         </w:rPr>
         <w:tab/>
-        <w:t>If Y1=1 -&gt; 1</w:t>
+        <w:t>If Y</w:t>
+      </w:r>
+      <w:r>
+        <w:rPr>
+          <w:lang w:val="en-US"/>
+        </w:rPr>
+        <w:t>3</w:t>
+      </w:r>
+      <w:r>
+        <w:rPr>
+          <w:lang w:val="en-US"/>
+        </w:rPr>
+        <w:t>=1 -&gt; 1</w:t>
       </w:r>
     </w:p>
     <w:p>
@@ -3738,7 +3725,21 @@
             <w:rFonts w:ascii="Cambria Math" w:hAnsi="Cambria Math"/>
             <w:lang w:val="en-US"/>
           </w:rPr>
-          <m:t xml:space="preserve">Accuracy= </m:t>
+          <m:t>Accuracy</m:t>
+        </m:r>
+        <m:r>
+          <w:rPr>
+            <w:rFonts w:ascii="Cambria Math" w:hAnsi="Cambria Math"/>
+            <w:lang w:val="en-US"/>
+          </w:rPr>
+          <m:t>(polinomial)</m:t>
+        </m:r>
+        <m:r>
+          <w:rPr>
+            <w:rFonts w:ascii="Cambria Math" w:hAnsi="Cambria Math"/>
+            <w:lang w:val="en-US"/>
+          </w:rPr>
+          <m:t xml:space="preserve">= </m:t>
         </m:r>
         <m:f>
           <m:fPr>
@@ -4384,7 +4385,6 @@
         <w:lang w:val="pt-PT"/>
       </w:rPr>
     </w:pPr>
-    <w:proofErr w:type="spellStart"/>
     <w:r>
       <w:rPr>
         <w:rFonts w:ascii="Cambria Math" w:hAnsi="Cambria Math" w:cs="Times New Roman"/>
@@ -4392,17 +4392,7 @@
         <w:bCs/>
         <w:lang w:val="pt-PT"/>
       </w:rPr>
-      <w:t>Homework</w:t>
-    </w:r>
-    <w:proofErr w:type="spellEnd"/>
-    <w:r>
-      <w:rPr>
-        <w:rFonts w:ascii="Cambria Math" w:hAnsi="Cambria Math" w:cs="Times New Roman"/>
-        <w:b/>
-        <w:bCs/>
-        <w:lang w:val="pt-PT"/>
-      </w:rPr>
-      <w:t xml:space="preserve"> I</w:t>
+      <w:t>Homework I</w:t>
     </w:r>
     <w:r>
       <w:rPr>
@@ -4411,27 +4401,7 @@
         <w:bCs/>
         <w:lang w:val="pt-PT"/>
       </w:rPr>
-      <w:t xml:space="preserve"> – </w:t>
-    </w:r>
-    <w:proofErr w:type="spellStart"/>
-    <w:r>
-      <w:rPr>
-        <w:rFonts w:ascii="Cambria Math" w:hAnsi="Cambria Math" w:cs="Times New Roman"/>
-        <w:b/>
-        <w:bCs/>
-        <w:lang w:val="pt-PT"/>
-      </w:rPr>
-      <w:t>Group</w:t>
-    </w:r>
-    <w:proofErr w:type="spellEnd"/>
-    <w:r>
-      <w:rPr>
-        <w:rFonts w:ascii="Cambria Math" w:hAnsi="Cambria Math" w:cs="Times New Roman"/>
-        <w:b/>
-        <w:bCs/>
-        <w:lang w:val="pt-PT"/>
-      </w:rPr>
-      <w:t xml:space="preserve"> </w:t>
+      <w:t xml:space="preserve"> – Group </w:t>
     </w:r>
     <w:r>
       <w:rPr>

--- a/Homework 2/H02 Homework2 Aprendizagem.docx
+++ b/Homework 2/H02 Homework2 Aprendizagem.docx
@@ -3494,8 +3494,16 @@
         <w:rPr>
           <w:lang w:val="en-US"/>
         </w:rPr>
-        <w:t>IG=[</w:t>
-      </w:r>
+        <w:t>IG</w:t>
+      </w:r>
+      <w:proofErr w:type="gramStart"/>
+      <w:r>
+        <w:rPr>
+          <w:lang w:val="en-US"/>
+        </w:rPr>
+        <w:t>=[</w:t>
+      </w:r>
+      <w:proofErr w:type="gramEnd"/>
       <w:r>
         <w:rPr>
           <w:lang w:val="en-US"/>
@@ -3725,21 +3733,7 @@
             <w:rFonts w:ascii="Cambria Math" w:hAnsi="Cambria Math"/>
             <w:lang w:val="en-US"/>
           </w:rPr>
-          <m:t>Accuracy</m:t>
-        </m:r>
-        <m:r>
-          <w:rPr>
-            <w:rFonts w:ascii="Cambria Math" w:hAnsi="Cambria Math"/>
-            <w:lang w:val="en-US"/>
-          </w:rPr>
-          <m:t>(polinomial)</m:t>
-        </m:r>
-        <m:r>
-          <w:rPr>
-            <w:rFonts w:ascii="Cambria Math" w:hAnsi="Cambria Math"/>
-            <w:lang w:val="en-US"/>
-          </w:rPr>
-          <m:t xml:space="preserve">= </m:t>
+          <m:t xml:space="preserve">Accuracy(polinomial)= </m:t>
         </m:r>
         <m:f>
           <m:fPr>
@@ -3855,10 +3849,8 @@
     <w:p>
       <w:pPr>
         <w:pStyle w:val="Body"/>
-        <w:rPr>
-          <w:rFonts w:ascii="Times New Roman" w:hAnsi="Times New Roman" w:cs="Times New Roman"/>
-          <w:iCs/>
-          <w:color w:val="auto"/>
+        <w:spacing w:before="120" w:after="120"/>
+        <w:rPr>
           <w:sz w:val="8"/>
           <w:szCs w:val="8"/>
           <w:lang w:val="en-US"/>
@@ -3880,9 +3872,70 @@
       </w:pPr>
       <w:r>
         <w:rPr>
-          <w:lang w:val="en-US"/>
-        </w:rPr>
-        <w:t>Answer 5</w:t>
+          <w:noProof/>
+          <w:lang w:val="en-US"/>
+        </w:rPr>
+        <w:drawing>
+          <wp:anchor distT="0" distB="0" distL="114300" distR="114300" simplePos="0" relativeHeight="251658240" behindDoc="0" locked="0" layoutInCell="1" allowOverlap="1" wp14:anchorId="2E617ADB" wp14:editId="64F37431">
+            <wp:simplePos x="0" y="0"/>
+            <wp:positionH relativeFrom="column">
+              <wp:posOffset>266238</wp:posOffset>
+            </wp:positionH>
+            <wp:positionV relativeFrom="paragraph">
+              <wp:posOffset>259253</wp:posOffset>
+            </wp:positionV>
+            <wp:extent cx="5257800" cy="4152900"/>
+            <wp:effectExtent l="0" t="0" r="0" b="0"/>
+            <wp:wrapTopAndBottom/>
+            <wp:docPr id="5" name="Picture 5" descr="Chart, line chart&#10;&#10;Description automatically generated"/>
+            <wp:cNvGraphicFramePr>
+              <a:graphicFrameLocks xmlns:a="http://schemas.openxmlformats.org/drawingml/2006/main" noChangeAspect="1"/>
+            </wp:cNvGraphicFramePr>
+            <a:graphic xmlns:a="http://schemas.openxmlformats.org/drawingml/2006/main">
+              <a:graphicData uri="http://schemas.openxmlformats.org/drawingml/2006/picture">
+                <pic:pic xmlns:pic="http://schemas.openxmlformats.org/drawingml/2006/picture">
+                  <pic:nvPicPr>
+                    <pic:cNvPr id="5" name="Picture 5" descr="Chart, line chart&#10;&#10;Description automatically generated"/>
+                    <pic:cNvPicPr/>
+                  </pic:nvPicPr>
+                  <pic:blipFill>
+                    <a:blip r:embed="rId7">
+                      <a:extLst>
+                        <a:ext uri="{28A0092B-C50C-407E-A947-70E740481C1C}">
+                          <a14:useLocalDpi xmlns:a14="http://schemas.microsoft.com/office/drawing/2010/main" val="0"/>
+                        </a:ext>
+                      </a:extLst>
+                    </a:blip>
+                    <a:stretch>
+                      <a:fillRect/>
+                    </a:stretch>
+                  </pic:blipFill>
+                  <pic:spPr>
+                    <a:xfrm>
+                      <a:off x="0" y="0"/>
+                      <a:ext cx="5257800" cy="4152900"/>
+                    </a:xfrm>
+                    <a:prstGeom prst="rect">
+                      <a:avLst/>
+                    </a:prstGeom>
+                  </pic:spPr>
+                </pic:pic>
+              </a:graphicData>
+            </a:graphic>
+            <wp14:sizeRelH relativeFrom="page">
+              <wp14:pctWidth>0</wp14:pctWidth>
+            </wp14:sizeRelH>
+            <wp14:sizeRelV relativeFrom="page">
+              <wp14:pctHeight>0</wp14:pctHeight>
+            </wp14:sizeRelV>
+          </wp:anchor>
+        </w:drawing>
+      </w:r>
+      <w:r>
+        <w:rPr>
+          <w:lang w:val="en-US"/>
+        </w:rPr>
+        <w:t xml:space="preserve"> </w:t>
       </w:r>
     </w:p>
     <w:p>
@@ -3890,9 +3943,23 @@
         <w:pStyle w:val="Body"/>
         <w:spacing w:before="120" w:after="120"/>
         <w:rPr>
+          <w:lang w:val="en-US"/>
+        </w:rPr>
+      </w:pPr>
+      <w:r>
+        <w:rPr>
+          <w:lang w:val="en-US"/>
+        </w:rPr>
+        <w:t xml:space="preserve"> </w:t>
+      </w:r>
+    </w:p>
+    <w:p>
+      <w:pPr>
+        <w:pStyle w:val="ListParagraph"/>
+        <w:ind w:left="0"/>
+        <w:rPr>
           <w:sz w:val="8"/>
           <w:szCs w:val="8"/>
-          <w:lang w:val="en-US"/>
         </w:rPr>
       </w:pPr>
     </w:p>
@@ -3913,8 +3980,140 @@
         <w:rPr>
           <w:lang w:val="en-US"/>
         </w:rPr>
-        <w:t>Answer 6</w:t>
-      </w:r>
+        <w:t>The observed correlation could be caused by:</w:t>
+      </w:r>
+    </w:p>
+    <w:p>
+      <w:pPr>
+        <w:pStyle w:val="Body"/>
+        <w:numPr>
+          <w:ilvl w:val="0"/>
+          <w:numId w:val="13"/>
+        </w:numPr>
+        <w:spacing w:before="120" w:after="120"/>
+        <w:rPr>
+          <w:lang w:val="en-US"/>
+        </w:rPr>
+      </w:pPr>
+      <w:r>
+        <w:rPr>
+          <w:lang w:val="en-US"/>
+        </w:rPr>
+        <w:t xml:space="preserve">The fact that limiting the tree depth limits </w:t>
+      </w:r>
+      <w:r>
+        <w:rPr>
+          <w:lang w:val="en-US"/>
+        </w:rPr>
+        <w:t>the number of features used to classify.</w:t>
+      </w:r>
+    </w:p>
+    <w:p>
+      <w:pPr>
+        <w:pStyle w:val="Body"/>
+        <w:numPr>
+          <w:ilvl w:val="0"/>
+          <w:numId w:val="13"/>
+        </w:numPr>
+        <w:spacing w:before="120" w:after="120"/>
+        <w:rPr>
+          <w:lang w:val="en-US"/>
+        </w:rPr>
+      </w:pPr>
+      <w:r>
+        <w:rPr>
+          <w:lang w:val="en-US"/>
+        </w:rPr>
+        <w:t xml:space="preserve">The inverse, limiting the number of features (by selecting the k best) is already part of the </w:t>
+      </w:r>
+      <w:r>
+        <w:rPr>
+          <w:lang w:val="en-US"/>
+        </w:rPr>
+        <w:t>constructing the decision tree model.</w:t>
+      </w:r>
+    </w:p>
+    <w:p>
+      <w:pPr>
+        <w:pStyle w:val="Body"/>
+        <w:spacing w:before="120" w:after="120"/>
+        <w:rPr>
+          <w:lang w:val="en-US"/>
+        </w:rPr>
+      </w:pPr>
+      <w:r>
+        <w:rPr>
+          <w:lang w:val="en-US"/>
+        </w:rPr>
+        <w:lastRenderedPageBreak/>
+        <w:t>We can then conclude that, limiting a decision tree by either its depth or by the number of fea</w:t>
+      </w:r>
+      <w:r>
+        <w:rPr>
+          <w:lang w:val="en-US"/>
+        </w:rPr>
+        <w:t>tures gives, approximately the same results</w:t>
+      </w:r>
+      <w:r>
+        <w:rPr>
+          <w:lang w:val="en-US"/>
+        </w:rPr>
+        <w:t xml:space="preserve"> since, either one limits the other due to the fact that when limiting the depth to 1, </w:t>
+      </w:r>
+      <w:r>
+        <w:rPr>
+          <w:lang w:val="en-US"/>
+        </w:rPr>
+        <w:t>it will be most likely to use the feature with the biggest information gain,</w:t>
+      </w:r>
+      <w:r>
+        <w:rPr>
+          <w:lang w:val="en-US"/>
+        </w:rPr>
+        <w:t xml:space="preserve"> the same way we end up choosing the best feature on the same metric</w:t>
+      </w:r>
+      <w:r>
+        <w:rPr>
+          <w:lang w:val="en-US"/>
+        </w:rPr>
+        <w:t xml:space="preserve"> to build the tree. This happen when k is 2 as well, if we limit by depth 2</w:t>
+      </w:r>
+      <w:r>
+        <w:rPr>
+          <w:lang w:val="en-US"/>
+        </w:rPr>
+        <w:t xml:space="preserve"> it will most likely recure to </w:t>
+      </w:r>
+      <w:r>
+        <w:rPr>
+          <w:lang w:val="en-US"/>
+        </w:rPr>
+        <w:t>the best feature on the first layer and, one the second choose the second best. Again, the same way we would choose the 2 best feature and then build the tree</w:t>
+      </w:r>
+      <w:r>
+        <w:rPr>
+          <w:lang w:val="en-US"/>
+        </w:rPr>
+        <w:t>, ending up with a tree with the most valuable feature on the first layer and the second most valuable on the second</w:t>
+      </w:r>
+      <w:r>
+        <w:rPr>
+          <w:lang w:val="en-US"/>
+        </w:rPr>
+        <w:t>. This is true for bigger k values as well.</w:t>
+      </w:r>
+    </w:p>
+    <w:p>
+      <w:pPr>
+        <w:pStyle w:val="Body"/>
+        <w:spacing w:before="120" w:after="120"/>
+        <w:ind w:left="360"/>
+        <w:rPr>
+          <w:sz w:val="8"/>
+          <w:szCs w:val="8"/>
+          <w:lang w:val="en-US"/>
+        </w:rPr>
+      </w:pPr>
     </w:p>
     <w:p>
       <w:pPr>
@@ -3943,37 +4142,99 @@
         <w:rPr>
           <w:lang w:val="en-US"/>
         </w:rPr>
-        <w:t>Answer 7</w:t>
-      </w:r>
-    </w:p>
-    <w:p>
-      <w:pPr>
-        <w:pStyle w:val="ListParagraph"/>
-        <w:ind w:left="0"/>
-        <w:rPr>
-          <w:sz w:val="8"/>
-          <w:szCs w:val="8"/>
-        </w:rPr>
-      </w:pPr>
-    </w:p>
-    <w:p>
-      <w:pPr>
-        <w:pStyle w:val="Body"/>
-        <w:numPr>
-          <w:ilvl w:val="0"/>
-          <w:numId w:val="9"/>
-        </w:numPr>
-        <w:spacing w:before="120" w:after="120"/>
-        <w:ind w:left="0"/>
-        <w:rPr>
-          <w:lang w:val="en-US"/>
-        </w:rPr>
-      </w:pPr>
-      <w:r>
-        <w:rPr>
-          <w:lang w:val="en-US"/>
-        </w:rPr>
-        <w:t>Answer 8</w:t>
+        <w:t>We can see the accuracy of</w:t>
+      </w:r>
+      <w:r>
+        <w:rPr>
+          <w:lang w:val="en-US"/>
+        </w:rPr>
+        <w:t xml:space="preserve"> the prediction on the test </w:t>
+      </w:r>
+      <w:r>
+        <w:rPr>
+          <w:lang w:val="en-US"/>
+        </w:rPr>
+        <w:t xml:space="preserve">subjects </w:t>
+      </w:r>
+      <w:r>
+        <w:rPr>
+          <w:lang w:val="en-US"/>
+        </w:rPr>
+        <w:t xml:space="preserve">stabilize and even decrease slightly for k bigger than 5, showing </w:t>
+      </w:r>
+      <w:r>
+        <w:rPr>
+          <w:lang w:val="en-US"/>
+        </w:rPr>
+        <w:t xml:space="preserve">overfitting to the training data, meaning we would need to either </w:t>
+      </w:r>
+      <w:r>
+        <w:rPr>
+          <w:lang w:val="en-US"/>
+        </w:rPr>
+        <w:t>need to increase the amount of training data</w:t>
+      </w:r>
+      <w:r>
+        <w:rPr>
+          <w:lang w:val="en-US"/>
+        </w:rPr>
+        <w:t xml:space="preserve"> if possible, </w:t>
+      </w:r>
+      <w:proofErr w:type="gramStart"/>
+      <w:r>
+        <w:rPr>
+          <w:lang w:val="en-US"/>
+        </w:rPr>
+        <w:t>o</w:t>
+      </w:r>
+      <w:r>
+        <w:rPr>
+          <w:lang w:val="en-US"/>
+        </w:rPr>
+        <w:t>r</w:t>
+      </w:r>
+      <w:r>
+        <w:rPr>
+          <w:lang w:val="en-US"/>
+        </w:rPr>
+        <w:t>,</w:t>
+      </w:r>
+      <w:proofErr w:type="gramEnd"/>
+      <w:r>
+        <w:rPr>
+          <w:lang w:val="en-US"/>
+        </w:rPr>
+        <w:t xml:space="preserve"> less </w:t>
+      </w:r>
+      <w:r>
+        <w:rPr>
+          <w:lang w:val="en-US"/>
+        </w:rPr>
+        <w:t>optimally</w:t>
+      </w:r>
+      <w:r>
+        <w:rPr>
+          <w:lang w:val="en-US"/>
+        </w:rPr>
+        <w:t xml:space="preserve"> </w:t>
+      </w:r>
+      <w:r>
+        <w:rPr>
+          <w:lang w:val="en-US"/>
+        </w:rPr>
+        <w:t>select a</w:t>
+      </w:r>
+      <w:r>
+        <w:rPr>
+          <w:lang w:val="en-US"/>
+        </w:rPr>
+        <w:t xml:space="preserve"> simpler model. So, in this case the</w:t>
+      </w:r>
+      <w:r>
+        <w:rPr>
+          <w:lang w:val="en-US"/>
+        </w:rPr>
+        <w:t>, the chosen depth is 5.</w:t>
       </w:r>
     </w:p>
     <w:p>
@@ -4221,7 +4482,12 @@
       </w:r>
     </w:p>
     <w:sectPr>
-      <w:headerReference w:type="default" r:id="rId7"/>
+      <w:headerReference w:type="even" r:id="rId8"/>
+      <w:headerReference w:type="default" r:id="rId9"/>
+      <w:footerReference w:type="even" r:id="rId10"/>
+      <w:footerReference w:type="default" r:id="rId11"/>
+      <w:headerReference w:type="first" r:id="rId12"/>
+      <w:footerReference w:type="first" r:id="rId13"/>
       <w:type w:val="continuous"/>
       <w:pgSz w:w="11906" w:h="16838"/>
       <w:pgMar w:top="1134" w:right="746" w:bottom="900" w:left="1260" w:header="709" w:footer="850" w:gutter="0"/>
@@ -4250,6 +4516,36 @@
 </w:endnotes>
 </file>
 
+<file path=word/footer1.xml><?xml version="1.0" encoding="utf-8"?>
+<w:ftr xmlns:wpc="http://schemas.microsoft.com/office/word/2010/wordprocessingCanvas" xmlns:cx="http://schemas.microsoft.com/office/drawing/2014/chartex" xmlns:cx1="http://schemas.microsoft.com/office/drawing/2015/9/8/chartex" xmlns:cx2="http://schemas.microsoft.com/office/drawing/2015/10/21/chartex" xmlns:cx3="http://schemas.microsoft.com/office/drawing/2016/5/9/chartex" xmlns:cx4="http://schemas.microsoft.com/office/drawing/2016/5/10/chartex" xmlns:cx5="http://schemas.microsoft.com/office/drawing/2016/5/11/chartex" xmlns:cx6="http://schemas.microsoft.com/office/drawing/2016/5/12/chartex" xmlns:cx7="http://schemas.microsoft.com/office/drawing/2016/5/13/chartex" xmlns:cx8="http://schemas.microsoft.com/office/drawing/2016/5/14/chartex" xmlns:mc="http://schemas.openxmlformats.org/markup-compatibility/2006" xmlns:aink="http://schemas.microsoft.com/office/drawing/2016/ink" xmlns:am3d="http://schemas.microsoft.com/office/drawing/2017/model3d" xmlns:o="urn:schemas-microsoft-com:office:office" xmlns:r="http://schemas.openxmlformats.org/officeDocument/2006/relationships" xmlns:m="http://schemas.openxmlformats.org/officeDocument/2006/math" xmlns:v="urn:schemas-microsoft-com:vml" xmlns:wp14="http://schemas.microsoft.com/office/word/2010/wordprocessingDrawing" xmlns:wp="http://schemas.openxmlformats.org/drawingml/2006/wordprocessingDrawing" xmlns:w10="urn:schemas-microsoft-com:office:word" xmlns:w="http://schemas.openxmlformats.org/wordprocessingml/2006/main" xmlns:w14="http://schemas.microsoft.com/office/word/2010/wordml" xmlns:w15="http://schemas.microsoft.com/office/word/2012/wordml" xmlns:w16cex="http://schemas.microsoft.com/office/word/2018/wordml/cex" xmlns:w16cid="http://schemas.microsoft.com/office/word/2016/wordml/cid" xmlns:w16="http://schemas.microsoft.com/office/word/2018/wordml" xmlns:w16sdtdh="http://schemas.microsoft.com/office/word/2020/wordml/sdtdatahash" xmlns:w16se="http://schemas.microsoft.com/office/word/2015/wordml/symex" xmlns:wpg="http://schemas.microsoft.com/office/word/2010/wordprocessingGroup" xmlns:wpi="http://schemas.microsoft.com/office/word/2010/wordprocessingInk" xmlns:wne="http://schemas.microsoft.com/office/word/2006/wordml" xmlns:wps="http://schemas.microsoft.com/office/word/2010/wordprocessingShape" mc:Ignorable="w14 w15 w16se w16cid w16 w16cex w16sdtdh wp14">
+  <w:p>
+    <w:pPr>
+      <w:pStyle w:val="Footer"/>
+    </w:pPr>
+  </w:p>
+</w:ftr>
+</file>
+
+<file path=word/footer2.xml><?xml version="1.0" encoding="utf-8"?>
+<w:ftr xmlns:wpc="http://schemas.microsoft.com/office/word/2010/wordprocessingCanvas" xmlns:cx="http://schemas.microsoft.com/office/drawing/2014/chartex" xmlns:cx1="http://schemas.microsoft.com/office/drawing/2015/9/8/chartex" xmlns:cx2="http://schemas.microsoft.com/office/drawing/2015/10/21/chartex" xmlns:cx3="http://schemas.microsoft.com/office/drawing/2016/5/9/chartex" xmlns:cx4="http://schemas.microsoft.com/office/drawing/2016/5/10/chartex" xmlns:cx5="http://schemas.microsoft.com/office/drawing/2016/5/11/chartex" xmlns:cx6="http://schemas.microsoft.com/office/drawing/2016/5/12/chartex" xmlns:cx7="http://schemas.microsoft.com/office/drawing/2016/5/13/chartex" xmlns:cx8="http://schemas.microsoft.com/office/drawing/2016/5/14/chartex" xmlns:mc="http://schemas.openxmlformats.org/markup-compatibility/2006" xmlns:aink="http://schemas.microsoft.com/office/drawing/2016/ink" xmlns:am3d="http://schemas.microsoft.com/office/drawing/2017/model3d" xmlns:o="urn:schemas-microsoft-com:office:office" xmlns:r="http://schemas.openxmlformats.org/officeDocument/2006/relationships" xmlns:m="http://schemas.openxmlformats.org/officeDocument/2006/math" xmlns:v="urn:schemas-microsoft-com:vml" xmlns:wp14="http://schemas.microsoft.com/office/word/2010/wordprocessingDrawing" xmlns:wp="http://schemas.openxmlformats.org/drawingml/2006/wordprocessingDrawing" xmlns:w10="urn:schemas-microsoft-com:office:word" xmlns:w="http://schemas.openxmlformats.org/wordprocessingml/2006/main" xmlns:w14="http://schemas.microsoft.com/office/word/2010/wordml" xmlns:w15="http://schemas.microsoft.com/office/word/2012/wordml" xmlns:w16cex="http://schemas.microsoft.com/office/word/2018/wordml/cex" xmlns:w16cid="http://schemas.microsoft.com/office/word/2016/wordml/cid" xmlns:w16="http://schemas.microsoft.com/office/word/2018/wordml" xmlns:w16sdtdh="http://schemas.microsoft.com/office/word/2020/wordml/sdtdatahash" xmlns:w16se="http://schemas.microsoft.com/office/word/2015/wordml/symex" xmlns:wpg="http://schemas.microsoft.com/office/word/2010/wordprocessingGroup" xmlns:wpi="http://schemas.microsoft.com/office/word/2010/wordprocessingInk" xmlns:wne="http://schemas.microsoft.com/office/word/2006/wordml" xmlns:wps="http://schemas.microsoft.com/office/word/2010/wordprocessingShape" mc:Ignorable="w14 w15 w16se w16cid w16 w16cex w16sdtdh wp14">
+  <w:p>
+    <w:pPr>
+      <w:pStyle w:val="Footer"/>
+    </w:pPr>
+  </w:p>
+</w:ftr>
+</file>
+
+<file path=word/footer3.xml><?xml version="1.0" encoding="utf-8"?>
+<w:ftr xmlns:wpc="http://schemas.microsoft.com/office/word/2010/wordprocessingCanvas" xmlns:cx="http://schemas.microsoft.com/office/drawing/2014/chartex" xmlns:cx1="http://schemas.microsoft.com/office/drawing/2015/9/8/chartex" xmlns:cx2="http://schemas.microsoft.com/office/drawing/2015/10/21/chartex" xmlns:cx3="http://schemas.microsoft.com/office/drawing/2016/5/9/chartex" xmlns:cx4="http://schemas.microsoft.com/office/drawing/2016/5/10/chartex" xmlns:cx5="http://schemas.microsoft.com/office/drawing/2016/5/11/chartex" xmlns:cx6="http://schemas.microsoft.com/office/drawing/2016/5/12/chartex" xmlns:cx7="http://schemas.microsoft.com/office/drawing/2016/5/13/chartex" xmlns:cx8="http://schemas.microsoft.com/office/drawing/2016/5/14/chartex" xmlns:mc="http://schemas.openxmlformats.org/markup-compatibility/2006" xmlns:aink="http://schemas.microsoft.com/office/drawing/2016/ink" xmlns:am3d="http://schemas.microsoft.com/office/drawing/2017/model3d" xmlns:o="urn:schemas-microsoft-com:office:office" xmlns:r="http://schemas.openxmlformats.org/officeDocument/2006/relationships" xmlns:m="http://schemas.openxmlformats.org/officeDocument/2006/math" xmlns:v="urn:schemas-microsoft-com:vml" xmlns:wp14="http://schemas.microsoft.com/office/word/2010/wordprocessingDrawing" xmlns:wp="http://schemas.openxmlformats.org/drawingml/2006/wordprocessingDrawing" xmlns:w10="urn:schemas-microsoft-com:office:word" xmlns:w="http://schemas.openxmlformats.org/wordprocessingml/2006/main" xmlns:w14="http://schemas.microsoft.com/office/word/2010/wordml" xmlns:w15="http://schemas.microsoft.com/office/word/2012/wordml" xmlns:w16cex="http://schemas.microsoft.com/office/word/2018/wordml/cex" xmlns:w16cid="http://schemas.microsoft.com/office/word/2016/wordml/cid" xmlns:w16="http://schemas.microsoft.com/office/word/2018/wordml" xmlns:w16sdtdh="http://schemas.microsoft.com/office/word/2020/wordml/sdtdatahash" xmlns:w16se="http://schemas.microsoft.com/office/word/2015/wordml/symex" xmlns:wpg="http://schemas.microsoft.com/office/word/2010/wordprocessingGroup" xmlns:wpi="http://schemas.microsoft.com/office/word/2010/wordprocessingInk" xmlns:wne="http://schemas.microsoft.com/office/word/2006/wordml" xmlns:wps="http://schemas.microsoft.com/office/word/2010/wordprocessingShape" mc:Ignorable="w14 w15 w16se w16cid w16 w16cex w16sdtdh wp14">
+  <w:p>
+    <w:pPr>
+      <w:pStyle w:val="Footer"/>
+    </w:pPr>
+  </w:p>
+</w:ftr>
+</file>
+
 <file path=word/footnotes.xml><?xml version="1.0" encoding="utf-8"?>
 <w:footnotes xmlns:wpc="http://schemas.microsoft.com/office/word/2010/wordprocessingCanvas" xmlns:cx="http://schemas.microsoft.com/office/drawing/2014/chartex" xmlns:cx1="http://schemas.microsoft.com/office/drawing/2015/9/8/chartex" xmlns:cx2="http://schemas.microsoft.com/office/drawing/2015/10/21/chartex" xmlns:cx3="http://schemas.microsoft.com/office/drawing/2016/5/9/chartex" xmlns:cx4="http://schemas.microsoft.com/office/drawing/2016/5/10/chartex" xmlns:cx5="http://schemas.microsoft.com/office/drawing/2016/5/11/chartex" xmlns:cx6="http://schemas.microsoft.com/office/drawing/2016/5/12/chartex" xmlns:cx7="http://schemas.microsoft.com/office/drawing/2016/5/13/chartex" xmlns:cx8="http://schemas.microsoft.com/office/drawing/2016/5/14/chartex" xmlns:mc="http://schemas.openxmlformats.org/markup-compatibility/2006" xmlns:aink="http://schemas.microsoft.com/office/drawing/2016/ink" xmlns:am3d="http://schemas.microsoft.com/office/drawing/2017/model3d" xmlns:o="urn:schemas-microsoft-com:office:office" xmlns:r="http://schemas.openxmlformats.org/officeDocument/2006/relationships" xmlns:m="http://schemas.openxmlformats.org/officeDocument/2006/math" xmlns:v="urn:schemas-microsoft-com:vml" xmlns:wp14="http://schemas.microsoft.com/office/word/2010/wordprocessingDrawing" xmlns:wp="http://schemas.openxmlformats.org/drawingml/2006/wordprocessingDrawing" xmlns:w10="urn:schemas-microsoft-com:office:word" xmlns:w="http://schemas.openxmlformats.org/wordprocessingml/2006/main" xmlns:w14="http://schemas.microsoft.com/office/word/2010/wordml" xmlns:w15="http://schemas.microsoft.com/office/word/2012/wordml" xmlns:w16cex="http://schemas.microsoft.com/office/word/2018/wordml/cex" xmlns:w16cid="http://schemas.microsoft.com/office/word/2016/wordml/cid" xmlns:w16="http://schemas.microsoft.com/office/word/2018/wordml" xmlns:w16sdtdh="http://schemas.microsoft.com/office/word/2020/wordml/sdtdatahash" xmlns:w16se="http://schemas.microsoft.com/office/word/2015/wordml/symex" xmlns:wpg="http://schemas.microsoft.com/office/word/2010/wordprocessingGroup" xmlns:wpi="http://schemas.microsoft.com/office/word/2010/wordprocessingInk" xmlns:wne="http://schemas.microsoft.com/office/word/2006/wordml" xmlns:wps="http://schemas.microsoft.com/office/word/2010/wordprocessingShape" mc:Ignorable="w14 w15 w16se w16cid w16 w16cex w16sdtdh wp14">
   <w:footnote w:type="separator" w:id="-1">
@@ -4270,6 +4566,16 @@
 </file>
 
 <file path=word/header1.xml><?xml version="1.0" encoding="utf-8"?>
+<w:hdr xmlns:wpc="http://schemas.microsoft.com/office/word/2010/wordprocessingCanvas" xmlns:cx="http://schemas.microsoft.com/office/drawing/2014/chartex" xmlns:cx1="http://schemas.microsoft.com/office/drawing/2015/9/8/chartex" xmlns:cx2="http://schemas.microsoft.com/office/drawing/2015/10/21/chartex" xmlns:cx3="http://schemas.microsoft.com/office/drawing/2016/5/9/chartex" xmlns:cx4="http://schemas.microsoft.com/office/drawing/2016/5/10/chartex" xmlns:cx5="http://schemas.microsoft.com/office/drawing/2016/5/11/chartex" xmlns:cx6="http://schemas.microsoft.com/office/drawing/2016/5/12/chartex" xmlns:cx7="http://schemas.microsoft.com/office/drawing/2016/5/13/chartex" xmlns:cx8="http://schemas.microsoft.com/office/drawing/2016/5/14/chartex" xmlns:mc="http://schemas.openxmlformats.org/markup-compatibility/2006" xmlns:aink="http://schemas.microsoft.com/office/drawing/2016/ink" xmlns:am3d="http://schemas.microsoft.com/office/drawing/2017/model3d" xmlns:o="urn:schemas-microsoft-com:office:office" xmlns:r="http://schemas.openxmlformats.org/officeDocument/2006/relationships" xmlns:m="http://schemas.openxmlformats.org/officeDocument/2006/math" xmlns:v="urn:schemas-microsoft-com:vml" xmlns:wp14="http://schemas.microsoft.com/office/word/2010/wordprocessingDrawing" xmlns:wp="http://schemas.openxmlformats.org/drawingml/2006/wordprocessingDrawing" xmlns:w10="urn:schemas-microsoft-com:office:word" xmlns:w="http://schemas.openxmlformats.org/wordprocessingml/2006/main" xmlns:w14="http://schemas.microsoft.com/office/word/2010/wordml" xmlns:w15="http://schemas.microsoft.com/office/word/2012/wordml" xmlns:w16cex="http://schemas.microsoft.com/office/word/2018/wordml/cex" xmlns:w16cid="http://schemas.microsoft.com/office/word/2016/wordml/cid" xmlns:w16="http://schemas.microsoft.com/office/word/2018/wordml" xmlns:w16sdtdh="http://schemas.microsoft.com/office/word/2020/wordml/sdtdatahash" xmlns:w16se="http://schemas.microsoft.com/office/word/2015/wordml/symex" xmlns:wpg="http://schemas.microsoft.com/office/word/2010/wordprocessingGroup" xmlns:wpi="http://schemas.microsoft.com/office/word/2010/wordprocessingInk" xmlns:wne="http://schemas.microsoft.com/office/word/2006/wordml" xmlns:wps="http://schemas.microsoft.com/office/word/2010/wordprocessingShape" mc:Ignorable="w14 w15 w16se w16cid w16 w16cex w16sdtdh wp14">
+  <w:p>
+    <w:pPr>
+      <w:pStyle w:val="Header"/>
+    </w:pPr>
+  </w:p>
+</w:hdr>
+</file>
+
+<file path=word/header2.xml><?xml version="1.0" encoding="utf-8"?>
 <w:hdr xmlns:wpc="http://schemas.microsoft.com/office/word/2010/wordprocessingCanvas" xmlns:cx="http://schemas.microsoft.com/office/drawing/2014/chartex" xmlns:cx1="http://schemas.microsoft.com/office/drawing/2015/9/8/chartex" xmlns:cx2="http://schemas.microsoft.com/office/drawing/2015/10/21/chartex" xmlns:cx3="http://schemas.microsoft.com/office/drawing/2016/5/9/chartex" xmlns:cx4="http://schemas.microsoft.com/office/drawing/2016/5/10/chartex" xmlns:cx5="http://schemas.microsoft.com/office/drawing/2016/5/11/chartex" xmlns:cx6="http://schemas.microsoft.com/office/drawing/2016/5/12/chartex" xmlns:cx7="http://schemas.microsoft.com/office/drawing/2016/5/13/chartex" xmlns:cx8="http://schemas.microsoft.com/office/drawing/2016/5/14/chartex" xmlns:mc="http://schemas.openxmlformats.org/markup-compatibility/2006" xmlns:aink="http://schemas.microsoft.com/office/drawing/2016/ink" xmlns:am3d="http://schemas.microsoft.com/office/drawing/2017/model3d" xmlns:o="urn:schemas-microsoft-com:office:office" xmlns:r="http://schemas.openxmlformats.org/officeDocument/2006/relationships" xmlns:m="http://schemas.openxmlformats.org/officeDocument/2006/math" xmlns:v="urn:schemas-microsoft-com:vml" xmlns:wp14="http://schemas.microsoft.com/office/word/2010/wordprocessingDrawing" xmlns:wp="http://schemas.openxmlformats.org/drawingml/2006/wordprocessingDrawing" xmlns:w10="urn:schemas-microsoft-com:office:word" xmlns:w="http://schemas.openxmlformats.org/wordprocessingml/2006/main" xmlns:w14="http://schemas.microsoft.com/office/word/2010/wordml" xmlns:w15="http://schemas.microsoft.com/office/word/2012/wordml" xmlns:w16cex="http://schemas.microsoft.com/office/word/2018/wordml/cex" xmlns:w16cid="http://schemas.microsoft.com/office/word/2016/wordml/cid" xmlns:w16="http://schemas.microsoft.com/office/word/2018/wordml" xmlns:w16sdtdh="http://schemas.microsoft.com/office/word/2020/wordml/sdtdatahash" xmlns:w16se="http://schemas.microsoft.com/office/word/2015/wordml/symex" xmlns:wpg="http://schemas.microsoft.com/office/word/2010/wordprocessingGroup" xmlns:wpi="http://schemas.microsoft.com/office/word/2010/wordprocessingInk" xmlns:wne="http://schemas.microsoft.com/office/word/2006/wordml" xmlns:wps="http://schemas.microsoft.com/office/word/2010/wordprocessingShape" mc:Ignorable="w14 w15 w16se w16cid w16 w16cex w16sdtdh wp14">
   <w:p>
     <w:pPr>
@@ -4385,6 +4691,7 @@
         <w:lang w:val="pt-PT"/>
       </w:rPr>
     </w:pPr>
+    <w:proofErr w:type="spellStart"/>
     <w:r>
       <w:rPr>
         <w:rFonts w:ascii="Cambria Math" w:hAnsi="Cambria Math" w:cs="Times New Roman"/>
@@ -4392,7 +4699,17 @@
         <w:bCs/>
         <w:lang w:val="pt-PT"/>
       </w:rPr>
-      <w:t>Homework I</w:t>
+      <w:t>Homework</w:t>
+    </w:r>
+    <w:proofErr w:type="spellEnd"/>
+    <w:r>
+      <w:rPr>
+        <w:rFonts w:ascii="Cambria Math" w:hAnsi="Cambria Math" w:cs="Times New Roman"/>
+        <w:b/>
+        <w:bCs/>
+        <w:lang w:val="pt-PT"/>
+      </w:rPr>
+      <w:t xml:space="preserve"> I</w:t>
     </w:r>
     <w:r>
       <w:rPr>
@@ -4401,7 +4718,27 @@
         <w:bCs/>
         <w:lang w:val="pt-PT"/>
       </w:rPr>
-      <w:t xml:space="preserve"> – Group </w:t>
+      <w:t xml:space="preserve"> – </w:t>
+    </w:r>
+    <w:proofErr w:type="spellStart"/>
+    <w:r>
+      <w:rPr>
+        <w:rFonts w:ascii="Cambria Math" w:hAnsi="Cambria Math" w:cs="Times New Roman"/>
+        <w:b/>
+        <w:bCs/>
+        <w:lang w:val="pt-PT"/>
+      </w:rPr>
+      <w:t>Group</w:t>
+    </w:r>
+    <w:proofErr w:type="spellEnd"/>
+    <w:r>
+      <w:rPr>
+        <w:rFonts w:ascii="Cambria Math" w:hAnsi="Cambria Math" w:cs="Times New Roman"/>
+        <w:b/>
+        <w:bCs/>
+        <w:lang w:val="pt-PT"/>
+      </w:rPr>
+      <w:t xml:space="preserve"> </w:t>
     </w:r>
     <w:r>
       <w:rPr>
@@ -4431,6 +4768,16 @@
 </w:hdr>
 </file>
 
+<file path=word/header3.xml><?xml version="1.0" encoding="utf-8"?>
+<w:hdr xmlns:wpc="http://schemas.microsoft.com/office/word/2010/wordprocessingCanvas" xmlns:cx="http://schemas.microsoft.com/office/drawing/2014/chartex" xmlns:cx1="http://schemas.microsoft.com/office/drawing/2015/9/8/chartex" xmlns:cx2="http://schemas.microsoft.com/office/drawing/2015/10/21/chartex" xmlns:cx3="http://schemas.microsoft.com/office/drawing/2016/5/9/chartex" xmlns:cx4="http://schemas.microsoft.com/office/drawing/2016/5/10/chartex" xmlns:cx5="http://schemas.microsoft.com/office/drawing/2016/5/11/chartex" xmlns:cx6="http://schemas.microsoft.com/office/drawing/2016/5/12/chartex" xmlns:cx7="http://schemas.microsoft.com/office/drawing/2016/5/13/chartex" xmlns:cx8="http://schemas.microsoft.com/office/drawing/2016/5/14/chartex" xmlns:mc="http://schemas.openxmlformats.org/markup-compatibility/2006" xmlns:aink="http://schemas.microsoft.com/office/drawing/2016/ink" xmlns:am3d="http://schemas.microsoft.com/office/drawing/2017/model3d" xmlns:o="urn:schemas-microsoft-com:office:office" xmlns:r="http://schemas.openxmlformats.org/officeDocument/2006/relationships" xmlns:m="http://schemas.openxmlformats.org/officeDocument/2006/math" xmlns:v="urn:schemas-microsoft-com:vml" xmlns:wp14="http://schemas.microsoft.com/office/word/2010/wordprocessingDrawing" xmlns:wp="http://schemas.openxmlformats.org/drawingml/2006/wordprocessingDrawing" xmlns:w10="urn:schemas-microsoft-com:office:word" xmlns:w="http://schemas.openxmlformats.org/wordprocessingml/2006/main" xmlns:w14="http://schemas.microsoft.com/office/word/2010/wordml" xmlns:w15="http://schemas.microsoft.com/office/word/2012/wordml" xmlns:w16cex="http://schemas.microsoft.com/office/word/2018/wordml/cex" xmlns:w16cid="http://schemas.microsoft.com/office/word/2016/wordml/cid" xmlns:w16="http://schemas.microsoft.com/office/word/2018/wordml" xmlns:w16sdtdh="http://schemas.microsoft.com/office/word/2020/wordml/sdtdatahash" xmlns:w16se="http://schemas.microsoft.com/office/word/2015/wordml/symex" xmlns:wpg="http://schemas.microsoft.com/office/word/2010/wordprocessingGroup" xmlns:wpi="http://schemas.microsoft.com/office/word/2010/wordprocessingInk" xmlns:wne="http://schemas.microsoft.com/office/word/2006/wordml" xmlns:wps="http://schemas.microsoft.com/office/word/2010/wordprocessingShape" mc:Ignorable="w14 w15 w16se w16cid w16 w16cex w16sdtdh wp14">
+  <w:p>
+    <w:pPr>
+      <w:pStyle w:val="Header"/>
+    </w:pPr>
+  </w:p>
+</w:hdr>
+</file>
+
 <file path=word/numbering.xml><?xml version="1.0" encoding="utf-8"?>
 <w:numbering xmlns:wpc="http://schemas.microsoft.com/office/word/2010/wordprocessingCanvas" xmlns:cx="http://schemas.microsoft.com/office/drawing/2014/chartex" xmlns:cx1="http://schemas.microsoft.com/office/drawing/2015/9/8/chartex" xmlns:cx2="http://schemas.microsoft.com/office/drawing/2015/10/21/chartex" xmlns:cx3="http://schemas.microsoft.com/office/drawing/2016/5/9/chartex" xmlns:cx4="http://schemas.microsoft.com/office/drawing/2016/5/10/chartex" xmlns:cx5="http://schemas.microsoft.com/office/drawing/2016/5/11/chartex" xmlns:cx6="http://schemas.microsoft.com/office/drawing/2016/5/12/chartex" xmlns:cx7="http://schemas.microsoft.com/office/drawing/2016/5/13/chartex" xmlns:cx8="http://schemas.microsoft.com/office/drawing/2016/5/14/chartex" xmlns:mc="http://schemas.openxmlformats.org/markup-compatibility/2006" xmlns:aink="http://schemas.microsoft.com/office/drawing/2016/ink" xmlns:am3d="http://schemas.microsoft.com/office/drawing/2017/model3d" xmlns:o="urn:schemas-microsoft-com:office:office" xmlns:r="http://schemas.openxmlformats.org/officeDocument/2006/relationships" xmlns:m="http://schemas.openxmlformats.org/officeDocument/2006/math" xmlns:v="urn:schemas-microsoft-com:vml" xmlns:wp14="http://schemas.microsoft.com/office/word/2010/wordprocessingDrawing" xmlns:wp="http://schemas.openxmlformats.org/drawingml/2006/wordprocessingDrawing" xmlns:w10="urn:schemas-microsoft-com:office:word" xmlns:w="http://schemas.openxmlformats.org/wordprocessingml/2006/main" xmlns:w14="http://schemas.microsoft.com/office/word/2010/wordml" xmlns:w15="http://schemas.microsoft.com/office/word/2012/wordml" xmlns:w16cex="http://schemas.microsoft.com/office/word/2018/wordml/cex" xmlns:w16cid="http://schemas.microsoft.com/office/word/2016/wordml/cid" xmlns:w16="http://schemas.microsoft.com/office/word/2018/wordml" xmlns:w16sdtdh="http://schemas.microsoft.com/office/word/2020/wordml/sdtdatahash" xmlns:w16se="http://schemas.microsoft.com/office/word/2015/wordml/symex" xmlns:wpg="http://schemas.microsoft.com/office/word/2010/wordprocessingGroup" xmlns:wpi="http://schemas.microsoft.com/office/word/2010/wordprocessingInk" xmlns:wne="http://schemas.microsoft.com/office/word/2006/wordml" xmlns:wps="http://schemas.microsoft.com/office/word/2010/wordprocessingShape" mc:Ignorable="w14 w15 w16se w16cid w16 w16cex w16sdtdh wp14">
   <w:abstractNum w:abstractNumId="0" w15:restartNumberingAfterBreak="0">
@@ -4523,6 +4870,119 @@
     </w:lvl>
   </w:abstractNum>
   <w:abstractNum w:abstractNumId="1" w15:restartNumberingAfterBreak="0">
+    <w:nsid w:val="0F5148F5"/>
+    <w:multiLevelType w:val="hybridMultilevel"/>
+    <w:tmpl w:val="2E9090E8"/>
+    <w:lvl w:ilvl="0" w:tplc="08090001">
+      <w:start w:val="1"/>
+      <w:numFmt w:val="bullet"/>
+      <w:lvlText w:val=""/>
+      <w:lvlJc w:val="left"/>
+      <w:pPr>
+        <w:ind w:left="720" w:hanging="360"/>
+      </w:pPr>
+      <w:rPr>
+        <w:rFonts w:ascii="Symbol" w:hAnsi="Symbol" w:hint="default"/>
+      </w:rPr>
+    </w:lvl>
+    <w:lvl w:ilvl="1" w:tplc="08090003" w:tentative="1">
+      <w:start w:val="1"/>
+      <w:numFmt w:val="bullet"/>
+      <w:lvlText w:val="o"/>
+      <w:lvlJc w:val="left"/>
+      <w:pPr>
+        <w:ind w:left="1440" w:hanging="360"/>
+      </w:pPr>
+      <w:rPr>
+        <w:rFonts w:ascii="Courier New" w:hAnsi="Courier New" w:cs="Courier New" w:hint="default"/>
+      </w:rPr>
+    </w:lvl>
+    <w:lvl w:ilvl="2" w:tplc="08090005" w:tentative="1">
+      <w:start w:val="1"/>
+      <w:numFmt w:val="bullet"/>
+      <w:lvlText w:val=""/>
+      <w:lvlJc w:val="left"/>
+      <w:pPr>
+        <w:ind w:left="2160" w:hanging="360"/>
+      </w:pPr>
+      <w:rPr>
+        <w:rFonts w:ascii="Wingdings" w:hAnsi="Wingdings" w:hint="default"/>
+      </w:rPr>
+    </w:lvl>
+    <w:lvl w:ilvl="3" w:tplc="08090001" w:tentative="1">
+      <w:start w:val="1"/>
+      <w:numFmt w:val="bullet"/>
+      <w:lvlText w:val=""/>
+      <w:lvlJc w:val="left"/>
+      <w:pPr>
+        <w:ind w:left="2880" w:hanging="360"/>
+      </w:pPr>
+      <w:rPr>
+        <w:rFonts w:ascii="Symbol" w:hAnsi="Symbol" w:hint="default"/>
+      </w:rPr>
+    </w:lvl>
+    <w:lvl w:ilvl="4" w:tplc="08090003" w:tentative="1">
+      <w:start w:val="1"/>
+      <w:numFmt w:val="bullet"/>
+      <w:lvlText w:val="o"/>
+      <w:lvlJc w:val="left"/>
+      <w:pPr>
+        <w:ind w:left="3600" w:hanging="360"/>
+      </w:pPr>
+      <w:rPr>
+        <w:rFonts w:ascii="Courier New" w:hAnsi="Courier New" w:cs="Courier New" w:hint="default"/>
+      </w:rPr>
+    </w:lvl>
+    <w:lvl w:ilvl="5" w:tplc="08090005" w:tentative="1">
+      <w:start w:val="1"/>
+      <w:numFmt w:val="bullet"/>
+      <w:lvlText w:val=""/>
+      <w:lvlJc w:val="left"/>
+      <w:pPr>
+        <w:ind w:left="4320" w:hanging="360"/>
+      </w:pPr>
+      <w:rPr>
+        <w:rFonts w:ascii="Wingdings" w:hAnsi="Wingdings" w:hint="default"/>
+      </w:rPr>
+    </w:lvl>
+    <w:lvl w:ilvl="6" w:tplc="08090001" w:tentative="1">
+      <w:start w:val="1"/>
+      <w:numFmt w:val="bullet"/>
+      <w:lvlText w:val=""/>
+      <w:lvlJc w:val="left"/>
+      <w:pPr>
+        <w:ind w:left="5040" w:hanging="360"/>
+      </w:pPr>
+      <w:rPr>
+        <w:rFonts w:ascii="Symbol" w:hAnsi="Symbol" w:hint="default"/>
+      </w:rPr>
+    </w:lvl>
+    <w:lvl w:ilvl="7" w:tplc="08090003" w:tentative="1">
+      <w:start w:val="1"/>
+      <w:numFmt w:val="bullet"/>
+      <w:lvlText w:val="o"/>
+      <w:lvlJc w:val="left"/>
+      <w:pPr>
+        <w:ind w:left="5760" w:hanging="360"/>
+      </w:pPr>
+      <w:rPr>
+        <w:rFonts w:ascii="Courier New" w:hAnsi="Courier New" w:cs="Courier New" w:hint="default"/>
+      </w:rPr>
+    </w:lvl>
+    <w:lvl w:ilvl="8" w:tplc="08090005" w:tentative="1">
+      <w:start w:val="1"/>
+      <w:numFmt w:val="bullet"/>
+      <w:lvlText w:val=""/>
+      <w:lvlJc w:val="left"/>
+      <w:pPr>
+        <w:ind w:left="6480" w:hanging="360"/>
+      </w:pPr>
+      <w:rPr>
+        <w:rFonts w:ascii="Wingdings" w:hAnsi="Wingdings" w:hint="default"/>
+      </w:rPr>
+    </w:lvl>
+  </w:abstractNum>
+  <w:abstractNum w:abstractNumId="2" w15:restartNumberingAfterBreak="0">
     <w:nsid w:val="221B1111"/>
     <w:multiLevelType w:val="hybridMultilevel"/>
     <w:tmpl w:val="B680C70C"/>
@@ -4608,7 +5068,7 @@
       </w:pPr>
     </w:lvl>
   </w:abstractNum>
-  <w:abstractNum w:abstractNumId="2" w15:restartNumberingAfterBreak="0">
+  <w:abstractNum w:abstractNumId="3" w15:restartNumberingAfterBreak="0">
     <w:nsid w:val="2453412B"/>
     <w:multiLevelType w:val="hybridMultilevel"/>
     <w:tmpl w:val="6F98B2E8"/>
@@ -4694,7 +5154,7 @@
       </w:pPr>
     </w:lvl>
   </w:abstractNum>
-  <w:abstractNum w:abstractNumId="3" w15:restartNumberingAfterBreak="0">
+  <w:abstractNum w:abstractNumId="4" w15:restartNumberingAfterBreak="0">
     <w:nsid w:val="2D1D6116"/>
     <w:multiLevelType w:val="hybridMultilevel"/>
     <w:tmpl w:val="51F47802"/>
@@ -4783,7 +5243,7 @@
       </w:pPr>
     </w:lvl>
   </w:abstractNum>
-  <w:abstractNum w:abstractNumId="4" w15:restartNumberingAfterBreak="0">
+  <w:abstractNum w:abstractNumId="5" w15:restartNumberingAfterBreak="0">
     <w:nsid w:val="32C4596D"/>
     <w:multiLevelType w:val="hybridMultilevel"/>
     <w:tmpl w:val="8D8243DE"/>
@@ -4873,7 +5333,7 @@
       </w:pPr>
     </w:lvl>
   </w:abstractNum>
-  <w:abstractNum w:abstractNumId="5" w15:restartNumberingAfterBreak="0">
+  <w:abstractNum w:abstractNumId="6" w15:restartNumberingAfterBreak="0">
     <w:nsid w:val="3A0F0458"/>
     <w:multiLevelType w:val="hybridMultilevel"/>
     <w:tmpl w:val="4E8CEA98"/>
@@ -4962,7 +5422,7 @@
       </w:pPr>
     </w:lvl>
   </w:abstractNum>
-  <w:abstractNum w:abstractNumId="6" w15:restartNumberingAfterBreak="0">
+  <w:abstractNum w:abstractNumId="7" w15:restartNumberingAfterBreak="0">
     <w:nsid w:val="5F0463C2"/>
     <w:multiLevelType w:val="hybridMultilevel"/>
     <w:tmpl w:val="9A483DCC"/>
@@ -5075,7 +5535,7 @@
       </w:rPr>
     </w:lvl>
   </w:abstractNum>
-  <w:abstractNum w:abstractNumId="7" w15:restartNumberingAfterBreak="0">
+  <w:abstractNum w:abstractNumId="8" w15:restartNumberingAfterBreak="0">
     <w:nsid w:val="60685188"/>
     <w:multiLevelType w:val="hybridMultilevel"/>
     <w:tmpl w:val="220EE106"/>
@@ -5167,7 +5627,7 @@
       </w:pPr>
     </w:lvl>
   </w:abstractNum>
-  <w:abstractNum w:abstractNumId="8" w15:restartNumberingAfterBreak="0">
+  <w:abstractNum w:abstractNumId="9" w15:restartNumberingAfterBreak="0">
     <w:nsid w:val="615F49E3"/>
     <w:multiLevelType w:val="hybridMultilevel"/>
     <w:tmpl w:val="82069DB0"/>
@@ -5256,7 +5716,7 @@
       </w:pPr>
     </w:lvl>
   </w:abstractNum>
-  <w:abstractNum w:abstractNumId="9" w15:restartNumberingAfterBreak="0">
+  <w:abstractNum w:abstractNumId="10" w15:restartNumberingAfterBreak="0">
     <w:nsid w:val="68CF2CD6"/>
     <w:multiLevelType w:val="hybridMultilevel"/>
     <w:tmpl w:val="ABE647EE"/>
@@ -5368,7 +5828,7 @@
       </w:rPr>
     </w:lvl>
   </w:abstractNum>
-  <w:abstractNum w:abstractNumId="10" w15:restartNumberingAfterBreak="0">
+  <w:abstractNum w:abstractNumId="11" w15:restartNumberingAfterBreak="0">
     <w:nsid w:val="73CB104C"/>
     <w:multiLevelType w:val="hybridMultilevel"/>
     <w:tmpl w:val="8482D0A8"/>
@@ -5457,7 +5917,7 @@
       </w:pPr>
     </w:lvl>
   </w:abstractNum>
-  <w:abstractNum w:abstractNumId="11" w15:restartNumberingAfterBreak="0">
+  <w:abstractNum w:abstractNumId="12" w15:restartNumberingAfterBreak="0">
     <w:nsid w:val="7CDC6A94"/>
     <w:multiLevelType w:val="hybridMultilevel"/>
     <w:tmpl w:val="C77C9D36"/>
@@ -5544,40 +6004,43 @@
     </w:lvl>
   </w:abstractNum>
   <w:num w:numId="1">
+    <w:abstractNumId w:val="3"/>
+  </w:num>
+  <w:num w:numId="2">
     <w:abstractNumId w:val="2"/>
   </w:num>
-  <w:num w:numId="2">
-    <w:abstractNumId w:val="1"/>
-  </w:num>
   <w:num w:numId="3">
-    <w:abstractNumId w:val="10"/>
+    <w:abstractNumId w:val="11"/>
   </w:num>
   <w:num w:numId="4">
-    <w:abstractNumId w:val="5"/>
+    <w:abstractNumId w:val="6"/>
   </w:num>
   <w:num w:numId="5">
-    <w:abstractNumId w:val="8"/>
+    <w:abstractNumId w:val="9"/>
   </w:num>
   <w:num w:numId="6">
     <w:abstractNumId w:val="0"/>
   </w:num>
   <w:num w:numId="7">
+    <w:abstractNumId w:val="8"/>
+  </w:num>
+  <w:num w:numId="8">
+    <w:abstractNumId w:val="4"/>
+  </w:num>
+  <w:num w:numId="9">
+    <w:abstractNumId w:val="5"/>
+  </w:num>
+  <w:num w:numId="10">
+    <w:abstractNumId w:val="10"/>
+  </w:num>
+  <w:num w:numId="11">
+    <w:abstractNumId w:val="12"/>
+  </w:num>
+  <w:num w:numId="12">
     <w:abstractNumId w:val="7"/>
   </w:num>
-  <w:num w:numId="8">
-    <w:abstractNumId w:val="3"/>
-  </w:num>
-  <w:num w:numId="9">
-    <w:abstractNumId w:val="4"/>
-  </w:num>
-  <w:num w:numId="10">
-    <w:abstractNumId w:val="9"/>
-  </w:num>
-  <w:num w:numId="11">
-    <w:abstractNumId w:val="11"/>
-  </w:num>
-  <w:num w:numId="12">
-    <w:abstractNumId w:val="6"/>
+  <w:num w:numId="13">
+    <w:abstractNumId w:val="1"/>
   </w:num>
 </w:numbering>
 </file>

--- a/Homework 2/H02 Homework2 Aprendizagem.docx
+++ b/Homework 2/H02 Homework2 Aprendizagem.docx
@@ -4166,32 +4166,61 @@
         <w:rPr>
           <w:lang w:val="en-US"/>
         </w:rPr>
-        <w:t xml:space="preserve">overfitting to the training data, meaning we would need to either </w:t>
-      </w:r>
-      <w:r>
-        <w:rPr>
-          <w:lang w:val="en-US"/>
-        </w:rPr>
-        <w:t>need to increase the amount of training data</w:t>
-      </w:r>
-      <w:r>
-        <w:rPr>
-          <w:lang w:val="en-US"/>
-        </w:rPr>
-        <w:t xml:space="preserve"> if possible, </w:t>
-      </w:r>
-      <w:proofErr w:type="gramStart"/>
-      <w:r>
-        <w:rPr>
-          <w:lang w:val="en-US"/>
-        </w:rPr>
-        <w:t>o</w:t>
-      </w:r>
-      <w:r>
-        <w:rPr>
-          <w:lang w:val="en-US"/>
-        </w:rPr>
-        <w:t>r</w:t>
+        <w:t>overfitting to the training data, meaning we would need to either</w:t>
+      </w:r>
+      <w:r>
+        <w:rPr>
+          <w:lang w:val="en-US"/>
+        </w:rPr>
+        <w:t xml:space="preserve"> </w:t>
+      </w:r>
+      <w:r>
+        <w:rPr>
+          <w:lang w:val="en-US"/>
+        </w:rPr>
+        <w:t>increase the amount of training data</w:t>
+      </w:r>
+      <w:r>
+        <w:rPr>
+          <w:lang w:val="en-US"/>
+        </w:rPr>
+        <w:t xml:space="preserve"> if possible</w:t>
+      </w:r>
+      <w:r>
+        <w:rPr>
+          <w:lang w:val="en-US"/>
+        </w:rPr>
+        <w:t xml:space="preserve"> or, in this case and</w:t>
+      </w:r>
+      <w:r>
+        <w:rPr>
+          <w:lang w:val="en-US"/>
+        </w:rPr>
+        <w:t xml:space="preserve"> less </w:t>
+      </w:r>
+      <w:r>
+        <w:rPr>
+          <w:lang w:val="en-US"/>
+        </w:rPr>
+        <w:t>optimally</w:t>
+      </w:r>
+      <w:r>
+        <w:rPr>
+          <w:lang w:val="en-US"/>
+        </w:rPr>
+        <w:t xml:space="preserve"> </w:t>
+      </w:r>
+      <w:r>
+        <w:rPr>
+          <w:lang w:val="en-US"/>
+        </w:rPr>
+        <w:t>select a</w:t>
+      </w:r>
+      <w:r>
+        <w:rPr>
+          <w:lang w:val="en-US"/>
+        </w:rPr>
+        <w:t xml:space="preserve"> simpler model. So, in this case</w:t>
       </w:r>
       <w:r>
         <w:rPr>
@@ -4199,42 +4228,11 @@
         </w:rPr>
         <w:t>,</w:t>
       </w:r>
-      <w:proofErr w:type="gramEnd"/>
-      <w:r>
-        <w:rPr>
-          <w:lang w:val="en-US"/>
-        </w:rPr>
-        <w:t xml:space="preserve"> less </w:t>
-      </w:r>
-      <w:r>
-        <w:rPr>
-          <w:lang w:val="en-US"/>
-        </w:rPr>
-        <w:t>optimally</w:t>
-      </w:r>
-      <w:r>
-        <w:rPr>
-          <w:lang w:val="en-US"/>
-        </w:rPr>
-        <w:t xml:space="preserve"> </w:t>
-      </w:r>
-      <w:r>
-        <w:rPr>
-          <w:lang w:val="en-US"/>
-        </w:rPr>
-        <w:t>select a</w:t>
-      </w:r>
-      <w:r>
-        <w:rPr>
-          <w:lang w:val="en-US"/>
-        </w:rPr>
-        <w:t xml:space="preserve"> simpler model. So, in this case the</w:t>
-      </w:r>
-      <w:r>
-        <w:rPr>
-          <w:lang w:val="en-US"/>
-        </w:rPr>
-        <w:t>, the chosen depth is 5.</w:t>
+      <w:r>
+        <w:rPr>
+          <w:lang w:val="en-US"/>
+        </w:rPr>
+        <w:t xml:space="preserve"> the chosen depth is 5.</w:t>
       </w:r>
     </w:p>
     <w:p>

--- a/Homework 2/H02 Homework2 Aprendizagem.docx
+++ b/Homework 2/H02 Homework2 Aprendizagem.docx
@@ -3569,7 +3569,19 @@
         <w:rPr>
           <w:lang w:val="en-US"/>
         </w:rPr>
-        <w:t>If y101 -&gt; 0</w:t>
+        <w:t>If y1</w:t>
+      </w:r>
+      <w:r>
+        <w:rPr>
+          <w:lang w:val="en-US"/>
+        </w:rPr>
+        <w:t>=</w:t>
+      </w:r>
+      <w:r>
+        <w:rPr>
+          <w:lang w:val="en-US"/>
+        </w:rPr>
+        <w:t>1 -&gt; 0</w:t>
       </w:r>
     </w:p>
     <w:p>
@@ -4037,6 +4049,7 @@
       <w:pPr>
         <w:pStyle w:val="Body"/>
         <w:spacing w:before="120" w:after="120"/>
+        <w:jc w:val="both"/>
         <w:rPr>
           <w:lang w:val="en-US"/>
         </w:rPr>
@@ -4134,6 +4147,7 @@
         </w:numPr>
         <w:spacing w:before="120" w:after="120"/>
         <w:ind w:left="0"/>
+        <w:jc w:val="both"/>
         <w:rPr>
           <w:lang w:val="en-US"/>
         </w:rPr>
@@ -4180,26 +4194,12 @@
         </w:rPr>
         <w:t xml:space="preserve"> if possible, </w:t>
       </w:r>
-      <w:proofErr w:type="gramStart"/>
-      <w:r>
-        <w:rPr>
-          <w:lang w:val="en-US"/>
-        </w:rPr>
-        <w:t>o</w:t>
-      </w:r>
-      <w:r>
-        <w:rPr>
-          <w:lang w:val="en-US"/>
-        </w:rPr>
-        <w:t>r</w:t>
-      </w:r>
-      <w:r>
-        <w:rPr>
-          <w:lang w:val="en-US"/>
-        </w:rPr>
-        <w:t>,</w:t>
-      </w:r>
-      <w:proofErr w:type="gramEnd"/>
+      <w:r>
+        <w:rPr>
+          <w:lang w:val="en-US"/>
+        </w:rPr>
+        <w:t>or</w:t>
+      </w:r>
       <w:r>
         <w:rPr>
           <w:lang w:val="en-US"/>
@@ -4482,12 +4482,7 @@
       </w:r>
     </w:p>
     <w:sectPr>
-      <w:headerReference w:type="even" r:id="rId8"/>
-      <w:headerReference w:type="default" r:id="rId9"/>
-      <w:footerReference w:type="even" r:id="rId10"/>
-      <w:footerReference w:type="default" r:id="rId11"/>
-      <w:headerReference w:type="first" r:id="rId12"/>
-      <w:footerReference w:type="first" r:id="rId13"/>
+      <w:headerReference w:type="default" r:id="rId8"/>
       <w:type w:val="continuous"/>
       <w:pgSz w:w="11906" w:h="16838"/>
       <w:pgMar w:top="1134" w:right="746" w:bottom="900" w:left="1260" w:header="709" w:footer="850" w:gutter="0"/>
@@ -4516,36 +4511,6 @@
 </w:endnotes>
 </file>
 
-<file path=word/footer1.xml><?xml version="1.0" encoding="utf-8"?>
-<w:ftr xmlns:wpc="http://schemas.microsoft.com/office/word/2010/wordprocessingCanvas" xmlns:cx="http://schemas.microsoft.com/office/drawing/2014/chartex" xmlns:cx1="http://schemas.microsoft.com/office/drawing/2015/9/8/chartex" xmlns:cx2="http://schemas.microsoft.com/office/drawing/2015/10/21/chartex" xmlns:cx3="http://schemas.microsoft.com/office/drawing/2016/5/9/chartex" xmlns:cx4="http://schemas.microsoft.com/office/drawing/2016/5/10/chartex" xmlns:cx5="http://schemas.microsoft.com/office/drawing/2016/5/11/chartex" xmlns:cx6="http://schemas.microsoft.com/office/drawing/2016/5/12/chartex" xmlns:cx7="http://schemas.microsoft.com/office/drawing/2016/5/13/chartex" xmlns:cx8="http://schemas.microsoft.com/office/drawing/2016/5/14/chartex" xmlns:mc="http://schemas.openxmlformats.org/markup-compatibility/2006" xmlns:aink="http://schemas.microsoft.com/office/drawing/2016/ink" xmlns:am3d="http://schemas.microsoft.com/office/drawing/2017/model3d" xmlns:o="urn:schemas-microsoft-com:office:office" xmlns:r="http://schemas.openxmlformats.org/officeDocument/2006/relationships" xmlns:m="http://schemas.openxmlformats.org/officeDocument/2006/math" xmlns:v="urn:schemas-microsoft-com:vml" xmlns:wp14="http://schemas.microsoft.com/office/word/2010/wordprocessingDrawing" xmlns:wp="http://schemas.openxmlformats.org/drawingml/2006/wordprocessingDrawing" xmlns:w10="urn:schemas-microsoft-com:office:word" xmlns:w="http://schemas.openxmlformats.org/wordprocessingml/2006/main" xmlns:w14="http://schemas.microsoft.com/office/word/2010/wordml" xmlns:w15="http://schemas.microsoft.com/office/word/2012/wordml" xmlns:w16cex="http://schemas.microsoft.com/office/word/2018/wordml/cex" xmlns:w16cid="http://schemas.microsoft.com/office/word/2016/wordml/cid" xmlns:w16="http://schemas.microsoft.com/office/word/2018/wordml" xmlns:w16sdtdh="http://schemas.microsoft.com/office/word/2020/wordml/sdtdatahash" xmlns:w16se="http://schemas.microsoft.com/office/word/2015/wordml/symex" xmlns:wpg="http://schemas.microsoft.com/office/word/2010/wordprocessingGroup" xmlns:wpi="http://schemas.microsoft.com/office/word/2010/wordprocessingInk" xmlns:wne="http://schemas.microsoft.com/office/word/2006/wordml" xmlns:wps="http://schemas.microsoft.com/office/word/2010/wordprocessingShape" mc:Ignorable="w14 w15 w16se w16cid w16 w16cex w16sdtdh wp14">
-  <w:p>
-    <w:pPr>
-      <w:pStyle w:val="Footer"/>
-    </w:pPr>
-  </w:p>
-</w:ftr>
-</file>
-
-<file path=word/footer2.xml><?xml version="1.0" encoding="utf-8"?>
-<w:ftr xmlns:wpc="http://schemas.microsoft.com/office/word/2010/wordprocessingCanvas" xmlns:cx="http://schemas.microsoft.com/office/drawing/2014/chartex" xmlns:cx1="http://schemas.microsoft.com/office/drawing/2015/9/8/chartex" xmlns:cx2="http://schemas.microsoft.com/office/drawing/2015/10/21/chartex" xmlns:cx3="http://schemas.microsoft.com/office/drawing/2016/5/9/chartex" xmlns:cx4="http://schemas.microsoft.com/office/drawing/2016/5/10/chartex" xmlns:cx5="http://schemas.microsoft.com/office/drawing/2016/5/11/chartex" xmlns:cx6="http://schemas.microsoft.com/office/drawing/2016/5/12/chartex" xmlns:cx7="http://schemas.microsoft.com/office/drawing/2016/5/13/chartex" xmlns:cx8="http://schemas.microsoft.com/office/drawing/2016/5/14/chartex" xmlns:mc="http://schemas.openxmlformats.org/markup-compatibility/2006" xmlns:aink="http://schemas.microsoft.com/office/drawing/2016/ink" xmlns:am3d="http://schemas.microsoft.com/office/drawing/2017/model3d" xmlns:o="urn:schemas-microsoft-com:office:office" xmlns:r="http://schemas.openxmlformats.org/officeDocument/2006/relationships" xmlns:m="http://schemas.openxmlformats.org/officeDocument/2006/math" xmlns:v="urn:schemas-microsoft-com:vml" xmlns:wp14="http://schemas.microsoft.com/office/word/2010/wordprocessingDrawing" xmlns:wp="http://schemas.openxmlformats.org/drawingml/2006/wordprocessingDrawing" xmlns:w10="urn:schemas-microsoft-com:office:word" xmlns:w="http://schemas.openxmlformats.org/wordprocessingml/2006/main" xmlns:w14="http://schemas.microsoft.com/office/word/2010/wordml" xmlns:w15="http://schemas.microsoft.com/office/word/2012/wordml" xmlns:w16cex="http://schemas.microsoft.com/office/word/2018/wordml/cex" xmlns:w16cid="http://schemas.microsoft.com/office/word/2016/wordml/cid" xmlns:w16="http://schemas.microsoft.com/office/word/2018/wordml" xmlns:w16sdtdh="http://schemas.microsoft.com/office/word/2020/wordml/sdtdatahash" xmlns:w16se="http://schemas.microsoft.com/office/word/2015/wordml/symex" xmlns:wpg="http://schemas.microsoft.com/office/word/2010/wordprocessingGroup" xmlns:wpi="http://schemas.microsoft.com/office/word/2010/wordprocessingInk" xmlns:wne="http://schemas.microsoft.com/office/word/2006/wordml" xmlns:wps="http://schemas.microsoft.com/office/word/2010/wordprocessingShape" mc:Ignorable="w14 w15 w16se w16cid w16 w16cex w16sdtdh wp14">
-  <w:p>
-    <w:pPr>
-      <w:pStyle w:val="Footer"/>
-    </w:pPr>
-  </w:p>
-</w:ftr>
-</file>
-
-<file path=word/footer3.xml><?xml version="1.0" encoding="utf-8"?>
-<w:ftr xmlns:wpc="http://schemas.microsoft.com/office/word/2010/wordprocessingCanvas" xmlns:cx="http://schemas.microsoft.com/office/drawing/2014/chartex" xmlns:cx1="http://schemas.microsoft.com/office/drawing/2015/9/8/chartex" xmlns:cx2="http://schemas.microsoft.com/office/drawing/2015/10/21/chartex" xmlns:cx3="http://schemas.microsoft.com/office/drawing/2016/5/9/chartex" xmlns:cx4="http://schemas.microsoft.com/office/drawing/2016/5/10/chartex" xmlns:cx5="http://schemas.microsoft.com/office/drawing/2016/5/11/chartex" xmlns:cx6="http://schemas.microsoft.com/office/drawing/2016/5/12/chartex" xmlns:cx7="http://schemas.microsoft.com/office/drawing/2016/5/13/chartex" xmlns:cx8="http://schemas.microsoft.com/office/drawing/2016/5/14/chartex" xmlns:mc="http://schemas.openxmlformats.org/markup-compatibility/2006" xmlns:aink="http://schemas.microsoft.com/office/drawing/2016/ink" xmlns:am3d="http://schemas.microsoft.com/office/drawing/2017/model3d" xmlns:o="urn:schemas-microsoft-com:office:office" xmlns:r="http://schemas.openxmlformats.org/officeDocument/2006/relationships" xmlns:m="http://schemas.openxmlformats.org/officeDocument/2006/math" xmlns:v="urn:schemas-microsoft-com:vml" xmlns:wp14="http://schemas.microsoft.com/office/word/2010/wordprocessingDrawing" xmlns:wp="http://schemas.openxmlformats.org/drawingml/2006/wordprocessingDrawing" xmlns:w10="urn:schemas-microsoft-com:office:word" xmlns:w="http://schemas.openxmlformats.org/wordprocessingml/2006/main" xmlns:w14="http://schemas.microsoft.com/office/word/2010/wordml" xmlns:w15="http://schemas.microsoft.com/office/word/2012/wordml" xmlns:w16cex="http://schemas.microsoft.com/office/word/2018/wordml/cex" xmlns:w16cid="http://schemas.microsoft.com/office/word/2016/wordml/cid" xmlns:w16="http://schemas.microsoft.com/office/word/2018/wordml" xmlns:w16sdtdh="http://schemas.microsoft.com/office/word/2020/wordml/sdtdatahash" xmlns:w16se="http://schemas.microsoft.com/office/word/2015/wordml/symex" xmlns:wpg="http://schemas.microsoft.com/office/word/2010/wordprocessingGroup" xmlns:wpi="http://schemas.microsoft.com/office/word/2010/wordprocessingInk" xmlns:wne="http://schemas.microsoft.com/office/word/2006/wordml" xmlns:wps="http://schemas.microsoft.com/office/word/2010/wordprocessingShape" mc:Ignorable="w14 w15 w16se w16cid w16 w16cex w16sdtdh wp14">
-  <w:p>
-    <w:pPr>
-      <w:pStyle w:val="Footer"/>
-    </w:pPr>
-  </w:p>
-</w:ftr>
-</file>
-
 <file path=word/footnotes.xml><?xml version="1.0" encoding="utf-8"?>
 <w:footnotes xmlns:wpc="http://schemas.microsoft.com/office/word/2010/wordprocessingCanvas" xmlns:cx="http://schemas.microsoft.com/office/drawing/2014/chartex" xmlns:cx1="http://schemas.microsoft.com/office/drawing/2015/9/8/chartex" xmlns:cx2="http://schemas.microsoft.com/office/drawing/2015/10/21/chartex" xmlns:cx3="http://schemas.microsoft.com/office/drawing/2016/5/9/chartex" xmlns:cx4="http://schemas.microsoft.com/office/drawing/2016/5/10/chartex" xmlns:cx5="http://schemas.microsoft.com/office/drawing/2016/5/11/chartex" xmlns:cx6="http://schemas.microsoft.com/office/drawing/2016/5/12/chartex" xmlns:cx7="http://schemas.microsoft.com/office/drawing/2016/5/13/chartex" xmlns:cx8="http://schemas.microsoft.com/office/drawing/2016/5/14/chartex" xmlns:mc="http://schemas.openxmlformats.org/markup-compatibility/2006" xmlns:aink="http://schemas.microsoft.com/office/drawing/2016/ink" xmlns:am3d="http://schemas.microsoft.com/office/drawing/2017/model3d" xmlns:o="urn:schemas-microsoft-com:office:office" xmlns:r="http://schemas.openxmlformats.org/officeDocument/2006/relationships" xmlns:m="http://schemas.openxmlformats.org/officeDocument/2006/math" xmlns:v="urn:schemas-microsoft-com:vml" xmlns:wp14="http://schemas.microsoft.com/office/word/2010/wordprocessingDrawing" xmlns:wp="http://schemas.openxmlformats.org/drawingml/2006/wordprocessingDrawing" xmlns:w10="urn:schemas-microsoft-com:office:word" xmlns:w="http://schemas.openxmlformats.org/wordprocessingml/2006/main" xmlns:w14="http://schemas.microsoft.com/office/word/2010/wordml" xmlns:w15="http://schemas.microsoft.com/office/word/2012/wordml" xmlns:w16cex="http://schemas.microsoft.com/office/word/2018/wordml/cex" xmlns:w16cid="http://schemas.microsoft.com/office/word/2016/wordml/cid" xmlns:w16="http://schemas.microsoft.com/office/word/2018/wordml" xmlns:w16sdtdh="http://schemas.microsoft.com/office/word/2020/wordml/sdtdatahash" xmlns:w16se="http://schemas.microsoft.com/office/word/2015/wordml/symex" xmlns:wpg="http://schemas.microsoft.com/office/word/2010/wordprocessingGroup" xmlns:wpi="http://schemas.microsoft.com/office/word/2010/wordprocessingInk" xmlns:wne="http://schemas.microsoft.com/office/word/2006/wordml" xmlns:wps="http://schemas.microsoft.com/office/word/2010/wordprocessingShape" mc:Ignorable="w14 w15 w16se w16cid w16 w16cex w16sdtdh wp14">
   <w:footnote w:type="separator" w:id="-1">
@@ -4566,16 +4531,6 @@
 </file>
 
 <file path=word/header1.xml><?xml version="1.0" encoding="utf-8"?>
-<w:hdr xmlns:wpc="http://schemas.microsoft.com/office/word/2010/wordprocessingCanvas" xmlns:cx="http://schemas.microsoft.com/office/drawing/2014/chartex" xmlns:cx1="http://schemas.microsoft.com/office/drawing/2015/9/8/chartex" xmlns:cx2="http://schemas.microsoft.com/office/drawing/2015/10/21/chartex" xmlns:cx3="http://schemas.microsoft.com/office/drawing/2016/5/9/chartex" xmlns:cx4="http://schemas.microsoft.com/office/drawing/2016/5/10/chartex" xmlns:cx5="http://schemas.microsoft.com/office/drawing/2016/5/11/chartex" xmlns:cx6="http://schemas.microsoft.com/office/drawing/2016/5/12/chartex" xmlns:cx7="http://schemas.microsoft.com/office/drawing/2016/5/13/chartex" xmlns:cx8="http://schemas.microsoft.com/office/drawing/2016/5/14/chartex" xmlns:mc="http://schemas.openxmlformats.org/markup-compatibility/2006" xmlns:aink="http://schemas.microsoft.com/office/drawing/2016/ink" xmlns:am3d="http://schemas.microsoft.com/office/drawing/2017/model3d" xmlns:o="urn:schemas-microsoft-com:office:office" xmlns:r="http://schemas.openxmlformats.org/officeDocument/2006/relationships" xmlns:m="http://schemas.openxmlformats.org/officeDocument/2006/math" xmlns:v="urn:schemas-microsoft-com:vml" xmlns:wp14="http://schemas.microsoft.com/office/word/2010/wordprocessingDrawing" xmlns:wp="http://schemas.openxmlformats.org/drawingml/2006/wordprocessingDrawing" xmlns:w10="urn:schemas-microsoft-com:office:word" xmlns:w="http://schemas.openxmlformats.org/wordprocessingml/2006/main" xmlns:w14="http://schemas.microsoft.com/office/word/2010/wordml" xmlns:w15="http://schemas.microsoft.com/office/word/2012/wordml" xmlns:w16cex="http://schemas.microsoft.com/office/word/2018/wordml/cex" xmlns:w16cid="http://schemas.microsoft.com/office/word/2016/wordml/cid" xmlns:w16="http://schemas.microsoft.com/office/word/2018/wordml" xmlns:w16sdtdh="http://schemas.microsoft.com/office/word/2020/wordml/sdtdatahash" xmlns:w16se="http://schemas.microsoft.com/office/word/2015/wordml/symex" xmlns:wpg="http://schemas.microsoft.com/office/word/2010/wordprocessingGroup" xmlns:wpi="http://schemas.microsoft.com/office/word/2010/wordprocessingInk" xmlns:wne="http://schemas.microsoft.com/office/word/2006/wordml" xmlns:wps="http://schemas.microsoft.com/office/word/2010/wordprocessingShape" mc:Ignorable="w14 w15 w16se w16cid w16 w16cex w16sdtdh wp14">
-  <w:p>
-    <w:pPr>
-      <w:pStyle w:val="Header"/>
-    </w:pPr>
-  </w:p>
-</w:hdr>
-</file>
-
-<file path=word/header2.xml><?xml version="1.0" encoding="utf-8"?>
 <w:hdr xmlns:wpc="http://schemas.microsoft.com/office/word/2010/wordprocessingCanvas" xmlns:cx="http://schemas.microsoft.com/office/drawing/2014/chartex" xmlns:cx1="http://schemas.microsoft.com/office/drawing/2015/9/8/chartex" xmlns:cx2="http://schemas.microsoft.com/office/drawing/2015/10/21/chartex" xmlns:cx3="http://schemas.microsoft.com/office/drawing/2016/5/9/chartex" xmlns:cx4="http://schemas.microsoft.com/office/drawing/2016/5/10/chartex" xmlns:cx5="http://schemas.microsoft.com/office/drawing/2016/5/11/chartex" xmlns:cx6="http://schemas.microsoft.com/office/drawing/2016/5/12/chartex" xmlns:cx7="http://schemas.microsoft.com/office/drawing/2016/5/13/chartex" xmlns:cx8="http://schemas.microsoft.com/office/drawing/2016/5/14/chartex" xmlns:mc="http://schemas.openxmlformats.org/markup-compatibility/2006" xmlns:aink="http://schemas.microsoft.com/office/drawing/2016/ink" xmlns:am3d="http://schemas.microsoft.com/office/drawing/2017/model3d" xmlns:o="urn:schemas-microsoft-com:office:office" xmlns:r="http://schemas.openxmlformats.org/officeDocument/2006/relationships" xmlns:m="http://schemas.openxmlformats.org/officeDocument/2006/math" xmlns:v="urn:schemas-microsoft-com:vml" xmlns:wp14="http://schemas.microsoft.com/office/word/2010/wordprocessingDrawing" xmlns:wp="http://schemas.openxmlformats.org/drawingml/2006/wordprocessingDrawing" xmlns:w10="urn:schemas-microsoft-com:office:word" xmlns:w="http://schemas.openxmlformats.org/wordprocessingml/2006/main" xmlns:w14="http://schemas.microsoft.com/office/word/2010/wordml" xmlns:w15="http://schemas.microsoft.com/office/word/2012/wordml" xmlns:w16cex="http://schemas.microsoft.com/office/word/2018/wordml/cex" xmlns:w16cid="http://schemas.microsoft.com/office/word/2016/wordml/cid" xmlns:w16="http://schemas.microsoft.com/office/word/2018/wordml" xmlns:w16sdtdh="http://schemas.microsoft.com/office/word/2020/wordml/sdtdatahash" xmlns:w16se="http://schemas.microsoft.com/office/word/2015/wordml/symex" xmlns:wpg="http://schemas.microsoft.com/office/word/2010/wordprocessingGroup" xmlns:wpi="http://schemas.microsoft.com/office/word/2010/wordprocessingInk" xmlns:wne="http://schemas.microsoft.com/office/word/2006/wordml" xmlns:wps="http://schemas.microsoft.com/office/word/2010/wordprocessingShape" mc:Ignorable="w14 w15 w16se w16cid w16 w16cex w16sdtdh wp14">
   <w:p>
     <w:pPr>
@@ -4718,6 +4673,15 @@
         <w:bCs/>
         <w:lang w:val="pt-PT"/>
       </w:rPr>
+      <w:t>I</w:t>
+    </w:r>
+    <w:r>
+      <w:rPr>
+        <w:rFonts w:ascii="Cambria Math" w:hAnsi="Cambria Math" w:cs="Times New Roman"/>
+        <w:b/>
+        <w:bCs/>
+        <w:lang w:val="pt-PT"/>
+      </w:rPr>
       <w:t xml:space="preserve"> – </w:t>
     </w:r>
     <w:proofErr w:type="spellStart"/>
@@ -4763,16 +4727,6 @@
         <w:rFonts w:ascii="Cambria Math" w:hAnsi="Cambria Math" w:cs="Times New Roman"/>
         <w:lang w:val="pt-PT"/>
       </w:rPr>
-    </w:pPr>
-  </w:p>
-</w:hdr>
-</file>
-
-<file path=word/header3.xml><?xml version="1.0" encoding="utf-8"?>
-<w:hdr xmlns:wpc="http://schemas.microsoft.com/office/word/2010/wordprocessingCanvas" xmlns:cx="http://schemas.microsoft.com/office/drawing/2014/chartex" xmlns:cx1="http://schemas.microsoft.com/office/drawing/2015/9/8/chartex" xmlns:cx2="http://schemas.microsoft.com/office/drawing/2015/10/21/chartex" xmlns:cx3="http://schemas.microsoft.com/office/drawing/2016/5/9/chartex" xmlns:cx4="http://schemas.microsoft.com/office/drawing/2016/5/10/chartex" xmlns:cx5="http://schemas.microsoft.com/office/drawing/2016/5/11/chartex" xmlns:cx6="http://schemas.microsoft.com/office/drawing/2016/5/12/chartex" xmlns:cx7="http://schemas.microsoft.com/office/drawing/2016/5/13/chartex" xmlns:cx8="http://schemas.microsoft.com/office/drawing/2016/5/14/chartex" xmlns:mc="http://schemas.openxmlformats.org/markup-compatibility/2006" xmlns:aink="http://schemas.microsoft.com/office/drawing/2016/ink" xmlns:am3d="http://schemas.microsoft.com/office/drawing/2017/model3d" xmlns:o="urn:schemas-microsoft-com:office:office" xmlns:r="http://schemas.openxmlformats.org/officeDocument/2006/relationships" xmlns:m="http://schemas.openxmlformats.org/officeDocument/2006/math" xmlns:v="urn:schemas-microsoft-com:vml" xmlns:wp14="http://schemas.microsoft.com/office/word/2010/wordprocessingDrawing" xmlns:wp="http://schemas.openxmlformats.org/drawingml/2006/wordprocessingDrawing" xmlns:w10="urn:schemas-microsoft-com:office:word" xmlns:w="http://schemas.openxmlformats.org/wordprocessingml/2006/main" xmlns:w14="http://schemas.microsoft.com/office/word/2010/wordml" xmlns:w15="http://schemas.microsoft.com/office/word/2012/wordml" xmlns:w16cex="http://schemas.microsoft.com/office/word/2018/wordml/cex" xmlns:w16cid="http://schemas.microsoft.com/office/word/2016/wordml/cid" xmlns:w16="http://schemas.microsoft.com/office/word/2018/wordml" xmlns:w16sdtdh="http://schemas.microsoft.com/office/word/2020/wordml/sdtdatahash" xmlns:w16se="http://schemas.microsoft.com/office/word/2015/wordml/symex" xmlns:wpg="http://schemas.microsoft.com/office/word/2010/wordprocessingGroup" xmlns:wpi="http://schemas.microsoft.com/office/word/2010/wordprocessingInk" xmlns:wne="http://schemas.microsoft.com/office/word/2006/wordml" xmlns:wps="http://schemas.microsoft.com/office/word/2010/wordprocessingShape" mc:Ignorable="w14 w15 w16se w16cid w16 w16cex w16sdtdh wp14">
-  <w:p>
-    <w:pPr>
-      <w:pStyle w:val="Header"/>
     </w:pPr>
   </w:p>
 </w:hdr>

--- a/Homework 2/H02 Homework2 Aprendizagem.docx
+++ b/Homework 2/H02 Homework2 Aprendizagem.docx
@@ -2620,15 +2620,54 @@
             </m:ctrlPr>
           </m:sSupPr>
           <m:e>
-            <m:r>
-              <m:rPr>
-                <m:sty m:val="p"/>
-              </m:rPr>
-              <w:rPr>
-                <w:rFonts w:ascii="Cambria Math" w:hAnsi="Cambria Math" w:cs="Times New Roman"/>
-              </w:rPr>
-              <m:t>Φ</m:t>
-            </m:r>
+            <m:d>
+              <m:dPr>
+                <m:ctrlPr>
+                  <w:rPr>
+                    <w:rFonts w:ascii="Cambria Math" w:hAnsi="Cambria Math" w:cs="Times New Roman"/>
+                  </w:rPr>
+                </m:ctrlPr>
+              </m:dPr>
+              <m:e>
+                <m:sSup>
+                  <m:sSupPr>
+                    <m:ctrlPr>
+                      <w:rPr>
+                        <w:rFonts w:ascii="Cambria Math" w:hAnsi="Cambria Math" w:cs="Times New Roman"/>
+                      </w:rPr>
+                    </m:ctrlPr>
+                  </m:sSupPr>
+                  <m:e>
+                    <m:r>
+                      <m:rPr>
+                        <m:sty m:val="p"/>
+                      </m:rPr>
+                      <w:rPr>
+                        <w:rFonts w:ascii="Cambria Math" w:hAnsi="Cambria Math" w:cs="Times New Roman"/>
+                      </w:rPr>
+                      <m:t>Φ</m:t>
+                    </m:r>
+                  </m:e>
+                  <m:sup>
+                    <m:r>
+                      <w:rPr>
+                        <w:rFonts w:ascii="Cambria Math" w:hAnsi="Cambria Math" w:cs="Times New Roman"/>
+                      </w:rPr>
+                      <m:t>T</m:t>
+                    </m:r>
+                  </m:sup>
+                </m:sSup>
+                <m:r>
+                  <m:rPr>
+                    <m:sty m:val="p"/>
+                  </m:rPr>
+                  <w:rPr>
+                    <w:rFonts w:ascii="Cambria Math" w:hAnsi="Cambria Math" w:cs="Times New Roman"/>
+                  </w:rPr>
+                  <m:t>Φ</m:t>
+                </m:r>
+              </m:e>
+            </m:d>
           </m:e>
           <m:sup>
             <m:r>
@@ -2767,6 +2806,304 @@
           <w:rFonts w:ascii="Cambria Math" w:hAnsi="Cambria Math" w:cs="Times New Roman"/>
         </w:rPr>
         <w:t xml:space="preserve"> </w:t>
+      </w:r>
+    </w:p>
+    <w:p>
+      <w:pPr>
+        <w:pStyle w:val="Body"/>
+        <w:spacing w:before="120" w:after="120"/>
+        <w:rPr>
+          <w:rFonts w:ascii="Cambria Math" w:hAnsi="Cambria Math" w:cs="Times New Roman"/>
+        </w:rPr>
+      </w:pPr>
+    </w:p>
+    <w:p>
+      <w:pPr>
+        <w:pStyle w:val="Body"/>
+        <w:spacing w:before="120" w:after="120"/>
+        <w:rPr>
+          <w:rFonts w:ascii="Cambria Math" w:hAnsi="Cambria Math" w:cs="Times New Roman"/>
+        </w:rPr>
+      </w:pPr>
+      <m:oMath>
+        <m:r>
+          <m:rPr>
+            <m:sty m:val="p"/>
+          </m:rPr>
+          <w:rPr>
+            <w:rFonts w:ascii="Cambria Math" w:hAnsi="Cambria Math" w:cs="Times New Roman"/>
+          </w:rPr>
+          <m:t>Φ</m:t>
+        </m:r>
+        <m:r>
+          <m:rPr>
+            <m:sty m:val="p"/>
+          </m:rPr>
+          <w:rPr>
+            <w:rFonts w:ascii="Cambria Math" w:hAnsi="Cambria Math" w:cs="Times New Roman"/>
+          </w:rPr>
+          <m:t xml:space="preserve"> Z</m:t>
+        </m:r>
+        <m:r>
+          <m:rPr>
+            <m:sty m:val="p"/>
+          </m:rPr>
+          <w:rPr>
+            <w:rFonts w:ascii="Cambria Math" w:hAnsi="Cambria Math" w:cs="Times New Roman"/>
+          </w:rPr>
+          <m:t xml:space="preserve">=W= </m:t>
+        </m:r>
+        <m:d>
+          <m:dPr>
+            <m:begChr m:val="["/>
+            <m:endChr m:val="]"/>
+            <m:ctrlPr>
+              <w:rPr>
+                <w:rFonts w:ascii="Cambria Math" w:hAnsi="Cambria Math" w:cs="Times New Roman"/>
+              </w:rPr>
+            </m:ctrlPr>
+          </m:dPr>
+          <m:e>
+            <m:m>
+              <m:mPr>
+                <m:mcs>
+                  <m:mc>
+                    <m:mcPr>
+                      <m:count m:val="1"/>
+                      <m:mcJc m:val="center"/>
+                    </m:mcPr>
+                  </m:mc>
+                </m:mcs>
+                <m:ctrlPr>
+                  <w:rPr>
+                    <w:rFonts w:ascii="Cambria Math" w:hAnsi="Cambria Math" w:cs="Times New Roman"/>
+                    <w:i/>
+                  </w:rPr>
+                </m:ctrlPr>
+              </m:mPr>
+              <m:mr>
+                <m:e>
+                  <m:m>
+                    <m:mPr>
+                      <m:mcs>
+                        <m:mc>
+                          <m:mcPr>
+                            <m:count m:val="1"/>
+                            <m:mcJc m:val="center"/>
+                          </m:mcPr>
+                        </m:mc>
+                      </m:mcs>
+                      <m:ctrlPr>
+                        <w:rPr>
+                          <w:rFonts w:ascii="Cambria Math" w:hAnsi="Cambria Math" w:cs="Times New Roman"/>
+                          <w:i/>
+                        </w:rPr>
+                      </m:ctrlPr>
+                    </m:mPr>
+                    <m:mr>
+                      <m:e>
+                        <m:r>
+                          <w:rPr>
+                            <w:rFonts w:ascii="Cambria Math" w:hAnsi="Cambria Math" w:cs="Times New Roman"/>
+                          </w:rPr>
+                          <m:t>4.583521</m:t>
+                        </m:r>
+                      </m:e>
+                    </m:mr>
+                    <m:mr>
+                      <m:e>
+                        <m:r>
+                          <w:rPr>
+                            <w:rFonts w:ascii="Cambria Math" w:hAnsi="Cambria Math" w:cs="Times New Roman"/>
+                          </w:rPr>
+                          <m:t>-1.687205</m:t>
+                        </m:r>
+                      </m:e>
+                    </m:mr>
+                  </m:m>
+                </m:e>
+              </m:mr>
+              <m:mr>
+                <m:e>
+                  <m:m>
+                    <m:mPr>
+                      <m:mcs>
+                        <m:mc>
+                          <m:mcPr>
+                            <m:count m:val="1"/>
+                            <m:mcJc m:val="center"/>
+                          </m:mcPr>
+                        </m:mc>
+                      </m:mcs>
+                      <m:ctrlPr>
+                        <w:rPr>
+                          <w:rFonts w:ascii="Cambria Math" w:hAnsi="Cambria Math" w:cs="Times New Roman"/>
+                          <w:i/>
+                        </w:rPr>
+                      </m:ctrlPr>
+                    </m:mPr>
+                    <m:mr>
+                      <m:e>
+                        <m:r>
+                          <w:rPr>
+                            <w:rFonts w:ascii="Cambria Math" w:hAnsi="Cambria Math" w:cs="Times New Roman"/>
+                          </w:rPr>
+                          <m:t>0.337737</m:t>
+                        </m:r>
+                      </m:e>
+                    </m:mr>
+                    <m:mr>
+                      <m:e>
+                        <m:r>
+                          <w:rPr>
+                            <w:rFonts w:ascii="Cambria Math" w:hAnsi="Cambria Math" w:cs="Times New Roman"/>
+                          </w:rPr>
+                          <m:t>-0.013307</m:t>
+                        </m:r>
+                      </m:e>
+                    </m:mr>
+                  </m:m>
+                </m:e>
+              </m:mr>
+            </m:m>
+          </m:e>
+        </m:d>
+        <m:r>
+          <m:rPr>
+            <m:sty m:val="p"/>
+          </m:rPr>
+          <w:rPr>
+            <w:rFonts w:ascii="Cambria Math" w:hAnsi="Cambria Math" w:cs="Times New Roman"/>
+          </w:rPr>
+          <m:t xml:space="preserve">                   </m:t>
+        </m:r>
+        <m:r>
+          <m:rPr>
+            <m:sty m:val="p"/>
+          </m:rPr>
+          <w:rPr>
+            <w:rFonts w:ascii="Cambria Math" w:hAnsi="Cambria Math" w:cs="Times New Roman"/>
+          </w:rPr>
+          <m:t>f</m:t>
+        </m:r>
+        <m:d>
+          <m:dPr>
+            <m:ctrlPr>
+              <w:rPr>
+                <w:rFonts w:ascii="Cambria Math" w:hAnsi="Cambria Math" w:cs="Times New Roman"/>
+              </w:rPr>
+            </m:ctrlPr>
+          </m:dPr>
+          <m:e>
+            <m:r>
+              <m:rPr>
+                <m:sty m:val="p"/>
+              </m:rPr>
+              <w:rPr>
+                <w:rFonts w:ascii="Cambria Math" w:hAnsi="Cambria Math" w:cs="Times New Roman"/>
+              </w:rPr>
+              <m:t>x,w</m:t>
+            </m:r>
+          </m:e>
+        </m:d>
+        <m:r>
+          <m:rPr>
+            <m:sty m:val="p"/>
+          </m:rPr>
+          <w:rPr>
+            <w:rFonts w:ascii="Cambria Math" w:hAnsi="Cambria Math" w:cs="Times New Roman"/>
+          </w:rPr>
+          <m:t>=4.583521-1.687205</m:t>
+        </m:r>
+        <m:r>
+          <w:rPr>
+            <w:rFonts w:ascii="Cambria Math" w:hAnsi="Cambria Math" w:cs="Times New Roman"/>
+          </w:rPr>
+          <m:t>x</m:t>
+        </m:r>
+        <m:r>
+          <m:rPr>
+            <m:sty m:val="p"/>
+          </m:rPr>
+          <w:rPr>
+            <w:rFonts w:ascii="Cambria Math" w:hAnsi="Cambria Math" w:cs="Times New Roman"/>
+          </w:rPr>
+          <m:t>+0.337737</m:t>
+        </m:r>
+        <m:sSup>
+          <m:sSupPr>
+            <m:ctrlPr>
+              <w:rPr>
+                <w:rFonts w:ascii="Cambria Math" w:hAnsi="Cambria Math" w:cs="Times New Roman"/>
+              </w:rPr>
+            </m:ctrlPr>
+          </m:sSupPr>
+          <m:e>
+            <m:r>
+              <w:rPr>
+                <w:rFonts w:ascii="Cambria Math" w:hAnsi="Cambria Math" w:cs="Times New Roman"/>
+              </w:rPr>
+              <m:t>x</m:t>
+            </m:r>
+          </m:e>
+          <m:sup>
+            <m:r>
+              <w:rPr>
+                <w:rFonts w:ascii="Cambria Math" w:hAnsi="Cambria Math" w:cs="Times New Roman"/>
+              </w:rPr>
+              <m:t>2</m:t>
+            </m:r>
+          </m:sup>
+        </m:sSup>
+        <m:r>
+          <w:rPr>
+            <w:rFonts w:ascii="Cambria Math" w:hAnsi="Cambria Math" w:cs="Times New Roman"/>
+          </w:rPr>
+          <m:t>-0.01</m:t>
+        </m:r>
+        <m:r>
+          <w:rPr>
+            <w:rFonts w:ascii="Cambria Math" w:hAnsi="Cambria Math" w:cs="Times New Roman"/>
+          </w:rPr>
+          <m:t>3307</m:t>
+        </m:r>
+        <m:sSup>
+          <m:sSupPr>
+            <m:ctrlPr>
+              <w:rPr>
+                <w:rFonts w:ascii="Cambria Math" w:hAnsi="Cambria Math" w:cs="Times New Roman"/>
+              </w:rPr>
+            </m:ctrlPr>
+          </m:sSupPr>
+          <m:e>
+            <m:r>
+              <w:rPr>
+                <w:rFonts w:ascii="Cambria Math" w:hAnsi="Cambria Math" w:cs="Times New Roman"/>
+              </w:rPr>
+              <m:t>x</m:t>
+            </m:r>
+          </m:e>
+          <m:sup>
+            <m:r>
+              <w:rPr>
+                <w:rFonts w:ascii="Cambria Math" w:hAnsi="Cambria Math" w:cs="Times New Roman"/>
+              </w:rPr>
+              <m:t>3</m:t>
+            </m:r>
+          </m:sup>
+        </m:sSup>
+      </m:oMath>
+      <w:r>
+        <w:rPr>
+          <w:rFonts w:ascii="Cambria Math" w:hAnsi="Cambria Math" w:cs="Times New Roman"/>
+        </w:rPr>
+        <w:t xml:space="preserve"> </w:t>
+      </w:r>
+      <w:r>
+        <w:rPr>
+          <w:rFonts w:ascii="Cambria Math" w:hAnsi="Cambria Math" w:cs="Times New Roman"/>
+        </w:rPr>
+        <w:tab/>
       </w:r>
     </w:p>
     <w:p>
@@ -3494,16 +3831,8 @@
         <w:rPr>
           <w:lang w:val="en-US"/>
         </w:rPr>
-        <w:t>IG</w:t>
-      </w:r>
-      <w:proofErr w:type="gramStart"/>
-      <w:r>
-        <w:rPr>
-          <w:lang w:val="en-US"/>
-        </w:rPr>
-        <w:t>=[</w:t>
-      </w:r>
-      <w:proofErr w:type="gramEnd"/>
+        <w:t>IG=[</w:t>
+      </w:r>
       <w:r>
         <w:rPr>
           <w:lang w:val="en-US"/>
@@ -3547,7 +3876,6 @@
         <w:rPr>
           <w:lang w:val="en-US"/>
         </w:rPr>
-        <w:lastRenderedPageBreak/>
         <w:t>If y1=2</w:t>
       </w:r>
       <w:r>
@@ -3830,6 +4158,123 @@
     <w:p>
       <w:pPr>
         <w:pStyle w:val="Body"/>
+        <w:spacing w:before="120" w:after="120"/>
+        <w:rPr>
+          <w:lang w:val="en-US"/>
+        </w:rPr>
+      </w:pPr>
+      <m:oMath>
+        <m:r>
+          <w:rPr>
+            <w:rFonts w:ascii="Cambria Math" w:hAnsi="Cambria Math"/>
+            <w:lang w:val="en-US"/>
+          </w:rPr>
+          <m:t>Accuracy(</m:t>
+        </m:r>
+        <m:r>
+          <w:rPr>
+            <w:rFonts w:ascii="Cambria Math" w:hAnsi="Cambria Math"/>
+            <w:lang w:val="en-US"/>
+          </w:rPr>
+          <m:t>tree</m:t>
+        </m:r>
+        <m:r>
+          <w:rPr>
+            <w:rFonts w:ascii="Cambria Math" w:hAnsi="Cambria Math"/>
+            <w:lang w:val="en-US"/>
+          </w:rPr>
+          <m:t xml:space="preserve">)= </m:t>
+        </m:r>
+        <m:f>
+          <m:fPr>
+            <m:ctrlPr>
+              <w:rPr>
+                <w:rFonts w:ascii="Cambria Math" w:hAnsi="Cambria Math"/>
+                <w:i/>
+                <w:lang w:val="en-US"/>
+              </w:rPr>
+            </m:ctrlPr>
+          </m:fPr>
+          <m:num>
+            <m:r>
+              <w:rPr>
+                <w:rFonts w:ascii="Cambria Math" w:hAnsi="Cambria Math"/>
+                <w:lang w:val="en-US"/>
+              </w:rPr>
+              <m:t>TP+TN</m:t>
+            </m:r>
+          </m:num>
+          <m:den>
+            <m:r>
+              <w:rPr>
+                <w:rFonts w:ascii="Cambria Math" w:hAnsi="Cambria Math"/>
+                <w:lang w:val="en-US"/>
+              </w:rPr>
+              <m:t>All</m:t>
+            </m:r>
+          </m:den>
+        </m:f>
+        <m:r>
+          <w:rPr>
+            <w:rFonts w:ascii="Cambria Math" w:hAnsi="Cambria Math"/>
+            <w:lang w:val="en-US"/>
+          </w:rPr>
+          <m:t>=</m:t>
+        </m:r>
+        <m:f>
+          <m:fPr>
+            <m:ctrlPr>
+              <w:rPr>
+                <w:rFonts w:ascii="Cambria Math" w:hAnsi="Cambria Math"/>
+                <w:i/>
+                <w:lang w:val="en-US"/>
+              </w:rPr>
+            </m:ctrlPr>
+          </m:fPr>
+          <m:num>
+            <m:r>
+              <w:rPr>
+                <w:rFonts w:ascii="Cambria Math" w:hAnsi="Cambria Math"/>
+                <w:lang w:val="en-US"/>
+              </w:rPr>
+              <m:t>0+</m:t>
+            </m:r>
+            <m:r>
+              <w:rPr>
+                <w:rFonts w:ascii="Cambria Math" w:hAnsi="Cambria Math"/>
+                <w:lang w:val="en-US"/>
+              </w:rPr>
+              <m:t>0</m:t>
+            </m:r>
+          </m:num>
+          <m:den>
+            <m:r>
+              <w:rPr>
+                <w:rFonts w:ascii="Cambria Math" w:hAnsi="Cambria Math"/>
+                <w:lang w:val="en-US"/>
+              </w:rPr>
+              <m:t>2</m:t>
+            </m:r>
+          </m:den>
+        </m:f>
+        <m:r>
+          <w:rPr>
+            <w:rFonts w:ascii="Cambria Math" w:hAnsi="Cambria Math"/>
+            <w:lang w:val="en-US"/>
+          </w:rPr>
+          <m:t>=0%</m:t>
+        </m:r>
+      </m:oMath>
+      <w:r>
+        <w:rPr>
+          <w:lang w:val="en-US"/>
+        </w:rPr>
+        <w:t xml:space="preserve"> </w:t>
+      </w:r>
+    </w:p>
+    <w:p>
+      <w:pPr>
+        <w:pStyle w:val="Body"/>
         <w:rPr>
           <w:lang w:val="en-US"/>
         </w:rPr>
@@ -4036,6 +4481,7 @@
         <w:rPr>
           <w:lang w:val="en-US"/>
         </w:rPr>
+        <w:lastRenderedPageBreak/>
         <w:t xml:space="preserve">The inverse, limiting the number of features (by selecting the k best) is already part of the </w:t>
       </w:r>
       <w:r>
@@ -4058,7 +4504,6 @@
         <w:rPr>
           <w:lang w:val="en-US"/>
         </w:rPr>
-        <w:lastRenderedPageBreak/>
         <w:t>We can then conclude that, limiting a decision tree by either its depth or by the number of fea</w:t>
       </w:r>
       <w:r>
@@ -4299,77 +4744,4538 @@
           <w:lang w:val="en-US"/>
         </w:rPr>
       </w:pPr>
-      <w:r>
-        <w:rPr>
-          <w:rFonts w:ascii="Consolas" w:hAnsi="Consolas"/>
-          <w:sz w:val="18"/>
-          <w:szCs w:val="18"/>
-          <w:lang w:val="en-US"/>
-        </w:rPr>
-        <w:t xml:space="preserve">Paste your </w:t>
-      </w:r>
-      <w:r>
-        <w:rPr>
-          <w:rFonts w:ascii="Consolas" w:hAnsi="Consolas"/>
-          <w:sz w:val="18"/>
-          <w:szCs w:val="18"/>
-          <w:lang w:val="en-US"/>
-        </w:rPr>
-        <w:t xml:space="preserve">programming </w:t>
-      </w:r>
-      <w:r>
-        <w:rPr>
-          <w:rFonts w:ascii="Consolas" w:hAnsi="Consolas"/>
-          <w:sz w:val="18"/>
-          <w:szCs w:val="18"/>
-          <w:lang w:val="en-US"/>
-        </w:rPr>
-        <w:t xml:space="preserve">code here using Consolas </w:t>
-      </w:r>
-      <w:r>
-        <w:rPr>
-          <w:rFonts w:ascii="Consolas" w:hAnsi="Consolas"/>
-          <w:sz w:val="18"/>
-          <w:szCs w:val="18"/>
-          <w:lang w:val="en-US"/>
+    </w:p>
+    <w:p>
+      <w:pPr>
+        <w:pBdr>
+          <w:top w:val="none" w:sz="0" w:space="0" w:color="auto"/>
+          <w:left w:val="none" w:sz="0" w:space="0" w:color="auto"/>
+          <w:bottom w:val="none" w:sz="0" w:space="0" w:color="auto"/>
+          <w:right w:val="none" w:sz="0" w:space="0" w:color="auto"/>
+          <w:between w:val="none" w:sz="0" w:space="0" w:color="auto"/>
+          <w:bar w:val="none" w:sz="0" w:color="auto"/>
+        </w:pBdr>
+        <w:shd w:val="clear" w:color="auto" w:fill="1E1E1E"/>
+        <w:spacing w:line="276" w:lineRule="auto"/>
+        <w:rPr>
+          <w:rFonts w:ascii="Consolas" w:eastAsia="Times New Roman" w:hAnsi="Consolas"/>
+          <w:color w:val="D4D4D4"/>
+          <w:sz w:val="18"/>
+          <w:szCs w:val="18"/>
+          <w:bdr w:val="none" w:sz="0" w:space="0" w:color="auto"/>
+          <w:lang w:eastAsia="ja-JP"/>
+        </w:rPr>
+      </w:pPr>
+      <w:r>
+        <w:rPr>
+          <w:rFonts w:ascii="Consolas" w:eastAsia="Times New Roman" w:hAnsi="Consolas"/>
+          <w:color w:val="C586C0"/>
+          <w:sz w:val="18"/>
+          <w:szCs w:val="18"/>
+          <w:bdr w:val="none" w:sz="0" w:space="0" w:color="auto"/>
+          <w:lang w:eastAsia="ja-JP"/>
+        </w:rPr>
+        <w:t>import</w:t>
+      </w:r>
+      <w:r>
+        <w:rPr>
+          <w:rFonts w:ascii="Consolas" w:eastAsia="Times New Roman" w:hAnsi="Consolas"/>
+          <w:color w:val="D4D4D4"/>
+          <w:sz w:val="18"/>
+          <w:szCs w:val="18"/>
+          <w:bdr w:val="none" w:sz="0" w:space="0" w:color="auto"/>
+          <w:lang w:eastAsia="ja-JP"/>
+        </w:rPr>
+        <w:t xml:space="preserve"> pandas </w:t>
+      </w:r>
+      <w:r>
+        <w:rPr>
+          <w:rFonts w:ascii="Consolas" w:eastAsia="Times New Roman" w:hAnsi="Consolas"/>
+          <w:color w:val="C586C0"/>
+          <w:sz w:val="18"/>
+          <w:szCs w:val="18"/>
+          <w:bdr w:val="none" w:sz="0" w:space="0" w:color="auto"/>
+          <w:lang w:eastAsia="ja-JP"/>
+        </w:rPr>
+        <w:t>as</w:t>
+      </w:r>
+      <w:r>
+        <w:rPr>
+          <w:rFonts w:ascii="Consolas" w:eastAsia="Times New Roman" w:hAnsi="Consolas"/>
+          <w:color w:val="D4D4D4"/>
+          <w:sz w:val="18"/>
+          <w:szCs w:val="18"/>
+          <w:bdr w:val="none" w:sz="0" w:space="0" w:color="auto"/>
+          <w:lang w:eastAsia="ja-JP"/>
+        </w:rPr>
+        <w:t xml:space="preserve"> pd</w:t>
+      </w:r>
+    </w:p>
+    <w:p>
+      <w:pPr>
+        <w:pBdr>
+          <w:top w:val="none" w:sz="0" w:space="0" w:color="auto"/>
+          <w:left w:val="none" w:sz="0" w:space="0" w:color="auto"/>
+          <w:bottom w:val="none" w:sz="0" w:space="0" w:color="auto"/>
+          <w:right w:val="none" w:sz="0" w:space="0" w:color="auto"/>
+          <w:between w:val="none" w:sz="0" w:space="0" w:color="auto"/>
+          <w:bar w:val="none" w:sz="0" w:color="auto"/>
+        </w:pBdr>
+        <w:shd w:val="clear" w:color="auto" w:fill="1E1E1E"/>
+        <w:spacing w:line="276" w:lineRule="auto"/>
+        <w:rPr>
+          <w:rFonts w:ascii="Consolas" w:eastAsia="Times New Roman" w:hAnsi="Consolas"/>
+          <w:color w:val="D4D4D4"/>
+          <w:sz w:val="18"/>
+          <w:szCs w:val="18"/>
+          <w:bdr w:val="none" w:sz="0" w:space="0" w:color="auto"/>
+          <w:lang w:eastAsia="ja-JP"/>
+        </w:rPr>
+      </w:pPr>
+      <w:r>
+        <w:rPr>
+          <w:rFonts w:ascii="Consolas" w:eastAsia="Times New Roman" w:hAnsi="Consolas"/>
+          <w:color w:val="C586C0"/>
+          <w:sz w:val="18"/>
+          <w:szCs w:val="18"/>
+          <w:bdr w:val="none" w:sz="0" w:space="0" w:color="auto"/>
+          <w:lang w:eastAsia="ja-JP"/>
+        </w:rPr>
+        <w:t>import</w:t>
+      </w:r>
+      <w:r>
+        <w:rPr>
+          <w:rFonts w:ascii="Consolas" w:eastAsia="Times New Roman" w:hAnsi="Consolas"/>
+          <w:color w:val="D4D4D4"/>
+          <w:sz w:val="18"/>
+          <w:szCs w:val="18"/>
+          <w:bdr w:val="none" w:sz="0" w:space="0" w:color="auto"/>
+          <w:lang w:eastAsia="ja-JP"/>
+        </w:rPr>
+        <w:t xml:space="preserve"> matplotlib.pyplot </w:t>
+      </w:r>
+      <w:r>
+        <w:rPr>
+          <w:rFonts w:ascii="Consolas" w:eastAsia="Times New Roman" w:hAnsi="Consolas"/>
+          <w:color w:val="C586C0"/>
+          <w:sz w:val="18"/>
+          <w:szCs w:val="18"/>
+          <w:bdr w:val="none" w:sz="0" w:space="0" w:color="auto"/>
+          <w:lang w:eastAsia="ja-JP"/>
+        </w:rPr>
+        <w:t>as</w:t>
+      </w:r>
+      <w:r>
+        <w:rPr>
+          <w:rFonts w:ascii="Consolas" w:eastAsia="Times New Roman" w:hAnsi="Consolas"/>
+          <w:color w:val="D4D4D4"/>
+          <w:sz w:val="18"/>
+          <w:szCs w:val="18"/>
+          <w:bdr w:val="none" w:sz="0" w:space="0" w:color="auto"/>
+          <w:lang w:eastAsia="ja-JP"/>
+        </w:rPr>
+        <w:t xml:space="preserve"> plt</w:t>
+      </w:r>
+    </w:p>
+    <w:p>
+      <w:pPr>
+        <w:pBdr>
+          <w:top w:val="none" w:sz="0" w:space="0" w:color="auto"/>
+          <w:left w:val="none" w:sz="0" w:space="0" w:color="auto"/>
+          <w:bottom w:val="none" w:sz="0" w:space="0" w:color="auto"/>
+          <w:right w:val="none" w:sz="0" w:space="0" w:color="auto"/>
+          <w:between w:val="none" w:sz="0" w:space="0" w:color="auto"/>
+          <w:bar w:val="none" w:sz="0" w:color="auto"/>
+        </w:pBdr>
+        <w:shd w:val="clear" w:color="auto" w:fill="1E1E1E"/>
+        <w:spacing w:line="276" w:lineRule="auto"/>
+        <w:rPr>
+          <w:rFonts w:ascii="Consolas" w:eastAsia="Times New Roman" w:hAnsi="Consolas"/>
+          <w:color w:val="D4D4D4"/>
+          <w:sz w:val="18"/>
+          <w:szCs w:val="18"/>
+          <w:bdr w:val="none" w:sz="0" w:space="0" w:color="auto"/>
+          <w:lang w:eastAsia="ja-JP"/>
+        </w:rPr>
+      </w:pPr>
+      <w:r>
+        <w:rPr>
+          <w:rFonts w:ascii="Consolas" w:eastAsia="Times New Roman" w:hAnsi="Consolas"/>
+          <w:color w:val="C586C0"/>
+          <w:sz w:val="18"/>
+          <w:szCs w:val="18"/>
+          <w:bdr w:val="none" w:sz="0" w:space="0" w:color="auto"/>
+          <w:lang w:eastAsia="ja-JP"/>
+        </w:rPr>
+        <w:t>from</w:t>
+      </w:r>
+      <w:r>
+        <w:rPr>
+          <w:rFonts w:ascii="Consolas" w:eastAsia="Times New Roman" w:hAnsi="Consolas"/>
+          <w:color w:val="D4D4D4"/>
+          <w:sz w:val="18"/>
+          <w:szCs w:val="18"/>
+          <w:bdr w:val="none" w:sz="0" w:space="0" w:color="auto"/>
+          <w:lang w:eastAsia="ja-JP"/>
+        </w:rPr>
+        <w:t xml:space="preserve"> scipy.io </w:t>
+      </w:r>
+      <w:r>
+        <w:rPr>
+          <w:rFonts w:ascii="Consolas" w:eastAsia="Times New Roman" w:hAnsi="Consolas"/>
+          <w:color w:val="C586C0"/>
+          <w:sz w:val="18"/>
+          <w:szCs w:val="18"/>
+          <w:bdr w:val="none" w:sz="0" w:space="0" w:color="auto"/>
+          <w:lang w:eastAsia="ja-JP"/>
+        </w:rPr>
+        <w:t>import</w:t>
+      </w:r>
+      <w:r>
+        <w:rPr>
+          <w:rFonts w:ascii="Consolas" w:eastAsia="Times New Roman" w:hAnsi="Consolas"/>
+          <w:color w:val="D4D4D4"/>
+          <w:sz w:val="18"/>
+          <w:szCs w:val="18"/>
+          <w:bdr w:val="none" w:sz="0" w:space="0" w:color="auto"/>
+          <w:lang w:eastAsia="ja-JP"/>
+        </w:rPr>
+        <w:t xml:space="preserve"> arff</w:t>
+      </w:r>
+    </w:p>
+    <w:p>
+      <w:pPr>
+        <w:pBdr>
+          <w:top w:val="none" w:sz="0" w:space="0" w:color="auto"/>
+          <w:left w:val="none" w:sz="0" w:space="0" w:color="auto"/>
+          <w:bottom w:val="none" w:sz="0" w:space="0" w:color="auto"/>
+          <w:right w:val="none" w:sz="0" w:space="0" w:color="auto"/>
+          <w:between w:val="none" w:sz="0" w:space="0" w:color="auto"/>
+          <w:bar w:val="none" w:sz="0" w:color="auto"/>
+        </w:pBdr>
+        <w:shd w:val="clear" w:color="auto" w:fill="1E1E1E"/>
+        <w:spacing w:line="276" w:lineRule="auto"/>
+        <w:rPr>
+          <w:rFonts w:ascii="Consolas" w:eastAsia="Times New Roman" w:hAnsi="Consolas"/>
+          <w:color w:val="D4D4D4"/>
+          <w:sz w:val="18"/>
+          <w:szCs w:val="18"/>
+          <w:bdr w:val="none" w:sz="0" w:space="0" w:color="auto"/>
+          <w:lang w:eastAsia="ja-JP"/>
+        </w:rPr>
+      </w:pPr>
+      <w:r>
+        <w:rPr>
+          <w:rFonts w:ascii="Consolas" w:eastAsia="Times New Roman" w:hAnsi="Consolas"/>
+          <w:color w:val="C586C0"/>
+          <w:sz w:val="18"/>
+          <w:szCs w:val="18"/>
+          <w:bdr w:val="none" w:sz="0" w:space="0" w:color="auto"/>
+          <w:lang w:eastAsia="ja-JP"/>
+        </w:rPr>
+        <w:t>from</w:t>
+      </w:r>
+      <w:r>
+        <w:rPr>
+          <w:rFonts w:ascii="Consolas" w:eastAsia="Times New Roman" w:hAnsi="Consolas"/>
+          <w:color w:val="D4D4D4"/>
+          <w:sz w:val="18"/>
+          <w:szCs w:val="18"/>
+          <w:bdr w:val="none" w:sz="0" w:space="0" w:color="auto"/>
+          <w:lang w:eastAsia="ja-JP"/>
+        </w:rPr>
+        <w:t xml:space="preserve"> scipy.sparse.construct </w:t>
+      </w:r>
+      <w:r>
+        <w:rPr>
+          <w:rFonts w:ascii="Consolas" w:eastAsia="Times New Roman" w:hAnsi="Consolas"/>
+          <w:color w:val="C586C0"/>
+          <w:sz w:val="18"/>
+          <w:szCs w:val="18"/>
+          <w:bdr w:val="none" w:sz="0" w:space="0" w:color="auto"/>
+          <w:lang w:eastAsia="ja-JP"/>
+        </w:rPr>
+        <w:t>import</w:t>
+      </w:r>
+      <w:r>
+        <w:rPr>
+          <w:rFonts w:ascii="Consolas" w:eastAsia="Times New Roman" w:hAnsi="Consolas"/>
+          <w:color w:val="D4D4D4"/>
+          <w:sz w:val="18"/>
+          <w:szCs w:val="18"/>
+          <w:bdr w:val="none" w:sz="0" w:space="0" w:color="auto"/>
+          <w:lang w:eastAsia="ja-JP"/>
+        </w:rPr>
+        <w:t xml:space="preserve"> random</w:t>
+      </w:r>
+    </w:p>
+    <w:p>
+      <w:pPr>
+        <w:pBdr>
+          <w:top w:val="none" w:sz="0" w:space="0" w:color="auto"/>
+          <w:left w:val="none" w:sz="0" w:space="0" w:color="auto"/>
+          <w:bottom w:val="none" w:sz="0" w:space="0" w:color="auto"/>
+          <w:right w:val="none" w:sz="0" w:space="0" w:color="auto"/>
+          <w:between w:val="none" w:sz="0" w:space="0" w:color="auto"/>
+          <w:bar w:val="none" w:sz="0" w:color="auto"/>
+        </w:pBdr>
+        <w:shd w:val="clear" w:color="auto" w:fill="1E1E1E"/>
+        <w:spacing w:line="276" w:lineRule="auto"/>
+        <w:rPr>
+          <w:rFonts w:ascii="Consolas" w:eastAsia="Times New Roman" w:hAnsi="Consolas"/>
+          <w:color w:val="D4D4D4"/>
+          <w:sz w:val="18"/>
+          <w:szCs w:val="18"/>
+          <w:bdr w:val="none" w:sz="0" w:space="0" w:color="auto"/>
+          <w:lang w:eastAsia="ja-JP"/>
+        </w:rPr>
+      </w:pPr>
+      <w:r>
+        <w:rPr>
+          <w:rFonts w:ascii="Consolas" w:eastAsia="Times New Roman" w:hAnsi="Consolas"/>
+          <w:color w:val="C586C0"/>
+          <w:sz w:val="18"/>
+          <w:szCs w:val="18"/>
+          <w:bdr w:val="none" w:sz="0" w:space="0" w:color="auto"/>
+          <w:lang w:eastAsia="ja-JP"/>
+        </w:rPr>
+        <w:t>from</w:t>
+      </w:r>
+      <w:r>
+        <w:rPr>
+          <w:rFonts w:ascii="Consolas" w:eastAsia="Times New Roman" w:hAnsi="Consolas"/>
+          <w:color w:val="D4D4D4"/>
+          <w:sz w:val="18"/>
+          <w:szCs w:val="18"/>
+          <w:bdr w:val="none" w:sz="0" w:space="0" w:color="auto"/>
+          <w:lang w:eastAsia="ja-JP"/>
+        </w:rPr>
+        <w:t xml:space="preserve"> sklearn.tree </w:t>
+      </w:r>
+      <w:r>
+        <w:rPr>
+          <w:rFonts w:ascii="Consolas" w:eastAsia="Times New Roman" w:hAnsi="Consolas"/>
+          <w:color w:val="C586C0"/>
+          <w:sz w:val="18"/>
+          <w:szCs w:val="18"/>
+          <w:bdr w:val="none" w:sz="0" w:space="0" w:color="auto"/>
+          <w:lang w:eastAsia="ja-JP"/>
+        </w:rPr>
+        <w:t>import</w:t>
+      </w:r>
+      <w:r>
+        <w:rPr>
+          <w:rFonts w:ascii="Consolas" w:eastAsia="Times New Roman" w:hAnsi="Consolas"/>
+          <w:color w:val="D4D4D4"/>
+          <w:sz w:val="18"/>
+          <w:szCs w:val="18"/>
+          <w:bdr w:val="none" w:sz="0" w:space="0" w:color="auto"/>
+          <w:lang w:eastAsia="ja-JP"/>
+        </w:rPr>
+        <w:t xml:space="preserve"> DecisionTreeClassifier</w:t>
+      </w:r>
+    </w:p>
+    <w:p>
+      <w:pPr>
+        <w:pBdr>
+          <w:top w:val="none" w:sz="0" w:space="0" w:color="auto"/>
+          <w:left w:val="none" w:sz="0" w:space="0" w:color="auto"/>
+          <w:bottom w:val="none" w:sz="0" w:space="0" w:color="auto"/>
+          <w:right w:val="none" w:sz="0" w:space="0" w:color="auto"/>
+          <w:between w:val="none" w:sz="0" w:space="0" w:color="auto"/>
+          <w:bar w:val="none" w:sz="0" w:color="auto"/>
+        </w:pBdr>
+        <w:shd w:val="clear" w:color="auto" w:fill="1E1E1E"/>
+        <w:spacing w:line="276" w:lineRule="auto"/>
+        <w:rPr>
+          <w:rFonts w:ascii="Consolas" w:eastAsia="Times New Roman" w:hAnsi="Consolas"/>
+          <w:color w:val="D4D4D4"/>
+          <w:sz w:val="18"/>
+          <w:szCs w:val="18"/>
+          <w:bdr w:val="none" w:sz="0" w:space="0" w:color="auto"/>
+          <w:lang w:eastAsia="ja-JP"/>
+        </w:rPr>
+      </w:pPr>
+      <w:r>
+        <w:rPr>
+          <w:rFonts w:ascii="Consolas" w:eastAsia="Times New Roman" w:hAnsi="Consolas"/>
+          <w:color w:val="C586C0"/>
+          <w:sz w:val="18"/>
+          <w:szCs w:val="18"/>
+          <w:bdr w:val="none" w:sz="0" w:space="0" w:color="auto"/>
+          <w:lang w:eastAsia="ja-JP"/>
+        </w:rPr>
+        <w:t>from</w:t>
+      </w:r>
+      <w:r>
+        <w:rPr>
+          <w:rFonts w:ascii="Consolas" w:eastAsia="Times New Roman" w:hAnsi="Consolas"/>
+          <w:color w:val="D4D4D4"/>
+          <w:sz w:val="18"/>
+          <w:szCs w:val="18"/>
+          <w:bdr w:val="none" w:sz="0" w:space="0" w:color="auto"/>
+          <w:lang w:eastAsia="ja-JP"/>
+        </w:rPr>
+        <w:t xml:space="preserve"> sklearn.model_selection </w:t>
+      </w:r>
+      <w:r>
+        <w:rPr>
+          <w:rFonts w:ascii="Consolas" w:eastAsia="Times New Roman" w:hAnsi="Consolas"/>
+          <w:color w:val="C586C0"/>
+          <w:sz w:val="18"/>
+          <w:szCs w:val="18"/>
+          <w:bdr w:val="none" w:sz="0" w:space="0" w:color="auto"/>
+          <w:lang w:eastAsia="ja-JP"/>
+        </w:rPr>
+        <w:t>import</w:t>
+      </w:r>
+      <w:r>
+        <w:rPr>
+          <w:rFonts w:ascii="Consolas" w:eastAsia="Times New Roman" w:hAnsi="Consolas"/>
+          <w:color w:val="D4D4D4"/>
+          <w:sz w:val="18"/>
+          <w:szCs w:val="18"/>
+          <w:bdr w:val="none" w:sz="0" w:space="0" w:color="auto"/>
+          <w:lang w:eastAsia="ja-JP"/>
+        </w:rPr>
+        <w:t xml:space="preserve"> cross_validate</w:t>
+      </w:r>
+    </w:p>
+    <w:p>
+      <w:pPr>
+        <w:pBdr>
+          <w:top w:val="none" w:sz="0" w:space="0" w:color="auto"/>
+          <w:left w:val="none" w:sz="0" w:space="0" w:color="auto"/>
+          <w:bottom w:val="none" w:sz="0" w:space="0" w:color="auto"/>
+          <w:right w:val="none" w:sz="0" w:space="0" w:color="auto"/>
+          <w:between w:val="none" w:sz="0" w:space="0" w:color="auto"/>
+          <w:bar w:val="none" w:sz="0" w:color="auto"/>
+        </w:pBdr>
+        <w:shd w:val="clear" w:color="auto" w:fill="1E1E1E"/>
+        <w:spacing w:line="276" w:lineRule="auto"/>
+        <w:rPr>
+          <w:rFonts w:ascii="Consolas" w:eastAsia="Times New Roman" w:hAnsi="Consolas"/>
+          <w:color w:val="D4D4D4"/>
+          <w:sz w:val="18"/>
+          <w:szCs w:val="18"/>
+          <w:bdr w:val="none" w:sz="0" w:space="0" w:color="auto"/>
+          <w:lang w:eastAsia="ja-JP"/>
+        </w:rPr>
+      </w:pPr>
+      <w:r>
+        <w:rPr>
+          <w:rFonts w:ascii="Consolas" w:eastAsia="Times New Roman" w:hAnsi="Consolas"/>
+          <w:color w:val="C586C0"/>
+          <w:sz w:val="18"/>
+          <w:szCs w:val="18"/>
+          <w:bdr w:val="none" w:sz="0" w:space="0" w:color="auto"/>
+          <w:lang w:eastAsia="ja-JP"/>
+        </w:rPr>
+        <w:t>from</w:t>
+      </w:r>
+      <w:r>
+        <w:rPr>
+          <w:rFonts w:ascii="Consolas" w:eastAsia="Times New Roman" w:hAnsi="Consolas"/>
+          <w:color w:val="D4D4D4"/>
+          <w:sz w:val="18"/>
+          <w:szCs w:val="18"/>
+          <w:bdr w:val="none" w:sz="0" w:space="0" w:color="auto"/>
+          <w:lang w:eastAsia="ja-JP"/>
+        </w:rPr>
+        <w:t xml:space="preserve"> sklearn.model_selection </w:t>
+      </w:r>
+      <w:r>
+        <w:rPr>
+          <w:rFonts w:ascii="Consolas" w:eastAsia="Times New Roman" w:hAnsi="Consolas"/>
+          <w:color w:val="C586C0"/>
+          <w:sz w:val="18"/>
+          <w:szCs w:val="18"/>
+          <w:bdr w:val="none" w:sz="0" w:space="0" w:color="auto"/>
+          <w:lang w:eastAsia="ja-JP"/>
+        </w:rPr>
+        <w:t>import</w:t>
+      </w:r>
+      <w:r>
+        <w:rPr>
+          <w:rFonts w:ascii="Consolas" w:eastAsia="Times New Roman" w:hAnsi="Consolas"/>
+          <w:color w:val="D4D4D4"/>
+          <w:sz w:val="18"/>
+          <w:szCs w:val="18"/>
+          <w:bdr w:val="none" w:sz="0" w:space="0" w:color="auto"/>
+          <w:lang w:eastAsia="ja-JP"/>
+        </w:rPr>
+        <w:t xml:space="preserve"> StratifiedKFold</w:t>
+      </w:r>
+    </w:p>
+    <w:p>
+      <w:pPr>
+        <w:pBdr>
+          <w:top w:val="none" w:sz="0" w:space="0" w:color="auto"/>
+          <w:left w:val="none" w:sz="0" w:space="0" w:color="auto"/>
+          <w:bottom w:val="none" w:sz="0" w:space="0" w:color="auto"/>
+          <w:right w:val="none" w:sz="0" w:space="0" w:color="auto"/>
+          <w:between w:val="none" w:sz="0" w:space="0" w:color="auto"/>
+          <w:bar w:val="none" w:sz="0" w:color="auto"/>
+        </w:pBdr>
+        <w:shd w:val="clear" w:color="auto" w:fill="1E1E1E"/>
+        <w:spacing w:line="276" w:lineRule="auto"/>
+        <w:rPr>
+          <w:rFonts w:ascii="Consolas" w:eastAsia="Times New Roman" w:hAnsi="Consolas"/>
+          <w:color w:val="D4D4D4"/>
+          <w:sz w:val="18"/>
+          <w:szCs w:val="18"/>
+          <w:bdr w:val="none" w:sz="0" w:space="0" w:color="auto"/>
+          <w:lang w:eastAsia="ja-JP"/>
+        </w:rPr>
+      </w:pPr>
+      <w:r>
+        <w:rPr>
+          <w:rFonts w:ascii="Consolas" w:eastAsia="Times New Roman" w:hAnsi="Consolas"/>
+          <w:color w:val="C586C0"/>
+          <w:sz w:val="18"/>
+          <w:szCs w:val="18"/>
+          <w:bdr w:val="none" w:sz="0" w:space="0" w:color="auto"/>
+          <w:lang w:eastAsia="ja-JP"/>
+        </w:rPr>
+        <w:t>from</w:t>
+      </w:r>
+      <w:r>
+        <w:rPr>
+          <w:rFonts w:ascii="Consolas" w:eastAsia="Times New Roman" w:hAnsi="Consolas"/>
+          <w:color w:val="D4D4D4"/>
+          <w:sz w:val="18"/>
+          <w:szCs w:val="18"/>
+          <w:bdr w:val="none" w:sz="0" w:space="0" w:color="auto"/>
+          <w:lang w:eastAsia="ja-JP"/>
+        </w:rPr>
+        <w:t xml:space="preserve"> sklearn.feature_selection </w:t>
+      </w:r>
+      <w:r>
+        <w:rPr>
+          <w:rFonts w:ascii="Consolas" w:eastAsia="Times New Roman" w:hAnsi="Consolas"/>
+          <w:color w:val="C586C0"/>
+          <w:sz w:val="18"/>
+          <w:szCs w:val="18"/>
+          <w:bdr w:val="none" w:sz="0" w:space="0" w:color="auto"/>
+          <w:lang w:eastAsia="ja-JP"/>
+        </w:rPr>
+        <w:t>import</w:t>
+      </w:r>
+      <w:r>
+        <w:rPr>
+          <w:rFonts w:ascii="Consolas" w:eastAsia="Times New Roman" w:hAnsi="Consolas"/>
+          <w:color w:val="D4D4D4"/>
+          <w:sz w:val="18"/>
+          <w:szCs w:val="18"/>
+          <w:bdr w:val="none" w:sz="0" w:space="0" w:color="auto"/>
+          <w:lang w:eastAsia="ja-JP"/>
+        </w:rPr>
+        <w:t xml:space="preserve"> mutual_info_classif</w:t>
+      </w:r>
+    </w:p>
+    <w:p>
+      <w:pPr>
+        <w:pBdr>
+          <w:top w:val="none" w:sz="0" w:space="0" w:color="auto"/>
+          <w:left w:val="none" w:sz="0" w:space="0" w:color="auto"/>
+          <w:bottom w:val="none" w:sz="0" w:space="0" w:color="auto"/>
+          <w:right w:val="none" w:sz="0" w:space="0" w:color="auto"/>
+          <w:between w:val="none" w:sz="0" w:space="0" w:color="auto"/>
+          <w:bar w:val="none" w:sz="0" w:color="auto"/>
+        </w:pBdr>
+        <w:shd w:val="clear" w:color="auto" w:fill="1E1E1E"/>
+        <w:spacing w:line="276" w:lineRule="auto"/>
+        <w:rPr>
+          <w:rFonts w:ascii="Consolas" w:eastAsia="Times New Roman" w:hAnsi="Consolas"/>
+          <w:color w:val="D4D4D4"/>
+          <w:sz w:val="18"/>
+          <w:szCs w:val="18"/>
+          <w:bdr w:val="none" w:sz="0" w:space="0" w:color="auto"/>
+          <w:lang w:eastAsia="ja-JP"/>
+        </w:rPr>
+      </w:pPr>
+      <w:r>
+        <w:rPr>
+          <w:rFonts w:ascii="Consolas" w:eastAsia="Times New Roman" w:hAnsi="Consolas"/>
+          <w:color w:val="C586C0"/>
+          <w:sz w:val="18"/>
+          <w:szCs w:val="18"/>
+          <w:bdr w:val="none" w:sz="0" w:space="0" w:color="auto"/>
+          <w:lang w:eastAsia="ja-JP"/>
+        </w:rPr>
+        <w:t>from</w:t>
+      </w:r>
+      <w:r>
+        <w:rPr>
+          <w:rFonts w:ascii="Consolas" w:eastAsia="Times New Roman" w:hAnsi="Consolas"/>
+          <w:color w:val="D4D4D4"/>
+          <w:sz w:val="18"/>
+          <w:szCs w:val="18"/>
+          <w:bdr w:val="none" w:sz="0" w:space="0" w:color="auto"/>
+          <w:lang w:eastAsia="ja-JP"/>
+        </w:rPr>
+        <w:t xml:space="preserve"> sklearn.feature_selection </w:t>
+      </w:r>
+      <w:r>
+        <w:rPr>
+          <w:rFonts w:ascii="Consolas" w:eastAsia="Times New Roman" w:hAnsi="Consolas"/>
+          <w:color w:val="C586C0"/>
+          <w:sz w:val="18"/>
+          <w:szCs w:val="18"/>
+          <w:bdr w:val="none" w:sz="0" w:space="0" w:color="auto"/>
+          <w:lang w:eastAsia="ja-JP"/>
+        </w:rPr>
+        <w:t>import</w:t>
+      </w:r>
+      <w:r>
+        <w:rPr>
+          <w:rFonts w:ascii="Consolas" w:eastAsia="Times New Roman" w:hAnsi="Consolas"/>
+          <w:color w:val="D4D4D4"/>
+          <w:sz w:val="18"/>
+          <w:szCs w:val="18"/>
+          <w:bdr w:val="none" w:sz="0" w:space="0" w:color="auto"/>
+          <w:lang w:eastAsia="ja-JP"/>
+        </w:rPr>
+        <w:t xml:space="preserve"> SelectKBest</w:t>
+      </w:r>
+    </w:p>
+    <w:p>
+      <w:pPr>
+        <w:pBdr>
+          <w:top w:val="none" w:sz="0" w:space="0" w:color="auto"/>
+          <w:left w:val="none" w:sz="0" w:space="0" w:color="auto"/>
+          <w:bottom w:val="none" w:sz="0" w:space="0" w:color="auto"/>
+          <w:right w:val="none" w:sz="0" w:space="0" w:color="auto"/>
+          <w:between w:val="none" w:sz="0" w:space="0" w:color="auto"/>
+          <w:bar w:val="none" w:sz="0" w:color="auto"/>
+        </w:pBdr>
+        <w:shd w:val="clear" w:color="auto" w:fill="1E1E1E"/>
+        <w:spacing w:after="240" w:line="276" w:lineRule="auto"/>
+        <w:rPr>
+          <w:rFonts w:ascii="Consolas" w:eastAsia="Times New Roman" w:hAnsi="Consolas"/>
+          <w:color w:val="D4D4D4"/>
+          <w:sz w:val="18"/>
+          <w:szCs w:val="18"/>
+          <w:bdr w:val="none" w:sz="0" w:space="0" w:color="auto"/>
+          <w:lang w:eastAsia="ja-JP"/>
+        </w:rPr>
+      </w:pPr>
+    </w:p>
+    <w:p>
+      <w:pPr>
+        <w:pBdr>
+          <w:top w:val="none" w:sz="0" w:space="0" w:color="auto"/>
+          <w:left w:val="none" w:sz="0" w:space="0" w:color="auto"/>
+          <w:bottom w:val="none" w:sz="0" w:space="0" w:color="auto"/>
+          <w:right w:val="none" w:sz="0" w:space="0" w:color="auto"/>
+          <w:between w:val="none" w:sz="0" w:space="0" w:color="auto"/>
+          <w:bar w:val="none" w:sz="0" w:color="auto"/>
+        </w:pBdr>
+        <w:shd w:val="clear" w:color="auto" w:fill="1E1E1E"/>
+        <w:spacing w:line="276" w:lineRule="auto"/>
+        <w:rPr>
+          <w:rFonts w:ascii="Consolas" w:eastAsia="Times New Roman" w:hAnsi="Consolas"/>
+          <w:color w:val="D4D4D4"/>
+          <w:sz w:val="18"/>
+          <w:szCs w:val="18"/>
+          <w:bdr w:val="none" w:sz="0" w:space="0" w:color="auto"/>
+          <w:lang w:eastAsia="ja-JP"/>
+        </w:rPr>
+      </w:pPr>
+      <w:r>
+        <w:rPr>
+          <w:rFonts w:ascii="Consolas" w:eastAsia="Times New Roman" w:hAnsi="Consolas"/>
+          <w:color w:val="D4D4D4"/>
+          <w:sz w:val="18"/>
+          <w:szCs w:val="18"/>
+          <w:bdr w:val="none" w:sz="0" w:space="0" w:color="auto"/>
+          <w:lang w:eastAsia="ja-JP"/>
+        </w:rPr>
+        <w:t xml:space="preserve">GROUPN = </w:t>
+      </w:r>
+      <w:r>
+        <w:rPr>
+          <w:rFonts w:ascii="Consolas" w:eastAsia="Times New Roman" w:hAnsi="Consolas"/>
+          <w:color w:val="B5CEA8"/>
+          <w:sz w:val="18"/>
+          <w:szCs w:val="18"/>
+          <w:bdr w:val="none" w:sz="0" w:space="0" w:color="auto"/>
+          <w:lang w:eastAsia="ja-JP"/>
+        </w:rPr>
+        <w:t>95</w:t>
+      </w:r>
+    </w:p>
+    <w:p>
+      <w:pPr>
+        <w:pBdr>
+          <w:top w:val="none" w:sz="0" w:space="0" w:color="auto"/>
+          <w:left w:val="none" w:sz="0" w:space="0" w:color="auto"/>
+          <w:bottom w:val="none" w:sz="0" w:space="0" w:color="auto"/>
+          <w:right w:val="none" w:sz="0" w:space="0" w:color="auto"/>
+          <w:between w:val="none" w:sz="0" w:space="0" w:color="auto"/>
+          <w:bar w:val="none" w:sz="0" w:color="auto"/>
+        </w:pBdr>
+        <w:shd w:val="clear" w:color="auto" w:fill="1E1E1E"/>
+        <w:spacing w:line="276" w:lineRule="auto"/>
+        <w:rPr>
+          <w:rFonts w:ascii="Consolas" w:eastAsia="Times New Roman" w:hAnsi="Consolas"/>
+          <w:color w:val="D4D4D4"/>
+          <w:sz w:val="18"/>
+          <w:szCs w:val="18"/>
+          <w:bdr w:val="none" w:sz="0" w:space="0" w:color="auto"/>
+          <w:lang w:eastAsia="ja-JP"/>
+        </w:rPr>
+      </w:pPr>
+    </w:p>
+    <w:p>
+      <w:pPr>
+        <w:pBdr>
+          <w:top w:val="none" w:sz="0" w:space="0" w:color="auto"/>
+          <w:left w:val="none" w:sz="0" w:space="0" w:color="auto"/>
+          <w:bottom w:val="none" w:sz="0" w:space="0" w:color="auto"/>
+          <w:right w:val="none" w:sz="0" w:space="0" w:color="auto"/>
+          <w:between w:val="none" w:sz="0" w:space="0" w:color="auto"/>
+          <w:bar w:val="none" w:sz="0" w:color="auto"/>
+        </w:pBdr>
+        <w:shd w:val="clear" w:color="auto" w:fill="1E1E1E"/>
+        <w:spacing w:line="276" w:lineRule="auto"/>
+        <w:rPr>
+          <w:rFonts w:ascii="Consolas" w:eastAsia="Times New Roman" w:hAnsi="Consolas"/>
+          <w:color w:val="D4D4D4"/>
+          <w:sz w:val="18"/>
+          <w:szCs w:val="18"/>
+          <w:bdr w:val="none" w:sz="0" w:space="0" w:color="auto"/>
+          <w:lang w:eastAsia="ja-JP"/>
+        </w:rPr>
+      </w:pPr>
+      <w:r>
+        <w:rPr>
+          <w:rFonts w:ascii="Consolas" w:eastAsia="Times New Roman" w:hAnsi="Consolas"/>
+          <w:color w:val="6A9955"/>
+          <w:sz w:val="18"/>
+          <w:szCs w:val="18"/>
+          <w:bdr w:val="none" w:sz="0" w:space="0" w:color="auto"/>
+          <w:lang w:eastAsia="ja-JP"/>
+        </w:rPr>
+        <w:t># Extract Data</w:t>
+      </w:r>
+    </w:p>
+    <w:p>
+      <w:pPr>
+        <w:pBdr>
+          <w:top w:val="none" w:sz="0" w:space="0" w:color="auto"/>
+          <w:left w:val="none" w:sz="0" w:space="0" w:color="auto"/>
+          <w:bottom w:val="none" w:sz="0" w:space="0" w:color="auto"/>
+          <w:right w:val="none" w:sz="0" w:space="0" w:color="auto"/>
+          <w:between w:val="none" w:sz="0" w:space="0" w:color="auto"/>
+          <w:bar w:val="none" w:sz="0" w:color="auto"/>
+        </w:pBdr>
+        <w:shd w:val="clear" w:color="auto" w:fill="1E1E1E"/>
+        <w:spacing w:line="276" w:lineRule="auto"/>
+        <w:rPr>
+          <w:rFonts w:ascii="Consolas" w:eastAsia="Times New Roman" w:hAnsi="Consolas"/>
+          <w:color w:val="D4D4D4"/>
+          <w:sz w:val="18"/>
+          <w:szCs w:val="18"/>
+          <w:bdr w:val="none" w:sz="0" w:space="0" w:color="auto"/>
+          <w:lang w:eastAsia="ja-JP"/>
+        </w:rPr>
+      </w:pPr>
+      <w:r>
+        <w:rPr>
+          <w:rFonts w:ascii="Consolas" w:eastAsia="Times New Roman" w:hAnsi="Consolas"/>
+          <w:color w:val="D4D4D4"/>
+          <w:sz w:val="18"/>
+          <w:szCs w:val="18"/>
+          <w:bdr w:val="none" w:sz="0" w:space="0" w:color="auto"/>
+          <w:lang w:eastAsia="ja-JP"/>
+        </w:rPr>
+        <w:t xml:space="preserve">data = pd.DataFrame( arff.loadarff( </w:t>
+      </w:r>
+      <w:r>
+        <w:rPr>
+          <w:rFonts w:ascii="Consolas" w:eastAsia="Times New Roman" w:hAnsi="Consolas"/>
+          <w:color w:val="CE9178"/>
+          <w:sz w:val="18"/>
+          <w:szCs w:val="18"/>
+          <w:bdr w:val="none" w:sz="0" w:space="0" w:color="auto"/>
+          <w:lang w:eastAsia="ja-JP"/>
+        </w:rPr>
+        <w:t>"breast.w.arff"</w:t>
+      </w:r>
+      <w:r>
+        <w:rPr>
+          <w:rFonts w:ascii="Consolas" w:eastAsia="Times New Roman" w:hAnsi="Consolas"/>
+          <w:color w:val="D4D4D4"/>
+          <w:sz w:val="18"/>
+          <w:szCs w:val="18"/>
+          <w:bdr w:val="none" w:sz="0" w:space="0" w:color="auto"/>
+          <w:lang w:eastAsia="ja-JP"/>
+        </w:rPr>
+        <w:t xml:space="preserve"> )[</w:t>
+      </w:r>
+      <w:r>
+        <w:rPr>
+          <w:rFonts w:ascii="Consolas" w:eastAsia="Times New Roman" w:hAnsi="Consolas"/>
+          <w:color w:val="B5CEA8"/>
+          <w:sz w:val="18"/>
+          <w:szCs w:val="18"/>
+          <w:bdr w:val="none" w:sz="0" w:space="0" w:color="auto"/>
+          <w:lang w:eastAsia="ja-JP"/>
+        </w:rPr>
+        <w:t>0</w:t>
+      </w:r>
+      <w:r>
+        <w:rPr>
+          <w:rFonts w:ascii="Consolas" w:eastAsia="Times New Roman" w:hAnsi="Consolas"/>
+          <w:color w:val="D4D4D4"/>
+          <w:sz w:val="18"/>
+          <w:szCs w:val="18"/>
+          <w:bdr w:val="none" w:sz="0" w:space="0" w:color="auto"/>
+          <w:lang w:eastAsia="ja-JP"/>
+        </w:rPr>
+        <w:t>] )</w:t>
+      </w:r>
+    </w:p>
+    <w:p>
+      <w:pPr>
+        <w:pBdr>
+          <w:top w:val="none" w:sz="0" w:space="0" w:color="auto"/>
+          <w:left w:val="none" w:sz="0" w:space="0" w:color="auto"/>
+          <w:bottom w:val="none" w:sz="0" w:space="0" w:color="auto"/>
+          <w:right w:val="none" w:sz="0" w:space="0" w:color="auto"/>
+          <w:between w:val="none" w:sz="0" w:space="0" w:color="auto"/>
+          <w:bar w:val="none" w:sz="0" w:color="auto"/>
+        </w:pBdr>
+        <w:shd w:val="clear" w:color="auto" w:fill="1E1E1E"/>
+        <w:spacing w:line="276" w:lineRule="auto"/>
+        <w:rPr>
+          <w:rFonts w:ascii="Consolas" w:eastAsia="Times New Roman" w:hAnsi="Consolas"/>
+          <w:color w:val="D4D4D4"/>
+          <w:sz w:val="18"/>
+          <w:szCs w:val="18"/>
+          <w:bdr w:val="none" w:sz="0" w:space="0" w:color="auto"/>
+          <w:lang w:eastAsia="ja-JP"/>
+        </w:rPr>
+      </w:pPr>
+      <w:r>
+        <w:rPr>
+          <w:rFonts w:ascii="Consolas" w:eastAsia="Times New Roman" w:hAnsi="Consolas"/>
+          <w:color w:val="6A9955"/>
+          <w:sz w:val="18"/>
+          <w:szCs w:val="18"/>
+          <w:bdr w:val="none" w:sz="0" w:space="0" w:color="auto"/>
+          <w:lang w:eastAsia="ja-JP"/>
+        </w:rPr>
+        <w:t># Elements array</w:t>
+      </w:r>
+    </w:p>
+    <w:p>
+      <w:pPr>
+        <w:pBdr>
+          <w:top w:val="none" w:sz="0" w:space="0" w:color="auto"/>
+          <w:left w:val="none" w:sz="0" w:space="0" w:color="auto"/>
+          <w:bottom w:val="none" w:sz="0" w:space="0" w:color="auto"/>
+          <w:right w:val="none" w:sz="0" w:space="0" w:color="auto"/>
+          <w:between w:val="none" w:sz="0" w:space="0" w:color="auto"/>
+          <w:bar w:val="none" w:sz="0" w:color="auto"/>
+        </w:pBdr>
+        <w:shd w:val="clear" w:color="auto" w:fill="1E1E1E"/>
+        <w:spacing w:line="276" w:lineRule="auto"/>
+        <w:rPr>
+          <w:rFonts w:ascii="Consolas" w:eastAsia="Times New Roman" w:hAnsi="Consolas"/>
+          <w:color w:val="D4D4D4"/>
+          <w:sz w:val="18"/>
+          <w:szCs w:val="18"/>
+          <w:bdr w:val="none" w:sz="0" w:space="0" w:color="auto"/>
+          <w:lang w:eastAsia="ja-JP"/>
+        </w:rPr>
+      </w:pPr>
+      <w:r>
+        <w:rPr>
+          <w:rFonts w:ascii="Consolas" w:eastAsia="Times New Roman" w:hAnsi="Consolas"/>
+          <w:color w:val="D4D4D4"/>
+          <w:sz w:val="18"/>
+          <w:szCs w:val="18"/>
+          <w:bdr w:val="none" w:sz="0" w:space="0" w:color="auto"/>
+          <w:lang w:eastAsia="ja-JP"/>
+        </w:rPr>
+        <w:t>X = data.drop(</w:t>
+      </w:r>
+      <w:r>
+        <w:rPr>
+          <w:rFonts w:ascii="Consolas" w:eastAsia="Times New Roman" w:hAnsi="Consolas"/>
+          <w:color w:val="9CDCFE"/>
+          <w:sz w:val="18"/>
+          <w:szCs w:val="18"/>
+          <w:bdr w:val="none" w:sz="0" w:space="0" w:color="auto"/>
+          <w:lang w:eastAsia="ja-JP"/>
+        </w:rPr>
+        <w:t>columns</w:t>
+      </w:r>
+      <w:r>
+        <w:rPr>
+          <w:rFonts w:ascii="Consolas" w:eastAsia="Times New Roman" w:hAnsi="Consolas"/>
+          <w:color w:val="D4D4D4"/>
+          <w:sz w:val="18"/>
+          <w:szCs w:val="18"/>
+          <w:bdr w:val="none" w:sz="0" w:space="0" w:color="auto"/>
+          <w:lang w:eastAsia="ja-JP"/>
+        </w:rPr>
+        <w:t>=data.columns[-</w:t>
+      </w:r>
+      <w:r>
+        <w:rPr>
+          <w:rFonts w:ascii="Consolas" w:eastAsia="Times New Roman" w:hAnsi="Consolas"/>
+          <w:color w:val="B5CEA8"/>
+          <w:sz w:val="18"/>
+          <w:szCs w:val="18"/>
+          <w:bdr w:val="none" w:sz="0" w:space="0" w:color="auto"/>
+          <w:lang w:eastAsia="ja-JP"/>
+        </w:rPr>
+        <w:t>1</w:t>
+      </w:r>
+      <w:r>
+        <w:rPr>
+          <w:rFonts w:ascii="Consolas" w:eastAsia="Times New Roman" w:hAnsi="Consolas"/>
+          <w:color w:val="D4D4D4"/>
+          <w:sz w:val="18"/>
+          <w:szCs w:val="18"/>
+          <w:bdr w:val="none" w:sz="0" w:space="0" w:color="auto"/>
+          <w:lang w:eastAsia="ja-JP"/>
+        </w:rPr>
+        <w:t>]).to_numpy().astype(</w:t>
+      </w:r>
+      <w:r>
+        <w:rPr>
+          <w:rFonts w:ascii="Consolas" w:eastAsia="Times New Roman" w:hAnsi="Consolas"/>
+          <w:color w:val="4EC9B0"/>
+          <w:sz w:val="18"/>
+          <w:szCs w:val="18"/>
+          <w:bdr w:val="none" w:sz="0" w:space="0" w:color="auto"/>
+          <w:lang w:eastAsia="ja-JP"/>
+        </w:rPr>
+        <w:t>int</w:t>
+      </w:r>
+      <w:r>
+        <w:rPr>
+          <w:rFonts w:ascii="Consolas" w:eastAsia="Times New Roman" w:hAnsi="Consolas"/>
+          <w:color w:val="D4D4D4"/>
+          <w:sz w:val="18"/>
+          <w:szCs w:val="18"/>
+          <w:bdr w:val="none" w:sz="0" w:space="0" w:color="auto"/>
+          <w:lang w:eastAsia="ja-JP"/>
+        </w:rPr>
+        <w:t>)</w:t>
+      </w:r>
+    </w:p>
+    <w:p>
+      <w:pPr>
+        <w:pBdr>
+          <w:top w:val="none" w:sz="0" w:space="0" w:color="auto"/>
+          <w:left w:val="none" w:sz="0" w:space="0" w:color="auto"/>
+          <w:bottom w:val="none" w:sz="0" w:space="0" w:color="auto"/>
+          <w:right w:val="none" w:sz="0" w:space="0" w:color="auto"/>
+          <w:between w:val="none" w:sz="0" w:space="0" w:color="auto"/>
+          <w:bar w:val="none" w:sz="0" w:color="auto"/>
+        </w:pBdr>
+        <w:shd w:val="clear" w:color="auto" w:fill="1E1E1E"/>
+        <w:spacing w:line="276" w:lineRule="auto"/>
+        <w:rPr>
+          <w:rFonts w:ascii="Consolas" w:eastAsia="Times New Roman" w:hAnsi="Consolas"/>
+          <w:color w:val="D4D4D4"/>
+          <w:sz w:val="18"/>
+          <w:szCs w:val="18"/>
+          <w:bdr w:val="none" w:sz="0" w:space="0" w:color="auto"/>
+          <w:lang w:eastAsia="ja-JP"/>
+        </w:rPr>
+      </w:pPr>
+      <w:r>
+        <w:rPr>
+          <w:rFonts w:ascii="Consolas" w:eastAsia="Times New Roman" w:hAnsi="Consolas"/>
+          <w:color w:val="6A9955"/>
+          <w:sz w:val="18"/>
+          <w:szCs w:val="18"/>
+          <w:bdr w:val="none" w:sz="0" w:space="0" w:color="auto"/>
+          <w:lang w:eastAsia="ja-JP"/>
+        </w:rPr>
+        <w:t># Results array binarized</w:t>
+      </w:r>
+    </w:p>
+    <w:p>
+      <w:pPr>
+        <w:pBdr>
+          <w:top w:val="none" w:sz="0" w:space="0" w:color="auto"/>
+          <w:left w:val="none" w:sz="0" w:space="0" w:color="auto"/>
+          <w:bottom w:val="none" w:sz="0" w:space="0" w:color="auto"/>
+          <w:right w:val="none" w:sz="0" w:space="0" w:color="auto"/>
+          <w:between w:val="none" w:sz="0" w:space="0" w:color="auto"/>
+          <w:bar w:val="none" w:sz="0" w:color="auto"/>
+        </w:pBdr>
+        <w:shd w:val="clear" w:color="auto" w:fill="1E1E1E"/>
+        <w:spacing w:line="276" w:lineRule="auto"/>
+        <w:rPr>
+          <w:rFonts w:ascii="Consolas" w:eastAsia="Times New Roman" w:hAnsi="Consolas"/>
+          <w:color w:val="D4D4D4"/>
+          <w:sz w:val="18"/>
+          <w:szCs w:val="18"/>
+          <w:bdr w:val="none" w:sz="0" w:space="0" w:color="auto"/>
+          <w:lang w:eastAsia="ja-JP"/>
+        </w:rPr>
+      </w:pPr>
+      <w:r>
+        <w:rPr>
+          <w:rFonts w:ascii="Consolas" w:eastAsia="Times New Roman" w:hAnsi="Consolas"/>
+          <w:color w:val="D4D4D4"/>
+          <w:sz w:val="18"/>
+          <w:szCs w:val="18"/>
+          <w:bdr w:val="none" w:sz="0" w:space="0" w:color="auto"/>
+          <w:lang w:eastAsia="ja-JP"/>
+        </w:rPr>
+        <w:t>Y = data[data.columns[-</w:t>
+      </w:r>
+      <w:r>
+        <w:rPr>
+          <w:rFonts w:ascii="Consolas" w:eastAsia="Times New Roman" w:hAnsi="Consolas"/>
+          <w:color w:val="B5CEA8"/>
+          <w:sz w:val="18"/>
+          <w:szCs w:val="18"/>
+          <w:bdr w:val="none" w:sz="0" w:space="0" w:color="auto"/>
+          <w:lang w:eastAsia="ja-JP"/>
+        </w:rPr>
+        <w:t>1</w:t>
+      </w:r>
+      <w:r>
+        <w:rPr>
+          <w:rFonts w:ascii="Consolas" w:eastAsia="Times New Roman" w:hAnsi="Consolas"/>
+          <w:color w:val="D4D4D4"/>
+          <w:sz w:val="18"/>
+          <w:szCs w:val="18"/>
+          <w:bdr w:val="none" w:sz="0" w:space="0" w:color="auto"/>
+          <w:lang w:eastAsia="ja-JP"/>
+        </w:rPr>
+        <w:t>]].replace(</w:t>
+      </w:r>
+      <w:r>
+        <w:rPr>
+          <w:rFonts w:ascii="Consolas" w:eastAsia="Times New Roman" w:hAnsi="Consolas"/>
+          <w:color w:val="569CD6"/>
+          <w:sz w:val="18"/>
+          <w:szCs w:val="18"/>
+          <w:bdr w:val="none" w:sz="0" w:space="0" w:color="auto"/>
+          <w:lang w:eastAsia="ja-JP"/>
+        </w:rPr>
+        <w:t>b</w:t>
+      </w:r>
+      <w:r>
+        <w:rPr>
+          <w:rFonts w:ascii="Consolas" w:eastAsia="Times New Roman" w:hAnsi="Consolas"/>
+          <w:color w:val="CE9178"/>
+          <w:sz w:val="18"/>
+          <w:szCs w:val="18"/>
+          <w:bdr w:val="none" w:sz="0" w:space="0" w:color="auto"/>
+          <w:lang w:eastAsia="ja-JP"/>
+        </w:rPr>
+        <w:t>'benign'</w:t>
+      </w:r>
+      <w:r>
+        <w:rPr>
+          <w:rFonts w:ascii="Consolas" w:eastAsia="Times New Roman" w:hAnsi="Consolas"/>
+          <w:color w:val="D4D4D4"/>
+          <w:sz w:val="18"/>
+          <w:szCs w:val="18"/>
+          <w:bdr w:val="none" w:sz="0" w:space="0" w:color="auto"/>
+          <w:lang w:eastAsia="ja-JP"/>
+        </w:rPr>
+        <w:t xml:space="preserve">, </w:t>
+      </w:r>
+      <w:r>
+        <w:rPr>
+          <w:rFonts w:ascii="Consolas" w:eastAsia="Times New Roman" w:hAnsi="Consolas"/>
+          <w:color w:val="B5CEA8"/>
+          <w:sz w:val="18"/>
+          <w:szCs w:val="18"/>
+          <w:bdr w:val="none" w:sz="0" w:space="0" w:color="auto"/>
+          <w:lang w:eastAsia="ja-JP"/>
+        </w:rPr>
+        <w:t>0</w:t>
+      </w:r>
+      <w:r>
+        <w:rPr>
+          <w:rFonts w:ascii="Consolas" w:eastAsia="Times New Roman" w:hAnsi="Consolas"/>
+          <w:color w:val="D4D4D4"/>
+          <w:sz w:val="18"/>
+          <w:szCs w:val="18"/>
+          <w:bdr w:val="none" w:sz="0" w:space="0" w:color="auto"/>
+          <w:lang w:eastAsia="ja-JP"/>
+        </w:rPr>
+        <w:t>).replace(</w:t>
+      </w:r>
+      <w:r>
+        <w:rPr>
+          <w:rFonts w:ascii="Consolas" w:eastAsia="Times New Roman" w:hAnsi="Consolas"/>
+          <w:color w:val="569CD6"/>
+          <w:sz w:val="18"/>
+          <w:szCs w:val="18"/>
+          <w:bdr w:val="none" w:sz="0" w:space="0" w:color="auto"/>
+          <w:lang w:eastAsia="ja-JP"/>
+        </w:rPr>
+        <w:t>b</w:t>
+      </w:r>
+      <w:r>
+        <w:rPr>
+          <w:rFonts w:ascii="Consolas" w:eastAsia="Times New Roman" w:hAnsi="Consolas"/>
+          <w:color w:val="CE9178"/>
+          <w:sz w:val="18"/>
+          <w:szCs w:val="18"/>
+          <w:bdr w:val="none" w:sz="0" w:space="0" w:color="auto"/>
+          <w:lang w:eastAsia="ja-JP"/>
+        </w:rPr>
+        <w:t>'malignant'</w:t>
+      </w:r>
+      <w:r>
+        <w:rPr>
+          <w:rFonts w:ascii="Consolas" w:eastAsia="Times New Roman" w:hAnsi="Consolas"/>
+          <w:color w:val="D4D4D4"/>
+          <w:sz w:val="18"/>
+          <w:szCs w:val="18"/>
+          <w:bdr w:val="none" w:sz="0" w:space="0" w:color="auto"/>
+          <w:lang w:eastAsia="ja-JP"/>
+        </w:rPr>
+        <w:t xml:space="preserve">, </w:t>
+      </w:r>
+      <w:r>
+        <w:rPr>
+          <w:rFonts w:ascii="Consolas" w:eastAsia="Times New Roman" w:hAnsi="Consolas"/>
+          <w:color w:val="B5CEA8"/>
+          <w:sz w:val="18"/>
+          <w:szCs w:val="18"/>
+          <w:bdr w:val="none" w:sz="0" w:space="0" w:color="auto"/>
+          <w:lang w:eastAsia="ja-JP"/>
+        </w:rPr>
+        <w:t>1</w:t>
+      </w:r>
+      <w:r>
+        <w:rPr>
+          <w:rFonts w:ascii="Consolas" w:eastAsia="Times New Roman" w:hAnsi="Consolas"/>
+          <w:color w:val="D4D4D4"/>
+          <w:sz w:val="18"/>
+          <w:szCs w:val="18"/>
+          <w:bdr w:val="none" w:sz="0" w:space="0" w:color="auto"/>
+          <w:lang w:eastAsia="ja-JP"/>
+        </w:rPr>
+        <w:t>)</w:t>
+      </w:r>
+    </w:p>
+    <w:p>
+      <w:pPr>
+        <w:pBdr>
+          <w:top w:val="none" w:sz="0" w:space="0" w:color="auto"/>
+          <w:left w:val="none" w:sz="0" w:space="0" w:color="auto"/>
+          <w:bottom w:val="none" w:sz="0" w:space="0" w:color="auto"/>
+          <w:right w:val="none" w:sz="0" w:space="0" w:color="auto"/>
+          <w:between w:val="none" w:sz="0" w:space="0" w:color="auto"/>
+          <w:bar w:val="none" w:sz="0" w:color="auto"/>
+        </w:pBdr>
+        <w:shd w:val="clear" w:color="auto" w:fill="1E1E1E"/>
+        <w:spacing w:line="276" w:lineRule="auto"/>
+        <w:rPr>
+          <w:rFonts w:ascii="Consolas" w:eastAsia="Times New Roman" w:hAnsi="Consolas"/>
+          <w:color w:val="D4D4D4"/>
+          <w:sz w:val="18"/>
+          <w:szCs w:val="18"/>
+          <w:bdr w:val="none" w:sz="0" w:space="0" w:color="auto"/>
+          <w:lang w:eastAsia="ja-JP"/>
+        </w:rPr>
+      </w:pPr>
+    </w:p>
+    <w:p>
+      <w:pPr>
+        <w:pBdr>
+          <w:top w:val="none" w:sz="0" w:space="0" w:color="auto"/>
+          <w:left w:val="none" w:sz="0" w:space="0" w:color="auto"/>
+          <w:bottom w:val="none" w:sz="0" w:space="0" w:color="auto"/>
+          <w:right w:val="none" w:sz="0" w:space="0" w:color="auto"/>
+          <w:between w:val="none" w:sz="0" w:space="0" w:color="auto"/>
+          <w:bar w:val="none" w:sz="0" w:color="auto"/>
+        </w:pBdr>
+        <w:shd w:val="clear" w:color="auto" w:fill="1E1E1E"/>
+        <w:spacing w:line="276" w:lineRule="auto"/>
+        <w:rPr>
+          <w:rFonts w:ascii="Consolas" w:eastAsia="Times New Roman" w:hAnsi="Consolas"/>
+          <w:color w:val="D4D4D4"/>
+          <w:sz w:val="18"/>
+          <w:szCs w:val="18"/>
+          <w:bdr w:val="none" w:sz="0" w:space="0" w:color="auto"/>
+          <w:lang w:eastAsia="ja-JP"/>
+        </w:rPr>
+      </w:pPr>
+      <w:r>
+        <w:rPr>
+          <w:rFonts w:ascii="Consolas" w:eastAsia="Times New Roman" w:hAnsi="Consolas"/>
+          <w:color w:val="D4D4D4"/>
+          <w:sz w:val="18"/>
+          <w:szCs w:val="18"/>
+          <w:bdr w:val="none" w:sz="0" w:space="0" w:color="auto"/>
+          <w:lang w:eastAsia="ja-JP"/>
+        </w:rPr>
+        <w:t>knn = StratifiedKFold(</w:t>
+      </w:r>
+      <w:r>
+        <w:rPr>
+          <w:rFonts w:ascii="Consolas" w:eastAsia="Times New Roman" w:hAnsi="Consolas"/>
+          <w:color w:val="9CDCFE"/>
+          <w:sz w:val="18"/>
+          <w:szCs w:val="18"/>
+          <w:bdr w:val="none" w:sz="0" w:space="0" w:color="auto"/>
+          <w:lang w:eastAsia="ja-JP"/>
+        </w:rPr>
+        <w:t>n_splits</w:t>
+      </w:r>
+      <w:r>
+        <w:rPr>
+          <w:rFonts w:ascii="Consolas" w:eastAsia="Times New Roman" w:hAnsi="Consolas"/>
+          <w:color w:val="D4D4D4"/>
+          <w:sz w:val="18"/>
+          <w:szCs w:val="18"/>
+          <w:bdr w:val="none" w:sz="0" w:space="0" w:color="auto"/>
+          <w:lang w:eastAsia="ja-JP"/>
+        </w:rPr>
+        <w:t>=</w:t>
+      </w:r>
+      <w:r>
+        <w:rPr>
+          <w:rFonts w:ascii="Consolas" w:eastAsia="Times New Roman" w:hAnsi="Consolas"/>
+          <w:color w:val="B5CEA8"/>
+          <w:sz w:val="18"/>
+          <w:szCs w:val="18"/>
+          <w:bdr w:val="none" w:sz="0" w:space="0" w:color="auto"/>
+          <w:lang w:eastAsia="ja-JP"/>
+        </w:rPr>
+        <w:t>10</w:t>
+      </w:r>
+      <w:r>
+        <w:rPr>
+          <w:rFonts w:ascii="Consolas" w:eastAsia="Times New Roman" w:hAnsi="Consolas"/>
+          <w:color w:val="D4D4D4"/>
+          <w:sz w:val="18"/>
+          <w:szCs w:val="18"/>
+          <w:bdr w:val="none" w:sz="0" w:space="0" w:color="auto"/>
+          <w:lang w:eastAsia="ja-JP"/>
+        </w:rPr>
+        <w:t xml:space="preserve">, </w:t>
+      </w:r>
+      <w:r>
+        <w:rPr>
+          <w:rFonts w:ascii="Consolas" w:eastAsia="Times New Roman" w:hAnsi="Consolas"/>
+          <w:color w:val="9CDCFE"/>
+          <w:sz w:val="18"/>
+          <w:szCs w:val="18"/>
+          <w:bdr w:val="none" w:sz="0" w:space="0" w:color="auto"/>
+          <w:lang w:eastAsia="ja-JP"/>
+        </w:rPr>
+        <w:t>random_state</w:t>
+      </w:r>
+      <w:r>
+        <w:rPr>
+          <w:rFonts w:ascii="Consolas" w:eastAsia="Times New Roman" w:hAnsi="Consolas"/>
+          <w:color w:val="D4D4D4"/>
+          <w:sz w:val="18"/>
+          <w:szCs w:val="18"/>
+          <w:bdr w:val="none" w:sz="0" w:space="0" w:color="auto"/>
+          <w:lang w:eastAsia="ja-JP"/>
+        </w:rPr>
+        <w:t xml:space="preserve">=GROUPN, </w:t>
+      </w:r>
+      <w:r>
+        <w:rPr>
+          <w:rFonts w:ascii="Consolas" w:eastAsia="Times New Roman" w:hAnsi="Consolas"/>
+          <w:color w:val="9CDCFE"/>
+          <w:sz w:val="18"/>
+          <w:szCs w:val="18"/>
+          <w:bdr w:val="none" w:sz="0" w:space="0" w:color="auto"/>
+          <w:lang w:eastAsia="ja-JP"/>
+        </w:rPr>
+        <w:t>shuffle</w:t>
+      </w:r>
+      <w:r>
+        <w:rPr>
+          <w:rFonts w:ascii="Consolas" w:eastAsia="Times New Roman" w:hAnsi="Consolas"/>
+          <w:color w:val="D4D4D4"/>
+          <w:sz w:val="18"/>
+          <w:szCs w:val="18"/>
+          <w:bdr w:val="none" w:sz="0" w:space="0" w:color="auto"/>
+          <w:lang w:eastAsia="ja-JP"/>
+        </w:rPr>
+        <w:t>=</w:t>
+      </w:r>
+      <w:r>
+        <w:rPr>
+          <w:rFonts w:ascii="Consolas" w:eastAsia="Times New Roman" w:hAnsi="Consolas"/>
+          <w:color w:val="569CD6"/>
+          <w:sz w:val="18"/>
+          <w:szCs w:val="18"/>
+          <w:bdr w:val="none" w:sz="0" w:space="0" w:color="auto"/>
+          <w:lang w:eastAsia="ja-JP"/>
+        </w:rPr>
+        <w:t>True</w:t>
+      </w:r>
+      <w:r>
+        <w:rPr>
+          <w:rFonts w:ascii="Consolas" w:eastAsia="Times New Roman" w:hAnsi="Consolas"/>
+          <w:color w:val="D4D4D4"/>
+          <w:sz w:val="18"/>
+          <w:szCs w:val="18"/>
+          <w:bdr w:val="none" w:sz="0" w:space="0" w:color="auto"/>
+          <w:lang w:eastAsia="ja-JP"/>
+        </w:rPr>
+        <w:t>)</w:t>
+      </w:r>
+    </w:p>
+    <w:p>
+      <w:pPr>
+        <w:pBdr>
+          <w:top w:val="none" w:sz="0" w:space="0" w:color="auto"/>
+          <w:left w:val="none" w:sz="0" w:space="0" w:color="auto"/>
+          <w:bottom w:val="none" w:sz="0" w:space="0" w:color="auto"/>
+          <w:right w:val="none" w:sz="0" w:space="0" w:color="auto"/>
+          <w:between w:val="none" w:sz="0" w:space="0" w:color="auto"/>
+          <w:bar w:val="none" w:sz="0" w:color="auto"/>
+        </w:pBdr>
+        <w:shd w:val="clear" w:color="auto" w:fill="1E1E1E"/>
+        <w:spacing w:line="276" w:lineRule="auto"/>
+        <w:rPr>
+          <w:rFonts w:ascii="Consolas" w:eastAsia="Times New Roman" w:hAnsi="Consolas"/>
+          <w:color w:val="D4D4D4"/>
+          <w:sz w:val="18"/>
+          <w:szCs w:val="18"/>
+          <w:bdr w:val="none" w:sz="0" w:space="0" w:color="auto"/>
+          <w:lang w:eastAsia="ja-JP"/>
+        </w:rPr>
+      </w:pPr>
+    </w:p>
+    <w:p>
+      <w:pPr>
+        <w:pBdr>
+          <w:top w:val="none" w:sz="0" w:space="0" w:color="auto"/>
+          <w:left w:val="none" w:sz="0" w:space="0" w:color="auto"/>
+          <w:bottom w:val="none" w:sz="0" w:space="0" w:color="auto"/>
+          <w:right w:val="none" w:sz="0" w:space="0" w:color="auto"/>
+          <w:between w:val="none" w:sz="0" w:space="0" w:color="auto"/>
+          <w:bar w:val="none" w:sz="0" w:color="auto"/>
+        </w:pBdr>
+        <w:shd w:val="clear" w:color="auto" w:fill="1E1E1E"/>
+        <w:spacing w:line="276" w:lineRule="auto"/>
+        <w:rPr>
+          <w:rFonts w:ascii="Consolas" w:eastAsia="Times New Roman" w:hAnsi="Consolas"/>
+          <w:color w:val="D4D4D4"/>
+          <w:sz w:val="18"/>
+          <w:szCs w:val="18"/>
+          <w:bdr w:val="none" w:sz="0" w:space="0" w:color="auto"/>
+          <w:lang w:eastAsia="ja-JP"/>
+        </w:rPr>
+      </w:pPr>
+      <w:r>
+        <w:rPr>
+          <w:rFonts w:ascii="Consolas" w:eastAsia="Times New Roman" w:hAnsi="Consolas"/>
+          <w:color w:val="569CD6"/>
+          <w:sz w:val="18"/>
+          <w:szCs w:val="18"/>
+          <w:bdr w:val="none" w:sz="0" w:space="0" w:color="auto"/>
+          <w:lang w:eastAsia="ja-JP"/>
+        </w:rPr>
+        <w:t>def</w:t>
+      </w:r>
+      <w:r>
+        <w:rPr>
+          <w:rFonts w:ascii="Consolas" w:eastAsia="Times New Roman" w:hAnsi="Consolas"/>
+          <w:color w:val="D4D4D4"/>
+          <w:sz w:val="18"/>
+          <w:szCs w:val="18"/>
+          <w:bdr w:val="none" w:sz="0" w:space="0" w:color="auto"/>
+          <w:lang w:eastAsia="ja-JP"/>
+        </w:rPr>
+        <w:t xml:space="preserve"> </w:t>
+      </w:r>
+      <w:r>
+        <w:rPr>
+          <w:rFonts w:ascii="Consolas" w:eastAsia="Times New Roman" w:hAnsi="Consolas"/>
+          <w:color w:val="DCDCAA"/>
+          <w:sz w:val="18"/>
+          <w:szCs w:val="18"/>
+          <w:bdr w:val="none" w:sz="0" w:space="0" w:color="auto"/>
+          <w:lang w:eastAsia="ja-JP"/>
+        </w:rPr>
+        <w:t>q5_1</w:t>
+      </w:r>
+      <w:r>
+        <w:rPr>
+          <w:rFonts w:ascii="Consolas" w:eastAsia="Times New Roman" w:hAnsi="Consolas"/>
+          <w:color w:val="D4D4D4"/>
+          <w:sz w:val="18"/>
+          <w:szCs w:val="18"/>
+          <w:bdr w:val="none" w:sz="0" w:space="0" w:color="auto"/>
+          <w:lang w:eastAsia="ja-JP"/>
+        </w:rPr>
+        <w:t>():</w:t>
+      </w:r>
+    </w:p>
+    <w:p>
+      <w:pPr>
+        <w:pBdr>
+          <w:top w:val="none" w:sz="0" w:space="0" w:color="auto"/>
+          <w:left w:val="none" w:sz="0" w:space="0" w:color="auto"/>
+          <w:bottom w:val="none" w:sz="0" w:space="0" w:color="auto"/>
+          <w:right w:val="none" w:sz="0" w:space="0" w:color="auto"/>
+          <w:between w:val="none" w:sz="0" w:space="0" w:color="auto"/>
+          <w:bar w:val="none" w:sz="0" w:color="auto"/>
+        </w:pBdr>
+        <w:shd w:val="clear" w:color="auto" w:fill="1E1E1E"/>
+        <w:spacing w:line="276" w:lineRule="auto"/>
+        <w:rPr>
+          <w:rFonts w:ascii="Consolas" w:eastAsia="Times New Roman" w:hAnsi="Consolas"/>
+          <w:color w:val="D4D4D4"/>
+          <w:sz w:val="18"/>
+          <w:szCs w:val="18"/>
+          <w:bdr w:val="none" w:sz="0" w:space="0" w:color="auto"/>
+          <w:lang w:eastAsia="ja-JP"/>
+        </w:rPr>
+      </w:pPr>
+      <w:r>
+        <w:rPr>
+          <w:rFonts w:ascii="Consolas" w:eastAsia="Times New Roman" w:hAnsi="Consolas"/>
+          <w:color w:val="D4D4D4"/>
+          <w:sz w:val="18"/>
+          <w:szCs w:val="18"/>
+          <w:bdr w:val="none" w:sz="0" w:space="0" w:color="auto"/>
+          <w:lang w:eastAsia="ja-JP"/>
+        </w:rPr>
+        <w:t xml:space="preserve">      </w:t>
+      </w:r>
+    </w:p>
+    <w:p>
+      <w:pPr>
+        <w:pBdr>
+          <w:top w:val="none" w:sz="0" w:space="0" w:color="auto"/>
+          <w:left w:val="none" w:sz="0" w:space="0" w:color="auto"/>
+          <w:bottom w:val="none" w:sz="0" w:space="0" w:color="auto"/>
+          <w:right w:val="none" w:sz="0" w:space="0" w:color="auto"/>
+          <w:between w:val="none" w:sz="0" w:space="0" w:color="auto"/>
+          <w:bar w:val="none" w:sz="0" w:color="auto"/>
+        </w:pBdr>
+        <w:shd w:val="clear" w:color="auto" w:fill="1E1E1E"/>
+        <w:spacing w:line="276" w:lineRule="auto"/>
+        <w:rPr>
+          <w:rFonts w:ascii="Consolas" w:eastAsia="Times New Roman" w:hAnsi="Consolas"/>
+          <w:color w:val="D4D4D4"/>
+          <w:sz w:val="18"/>
+          <w:szCs w:val="18"/>
+          <w:bdr w:val="none" w:sz="0" w:space="0" w:color="auto"/>
+          <w:lang w:eastAsia="ja-JP"/>
+        </w:rPr>
+      </w:pPr>
+      <w:r>
+        <w:rPr>
+          <w:rFonts w:ascii="Consolas" w:eastAsia="Times New Roman" w:hAnsi="Consolas"/>
+          <w:color w:val="D4D4D4"/>
+          <w:sz w:val="18"/>
+          <w:szCs w:val="18"/>
+          <w:bdr w:val="none" w:sz="0" w:space="0" w:color="auto"/>
+          <w:lang w:eastAsia="ja-JP"/>
+        </w:rPr>
+        <w:lastRenderedPageBreak/>
+        <w:t xml:space="preserve">    train_accuracy_list, test_accuracy_list= </w:t>
+      </w:r>
+      <w:r>
+        <w:rPr>
+          <w:rFonts w:ascii="Consolas" w:eastAsia="Times New Roman" w:hAnsi="Consolas"/>
+          <w:color w:val="4EC9B0"/>
+          <w:sz w:val="18"/>
+          <w:szCs w:val="18"/>
+          <w:bdr w:val="none" w:sz="0" w:space="0" w:color="auto"/>
+          <w:lang w:eastAsia="ja-JP"/>
+        </w:rPr>
+        <w:t>list</w:t>
+      </w:r>
+      <w:r>
+        <w:rPr>
+          <w:rFonts w:ascii="Consolas" w:eastAsia="Times New Roman" w:hAnsi="Consolas"/>
+          <w:color w:val="D4D4D4"/>
+          <w:sz w:val="18"/>
+          <w:szCs w:val="18"/>
+          <w:bdr w:val="none" w:sz="0" w:space="0" w:color="auto"/>
+          <w:lang w:eastAsia="ja-JP"/>
+        </w:rPr>
+        <w:t xml:space="preserve">(), </w:t>
+      </w:r>
+      <w:r>
+        <w:rPr>
+          <w:rFonts w:ascii="Consolas" w:eastAsia="Times New Roman" w:hAnsi="Consolas"/>
+          <w:color w:val="4EC9B0"/>
+          <w:sz w:val="18"/>
+          <w:szCs w:val="18"/>
+          <w:bdr w:val="none" w:sz="0" w:space="0" w:color="auto"/>
+          <w:lang w:eastAsia="ja-JP"/>
+        </w:rPr>
+        <w:t>list</w:t>
+      </w:r>
+      <w:r>
+        <w:rPr>
+          <w:rFonts w:ascii="Consolas" w:eastAsia="Times New Roman" w:hAnsi="Consolas"/>
+          <w:color w:val="D4D4D4"/>
+          <w:sz w:val="18"/>
+          <w:szCs w:val="18"/>
+          <w:bdr w:val="none" w:sz="0" w:space="0" w:color="auto"/>
+          <w:lang w:eastAsia="ja-JP"/>
+        </w:rPr>
+        <w:t>()</w:t>
+      </w:r>
+    </w:p>
+    <w:p>
+      <w:pPr>
+        <w:pBdr>
+          <w:top w:val="none" w:sz="0" w:space="0" w:color="auto"/>
+          <w:left w:val="none" w:sz="0" w:space="0" w:color="auto"/>
+          <w:bottom w:val="none" w:sz="0" w:space="0" w:color="auto"/>
+          <w:right w:val="none" w:sz="0" w:space="0" w:color="auto"/>
+          <w:between w:val="none" w:sz="0" w:space="0" w:color="auto"/>
+          <w:bar w:val="none" w:sz="0" w:color="auto"/>
+        </w:pBdr>
+        <w:shd w:val="clear" w:color="auto" w:fill="1E1E1E"/>
+        <w:spacing w:line="276" w:lineRule="auto"/>
+        <w:rPr>
+          <w:rFonts w:ascii="Consolas" w:eastAsia="Times New Roman" w:hAnsi="Consolas"/>
+          <w:color w:val="D4D4D4"/>
+          <w:sz w:val="18"/>
+          <w:szCs w:val="18"/>
+          <w:bdr w:val="none" w:sz="0" w:space="0" w:color="auto"/>
+          <w:lang w:eastAsia="ja-JP"/>
+        </w:rPr>
+      </w:pPr>
+      <w:r>
+        <w:rPr>
+          <w:rFonts w:ascii="Consolas" w:eastAsia="Times New Roman" w:hAnsi="Consolas"/>
+          <w:color w:val="D4D4D4"/>
+          <w:sz w:val="18"/>
+          <w:szCs w:val="18"/>
+          <w:bdr w:val="none" w:sz="0" w:space="0" w:color="auto"/>
+          <w:lang w:eastAsia="ja-JP"/>
+        </w:rPr>
+        <w:t xml:space="preserve">        </w:t>
+      </w:r>
+    </w:p>
+    <w:p>
+      <w:pPr>
+        <w:pBdr>
+          <w:top w:val="none" w:sz="0" w:space="0" w:color="auto"/>
+          <w:left w:val="none" w:sz="0" w:space="0" w:color="auto"/>
+          <w:bottom w:val="none" w:sz="0" w:space="0" w:color="auto"/>
+          <w:right w:val="none" w:sz="0" w:space="0" w:color="auto"/>
+          <w:between w:val="none" w:sz="0" w:space="0" w:color="auto"/>
+          <w:bar w:val="none" w:sz="0" w:color="auto"/>
+        </w:pBdr>
+        <w:shd w:val="clear" w:color="auto" w:fill="1E1E1E"/>
+        <w:spacing w:line="276" w:lineRule="auto"/>
+        <w:rPr>
+          <w:rFonts w:ascii="Consolas" w:eastAsia="Times New Roman" w:hAnsi="Consolas"/>
+          <w:color w:val="D4D4D4"/>
+          <w:sz w:val="18"/>
+          <w:szCs w:val="18"/>
+          <w:bdr w:val="none" w:sz="0" w:space="0" w:color="auto"/>
+          <w:lang w:eastAsia="ja-JP"/>
+        </w:rPr>
+      </w:pPr>
+      <w:r>
+        <w:rPr>
+          <w:rFonts w:ascii="Consolas" w:eastAsia="Times New Roman" w:hAnsi="Consolas"/>
+          <w:color w:val="D4D4D4"/>
+          <w:sz w:val="18"/>
+          <w:szCs w:val="18"/>
+          <w:bdr w:val="none" w:sz="0" w:space="0" w:color="auto"/>
+          <w:lang w:eastAsia="ja-JP"/>
+        </w:rPr>
+        <w:t xml:space="preserve">    </w:t>
+      </w:r>
+      <w:r>
+        <w:rPr>
+          <w:rFonts w:ascii="Consolas" w:eastAsia="Times New Roman" w:hAnsi="Consolas"/>
+          <w:color w:val="C586C0"/>
+          <w:sz w:val="18"/>
+          <w:szCs w:val="18"/>
+          <w:bdr w:val="none" w:sz="0" w:space="0" w:color="auto"/>
+          <w:lang w:eastAsia="ja-JP"/>
+        </w:rPr>
+        <w:t>for</w:t>
+      </w:r>
+      <w:r>
+        <w:rPr>
+          <w:rFonts w:ascii="Consolas" w:eastAsia="Times New Roman" w:hAnsi="Consolas"/>
+          <w:color w:val="D4D4D4"/>
+          <w:sz w:val="18"/>
+          <w:szCs w:val="18"/>
+          <w:bdr w:val="none" w:sz="0" w:space="0" w:color="auto"/>
+          <w:lang w:eastAsia="ja-JP"/>
+        </w:rPr>
+        <w:t xml:space="preserve"> k_val </w:t>
+      </w:r>
+      <w:r>
+        <w:rPr>
+          <w:rFonts w:ascii="Consolas" w:eastAsia="Times New Roman" w:hAnsi="Consolas"/>
+          <w:color w:val="C586C0"/>
+          <w:sz w:val="18"/>
+          <w:szCs w:val="18"/>
+          <w:bdr w:val="none" w:sz="0" w:space="0" w:color="auto"/>
+          <w:lang w:eastAsia="ja-JP"/>
+        </w:rPr>
+        <w:t>in</w:t>
+      </w:r>
+      <w:r>
+        <w:rPr>
+          <w:rFonts w:ascii="Consolas" w:eastAsia="Times New Roman" w:hAnsi="Consolas"/>
+          <w:color w:val="D4D4D4"/>
+          <w:sz w:val="18"/>
+          <w:szCs w:val="18"/>
+          <w:bdr w:val="none" w:sz="0" w:space="0" w:color="auto"/>
+          <w:lang w:eastAsia="ja-JP"/>
+        </w:rPr>
+        <w:t xml:space="preserve"> [</w:t>
+      </w:r>
+      <w:r>
+        <w:rPr>
+          <w:rFonts w:ascii="Consolas" w:eastAsia="Times New Roman" w:hAnsi="Consolas"/>
+          <w:color w:val="B5CEA8"/>
+          <w:sz w:val="18"/>
+          <w:szCs w:val="18"/>
+          <w:bdr w:val="none" w:sz="0" w:space="0" w:color="auto"/>
+          <w:lang w:eastAsia="ja-JP"/>
+        </w:rPr>
+        <w:t>1</w:t>
+      </w:r>
+      <w:r>
+        <w:rPr>
+          <w:rFonts w:ascii="Consolas" w:eastAsia="Times New Roman" w:hAnsi="Consolas"/>
+          <w:color w:val="D4D4D4"/>
+          <w:sz w:val="18"/>
+          <w:szCs w:val="18"/>
+          <w:bdr w:val="none" w:sz="0" w:space="0" w:color="auto"/>
+          <w:lang w:eastAsia="ja-JP"/>
+        </w:rPr>
+        <w:t xml:space="preserve">, </w:t>
+      </w:r>
+      <w:r>
+        <w:rPr>
+          <w:rFonts w:ascii="Consolas" w:eastAsia="Times New Roman" w:hAnsi="Consolas"/>
+          <w:color w:val="B5CEA8"/>
+          <w:sz w:val="18"/>
+          <w:szCs w:val="18"/>
+          <w:bdr w:val="none" w:sz="0" w:space="0" w:color="auto"/>
+          <w:lang w:eastAsia="ja-JP"/>
+        </w:rPr>
+        <w:t>3</w:t>
+      </w:r>
+      <w:r>
+        <w:rPr>
+          <w:rFonts w:ascii="Consolas" w:eastAsia="Times New Roman" w:hAnsi="Consolas"/>
+          <w:color w:val="D4D4D4"/>
+          <w:sz w:val="18"/>
+          <w:szCs w:val="18"/>
+          <w:bdr w:val="none" w:sz="0" w:space="0" w:color="auto"/>
+          <w:lang w:eastAsia="ja-JP"/>
+        </w:rPr>
+        <w:t xml:space="preserve">, </w:t>
+      </w:r>
+      <w:r>
+        <w:rPr>
+          <w:rFonts w:ascii="Consolas" w:eastAsia="Times New Roman" w:hAnsi="Consolas"/>
+          <w:color w:val="B5CEA8"/>
+          <w:sz w:val="18"/>
+          <w:szCs w:val="18"/>
+          <w:bdr w:val="none" w:sz="0" w:space="0" w:color="auto"/>
+          <w:lang w:eastAsia="ja-JP"/>
+        </w:rPr>
+        <w:t>5</w:t>
+      </w:r>
+      <w:r>
+        <w:rPr>
+          <w:rFonts w:ascii="Consolas" w:eastAsia="Times New Roman" w:hAnsi="Consolas"/>
+          <w:color w:val="D4D4D4"/>
+          <w:sz w:val="18"/>
+          <w:szCs w:val="18"/>
+          <w:bdr w:val="none" w:sz="0" w:space="0" w:color="auto"/>
+          <w:lang w:eastAsia="ja-JP"/>
+        </w:rPr>
+        <w:t xml:space="preserve">, </w:t>
+      </w:r>
+      <w:r>
+        <w:rPr>
+          <w:rFonts w:ascii="Consolas" w:eastAsia="Times New Roman" w:hAnsi="Consolas"/>
+          <w:color w:val="B5CEA8"/>
+          <w:sz w:val="18"/>
+          <w:szCs w:val="18"/>
+          <w:bdr w:val="none" w:sz="0" w:space="0" w:color="auto"/>
+          <w:lang w:eastAsia="ja-JP"/>
         </w:rPr>
         <w:t>9</w:t>
       </w:r>
       <w:r>
         <w:rPr>
-          <w:rFonts w:ascii="Consolas" w:hAnsi="Consolas"/>
-          <w:sz w:val="18"/>
-          <w:szCs w:val="18"/>
-          <w:lang w:val="en-US"/>
-        </w:rPr>
-        <w:t>pt</w:t>
-      </w:r>
-      <w:r>
-        <w:rPr>
-          <w:rFonts w:ascii="Consolas" w:hAnsi="Consolas"/>
-          <w:sz w:val="18"/>
-          <w:szCs w:val="18"/>
-          <w:lang w:val="en-US"/>
-        </w:rPr>
-        <w:t xml:space="preserve"> or 10pt</w:t>
-      </w:r>
-      <w:r>
-        <w:rPr>
-          <w:rFonts w:ascii="Consolas" w:hAnsi="Consolas"/>
-          <w:sz w:val="18"/>
-          <w:szCs w:val="18"/>
-          <w:lang w:val="en-US"/>
-        </w:rPr>
-        <w:t>.</w:t>
-      </w:r>
-      <w:r>
-        <w:rPr>
-          <w:rFonts w:ascii="Consolas" w:hAnsi="Consolas"/>
-          <w:sz w:val="18"/>
-          <w:szCs w:val="18"/>
-          <w:lang w:val="en-US"/>
+          <w:rFonts w:ascii="Consolas" w:eastAsia="Times New Roman" w:hAnsi="Consolas"/>
+          <w:color w:val="D4D4D4"/>
+          <w:sz w:val="18"/>
+          <w:szCs w:val="18"/>
+          <w:bdr w:val="none" w:sz="0" w:space="0" w:color="auto"/>
+          <w:lang w:eastAsia="ja-JP"/>
+        </w:rPr>
+        <w:t>]:</w:t>
+      </w:r>
+    </w:p>
+    <w:p>
+      <w:pPr>
+        <w:pBdr>
+          <w:top w:val="none" w:sz="0" w:space="0" w:color="auto"/>
+          <w:left w:val="none" w:sz="0" w:space="0" w:color="auto"/>
+          <w:bottom w:val="none" w:sz="0" w:space="0" w:color="auto"/>
+          <w:right w:val="none" w:sz="0" w:space="0" w:color="auto"/>
+          <w:between w:val="none" w:sz="0" w:space="0" w:color="auto"/>
+          <w:bar w:val="none" w:sz="0" w:color="auto"/>
+        </w:pBdr>
+        <w:shd w:val="clear" w:color="auto" w:fill="1E1E1E"/>
+        <w:spacing w:line="276" w:lineRule="auto"/>
+        <w:rPr>
+          <w:rFonts w:ascii="Consolas" w:eastAsia="Times New Roman" w:hAnsi="Consolas"/>
+          <w:color w:val="D4D4D4"/>
+          <w:sz w:val="18"/>
+          <w:szCs w:val="18"/>
+          <w:bdr w:val="none" w:sz="0" w:space="0" w:color="auto"/>
+          <w:lang w:eastAsia="ja-JP"/>
+        </w:rPr>
+      </w:pPr>
+    </w:p>
+    <w:p>
+      <w:pPr>
+        <w:pBdr>
+          <w:top w:val="none" w:sz="0" w:space="0" w:color="auto"/>
+          <w:left w:val="none" w:sz="0" w:space="0" w:color="auto"/>
+          <w:bottom w:val="none" w:sz="0" w:space="0" w:color="auto"/>
+          <w:right w:val="none" w:sz="0" w:space="0" w:color="auto"/>
+          <w:between w:val="none" w:sz="0" w:space="0" w:color="auto"/>
+          <w:bar w:val="none" w:sz="0" w:color="auto"/>
+        </w:pBdr>
+        <w:shd w:val="clear" w:color="auto" w:fill="1E1E1E"/>
+        <w:spacing w:line="276" w:lineRule="auto"/>
+        <w:rPr>
+          <w:rFonts w:ascii="Consolas" w:eastAsia="Times New Roman" w:hAnsi="Consolas"/>
+          <w:color w:val="D4D4D4"/>
+          <w:sz w:val="18"/>
+          <w:szCs w:val="18"/>
+          <w:bdr w:val="none" w:sz="0" w:space="0" w:color="auto"/>
+          <w:lang w:eastAsia="ja-JP"/>
+        </w:rPr>
+      </w:pPr>
+      <w:r>
+        <w:rPr>
+          <w:rFonts w:ascii="Consolas" w:eastAsia="Times New Roman" w:hAnsi="Consolas"/>
+          <w:color w:val="D4D4D4"/>
+          <w:sz w:val="18"/>
+          <w:szCs w:val="18"/>
+          <w:bdr w:val="none" w:sz="0" w:space="0" w:color="auto"/>
+          <w:lang w:eastAsia="ja-JP"/>
+        </w:rPr>
+        <w:t xml:space="preserve">        KBest = SelectKBest(mutual_info_classif, </w:t>
+      </w:r>
+      <w:r>
+        <w:rPr>
+          <w:rFonts w:ascii="Consolas" w:eastAsia="Times New Roman" w:hAnsi="Consolas"/>
+          <w:color w:val="9CDCFE"/>
+          <w:sz w:val="18"/>
+          <w:szCs w:val="18"/>
+          <w:bdr w:val="none" w:sz="0" w:space="0" w:color="auto"/>
+          <w:lang w:eastAsia="ja-JP"/>
+        </w:rPr>
+        <w:t>k</w:t>
+      </w:r>
+      <w:r>
+        <w:rPr>
+          <w:rFonts w:ascii="Consolas" w:eastAsia="Times New Roman" w:hAnsi="Consolas"/>
+          <w:color w:val="D4D4D4"/>
+          <w:sz w:val="18"/>
+          <w:szCs w:val="18"/>
+          <w:bdr w:val="none" w:sz="0" w:space="0" w:color="auto"/>
+          <w:lang w:eastAsia="ja-JP"/>
+        </w:rPr>
+        <w:t>=k_val).fit_transform(X, Y)</w:t>
+      </w:r>
+    </w:p>
+    <w:p>
+      <w:pPr>
+        <w:pBdr>
+          <w:top w:val="none" w:sz="0" w:space="0" w:color="auto"/>
+          <w:left w:val="none" w:sz="0" w:space="0" w:color="auto"/>
+          <w:bottom w:val="none" w:sz="0" w:space="0" w:color="auto"/>
+          <w:right w:val="none" w:sz="0" w:space="0" w:color="auto"/>
+          <w:between w:val="none" w:sz="0" w:space="0" w:color="auto"/>
+          <w:bar w:val="none" w:sz="0" w:color="auto"/>
+        </w:pBdr>
+        <w:shd w:val="clear" w:color="auto" w:fill="1E1E1E"/>
+        <w:spacing w:line="276" w:lineRule="auto"/>
+        <w:rPr>
+          <w:rFonts w:ascii="Consolas" w:eastAsia="Times New Roman" w:hAnsi="Consolas"/>
+          <w:color w:val="D4D4D4"/>
+          <w:sz w:val="18"/>
+          <w:szCs w:val="18"/>
+          <w:bdr w:val="none" w:sz="0" w:space="0" w:color="auto"/>
+          <w:lang w:eastAsia="ja-JP"/>
+        </w:rPr>
+      </w:pPr>
+    </w:p>
+    <w:p>
+      <w:pPr>
+        <w:pBdr>
+          <w:top w:val="none" w:sz="0" w:space="0" w:color="auto"/>
+          <w:left w:val="none" w:sz="0" w:space="0" w:color="auto"/>
+          <w:bottom w:val="none" w:sz="0" w:space="0" w:color="auto"/>
+          <w:right w:val="none" w:sz="0" w:space="0" w:color="auto"/>
+          <w:between w:val="none" w:sz="0" w:space="0" w:color="auto"/>
+          <w:bar w:val="none" w:sz="0" w:color="auto"/>
+        </w:pBdr>
+        <w:shd w:val="clear" w:color="auto" w:fill="1E1E1E"/>
+        <w:spacing w:line="276" w:lineRule="auto"/>
+        <w:rPr>
+          <w:rFonts w:ascii="Consolas" w:eastAsia="Times New Roman" w:hAnsi="Consolas"/>
+          <w:color w:val="D4D4D4"/>
+          <w:sz w:val="18"/>
+          <w:szCs w:val="18"/>
+          <w:bdr w:val="none" w:sz="0" w:space="0" w:color="auto"/>
+          <w:lang w:eastAsia="ja-JP"/>
+        </w:rPr>
+      </w:pPr>
+      <w:r>
+        <w:rPr>
+          <w:rFonts w:ascii="Consolas" w:eastAsia="Times New Roman" w:hAnsi="Consolas"/>
+          <w:color w:val="D4D4D4"/>
+          <w:sz w:val="18"/>
+          <w:szCs w:val="18"/>
+          <w:bdr w:val="none" w:sz="0" w:space="0" w:color="auto"/>
+          <w:lang w:eastAsia="ja-JP"/>
+        </w:rPr>
+        <w:t>        clf = DecisionTreeClassifier(</w:t>
+      </w:r>
+      <w:r>
+        <w:rPr>
+          <w:rFonts w:ascii="Consolas" w:eastAsia="Times New Roman" w:hAnsi="Consolas"/>
+          <w:color w:val="9CDCFE"/>
+          <w:sz w:val="18"/>
+          <w:szCs w:val="18"/>
+          <w:bdr w:val="none" w:sz="0" w:space="0" w:color="auto"/>
+          <w:lang w:eastAsia="ja-JP"/>
+        </w:rPr>
+        <w:t>random_state</w:t>
+      </w:r>
+      <w:r>
+        <w:rPr>
+          <w:rFonts w:ascii="Consolas" w:eastAsia="Times New Roman" w:hAnsi="Consolas"/>
+          <w:color w:val="D4D4D4"/>
+          <w:sz w:val="18"/>
+          <w:szCs w:val="18"/>
+          <w:bdr w:val="none" w:sz="0" w:space="0" w:color="auto"/>
+          <w:lang w:eastAsia="ja-JP"/>
+        </w:rPr>
+        <w:t>=GROUPN)</w:t>
+      </w:r>
+    </w:p>
+    <w:p>
+      <w:pPr>
+        <w:pBdr>
+          <w:top w:val="none" w:sz="0" w:space="0" w:color="auto"/>
+          <w:left w:val="none" w:sz="0" w:space="0" w:color="auto"/>
+          <w:bottom w:val="none" w:sz="0" w:space="0" w:color="auto"/>
+          <w:right w:val="none" w:sz="0" w:space="0" w:color="auto"/>
+          <w:between w:val="none" w:sz="0" w:space="0" w:color="auto"/>
+          <w:bar w:val="none" w:sz="0" w:color="auto"/>
+        </w:pBdr>
+        <w:shd w:val="clear" w:color="auto" w:fill="1E1E1E"/>
+        <w:spacing w:line="276" w:lineRule="auto"/>
+        <w:rPr>
+          <w:rFonts w:ascii="Consolas" w:eastAsia="Times New Roman" w:hAnsi="Consolas"/>
+          <w:color w:val="D4D4D4"/>
+          <w:sz w:val="18"/>
+          <w:szCs w:val="18"/>
+          <w:bdr w:val="none" w:sz="0" w:space="0" w:color="auto"/>
+          <w:lang w:eastAsia="ja-JP"/>
+        </w:rPr>
+      </w:pPr>
+    </w:p>
+    <w:p>
+      <w:pPr>
+        <w:pBdr>
+          <w:top w:val="none" w:sz="0" w:space="0" w:color="auto"/>
+          <w:left w:val="none" w:sz="0" w:space="0" w:color="auto"/>
+          <w:bottom w:val="none" w:sz="0" w:space="0" w:color="auto"/>
+          <w:right w:val="none" w:sz="0" w:space="0" w:color="auto"/>
+          <w:between w:val="none" w:sz="0" w:space="0" w:color="auto"/>
+          <w:bar w:val="none" w:sz="0" w:color="auto"/>
+        </w:pBdr>
+        <w:shd w:val="clear" w:color="auto" w:fill="1E1E1E"/>
+        <w:spacing w:line="276" w:lineRule="auto"/>
+        <w:rPr>
+          <w:rFonts w:ascii="Consolas" w:eastAsia="Times New Roman" w:hAnsi="Consolas"/>
+          <w:color w:val="D4D4D4"/>
+          <w:sz w:val="18"/>
+          <w:szCs w:val="18"/>
+          <w:bdr w:val="none" w:sz="0" w:space="0" w:color="auto"/>
+          <w:lang w:eastAsia="ja-JP"/>
+        </w:rPr>
+      </w:pPr>
+      <w:r>
+        <w:rPr>
+          <w:rFonts w:ascii="Consolas" w:eastAsia="Times New Roman" w:hAnsi="Consolas"/>
+          <w:color w:val="D4D4D4"/>
+          <w:sz w:val="18"/>
+          <w:szCs w:val="18"/>
+          <w:bdr w:val="none" w:sz="0" w:space="0" w:color="auto"/>
+          <w:lang w:eastAsia="ja-JP"/>
+        </w:rPr>
+        <w:t xml:space="preserve">        accuracy = cross_validate(clf, KBest, Y, </w:t>
+      </w:r>
+      <w:r>
+        <w:rPr>
+          <w:rFonts w:ascii="Consolas" w:eastAsia="Times New Roman" w:hAnsi="Consolas"/>
+          <w:color w:val="9CDCFE"/>
+          <w:sz w:val="18"/>
+          <w:szCs w:val="18"/>
+          <w:bdr w:val="none" w:sz="0" w:space="0" w:color="auto"/>
+          <w:lang w:eastAsia="ja-JP"/>
+        </w:rPr>
+        <w:t>scoring</w:t>
+      </w:r>
+      <w:r>
+        <w:rPr>
+          <w:rFonts w:ascii="Consolas" w:eastAsia="Times New Roman" w:hAnsi="Consolas"/>
+          <w:color w:val="D4D4D4"/>
+          <w:sz w:val="18"/>
+          <w:szCs w:val="18"/>
+          <w:bdr w:val="none" w:sz="0" w:space="0" w:color="auto"/>
+          <w:lang w:eastAsia="ja-JP"/>
+        </w:rPr>
+        <w:t>=</w:t>
+      </w:r>
+      <w:r>
+        <w:rPr>
+          <w:rFonts w:ascii="Consolas" w:eastAsia="Times New Roman" w:hAnsi="Consolas"/>
+          <w:color w:val="CE9178"/>
+          <w:sz w:val="18"/>
+          <w:szCs w:val="18"/>
+          <w:bdr w:val="none" w:sz="0" w:space="0" w:color="auto"/>
+          <w:lang w:eastAsia="ja-JP"/>
+        </w:rPr>
+        <w:t>"accuracy"</w:t>
+      </w:r>
+      <w:r>
+        <w:rPr>
+          <w:rFonts w:ascii="Consolas" w:eastAsia="Times New Roman" w:hAnsi="Consolas"/>
+          <w:color w:val="D4D4D4"/>
+          <w:sz w:val="18"/>
+          <w:szCs w:val="18"/>
+          <w:bdr w:val="none" w:sz="0" w:space="0" w:color="auto"/>
+          <w:lang w:eastAsia="ja-JP"/>
+        </w:rPr>
+        <w:t xml:space="preserve">, </w:t>
+      </w:r>
+      <w:r>
+        <w:rPr>
+          <w:rFonts w:ascii="Consolas" w:eastAsia="Times New Roman" w:hAnsi="Consolas"/>
+          <w:color w:val="9CDCFE"/>
+          <w:sz w:val="18"/>
+          <w:szCs w:val="18"/>
+          <w:bdr w:val="none" w:sz="0" w:space="0" w:color="auto"/>
+          <w:lang w:eastAsia="ja-JP"/>
+        </w:rPr>
+        <w:t>return_train_score</w:t>
+      </w:r>
+      <w:r>
+        <w:rPr>
+          <w:rFonts w:ascii="Consolas" w:eastAsia="Times New Roman" w:hAnsi="Consolas"/>
+          <w:color w:val="D4D4D4"/>
+          <w:sz w:val="18"/>
+          <w:szCs w:val="18"/>
+          <w:bdr w:val="none" w:sz="0" w:space="0" w:color="auto"/>
+          <w:lang w:eastAsia="ja-JP"/>
+        </w:rPr>
+        <w:t>=</w:t>
+      </w:r>
+      <w:r>
+        <w:rPr>
+          <w:rFonts w:ascii="Consolas" w:eastAsia="Times New Roman" w:hAnsi="Consolas"/>
+          <w:color w:val="569CD6"/>
+          <w:sz w:val="18"/>
+          <w:szCs w:val="18"/>
+          <w:bdr w:val="none" w:sz="0" w:space="0" w:color="auto"/>
+          <w:lang w:eastAsia="ja-JP"/>
+        </w:rPr>
+        <w:t>True</w:t>
+      </w:r>
+      <w:r>
+        <w:rPr>
+          <w:rFonts w:ascii="Consolas" w:eastAsia="Times New Roman" w:hAnsi="Consolas"/>
+          <w:color w:val="D4D4D4"/>
+          <w:sz w:val="18"/>
+          <w:szCs w:val="18"/>
+          <w:bdr w:val="none" w:sz="0" w:space="0" w:color="auto"/>
+          <w:lang w:eastAsia="ja-JP"/>
+        </w:rPr>
+        <w:t>)</w:t>
+      </w:r>
+    </w:p>
+    <w:p>
+      <w:pPr>
+        <w:pBdr>
+          <w:top w:val="none" w:sz="0" w:space="0" w:color="auto"/>
+          <w:left w:val="none" w:sz="0" w:space="0" w:color="auto"/>
+          <w:bottom w:val="none" w:sz="0" w:space="0" w:color="auto"/>
+          <w:right w:val="none" w:sz="0" w:space="0" w:color="auto"/>
+          <w:between w:val="none" w:sz="0" w:space="0" w:color="auto"/>
+          <w:bar w:val="none" w:sz="0" w:color="auto"/>
+        </w:pBdr>
+        <w:shd w:val="clear" w:color="auto" w:fill="1E1E1E"/>
+        <w:spacing w:line="276" w:lineRule="auto"/>
+        <w:rPr>
+          <w:rFonts w:ascii="Consolas" w:eastAsia="Times New Roman" w:hAnsi="Consolas"/>
+          <w:color w:val="D4D4D4"/>
+          <w:sz w:val="18"/>
+          <w:szCs w:val="18"/>
+          <w:bdr w:val="none" w:sz="0" w:space="0" w:color="auto"/>
+          <w:lang w:eastAsia="ja-JP"/>
+        </w:rPr>
+      </w:pPr>
+    </w:p>
+    <w:p>
+      <w:pPr>
+        <w:pBdr>
+          <w:top w:val="none" w:sz="0" w:space="0" w:color="auto"/>
+          <w:left w:val="none" w:sz="0" w:space="0" w:color="auto"/>
+          <w:bottom w:val="none" w:sz="0" w:space="0" w:color="auto"/>
+          <w:right w:val="none" w:sz="0" w:space="0" w:color="auto"/>
+          <w:between w:val="none" w:sz="0" w:space="0" w:color="auto"/>
+          <w:bar w:val="none" w:sz="0" w:color="auto"/>
+        </w:pBdr>
+        <w:shd w:val="clear" w:color="auto" w:fill="1E1E1E"/>
+        <w:spacing w:line="276" w:lineRule="auto"/>
+        <w:rPr>
+          <w:rFonts w:ascii="Consolas" w:eastAsia="Times New Roman" w:hAnsi="Consolas"/>
+          <w:color w:val="D4D4D4"/>
+          <w:sz w:val="18"/>
+          <w:szCs w:val="18"/>
+          <w:bdr w:val="none" w:sz="0" w:space="0" w:color="auto"/>
+          <w:lang w:eastAsia="ja-JP"/>
+        </w:rPr>
+      </w:pPr>
+      <w:r>
+        <w:rPr>
+          <w:rFonts w:ascii="Consolas" w:eastAsia="Times New Roman" w:hAnsi="Consolas"/>
+          <w:color w:val="D4D4D4"/>
+          <w:sz w:val="18"/>
+          <w:szCs w:val="18"/>
+          <w:bdr w:val="none" w:sz="0" w:space="0" w:color="auto"/>
+          <w:lang w:eastAsia="ja-JP"/>
+        </w:rPr>
+        <w:t>        train_accuracy_list.append(</w:t>
+      </w:r>
+      <w:r>
+        <w:rPr>
+          <w:rFonts w:ascii="Consolas" w:eastAsia="Times New Roman" w:hAnsi="Consolas"/>
+          <w:color w:val="DCDCAA"/>
+          <w:sz w:val="18"/>
+          <w:szCs w:val="18"/>
+          <w:bdr w:val="none" w:sz="0" w:space="0" w:color="auto"/>
+          <w:lang w:eastAsia="ja-JP"/>
+        </w:rPr>
+        <w:t>sum</w:t>
+      </w:r>
+      <w:r>
+        <w:rPr>
+          <w:rFonts w:ascii="Consolas" w:eastAsia="Times New Roman" w:hAnsi="Consolas"/>
+          <w:color w:val="D4D4D4"/>
+          <w:sz w:val="18"/>
+          <w:szCs w:val="18"/>
+          <w:bdr w:val="none" w:sz="0" w:space="0" w:color="auto"/>
+          <w:lang w:eastAsia="ja-JP"/>
+        </w:rPr>
+        <w:t>(accuracy[</w:t>
+      </w:r>
+      <w:r>
+        <w:rPr>
+          <w:rFonts w:ascii="Consolas" w:eastAsia="Times New Roman" w:hAnsi="Consolas"/>
+          <w:color w:val="CE9178"/>
+          <w:sz w:val="18"/>
+          <w:szCs w:val="18"/>
+          <w:bdr w:val="none" w:sz="0" w:space="0" w:color="auto"/>
+          <w:lang w:eastAsia="ja-JP"/>
+        </w:rPr>
+        <w:t>"train_score"</w:t>
+      </w:r>
+      <w:r>
+        <w:rPr>
+          <w:rFonts w:ascii="Consolas" w:eastAsia="Times New Roman" w:hAnsi="Consolas"/>
+          <w:color w:val="D4D4D4"/>
+          <w:sz w:val="18"/>
+          <w:szCs w:val="18"/>
+          <w:bdr w:val="none" w:sz="0" w:space="0" w:color="auto"/>
+          <w:lang w:eastAsia="ja-JP"/>
+        </w:rPr>
+        <w:t>])/</w:t>
+      </w:r>
+      <w:r>
+        <w:rPr>
+          <w:rFonts w:ascii="Consolas" w:eastAsia="Times New Roman" w:hAnsi="Consolas"/>
+          <w:color w:val="DCDCAA"/>
+          <w:sz w:val="18"/>
+          <w:szCs w:val="18"/>
+          <w:bdr w:val="none" w:sz="0" w:space="0" w:color="auto"/>
+          <w:lang w:eastAsia="ja-JP"/>
+        </w:rPr>
+        <w:t>len</w:t>
+      </w:r>
+      <w:r>
+        <w:rPr>
+          <w:rFonts w:ascii="Consolas" w:eastAsia="Times New Roman" w:hAnsi="Consolas"/>
+          <w:color w:val="D4D4D4"/>
+          <w:sz w:val="18"/>
+          <w:szCs w:val="18"/>
+          <w:bdr w:val="none" w:sz="0" w:space="0" w:color="auto"/>
+          <w:lang w:eastAsia="ja-JP"/>
+        </w:rPr>
+        <w:t>(accuracy[</w:t>
+      </w:r>
+      <w:r>
+        <w:rPr>
+          <w:rFonts w:ascii="Consolas" w:eastAsia="Times New Roman" w:hAnsi="Consolas"/>
+          <w:color w:val="CE9178"/>
+          <w:sz w:val="18"/>
+          <w:szCs w:val="18"/>
+          <w:bdr w:val="none" w:sz="0" w:space="0" w:color="auto"/>
+          <w:lang w:eastAsia="ja-JP"/>
+        </w:rPr>
+        <w:t>"train_score"</w:t>
+      </w:r>
+      <w:r>
+        <w:rPr>
+          <w:rFonts w:ascii="Consolas" w:eastAsia="Times New Roman" w:hAnsi="Consolas"/>
+          <w:color w:val="D4D4D4"/>
+          <w:sz w:val="18"/>
+          <w:szCs w:val="18"/>
+          <w:bdr w:val="none" w:sz="0" w:space="0" w:color="auto"/>
+          <w:lang w:eastAsia="ja-JP"/>
+        </w:rPr>
+        <w:t>]))</w:t>
+      </w:r>
+    </w:p>
+    <w:p>
+      <w:pPr>
+        <w:pBdr>
+          <w:top w:val="none" w:sz="0" w:space="0" w:color="auto"/>
+          <w:left w:val="none" w:sz="0" w:space="0" w:color="auto"/>
+          <w:bottom w:val="none" w:sz="0" w:space="0" w:color="auto"/>
+          <w:right w:val="none" w:sz="0" w:space="0" w:color="auto"/>
+          <w:between w:val="none" w:sz="0" w:space="0" w:color="auto"/>
+          <w:bar w:val="none" w:sz="0" w:color="auto"/>
+        </w:pBdr>
+        <w:shd w:val="clear" w:color="auto" w:fill="1E1E1E"/>
+        <w:spacing w:line="276" w:lineRule="auto"/>
+        <w:rPr>
+          <w:rFonts w:ascii="Consolas" w:eastAsia="Times New Roman" w:hAnsi="Consolas"/>
+          <w:color w:val="D4D4D4"/>
+          <w:sz w:val="18"/>
+          <w:szCs w:val="18"/>
+          <w:bdr w:val="none" w:sz="0" w:space="0" w:color="auto"/>
+          <w:lang w:eastAsia="ja-JP"/>
+        </w:rPr>
+      </w:pPr>
+      <w:r>
+        <w:rPr>
+          <w:rFonts w:ascii="Consolas" w:eastAsia="Times New Roman" w:hAnsi="Consolas"/>
+          <w:color w:val="D4D4D4"/>
+          <w:sz w:val="18"/>
+          <w:szCs w:val="18"/>
+          <w:bdr w:val="none" w:sz="0" w:space="0" w:color="auto"/>
+          <w:lang w:eastAsia="ja-JP"/>
+        </w:rPr>
+        <w:t>        test_accuracy_list.append(</w:t>
+      </w:r>
+      <w:r>
+        <w:rPr>
+          <w:rFonts w:ascii="Consolas" w:eastAsia="Times New Roman" w:hAnsi="Consolas"/>
+          <w:color w:val="DCDCAA"/>
+          <w:sz w:val="18"/>
+          <w:szCs w:val="18"/>
+          <w:bdr w:val="none" w:sz="0" w:space="0" w:color="auto"/>
+          <w:lang w:eastAsia="ja-JP"/>
+        </w:rPr>
+        <w:t>sum</w:t>
+      </w:r>
+      <w:r>
+        <w:rPr>
+          <w:rFonts w:ascii="Consolas" w:eastAsia="Times New Roman" w:hAnsi="Consolas"/>
+          <w:color w:val="D4D4D4"/>
+          <w:sz w:val="18"/>
+          <w:szCs w:val="18"/>
+          <w:bdr w:val="none" w:sz="0" w:space="0" w:color="auto"/>
+          <w:lang w:eastAsia="ja-JP"/>
+        </w:rPr>
+        <w:t>(accuracy[</w:t>
+      </w:r>
+      <w:r>
+        <w:rPr>
+          <w:rFonts w:ascii="Consolas" w:eastAsia="Times New Roman" w:hAnsi="Consolas"/>
+          <w:color w:val="CE9178"/>
+          <w:sz w:val="18"/>
+          <w:szCs w:val="18"/>
+          <w:bdr w:val="none" w:sz="0" w:space="0" w:color="auto"/>
+          <w:lang w:eastAsia="ja-JP"/>
+        </w:rPr>
+        <w:t>"test_score"</w:t>
+      </w:r>
+      <w:r>
+        <w:rPr>
+          <w:rFonts w:ascii="Consolas" w:eastAsia="Times New Roman" w:hAnsi="Consolas"/>
+          <w:color w:val="D4D4D4"/>
+          <w:sz w:val="18"/>
+          <w:szCs w:val="18"/>
+          <w:bdr w:val="none" w:sz="0" w:space="0" w:color="auto"/>
+          <w:lang w:eastAsia="ja-JP"/>
+        </w:rPr>
+        <w:t>])/</w:t>
+      </w:r>
+      <w:r>
+        <w:rPr>
+          <w:rFonts w:ascii="Consolas" w:eastAsia="Times New Roman" w:hAnsi="Consolas"/>
+          <w:color w:val="DCDCAA"/>
+          <w:sz w:val="18"/>
+          <w:szCs w:val="18"/>
+          <w:bdr w:val="none" w:sz="0" w:space="0" w:color="auto"/>
+          <w:lang w:eastAsia="ja-JP"/>
+        </w:rPr>
+        <w:t>len</w:t>
+      </w:r>
+      <w:r>
+        <w:rPr>
+          <w:rFonts w:ascii="Consolas" w:eastAsia="Times New Roman" w:hAnsi="Consolas"/>
+          <w:color w:val="D4D4D4"/>
+          <w:sz w:val="18"/>
+          <w:szCs w:val="18"/>
+          <w:bdr w:val="none" w:sz="0" w:space="0" w:color="auto"/>
+          <w:lang w:eastAsia="ja-JP"/>
+        </w:rPr>
+        <w:t>(accuracy[</w:t>
+      </w:r>
+      <w:r>
+        <w:rPr>
+          <w:rFonts w:ascii="Consolas" w:eastAsia="Times New Roman" w:hAnsi="Consolas"/>
+          <w:color w:val="CE9178"/>
+          <w:sz w:val="18"/>
+          <w:szCs w:val="18"/>
+          <w:bdr w:val="none" w:sz="0" w:space="0" w:color="auto"/>
+          <w:lang w:eastAsia="ja-JP"/>
+        </w:rPr>
+        <w:t>"test_score"</w:t>
+      </w:r>
+      <w:r>
+        <w:rPr>
+          <w:rFonts w:ascii="Consolas" w:eastAsia="Times New Roman" w:hAnsi="Consolas"/>
+          <w:color w:val="D4D4D4"/>
+          <w:sz w:val="18"/>
+          <w:szCs w:val="18"/>
+          <w:bdr w:val="none" w:sz="0" w:space="0" w:color="auto"/>
+          <w:lang w:eastAsia="ja-JP"/>
+        </w:rPr>
+        <w:t>]))</w:t>
+      </w:r>
+    </w:p>
+    <w:p>
+      <w:pPr>
+        <w:pBdr>
+          <w:top w:val="none" w:sz="0" w:space="0" w:color="auto"/>
+          <w:left w:val="none" w:sz="0" w:space="0" w:color="auto"/>
+          <w:bottom w:val="none" w:sz="0" w:space="0" w:color="auto"/>
+          <w:right w:val="none" w:sz="0" w:space="0" w:color="auto"/>
+          <w:between w:val="none" w:sz="0" w:space="0" w:color="auto"/>
+          <w:bar w:val="none" w:sz="0" w:color="auto"/>
+        </w:pBdr>
+        <w:shd w:val="clear" w:color="auto" w:fill="1E1E1E"/>
+        <w:spacing w:line="276" w:lineRule="auto"/>
+        <w:rPr>
+          <w:rFonts w:ascii="Consolas" w:eastAsia="Times New Roman" w:hAnsi="Consolas"/>
+          <w:color w:val="D4D4D4"/>
+          <w:sz w:val="18"/>
+          <w:szCs w:val="18"/>
+          <w:bdr w:val="none" w:sz="0" w:space="0" w:color="auto"/>
+          <w:lang w:eastAsia="ja-JP"/>
+        </w:rPr>
+      </w:pPr>
+    </w:p>
+    <w:p>
+      <w:pPr>
+        <w:pBdr>
+          <w:top w:val="none" w:sz="0" w:space="0" w:color="auto"/>
+          <w:left w:val="none" w:sz="0" w:space="0" w:color="auto"/>
+          <w:bottom w:val="none" w:sz="0" w:space="0" w:color="auto"/>
+          <w:right w:val="none" w:sz="0" w:space="0" w:color="auto"/>
+          <w:between w:val="none" w:sz="0" w:space="0" w:color="auto"/>
+          <w:bar w:val="none" w:sz="0" w:color="auto"/>
+        </w:pBdr>
+        <w:shd w:val="clear" w:color="auto" w:fill="1E1E1E"/>
+        <w:spacing w:line="276" w:lineRule="auto"/>
+        <w:rPr>
+          <w:rFonts w:ascii="Consolas" w:eastAsia="Times New Roman" w:hAnsi="Consolas"/>
+          <w:color w:val="D4D4D4"/>
+          <w:sz w:val="18"/>
+          <w:szCs w:val="18"/>
+          <w:bdr w:val="none" w:sz="0" w:space="0" w:color="auto"/>
+          <w:lang w:eastAsia="ja-JP"/>
+        </w:rPr>
+      </w:pPr>
+      <w:r>
+        <w:rPr>
+          <w:rFonts w:ascii="Consolas" w:eastAsia="Times New Roman" w:hAnsi="Consolas"/>
+          <w:color w:val="D4D4D4"/>
+          <w:sz w:val="18"/>
+          <w:szCs w:val="18"/>
+          <w:bdr w:val="none" w:sz="0" w:space="0" w:color="auto"/>
+          <w:lang w:eastAsia="ja-JP"/>
+        </w:rPr>
+        <w:t>    plt.plot(</w:t>
+      </w:r>
+      <w:r>
+        <w:rPr>
+          <w:rFonts w:ascii="Consolas" w:eastAsia="Times New Roman" w:hAnsi="Consolas"/>
+          <w:color w:val="DCDCAA"/>
+          <w:sz w:val="18"/>
+          <w:szCs w:val="18"/>
+          <w:bdr w:val="none" w:sz="0" w:space="0" w:color="auto"/>
+          <w:lang w:eastAsia="ja-JP"/>
+        </w:rPr>
+        <w:t>range</w:t>
+      </w:r>
+      <w:r>
+        <w:rPr>
+          <w:rFonts w:ascii="Consolas" w:eastAsia="Times New Roman" w:hAnsi="Consolas"/>
+          <w:color w:val="D4D4D4"/>
+          <w:sz w:val="18"/>
+          <w:szCs w:val="18"/>
+          <w:bdr w:val="none" w:sz="0" w:space="0" w:color="auto"/>
+          <w:lang w:eastAsia="ja-JP"/>
+        </w:rPr>
+        <w:t>(</w:t>
+      </w:r>
+      <w:r>
+        <w:rPr>
+          <w:rFonts w:ascii="Consolas" w:eastAsia="Times New Roman" w:hAnsi="Consolas"/>
+          <w:color w:val="B5CEA8"/>
+          <w:sz w:val="18"/>
+          <w:szCs w:val="18"/>
+          <w:bdr w:val="none" w:sz="0" w:space="0" w:color="auto"/>
+          <w:lang w:eastAsia="ja-JP"/>
+        </w:rPr>
+        <w:t>4</w:t>
+      </w:r>
+      <w:r>
+        <w:rPr>
+          <w:rFonts w:ascii="Consolas" w:eastAsia="Times New Roman" w:hAnsi="Consolas"/>
+          <w:color w:val="D4D4D4"/>
+          <w:sz w:val="18"/>
+          <w:szCs w:val="18"/>
+          <w:bdr w:val="none" w:sz="0" w:space="0" w:color="auto"/>
+          <w:lang w:eastAsia="ja-JP"/>
+        </w:rPr>
+        <w:t>), train_accuracy_list,</w:t>
+      </w:r>
+      <w:r>
+        <w:rPr>
+          <w:rFonts w:ascii="Consolas" w:eastAsia="Times New Roman" w:hAnsi="Consolas"/>
+          <w:color w:val="9CDCFE"/>
+          <w:sz w:val="18"/>
+          <w:szCs w:val="18"/>
+          <w:bdr w:val="none" w:sz="0" w:space="0" w:color="auto"/>
+          <w:lang w:eastAsia="ja-JP"/>
+        </w:rPr>
+        <w:t>label</w:t>
+      </w:r>
+      <w:r>
+        <w:rPr>
+          <w:rFonts w:ascii="Consolas" w:eastAsia="Times New Roman" w:hAnsi="Consolas"/>
+          <w:color w:val="D4D4D4"/>
+          <w:sz w:val="18"/>
+          <w:szCs w:val="18"/>
+          <w:bdr w:val="none" w:sz="0" w:space="0" w:color="auto"/>
+          <w:lang w:eastAsia="ja-JP"/>
+        </w:rPr>
+        <w:t>=</w:t>
+      </w:r>
+      <w:r>
+        <w:rPr>
+          <w:rFonts w:ascii="Consolas" w:eastAsia="Times New Roman" w:hAnsi="Consolas"/>
+          <w:color w:val="CE9178"/>
+          <w:sz w:val="18"/>
+          <w:szCs w:val="18"/>
+          <w:bdr w:val="none" w:sz="0" w:space="0" w:color="auto"/>
+          <w:lang w:eastAsia="ja-JP"/>
+        </w:rPr>
+        <w:t>"Limited Features [Train]"</w:t>
+      </w:r>
+      <w:r>
+        <w:rPr>
+          <w:rFonts w:ascii="Consolas" w:eastAsia="Times New Roman" w:hAnsi="Consolas"/>
+          <w:color w:val="D4D4D4"/>
+          <w:sz w:val="18"/>
+          <w:szCs w:val="18"/>
+          <w:bdr w:val="none" w:sz="0" w:space="0" w:color="auto"/>
+          <w:lang w:eastAsia="ja-JP"/>
+        </w:rPr>
+        <w:t xml:space="preserve">, </w:t>
+      </w:r>
+      <w:r>
+        <w:rPr>
+          <w:rFonts w:ascii="Consolas" w:eastAsia="Times New Roman" w:hAnsi="Consolas"/>
+          <w:color w:val="9CDCFE"/>
+          <w:sz w:val="18"/>
+          <w:szCs w:val="18"/>
+          <w:bdr w:val="none" w:sz="0" w:space="0" w:color="auto"/>
+          <w:lang w:eastAsia="ja-JP"/>
+        </w:rPr>
+        <w:t>linestyle</w:t>
+      </w:r>
+      <w:r>
+        <w:rPr>
+          <w:rFonts w:ascii="Consolas" w:eastAsia="Times New Roman" w:hAnsi="Consolas"/>
+          <w:color w:val="D4D4D4"/>
+          <w:sz w:val="18"/>
+          <w:szCs w:val="18"/>
+          <w:bdr w:val="none" w:sz="0" w:space="0" w:color="auto"/>
+          <w:lang w:eastAsia="ja-JP"/>
+        </w:rPr>
+        <w:t>=</w:t>
+      </w:r>
+      <w:r>
+        <w:rPr>
+          <w:rFonts w:ascii="Consolas" w:eastAsia="Times New Roman" w:hAnsi="Consolas"/>
+          <w:color w:val="CE9178"/>
+          <w:sz w:val="18"/>
+          <w:szCs w:val="18"/>
+          <w:bdr w:val="none" w:sz="0" w:space="0" w:color="auto"/>
+          <w:lang w:eastAsia="ja-JP"/>
+        </w:rPr>
+        <w:t>"--"</w:t>
+      </w:r>
+      <w:r>
+        <w:rPr>
+          <w:rFonts w:ascii="Consolas" w:eastAsia="Times New Roman" w:hAnsi="Consolas"/>
+          <w:color w:val="D4D4D4"/>
+          <w:sz w:val="18"/>
+          <w:szCs w:val="18"/>
+          <w:bdr w:val="none" w:sz="0" w:space="0" w:color="auto"/>
+          <w:lang w:eastAsia="ja-JP"/>
+        </w:rPr>
+        <w:t xml:space="preserve">, </w:t>
+      </w:r>
+      <w:r>
+        <w:rPr>
+          <w:rFonts w:ascii="Consolas" w:eastAsia="Times New Roman" w:hAnsi="Consolas"/>
+          <w:color w:val="9CDCFE"/>
+          <w:sz w:val="18"/>
+          <w:szCs w:val="18"/>
+          <w:bdr w:val="none" w:sz="0" w:space="0" w:color="auto"/>
+          <w:lang w:eastAsia="ja-JP"/>
+        </w:rPr>
+        <w:t>marker</w:t>
+      </w:r>
+      <w:r>
+        <w:rPr>
+          <w:rFonts w:ascii="Consolas" w:eastAsia="Times New Roman" w:hAnsi="Consolas"/>
+          <w:color w:val="D4D4D4"/>
+          <w:sz w:val="18"/>
+          <w:szCs w:val="18"/>
+          <w:bdr w:val="none" w:sz="0" w:space="0" w:color="auto"/>
+          <w:lang w:eastAsia="ja-JP"/>
+        </w:rPr>
+        <w:t>=</w:t>
+      </w:r>
+      <w:r>
+        <w:rPr>
+          <w:rFonts w:ascii="Consolas" w:eastAsia="Times New Roman" w:hAnsi="Consolas"/>
+          <w:color w:val="CE9178"/>
+          <w:sz w:val="18"/>
+          <w:szCs w:val="18"/>
+          <w:bdr w:val="none" w:sz="0" w:space="0" w:color="auto"/>
+          <w:lang w:eastAsia="ja-JP"/>
+        </w:rPr>
+        <w:t>"o"</w:t>
+      </w:r>
+      <w:r>
+        <w:rPr>
+          <w:rFonts w:ascii="Consolas" w:eastAsia="Times New Roman" w:hAnsi="Consolas"/>
+          <w:color w:val="D4D4D4"/>
+          <w:sz w:val="18"/>
+          <w:szCs w:val="18"/>
+          <w:bdr w:val="none" w:sz="0" w:space="0" w:color="auto"/>
+          <w:lang w:eastAsia="ja-JP"/>
+        </w:rPr>
+        <w:t>)</w:t>
+      </w:r>
+    </w:p>
+    <w:p>
+      <w:pPr>
+        <w:pBdr>
+          <w:top w:val="none" w:sz="0" w:space="0" w:color="auto"/>
+          <w:left w:val="none" w:sz="0" w:space="0" w:color="auto"/>
+          <w:bottom w:val="none" w:sz="0" w:space="0" w:color="auto"/>
+          <w:right w:val="none" w:sz="0" w:space="0" w:color="auto"/>
+          <w:between w:val="none" w:sz="0" w:space="0" w:color="auto"/>
+          <w:bar w:val="none" w:sz="0" w:color="auto"/>
+        </w:pBdr>
+        <w:shd w:val="clear" w:color="auto" w:fill="1E1E1E"/>
+        <w:spacing w:line="276" w:lineRule="auto"/>
+        <w:rPr>
+          <w:rFonts w:ascii="Consolas" w:eastAsia="Times New Roman" w:hAnsi="Consolas"/>
+          <w:color w:val="D4D4D4"/>
+          <w:sz w:val="18"/>
+          <w:szCs w:val="18"/>
+          <w:bdr w:val="none" w:sz="0" w:space="0" w:color="auto"/>
+          <w:lang w:eastAsia="ja-JP"/>
+        </w:rPr>
+      </w:pPr>
+      <w:r>
+        <w:rPr>
+          <w:rFonts w:ascii="Consolas" w:eastAsia="Times New Roman" w:hAnsi="Consolas"/>
+          <w:color w:val="D4D4D4"/>
+          <w:sz w:val="18"/>
+          <w:szCs w:val="18"/>
+          <w:bdr w:val="none" w:sz="0" w:space="0" w:color="auto"/>
+          <w:lang w:eastAsia="ja-JP"/>
+        </w:rPr>
+        <w:t>    plt.plot(</w:t>
+      </w:r>
+      <w:r>
+        <w:rPr>
+          <w:rFonts w:ascii="Consolas" w:eastAsia="Times New Roman" w:hAnsi="Consolas"/>
+          <w:color w:val="DCDCAA"/>
+          <w:sz w:val="18"/>
+          <w:szCs w:val="18"/>
+          <w:bdr w:val="none" w:sz="0" w:space="0" w:color="auto"/>
+          <w:lang w:eastAsia="ja-JP"/>
+        </w:rPr>
+        <w:t>range</w:t>
+      </w:r>
+      <w:r>
+        <w:rPr>
+          <w:rFonts w:ascii="Consolas" w:eastAsia="Times New Roman" w:hAnsi="Consolas"/>
+          <w:color w:val="D4D4D4"/>
+          <w:sz w:val="18"/>
+          <w:szCs w:val="18"/>
+          <w:bdr w:val="none" w:sz="0" w:space="0" w:color="auto"/>
+          <w:lang w:eastAsia="ja-JP"/>
+        </w:rPr>
+        <w:t>(</w:t>
+      </w:r>
+      <w:r>
+        <w:rPr>
+          <w:rFonts w:ascii="Consolas" w:eastAsia="Times New Roman" w:hAnsi="Consolas"/>
+          <w:color w:val="B5CEA8"/>
+          <w:sz w:val="18"/>
+          <w:szCs w:val="18"/>
+          <w:bdr w:val="none" w:sz="0" w:space="0" w:color="auto"/>
+          <w:lang w:eastAsia="ja-JP"/>
+        </w:rPr>
+        <w:t>4</w:t>
+      </w:r>
+      <w:r>
+        <w:rPr>
+          <w:rFonts w:ascii="Consolas" w:eastAsia="Times New Roman" w:hAnsi="Consolas"/>
+          <w:color w:val="D4D4D4"/>
+          <w:sz w:val="18"/>
+          <w:szCs w:val="18"/>
+          <w:bdr w:val="none" w:sz="0" w:space="0" w:color="auto"/>
+          <w:lang w:eastAsia="ja-JP"/>
+        </w:rPr>
+        <w:t>), test_accuracy_list,</w:t>
+      </w:r>
+      <w:r>
+        <w:rPr>
+          <w:rFonts w:ascii="Consolas" w:eastAsia="Times New Roman" w:hAnsi="Consolas"/>
+          <w:color w:val="9CDCFE"/>
+          <w:sz w:val="18"/>
+          <w:szCs w:val="18"/>
+          <w:bdr w:val="none" w:sz="0" w:space="0" w:color="auto"/>
+          <w:lang w:eastAsia="ja-JP"/>
+        </w:rPr>
+        <w:t>label</w:t>
+      </w:r>
+      <w:r>
+        <w:rPr>
+          <w:rFonts w:ascii="Consolas" w:eastAsia="Times New Roman" w:hAnsi="Consolas"/>
+          <w:color w:val="D4D4D4"/>
+          <w:sz w:val="18"/>
+          <w:szCs w:val="18"/>
+          <w:bdr w:val="none" w:sz="0" w:space="0" w:color="auto"/>
+          <w:lang w:eastAsia="ja-JP"/>
+        </w:rPr>
+        <w:t>=</w:t>
+      </w:r>
+      <w:r>
+        <w:rPr>
+          <w:rFonts w:ascii="Consolas" w:eastAsia="Times New Roman" w:hAnsi="Consolas"/>
+          <w:color w:val="CE9178"/>
+          <w:sz w:val="18"/>
+          <w:szCs w:val="18"/>
+          <w:bdr w:val="none" w:sz="0" w:space="0" w:color="auto"/>
+          <w:lang w:eastAsia="ja-JP"/>
+        </w:rPr>
+        <w:t>"Limited Features [Test]"</w:t>
+      </w:r>
+      <w:r>
+        <w:rPr>
+          <w:rFonts w:ascii="Consolas" w:eastAsia="Times New Roman" w:hAnsi="Consolas"/>
+          <w:color w:val="D4D4D4"/>
+          <w:sz w:val="18"/>
+          <w:szCs w:val="18"/>
+          <w:bdr w:val="none" w:sz="0" w:space="0" w:color="auto"/>
+          <w:lang w:eastAsia="ja-JP"/>
+        </w:rPr>
+        <w:t xml:space="preserve">, </w:t>
+      </w:r>
+      <w:r>
+        <w:rPr>
+          <w:rFonts w:ascii="Consolas" w:eastAsia="Times New Roman" w:hAnsi="Consolas"/>
+          <w:color w:val="9CDCFE"/>
+          <w:sz w:val="18"/>
+          <w:szCs w:val="18"/>
+          <w:bdr w:val="none" w:sz="0" w:space="0" w:color="auto"/>
+          <w:lang w:eastAsia="ja-JP"/>
+        </w:rPr>
+        <w:t>linestyle</w:t>
+      </w:r>
+      <w:r>
+        <w:rPr>
+          <w:rFonts w:ascii="Consolas" w:eastAsia="Times New Roman" w:hAnsi="Consolas"/>
+          <w:color w:val="D4D4D4"/>
+          <w:sz w:val="18"/>
+          <w:szCs w:val="18"/>
+          <w:bdr w:val="none" w:sz="0" w:space="0" w:color="auto"/>
+          <w:lang w:eastAsia="ja-JP"/>
+        </w:rPr>
+        <w:t>=</w:t>
+      </w:r>
+      <w:r>
+        <w:rPr>
+          <w:rFonts w:ascii="Consolas" w:eastAsia="Times New Roman" w:hAnsi="Consolas"/>
+          <w:color w:val="CE9178"/>
+          <w:sz w:val="18"/>
+          <w:szCs w:val="18"/>
+          <w:bdr w:val="none" w:sz="0" w:space="0" w:color="auto"/>
+          <w:lang w:eastAsia="ja-JP"/>
+        </w:rPr>
+        <w:t>"--"</w:t>
+      </w:r>
+      <w:r>
+        <w:rPr>
+          <w:rFonts w:ascii="Consolas" w:eastAsia="Times New Roman" w:hAnsi="Consolas"/>
+          <w:color w:val="D4D4D4"/>
+          <w:sz w:val="18"/>
+          <w:szCs w:val="18"/>
+          <w:bdr w:val="none" w:sz="0" w:space="0" w:color="auto"/>
+          <w:lang w:eastAsia="ja-JP"/>
+        </w:rPr>
+        <w:t xml:space="preserve">, </w:t>
+      </w:r>
+      <w:r>
+        <w:rPr>
+          <w:rFonts w:ascii="Consolas" w:eastAsia="Times New Roman" w:hAnsi="Consolas"/>
+          <w:color w:val="9CDCFE"/>
+          <w:sz w:val="18"/>
+          <w:szCs w:val="18"/>
+          <w:bdr w:val="none" w:sz="0" w:space="0" w:color="auto"/>
+          <w:lang w:eastAsia="ja-JP"/>
+        </w:rPr>
+        <w:t>marker</w:t>
+      </w:r>
+      <w:r>
+        <w:rPr>
+          <w:rFonts w:ascii="Consolas" w:eastAsia="Times New Roman" w:hAnsi="Consolas"/>
+          <w:color w:val="D4D4D4"/>
+          <w:sz w:val="18"/>
+          <w:szCs w:val="18"/>
+          <w:bdr w:val="none" w:sz="0" w:space="0" w:color="auto"/>
+          <w:lang w:eastAsia="ja-JP"/>
+        </w:rPr>
+        <w:t>=</w:t>
+      </w:r>
+      <w:r>
+        <w:rPr>
+          <w:rFonts w:ascii="Consolas" w:eastAsia="Times New Roman" w:hAnsi="Consolas"/>
+          <w:color w:val="CE9178"/>
+          <w:sz w:val="18"/>
+          <w:szCs w:val="18"/>
+          <w:bdr w:val="none" w:sz="0" w:space="0" w:color="auto"/>
+          <w:lang w:eastAsia="ja-JP"/>
+        </w:rPr>
+        <w:t>"o"</w:t>
+      </w:r>
+      <w:r>
+        <w:rPr>
+          <w:rFonts w:ascii="Consolas" w:eastAsia="Times New Roman" w:hAnsi="Consolas"/>
+          <w:color w:val="D4D4D4"/>
+          <w:sz w:val="18"/>
+          <w:szCs w:val="18"/>
+          <w:bdr w:val="none" w:sz="0" w:space="0" w:color="auto"/>
+          <w:lang w:eastAsia="ja-JP"/>
+        </w:rPr>
+        <w:t>)</w:t>
+      </w:r>
+    </w:p>
+    <w:p>
+      <w:pPr>
+        <w:pBdr>
+          <w:top w:val="none" w:sz="0" w:space="0" w:color="auto"/>
+          <w:left w:val="none" w:sz="0" w:space="0" w:color="auto"/>
+          <w:bottom w:val="none" w:sz="0" w:space="0" w:color="auto"/>
+          <w:right w:val="none" w:sz="0" w:space="0" w:color="auto"/>
+          <w:between w:val="none" w:sz="0" w:space="0" w:color="auto"/>
+          <w:bar w:val="none" w:sz="0" w:color="auto"/>
+        </w:pBdr>
+        <w:shd w:val="clear" w:color="auto" w:fill="1E1E1E"/>
+        <w:spacing w:line="276" w:lineRule="auto"/>
+        <w:rPr>
+          <w:rFonts w:ascii="Consolas" w:eastAsia="Times New Roman" w:hAnsi="Consolas"/>
+          <w:color w:val="D4D4D4"/>
+          <w:sz w:val="18"/>
+          <w:szCs w:val="18"/>
+          <w:bdr w:val="none" w:sz="0" w:space="0" w:color="auto"/>
+          <w:lang w:eastAsia="ja-JP"/>
+        </w:rPr>
+      </w:pPr>
+    </w:p>
+    <w:p>
+      <w:pPr>
+        <w:pBdr>
+          <w:top w:val="none" w:sz="0" w:space="0" w:color="auto"/>
+          <w:left w:val="none" w:sz="0" w:space="0" w:color="auto"/>
+          <w:bottom w:val="none" w:sz="0" w:space="0" w:color="auto"/>
+          <w:right w:val="none" w:sz="0" w:space="0" w:color="auto"/>
+          <w:between w:val="none" w:sz="0" w:space="0" w:color="auto"/>
+          <w:bar w:val="none" w:sz="0" w:color="auto"/>
+        </w:pBdr>
+        <w:shd w:val="clear" w:color="auto" w:fill="1E1E1E"/>
+        <w:spacing w:line="276" w:lineRule="auto"/>
+        <w:rPr>
+          <w:rFonts w:ascii="Consolas" w:eastAsia="Times New Roman" w:hAnsi="Consolas"/>
+          <w:color w:val="D4D4D4"/>
+          <w:sz w:val="18"/>
+          <w:szCs w:val="18"/>
+          <w:bdr w:val="none" w:sz="0" w:space="0" w:color="auto"/>
+          <w:lang w:eastAsia="ja-JP"/>
+        </w:rPr>
+      </w:pPr>
+      <w:r>
+        <w:rPr>
+          <w:rFonts w:ascii="Consolas" w:eastAsia="Times New Roman" w:hAnsi="Consolas"/>
+          <w:color w:val="569CD6"/>
+          <w:sz w:val="18"/>
+          <w:szCs w:val="18"/>
+          <w:bdr w:val="none" w:sz="0" w:space="0" w:color="auto"/>
+          <w:lang w:eastAsia="ja-JP"/>
+        </w:rPr>
+        <w:t>def</w:t>
+      </w:r>
+      <w:r>
+        <w:rPr>
+          <w:rFonts w:ascii="Consolas" w:eastAsia="Times New Roman" w:hAnsi="Consolas"/>
+          <w:color w:val="D4D4D4"/>
+          <w:sz w:val="18"/>
+          <w:szCs w:val="18"/>
+          <w:bdr w:val="none" w:sz="0" w:space="0" w:color="auto"/>
+          <w:lang w:eastAsia="ja-JP"/>
         </w:rPr>
         <w:t xml:space="preserve"> </w:t>
+      </w:r>
+      <w:r>
+        <w:rPr>
+          <w:rFonts w:ascii="Consolas" w:eastAsia="Times New Roman" w:hAnsi="Consolas"/>
+          <w:color w:val="DCDCAA"/>
+          <w:sz w:val="18"/>
+          <w:szCs w:val="18"/>
+          <w:bdr w:val="none" w:sz="0" w:space="0" w:color="auto"/>
+          <w:lang w:eastAsia="ja-JP"/>
+        </w:rPr>
+        <w:t>q5_2</w:t>
+      </w:r>
+      <w:r>
+        <w:rPr>
+          <w:rFonts w:ascii="Consolas" w:eastAsia="Times New Roman" w:hAnsi="Consolas"/>
+          <w:color w:val="D4D4D4"/>
+          <w:sz w:val="18"/>
+          <w:szCs w:val="18"/>
+          <w:bdr w:val="none" w:sz="0" w:space="0" w:color="auto"/>
+          <w:lang w:eastAsia="ja-JP"/>
+        </w:rPr>
+        <w:t>():</w:t>
+      </w:r>
+    </w:p>
+    <w:p>
+      <w:pPr>
+        <w:pBdr>
+          <w:top w:val="none" w:sz="0" w:space="0" w:color="auto"/>
+          <w:left w:val="none" w:sz="0" w:space="0" w:color="auto"/>
+          <w:bottom w:val="none" w:sz="0" w:space="0" w:color="auto"/>
+          <w:right w:val="none" w:sz="0" w:space="0" w:color="auto"/>
+          <w:between w:val="none" w:sz="0" w:space="0" w:color="auto"/>
+          <w:bar w:val="none" w:sz="0" w:color="auto"/>
+        </w:pBdr>
+        <w:shd w:val="clear" w:color="auto" w:fill="1E1E1E"/>
+        <w:spacing w:line="276" w:lineRule="auto"/>
+        <w:rPr>
+          <w:rFonts w:ascii="Consolas" w:eastAsia="Times New Roman" w:hAnsi="Consolas"/>
+          <w:color w:val="D4D4D4"/>
+          <w:sz w:val="18"/>
+          <w:szCs w:val="18"/>
+          <w:bdr w:val="none" w:sz="0" w:space="0" w:color="auto"/>
+          <w:lang w:eastAsia="ja-JP"/>
+        </w:rPr>
+      </w:pPr>
+    </w:p>
+    <w:p>
+      <w:pPr>
+        <w:pBdr>
+          <w:top w:val="none" w:sz="0" w:space="0" w:color="auto"/>
+          <w:left w:val="none" w:sz="0" w:space="0" w:color="auto"/>
+          <w:bottom w:val="none" w:sz="0" w:space="0" w:color="auto"/>
+          <w:right w:val="none" w:sz="0" w:space="0" w:color="auto"/>
+          <w:between w:val="none" w:sz="0" w:space="0" w:color="auto"/>
+          <w:bar w:val="none" w:sz="0" w:color="auto"/>
+        </w:pBdr>
+        <w:shd w:val="clear" w:color="auto" w:fill="1E1E1E"/>
+        <w:spacing w:line="276" w:lineRule="auto"/>
+        <w:rPr>
+          <w:rFonts w:ascii="Consolas" w:eastAsia="Times New Roman" w:hAnsi="Consolas"/>
+          <w:color w:val="D4D4D4"/>
+          <w:sz w:val="18"/>
+          <w:szCs w:val="18"/>
+          <w:bdr w:val="none" w:sz="0" w:space="0" w:color="auto"/>
+          <w:lang w:eastAsia="ja-JP"/>
+        </w:rPr>
+      </w:pPr>
+      <w:r>
+        <w:rPr>
+          <w:rFonts w:ascii="Consolas" w:eastAsia="Times New Roman" w:hAnsi="Consolas"/>
+          <w:color w:val="D4D4D4"/>
+          <w:sz w:val="18"/>
+          <w:szCs w:val="18"/>
+          <w:bdr w:val="none" w:sz="0" w:space="0" w:color="auto"/>
+          <w:lang w:eastAsia="ja-JP"/>
+        </w:rPr>
+        <w:t xml:space="preserve">    train_accuracy_list, test_accuracy_list= </w:t>
+      </w:r>
+      <w:r>
+        <w:rPr>
+          <w:rFonts w:ascii="Consolas" w:eastAsia="Times New Roman" w:hAnsi="Consolas"/>
+          <w:color w:val="4EC9B0"/>
+          <w:sz w:val="18"/>
+          <w:szCs w:val="18"/>
+          <w:bdr w:val="none" w:sz="0" w:space="0" w:color="auto"/>
+          <w:lang w:eastAsia="ja-JP"/>
+        </w:rPr>
+        <w:t>list</w:t>
+      </w:r>
+      <w:r>
+        <w:rPr>
+          <w:rFonts w:ascii="Consolas" w:eastAsia="Times New Roman" w:hAnsi="Consolas"/>
+          <w:color w:val="D4D4D4"/>
+          <w:sz w:val="18"/>
+          <w:szCs w:val="18"/>
+          <w:bdr w:val="none" w:sz="0" w:space="0" w:color="auto"/>
+          <w:lang w:eastAsia="ja-JP"/>
+        </w:rPr>
+        <w:t xml:space="preserve">(), </w:t>
+      </w:r>
+      <w:r>
+        <w:rPr>
+          <w:rFonts w:ascii="Consolas" w:eastAsia="Times New Roman" w:hAnsi="Consolas"/>
+          <w:color w:val="4EC9B0"/>
+          <w:sz w:val="18"/>
+          <w:szCs w:val="18"/>
+          <w:bdr w:val="none" w:sz="0" w:space="0" w:color="auto"/>
+          <w:lang w:eastAsia="ja-JP"/>
+        </w:rPr>
+        <w:t>list</w:t>
+      </w:r>
+      <w:r>
+        <w:rPr>
+          <w:rFonts w:ascii="Consolas" w:eastAsia="Times New Roman" w:hAnsi="Consolas"/>
+          <w:color w:val="D4D4D4"/>
+          <w:sz w:val="18"/>
+          <w:szCs w:val="18"/>
+          <w:bdr w:val="none" w:sz="0" w:space="0" w:color="auto"/>
+          <w:lang w:eastAsia="ja-JP"/>
+        </w:rPr>
+        <w:t>()</w:t>
+      </w:r>
+    </w:p>
+    <w:p>
+      <w:pPr>
+        <w:pBdr>
+          <w:top w:val="none" w:sz="0" w:space="0" w:color="auto"/>
+          <w:left w:val="none" w:sz="0" w:space="0" w:color="auto"/>
+          <w:bottom w:val="none" w:sz="0" w:space="0" w:color="auto"/>
+          <w:right w:val="none" w:sz="0" w:space="0" w:color="auto"/>
+          <w:between w:val="none" w:sz="0" w:space="0" w:color="auto"/>
+          <w:bar w:val="none" w:sz="0" w:color="auto"/>
+        </w:pBdr>
+        <w:shd w:val="clear" w:color="auto" w:fill="1E1E1E"/>
+        <w:spacing w:line="276" w:lineRule="auto"/>
+        <w:rPr>
+          <w:rFonts w:ascii="Consolas" w:eastAsia="Times New Roman" w:hAnsi="Consolas"/>
+          <w:color w:val="D4D4D4"/>
+          <w:sz w:val="18"/>
+          <w:szCs w:val="18"/>
+          <w:bdr w:val="none" w:sz="0" w:space="0" w:color="auto"/>
+          <w:lang w:eastAsia="ja-JP"/>
+        </w:rPr>
+      </w:pPr>
+    </w:p>
+    <w:p>
+      <w:pPr>
+        <w:pBdr>
+          <w:top w:val="none" w:sz="0" w:space="0" w:color="auto"/>
+          <w:left w:val="none" w:sz="0" w:space="0" w:color="auto"/>
+          <w:bottom w:val="none" w:sz="0" w:space="0" w:color="auto"/>
+          <w:right w:val="none" w:sz="0" w:space="0" w:color="auto"/>
+          <w:between w:val="none" w:sz="0" w:space="0" w:color="auto"/>
+          <w:bar w:val="none" w:sz="0" w:color="auto"/>
+        </w:pBdr>
+        <w:shd w:val="clear" w:color="auto" w:fill="1E1E1E"/>
+        <w:spacing w:line="276" w:lineRule="auto"/>
+        <w:rPr>
+          <w:rFonts w:ascii="Consolas" w:eastAsia="Times New Roman" w:hAnsi="Consolas"/>
+          <w:color w:val="D4D4D4"/>
+          <w:sz w:val="18"/>
+          <w:szCs w:val="18"/>
+          <w:bdr w:val="none" w:sz="0" w:space="0" w:color="auto"/>
+          <w:lang w:eastAsia="ja-JP"/>
+        </w:rPr>
+      </w:pPr>
+      <w:r>
+        <w:rPr>
+          <w:rFonts w:ascii="Consolas" w:eastAsia="Times New Roman" w:hAnsi="Consolas"/>
+          <w:color w:val="D4D4D4"/>
+          <w:sz w:val="18"/>
+          <w:szCs w:val="18"/>
+          <w:bdr w:val="none" w:sz="0" w:space="0" w:color="auto"/>
+          <w:lang w:eastAsia="ja-JP"/>
+        </w:rPr>
+        <w:t xml:space="preserve">    </w:t>
+      </w:r>
+      <w:r>
+        <w:rPr>
+          <w:rFonts w:ascii="Consolas" w:eastAsia="Times New Roman" w:hAnsi="Consolas"/>
+          <w:color w:val="C586C0"/>
+          <w:sz w:val="18"/>
+          <w:szCs w:val="18"/>
+          <w:bdr w:val="none" w:sz="0" w:space="0" w:color="auto"/>
+          <w:lang w:eastAsia="ja-JP"/>
+        </w:rPr>
+        <w:t>for</w:t>
+      </w:r>
+      <w:r>
+        <w:rPr>
+          <w:rFonts w:ascii="Consolas" w:eastAsia="Times New Roman" w:hAnsi="Consolas"/>
+          <w:color w:val="D4D4D4"/>
+          <w:sz w:val="18"/>
+          <w:szCs w:val="18"/>
+          <w:bdr w:val="none" w:sz="0" w:space="0" w:color="auto"/>
+          <w:lang w:eastAsia="ja-JP"/>
+        </w:rPr>
+        <w:t xml:space="preserve"> k_val </w:t>
+      </w:r>
+      <w:r>
+        <w:rPr>
+          <w:rFonts w:ascii="Consolas" w:eastAsia="Times New Roman" w:hAnsi="Consolas"/>
+          <w:color w:val="C586C0"/>
+          <w:sz w:val="18"/>
+          <w:szCs w:val="18"/>
+          <w:bdr w:val="none" w:sz="0" w:space="0" w:color="auto"/>
+          <w:lang w:eastAsia="ja-JP"/>
+        </w:rPr>
+        <w:t>in</w:t>
+      </w:r>
+      <w:r>
+        <w:rPr>
+          <w:rFonts w:ascii="Consolas" w:eastAsia="Times New Roman" w:hAnsi="Consolas"/>
+          <w:color w:val="D4D4D4"/>
+          <w:sz w:val="18"/>
+          <w:szCs w:val="18"/>
+          <w:bdr w:val="none" w:sz="0" w:space="0" w:color="auto"/>
+          <w:lang w:eastAsia="ja-JP"/>
+        </w:rPr>
+        <w:t xml:space="preserve"> [</w:t>
+      </w:r>
+      <w:r>
+        <w:rPr>
+          <w:rFonts w:ascii="Consolas" w:eastAsia="Times New Roman" w:hAnsi="Consolas"/>
+          <w:color w:val="B5CEA8"/>
+          <w:sz w:val="18"/>
+          <w:szCs w:val="18"/>
+          <w:bdr w:val="none" w:sz="0" w:space="0" w:color="auto"/>
+          <w:lang w:eastAsia="ja-JP"/>
+        </w:rPr>
+        <w:t>1</w:t>
+      </w:r>
+      <w:r>
+        <w:rPr>
+          <w:rFonts w:ascii="Consolas" w:eastAsia="Times New Roman" w:hAnsi="Consolas"/>
+          <w:color w:val="D4D4D4"/>
+          <w:sz w:val="18"/>
+          <w:szCs w:val="18"/>
+          <w:bdr w:val="none" w:sz="0" w:space="0" w:color="auto"/>
+          <w:lang w:eastAsia="ja-JP"/>
+        </w:rPr>
+        <w:t xml:space="preserve">, </w:t>
+      </w:r>
+      <w:r>
+        <w:rPr>
+          <w:rFonts w:ascii="Consolas" w:eastAsia="Times New Roman" w:hAnsi="Consolas"/>
+          <w:color w:val="B5CEA8"/>
+          <w:sz w:val="18"/>
+          <w:szCs w:val="18"/>
+          <w:bdr w:val="none" w:sz="0" w:space="0" w:color="auto"/>
+          <w:lang w:eastAsia="ja-JP"/>
+        </w:rPr>
+        <w:t>3</w:t>
+      </w:r>
+      <w:r>
+        <w:rPr>
+          <w:rFonts w:ascii="Consolas" w:eastAsia="Times New Roman" w:hAnsi="Consolas"/>
+          <w:color w:val="D4D4D4"/>
+          <w:sz w:val="18"/>
+          <w:szCs w:val="18"/>
+          <w:bdr w:val="none" w:sz="0" w:space="0" w:color="auto"/>
+          <w:lang w:eastAsia="ja-JP"/>
+        </w:rPr>
+        <w:t xml:space="preserve">, </w:t>
+      </w:r>
+      <w:r>
+        <w:rPr>
+          <w:rFonts w:ascii="Consolas" w:eastAsia="Times New Roman" w:hAnsi="Consolas"/>
+          <w:color w:val="B5CEA8"/>
+          <w:sz w:val="18"/>
+          <w:szCs w:val="18"/>
+          <w:bdr w:val="none" w:sz="0" w:space="0" w:color="auto"/>
+          <w:lang w:eastAsia="ja-JP"/>
+        </w:rPr>
+        <w:t>5</w:t>
+      </w:r>
+      <w:r>
+        <w:rPr>
+          <w:rFonts w:ascii="Consolas" w:eastAsia="Times New Roman" w:hAnsi="Consolas"/>
+          <w:color w:val="D4D4D4"/>
+          <w:sz w:val="18"/>
+          <w:szCs w:val="18"/>
+          <w:bdr w:val="none" w:sz="0" w:space="0" w:color="auto"/>
+          <w:lang w:eastAsia="ja-JP"/>
+        </w:rPr>
+        <w:t xml:space="preserve">, </w:t>
+      </w:r>
+      <w:r>
+        <w:rPr>
+          <w:rFonts w:ascii="Consolas" w:eastAsia="Times New Roman" w:hAnsi="Consolas"/>
+          <w:color w:val="B5CEA8"/>
+          <w:sz w:val="18"/>
+          <w:szCs w:val="18"/>
+          <w:bdr w:val="none" w:sz="0" w:space="0" w:color="auto"/>
+          <w:lang w:eastAsia="ja-JP"/>
+        </w:rPr>
+        <w:t>9</w:t>
+      </w:r>
+      <w:r>
+        <w:rPr>
+          <w:rFonts w:ascii="Consolas" w:eastAsia="Times New Roman" w:hAnsi="Consolas"/>
+          <w:color w:val="D4D4D4"/>
+          <w:sz w:val="18"/>
+          <w:szCs w:val="18"/>
+          <w:bdr w:val="none" w:sz="0" w:space="0" w:color="auto"/>
+          <w:lang w:eastAsia="ja-JP"/>
+        </w:rPr>
+        <w:t>]:</w:t>
+      </w:r>
+    </w:p>
+    <w:p>
+      <w:pPr>
+        <w:pBdr>
+          <w:top w:val="none" w:sz="0" w:space="0" w:color="auto"/>
+          <w:left w:val="none" w:sz="0" w:space="0" w:color="auto"/>
+          <w:bottom w:val="none" w:sz="0" w:space="0" w:color="auto"/>
+          <w:right w:val="none" w:sz="0" w:space="0" w:color="auto"/>
+          <w:between w:val="none" w:sz="0" w:space="0" w:color="auto"/>
+          <w:bar w:val="none" w:sz="0" w:color="auto"/>
+        </w:pBdr>
+        <w:shd w:val="clear" w:color="auto" w:fill="1E1E1E"/>
+        <w:spacing w:line="276" w:lineRule="auto"/>
+        <w:rPr>
+          <w:rFonts w:ascii="Consolas" w:eastAsia="Times New Roman" w:hAnsi="Consolas"/>
+          <w:color w:val="D4D4D4"/>
+          <w:sz w:val="18"/>
+          <w:szCs w:val="18"/>
+          <w:bdr w:val="none" w:sz="0" w:space="0" w:color="auto"/>
+          <w:lang w:eastAsia="ja-JP"/>
+        </w:rPr>
+      </w:pPr>
+    </w:p>
+    <w:p>
+      <w:pPr>
+        <w:pBdr>
+          <w:top w:val="none" w:sz="0" w:space="0" w:color="auto"/>
+          <w:left w:val="none" w:sz="0" w:space="0" w:color="auto"/>
+          <w:bottom w:val="none" w:sz="0" w:space="0" w:color="auto"/>
+          <w:right w:val="none" w:sz="0" w:space="0" w:color="auto"/>
+          <w:between w:val="none" w:sz="0" w:space="0" w:color="auto"/>
+          <w:bar w:val="none" w:sz="0" w:color="auto"/>
+        </w:pBdr>
+        <w:shd w:val="clear" w:color="auto" w:fill="1E1E1E"/>
+        <w:spacing w:line="276" w:lineRule="auto"/>
+        <w:rPr>
+          <w:rFonts w:ascii="Consolas" w:eastAsia="Times New Roman" w:hAnsi="Consolas"/>
+          <w:color w:val="D4D4D4"/>
+          <w:sz w:val="18"/>
+          <w:szCs w:val="18"/>
+          <w:bdr w:val="none" w:sz="0" w:space="0" w:color="auto"/>
+          <w:lang w:eastAsia="ja-JP"/>
+        </w:rPr>
+      </w:pPr>
+      <w:r>
+        <w:rPr>
+          <w:rFonts w:ascii="Consolas" w:eastAsia="Times New Roman" w:hAnsi="Consolas"/>
+          <w:color w:val="D4D4D4"/>
+          <w:sz w:val="18"/>
+          <w:szCs w:val="18"/>
+          <w:bdr w:val="none" w:sz="0" w:space="0" w:color="auto"/>
+          <w:lang w:eastAsia="ja-JP"/>
+        </w:rPr>
+        <w:t>        clf = DecisionTreeClassifier(</w:t>
+      </w:r>
+      <w:r>
+        <w:rPr>
+          <w:rFonts w:ascii="Consolas" w:eastAsia="Times New Roman" w:hAnsi="Consolas"/>
+          <w:color w:val="9CDCFE"/>
+          <w:sz w:val="18"/>
+          <w:szCs w:val="18"/>
+          <w:bdr w:val="none" w:sz="0" w:space="0" w:color="auto"/>
+          <w:lang w:eastAsia="ja-JP"/>
+        </w:rPr>
+        <w:t>max_depth</w:t>
+      </w:r>
+      <w:r>
+        <w:rPr>
+          <w:rFonts w:ascii="Consolas" w:eastAsia="Times New Roman" w:hAnsi="Consolas"/>
+          <w:color w:val="D4D4D4"/>
+          <w:sz w:val="18"/>
+          <w:szCs w:val="18"/>
+          <w:bdr w:val="none" w:sz="0" w:space="0" w:color="auto"/>
+          <w:lang w:eastAsia="ja-JP"/>
+        </w:rPr>
+        <w:t xml:space="preserve">=k_val, </w:t>
+      </w:r>
+      <w:r>
+        <w:rPr>
+          <w:rFonts w:ascii="Consolas" w:eastAsia="Times New Roman" w:hAnsi="Consolas"/>
+          <w:color w:val="9CDCFE"/>
+          <w:sz w:val="18"/>
+          <w:szCs w:val="18"/>
+          <w:bdr w:val="none" w:sz="0" w:space="0" w:color="auto"/>
+          <w:lang w:eastAsia="ja-JP"/>
+        </w:rPr>
+        <w:t>random_state</w:t>
+      </w:r>
+      <w:r>
+        <w:rPr>
+          <w:rFonts w:ascii="Consolas" w:eastAsia="Times New Roman" w:hAnsi="Consolas"/>
+          <w:color w:val="D4D4D4"/>
+          <w:sz w:val="18"/>
+          <w:szCs w:val="18"/>
+          <w:bdr w:val="none" w:sz="0" w:space="0" w:color="auto"/>
+          <w:lang w:eastAsia="ja-JP"/>
+        </w:rPr>
+        <w:t>=GROUPN)</w:t>
+      </w:r>
+    </w:p>
+    <w:p>
+      <w:pPr>
+        <w:pBdr>
+          <w:top w:val="none" w:sz="0" w:space="0" w:color="auto"/>
+          <w:left w:val="none" w:sz="0" w:space="0" w:color="auto"/>
+          <w:bottom w:val="none" w:sz="0" w:space="0" w:color="auto"/>
+          <w:right w:val="none" w:sz="0" w:space="0" w:color="auto"/>
+          <w:between w:val="none" w:sz="0" w:space="0" w:color="auto"/>
+          <w:bar w:val="none" w:sz="0" w:color="auto"/>
+        </w:pBdr>
+        <w:shd w:val="clear" w:color="auto" w:fill="1E1E1E"/>
+        <w:spacing w:line="276" w:lineRule="auto"/>
+        <w:rPr>
+          <w:rFonts w:ascii="Consolas" w:eastAsia="Times New Roman" w:hAnsi="Consolas"/>
+          <w:color w:val="D4D4D4"/>
+          <w:sz w:val="18"/>
+          <w:szCs w:val="18"/>
+          <w:bdr w:val="none" w:sz="0" w:space="0" w:color="auto"/>
+          <w:lang w:eastAsia="ja-JP"/>
+        </w:rPr>
+      </w:pPr>
+    </w:p>
+    <w:p>
+      <w:pPr>
+        <w:pBdr>
+          <w:top w:val="none" w:sz="0" w:space="0" w:color="auto"/>
+          <w:left w:val="none" w:sz="0" w:space="0" w:color="auto"/>
+          <w:bottom w:val="none" w:sz="0" w:space="0" w:color="auto"/>
+          <w:right w:val="none" w:sz="0" w:space="0" w:color="auto"/>
+          <w:between w:val="none" w:sz="0" w:space="0" w:color="auto"/>
+          <w:bar w:val="none" w:sz="0" w:color="auto"/>
+        </w:pBdr>
+        <w:shd w:val="clear" w:color="auto" w:fill="1E1E1E"/>
+        <w:spacing w:line="276" w:lineRule="auto"/>
+        <w:rPr>
+          <w:rFonts w:ascii="Consolas" w:eastAsia="Times New Roman" w:hAnsi="Consolas"/>
+          <w:color w:val="D4D4D4"/>
+          <w:sz w:val="18"/>
+          <w:szCs w:val="18"/>
+          <w:bdr w:val="none" w:sz="0" w:space="0" w:color="auto"/>
+          <w:lang w:eastAsia="ja-JP"/>
+        </w:rPr>
+      </w:pPr>
+      <w:r>
+        <w:rPr>
+          <w:rFonts w:ascii="Consolas" w:eastAsia="Times New Roman" w:hAnsi="Consolas"/>
+          <w:color w:val="D4D4D4"/>
+          <w:sz w:val="18"/>
+          <w:szCs w:val="18"/>
+          <w:bdr w:val="none" w:sz="0" w:space="0" w:color="auto"/>
+          <w:lang w:eastAsia="ja-JP"/>
+        </w:rPr>
+        <w:t xml:space="preserve">        accuracy = cross_validate(clf, X, Y, </w:t>
+      </w:r>
+      <w:r>
+        <w:rPr>
+          <w:rFonts w:ascii="Consolas" w:eastAsia="Times New Roman" w:hAnsi="Consolas"/>
+          <w:color w:val="9CDCFE"/>
+          <w:sz w:val="18"/>
+          <w:szCs w:val="18"/>
+          <w:bdr w:val="none" w:sz="0" w:space="0" w:color="auto"/>
+          <w:lang w:eastAsia="ja-JP"/>
+        </w:rPr>
+        <w:t>scoring</w:t>
+      </w:r>
+      <w:r>
+        <w:rPr>
+          <w:rFonts w:ascii="Consolas" w:eastAsia="Times New Roman" w:hAnsi="Consolas"/>
+          <w:color w:val="D4D4D4"/>
+          <w:sz w:val="18"/>
+          <w:szCs w:val="18"/>
+          <w:bdr w:val="none" w:sz="0" w:space="0" w:color="auto"/>
+          <w:lang w:eastAsia="ja-JP"/>
+        </w:rPr>
+        <w:t>=</w:t>
+      </w:r>
+      <w:r>
+        <w:rPr>
+          <w:rFonts w:ascii="Consolas" w:eastAsia="Times New Roman" w:hAnsi="Consolas"/>
+          <w:color w:val="CE9178"/>
+          <w:sz w:val="18"/>
+          <w:szCs w:val="18"/>
+          <w:bdr w:val="none" w:sz="0" w:space="0" w:color="auto"/>
+          <w:lang w:eastAsia="ja-JP"/>
+        </w:rPr>
+        <w:t>"accuracy"</w:t>
+      </w:r>
+      <w:r>
+        <w:rPr>
+          <w:rFonts w:ascii="Consolas" w:eastAsia="Times New Roman" w:hAnsi="Consolas"/>
+          <w:color w:val="D4D4D4"/>
+          <w:sz w:val="18"/>
+          <w:szCs w:val="18"/>
+          <w:bdr w:val="none" w:sz="0" w:space="0" w:color="auto"/>
+          <w:lang w:eastAsia="ja-JP"/>
+        </w:rPr>
+        <w:t xml:space="preserve">, </w:t>
+      </w:r>
+      <w:r>
+        <w:rPr>
+          <w:rFonts w:ascii="Consolas" w:eastAsia="Times New Roman" w:hAnsi="Consolas"/>
+          <w:color w:val="9CDCFE"/>
+          <w:sz w:val="18"/>
+          <w:szCs w:val="18"/>
+          <w:bdr w:val="none" w:sz="0" w:space="0" w:color="auto"/>
+          <w:lang w:eastAsia="ja-JP"/>
+        </w:rPr>
+        <w:t>return_train_score</w:t>
+      </w:r>
+      <w:r>
+        <w:rPr>
+          <w:rFonts w:ascii="Consolas" w:eastAsia="Times New Roman" w:hAnsi="Consolas"/>
+          <w:color w:val="D4D4D4"/>
+          <w:sz w:val="18"/>
+          <w:szCs w:val="18"/>
+          <w:bdr w:val="none" w:sz="0" w:space="0" w:color="auto"/>
+          <w:lang w:eastAsia="ja-JP"/>
+        </w:rPr>
+        <w:t>=</w:t>
+      </w:r>
+      <w:r>
+        <w:rPr>
+          <w:rFonts w:ascii="Consolas" w:eastAsia="Times New Roman" w:hAnsi="Consolas"/>
+          <w:color w:val="569CD6"/>
+          <w:sz w:val="18"/>
+          <w:szCs w:val="18"/>
+          <w:bdr w:val="none" w:sz="0" w:space="0" w:color="auto"/>
+          <w:lang w:eastAsia="ja-JP"/>
+        </w:rPr>
+        <w:t>True</w:t>
+      </w:r>
+      <w:r>
+        <w:rPr>
+          <w:rFonts w:ascii="Consolas" w:eastAsia="Times New Roman" w:hAnsi="Consolas"/>
+          <w:color w:val="D4D4D4"/>
+          <w:sz w:val="18"/>
+          <w:szCs w:val="18"/>
+          <w:bdr w:val="none" w:sz="0" w:space="0" w:color="auto"/>
+          <w:lang w:eastAsia="ja-JP"/>
+        </w:rPr>
+        <w:t>)</w:t>
+      </w:r>
+    </w:p>
+    <w:p>
+      <w:pPr>
+        <w:pBdr>
+          <w:top w:val="none" w:sz="0" w:space="0" w:color="auto"/>
+          <w:left w:val="none" w:sz="0" w:space="0" w:color="auto"/>
+          <w:bottom w:val="none" w:sz="0" w:space="0" w:color="auto"/>
+          <w:right w:val="none" w:sz="0" w:space="0" w:color="auto"/>
+          <w:between w:val="none" w:sz="0" w:space="0" w:color="auto"/>
+          <w:bar w:val="none" w:sz="0" w:color="auto"/>
+        </w:pBdr>
+        <w:shd w:val="clear" w:color="auto" w:fill="1E1E1E"/>
+        <w:spacing w:line="276" w:lineRule="auto"/>
+        <w:rPr>
+          <w:rFonts w:ascii="Consolas" w:eastAsia="Times New Roman" w:hAnsi="Consolas"/>
+          <w:color w:val="D4D4D4"/>
+          <w:sz w:val="18"/>
+          <w:szCs w:val="18"/>
+          <w:bdr w:val="none" w:sz="0" w:space="0" w:color="auto"/>
+          <w:lang w:eastAsia="ja-JP"/>
+        </w:rPr>
+      </w:pPr>
+    </w:p>
+    <w:p>
+      <w:pPr>
+        <w:pBdr>
+          <w:top w:val="none" w:sz="0" w:space="0" w:color="auto"/>
+          <w:left w:val="none" w:sz="0" w:space="0" w:color="auto"/>
+          <w:bottom w:val="none" w:sz="0" w:space="0" w:color="auto"/>
+          <w:right w:val="none" w:sz="0" w:space="0" w:color="auto"/>
+          <w:between w:val="none" w:sz="0" w:space="0" w:color="auto"/>
+          <w:bar w:val="none" w:sz="0" w:color="auto"/>
+        </w:pBdr>
+        <w:shd w:val="clear" w:color="auto" w:fill="1E1E1E"/>
+        <w:spacing w:line="276" w:lineRule="auto"/>
+        <w:rPr>
+          <w:rFonts w:ascii="Consolas" w:eastAsia="Times New Roman" w:hAnsi="Consolas"/>
+          <w:color w:val="D4D4D4"/>
+          <w:sz w:val="18"/>
+          <w:szCs w:val="18"/>
+          <w:bdr w:val="none" w:sz="0" w:space="0" w:color="auto"/>
+          <w:lang w:eastAsia="ja-JP"/>
+        </w:rPr>
+      </w:pPr>
+      <w:r>
+        <w:rPr>
+          <w:rFonts w:ascii="Consolas" w:eastAsia="Times New Roman" w:hAnsi="Consolas"/>
+          <w:color w:val="D4D4D4"/>
+          <w:sz w:val="18"/>
+          <w:szCs w:val="18"/>
+          <w:bdr w:val="none" w:sz="0" w:space="0" w:color="auto"/>
+          <w:lang w:eastAsia="ja-JP"/>
+        </w:rPr>
+        <w:t>        train_accuracy_list.append(</w:t>
+      </w:r>
+      <w:r>
+        <w:rPr>
+          <w:rFonts w:ascii="Consolas" w:eastAsia="Times New Roman" w:hAnsi="Consolas"/>
+          <w:color w:val="DCDCAA"/>
+          <w:sz w:val="18"/>
+          <w:szCs w:val="18"/>
+          <w:bdr w:val="none" w:sz="0" w:space="0" w:color="auto"/>
+          <w:lang w:eastAsia="ja-JP"/>
+        </w:rPr>
+        <w:t>sum</w:t>
+      </w:r>
+      <w:r>
+        <w:rPr>
+          <w:rFonts w:ascii="Consolas" w:eastAsia="Times New Roman" w:hAnsi="Consolas"/>
+          <w:color w:val="D4D4D4"/>
+          <w:sz w:val="18"/>
+          <w:szCs w:val="18"/>
+          <w:bdr w:val="none" w:sz="0" w:space="0" w:color="auto"/>
+          <w:lang w:eastAsia="ja-JP"/>
+        </w:rPr>
+        <w:t>(accuracy[</w:t>
+      </w:r>
+      <w:r>
+        <w:rPr>
+          <w:rFonts w:ascii="Consolas" w:eastAsia="Times New Roman" w:hAnsi="Consolas"/>
+          <w:color w:val="CE9178"/>
+          <w:sz w:val="18"/>
+          <w:szCs w:val="18"/>
+          <w:bdr w:val="none" w:sz="0" w:space="0" w:color="auto"/>
+          <w:lang w:eastAsia="ja-JP"/>
+        </w:rPr>
+        <w:t>"train_score"</w:t>
+      </w:r>
+      <w:r>
+        <w:rPr>
+          <w:rFonts w:ascii="Consolas" w:eastAsia="Times New Roman" w:hAnsi="Consolas"/>
+          <w:color w:val="D4D4D4"/>
+          <w:sz w:val="18"/>
+          <w:szCs w:val="18"/>
+          <w:bdr w:val="none" w:sz="0" w:space="0" w:color="auto"/>
+          <w:lang w:eastAsia="ja-JP"/>
+        </w:rPr>
+        <w:t>])/</w:t>
+      </w:r>
+      <w:r>
+        <w:rPr>
+          <w:rFonts w:ascii="Consolas" w:eastAsia="Times New Roman" w:hAnsi="Consolas"/>
+          <w:color w:val="DCDCAA"/>
+          <w:sz w:val="18"/>
+          <w:szCs w:val="18"/>
+          <w:bdr w:val="none" w:sz="0" w:space="0" w:color="auto"/>
+          <w:lang w:eastAsia="ja-JP"/>
+        </w:rPr>
+        <w:t>len</w:t>
+      </w:r>
+      <w:r>
+        <w:rPr>
+          <w:rFonts w:ascii="Consolas" w:eastAsia="Times New Roman" w:hAnsi="Consolas"/>
+          <w:color w:val="D4D4D4"/>
+          <w:sz w:val="18"/>
+          <w:szCs w:val="18"/>
+          <w:bdr w:val="none" w:sz="0" w:space="0" w:color="auto"/>
+          <w:lang w:eastAsia="ja-JP"/>
+        </w:rPr>
+        <w:t>(accuracy[</w:t>
+      </w:r>
+      <w:r>
+        <w:rPr>
+          <w:rFonts w:ascii="Consolas" w:eastAsia="Times New Roman" w:hAnsi="Consolas"/>
+          <w:color w:val="CE9178"/>
+          <w:sz w:val="18"/>
+          <w:szCs w:val="18"/>
+          <w:bdr w:val="none" w:sz="0" w:space="0" w:color="auto"/>
+          <w:lang w:eastAsia="ja-JP"/>
+        </w:rPr>
+        <w:t>"train_score"</w:t>
+      </w:r>
+      <w:r>
+        <w:rPr>
+          <w:rFonts w:ascii="Consolas" w:eastAsia="Times New Roman" w:hAnsi="Consolas"/>
+          <w:color w:val="D4D4D4"/>
+          <w:sz w:val="18"/>
+          <w:szCs w:val="18"/>
+          <w:bdr w:val="none" w:sz="0" w:space="0" w:color="auto"/>
+          <w:lang w:eastAsia="ja-JP"/>
+        </w:rPr>
+        <w:t>]))</w:t>
+      </w:r>
+    </w:p>
+    <w:p>
+      <w:pPr>
+        <w:pBdr>
+          <w:top w:val="none" w:sz="0" w:space="0" w:color="auto"/>
+          <w:left w:val="none" w:sz="0" w:space="0" w:color="auto"/>
+          <w:bottom w:val="none" w:sz="0" w:space="0" w:color="auto"/>
+          <w:right w:val="none" w:sz="0" w:space="0" w:color="auto"/>
+          <w:between w:val="none" w:sz="0" w:space="0" w:color="auto"/>
+          <w:bar w:val="none" w:sz="0" w:color="auto"/>
+        </w:pBdr>
+        <w:shd w:val="clear" w:color="auto" w:fill="1E1E1E"/>
+        <w:spacing w:line="276" w:lineRule="auto"/>
+        <w:rPr>
+          <w:rFonts w:ascii="Consolas" w:eastAsia="Times New Roman" w:hAnsi="Consolas"/>
+          <w:color w:val="D4D4D4"/>
+          <w:sz w:val="18"/>
+          <w:szCs w:val="18"/>
+          <w:bdr w:val="none" w:sz="0" w:space="0" w:color="auto"/>
+          <w:lang w:eastAsia="ja-JP"/>
+        </w:rPr>
+      </w:pPr>
+      <w:r>
+        <w:rPr>
+          <w:rFonts w:ascii="Consolas" w:eastAsia="Times New Roman" w:hAnsi="Consolas"/>
+          <w:color w:val="D4D4D4"/>
+          <w:sz w:val="18"/>
+          <w:szCs w:val="18"/>
+          <w:bdr w:val="none" w:sz="0" w:space="0" w:color="auto"/>
+          <w:lang w:eastAsia="ja-JP"/>
+        </w:rPr>
+        <w:t>        test_accuracy_list.append(</w:t>
+      </w:r>
+      <w:r>
+        <w:rPr>
+          <w:rFonts w:ascii="Consolas" w:eastAsia="Times New Roman" w:hAnsi="Consolas"/>
+          <w:color w:val="DCDCAA"/>
+          <w:sz w:val="18"/>
+          <w:szCs w:val="18"/>
+          <w:bdr w:val="none" w:sz="0" w:space="0" w:color="auto"/>
+          <w:lang w:eastAsia="ja-JP"/>
+        </w:rPr>
+        <w:t>sum</w:t>
+      </w:r>
+      <w:r>
+        <w:rPr>
+          <w:rFonts w:ascii="Consolas" w:eastAsia="Times New Roman" w:hAnsi="Consolas"/>
+          <w:color w:val="D4D4D4"/>
+          <w:sz w:val="18"/>
+          <w:szCs w:val="18"/>
+          <w:bdr w:val="none" w:sz="0" w:space="0" w:color="auto"/>
+          <w:lang w:eastAsia="ja-JP"/>
+        </w:rPr>
+        <w:t>(accuracy[</w:t>
+      </w:r>
+      <w:r>
+        <w:rPr>
+          <w:rFonts w:ascii="Consolas" w:eastAsia="Times New Roman" w:hAnsi="Consolas"/>
+          <w:color w:val="CE9178"/>
+          <w:sz w:val="18"/>
+          <w:szCs w:val="18"/>
+          <w:bdr w:val="none" w:sz="0" w:space="0" w:color="auto"/>
+          <w:lang w:eastAsia="ja-JP"/>
+        </w:rPr>
+        <w:t>"test_score"</w:t>
+      </w:r>
+      <w:r>
+        <w:rPr>
+          <w:rFonts w:ascii="Consolas" w:eastAsia="Times New Roman" w:hAnsi="Consolas"/>
+          <w:color w:val="D4D4D4"/>
+          <w:sz w:val="18"/>
+          <w:szCs w:val="18"/>
+          <w:bdr w:val="none" w:sz="0" w:space="0" w:color="auto"/>
+          <w:lang w:eastAsia="ja-JP"/>
+        </w:rPr>
+        <w:t>])/</w:t>
+      </w:r>
+      <w:r>
+        <w:rPr>
+          <w:rFonts w:ascii="Consolas" w:eastAsia="Times New Roman" w:hAnsi="Consolas"/>
+          <w:color w:val="DCDCAA"/>
+          <w:sz w:val="18"/>
+          <w:szCs w:val="18"/>
+          <w:bdr w:val="none" w:sz="0" w:space="0" w:color="auto"/>
+          <w:lang w:eastAsia="ja-JP"/>
+        </w:rPr>
+        <w:t>len</w:t>
+      </w:r>
+      <w:r>
+        <w:rPr>
+          <w:rFonts w:ascii="Consolas" w:eastAsia="Times New Roman" w:hAnsi="Consolas"/>
+          <w:color w:val="D4D4D4"/>
+          <w:sz w:val="18"/>
+          <w:szCs w:val="18"/>
+          <w:bdr w:val="none" w:sz="0" w:space="0" w:color="auto"/>
+          <w:lang w:eastAsia="ja-JP"/>
+        </w:rPr>
+        <w:t>(accuracy[</w:t>
+      </w:r>
+      <w:r>
+        <w:rPr>
+          <w:rFonts w:ascii="Consolas" w:eastAsia="Times New Roman" w:hAnsi="Consolas"/>
+          <w:color w:val="CE9178"/>
+          <w:sz w:val="18"/>
+          <w:szCs w:val="18"/>
+          <w:bdr w:val="none" w:sz="0" w:space="0" w:color="auto"/>
+          <w:lang w:eastAsia="ja-JP"/>
+        </w:rPr>
+        <w:t>"test_score"</w:t>
+      </w:r>
+      <w:r>
+        <w:rPr>
+          <w:rFonts w:ascii="Consolas" w:eastAsia="Times New Roman" w:hAnsi="Consolas"/>
+          <w:color w:val="D4D4D4"/>
+          <w:sz w:val="18"/>
+          <w:szCs w:val="18"/>
+          <w:bdr w:val="none" w:sz="0" w:space="0" w:color="auto"/>
+          <w:lang w:eastAsia="ja-JP"/>
+        </w:rPr>
+        <w:t>]))</w:t>
+      </w:r>
+    </w:p>
+    <w:p>
+      <w:pPr>
+        <w:pBdr>
+          <w:top w:val="none" w:sz="0" w:space="0" w:color="auto"/>
+          <w:left w:val="none" w:sz="0" w:space="0" w:color="auto"/>
+          <w:bottom w:val="none" w:sz="0" w:space="0" w:color="auto"/>
+          <w:right w:val="none" w:sz="0" w:space="0" w:color="auto"/>
+          <w:between w:val="none" w:sz="0" w:space="0" w:color="auto"/>
+          <w:bar w:val="none" w:sz="0" w:color="auto"/>
+        </w:pBdr>
+        <w:shd w:val="clear" w:color="auto" w:fill="1E1E1E"/>
+        <w:spacing w:after="240" w:line="276" w:lineRule="auto"/>
+        <w:rPr>
+          <w:rFonts w:ascii="Consolas" w:eastAsia="Times New Roman" w:hAnsi="Consolas"/>
+          <w:color w:val="D4D4D4"/>
+          <w:sz w:val="18"/>
+          <w:szCs w:val="18"/>
+          <w:bdr w:val="none" w:sz="0" w:space="0" w:color="auto"/>
+          <w:lang w:eastAsia="ja-JP"/>
+        </w:rPr>
+      </w:pPr>
+    </w:p>
+    <w:p>
+      <w:pPr>
+        <w:pBdr>
+          <w:top w:val="none" w:sz="0" w:space="0" w:color="auto"/>
+          <w:left w:val="none" w:sz="0" w:space="0" w:color="auto"/>
+          <w:bottom w:val="none" w:sz="0" w:space="0" w:color="auto"/>
+          <w:right w:val="none" w:sz="0" w:space="0" w:color="auto"/>
+          <w:between w:val="none" w:sz="0" w:space="0" w:color="auto"/>
+          <w:bar w:val="none" w:sz="0" w:color="auto"/>
+        </w:pBdr>
+        <w:shd w:val="clear" w:color="auto" w:fill="1E1E1E"/>
+        <w:spacing w:line="276" w:lineRule="auto"/>
+        <w:rPr>
+          <w:rFonts w:ascii="Consolas" w:eastAsia="Times New Roman" w:hAnsi="Consolas"/>
+          <w:color w:val="D4D4D4"/>
+          <w:sz w:val="18"/>
+          <w:szCs w:val="18"/>
+          <w:bdr w:val="none" w:sz="0" w:space="0" w:color="auto"/>
+          <w:lang w:eastAsia="ja-JP"/>
+        </w:rPr>
+      </w:pPr>
+      <w:r>
+        <w:rPr>
+          <w:rFonts w:ascii="Consolas" w:eastAsia="Times New Roman" w:hAnsi="Consolas"/>
+          <w:color w:val="D4D4D4"/>
+          <w:sz w:val="18"/>
+          <w:szCs w:val="18"/>
+          <w:bdr w:val="none" w:sz="0" w:space="0" w:color="auto"/>
+          <w:lang w:eastAsia="ja-JP"/>
+        </w:rPr>
+        <w:t>    plt.plot(</w:t>
+      </w:r>
+      <w:r>
+        <w:rPr>
+          <w:rFonts w:ascii="Consolas" w:eastAsia="Times New Roman" w:hAnsi="Consolas"/>
+          <w:color w:val="DCDCAA"/>
+          <w:sz w:val="18"/>
+          <w:szCs w:val="18"/>
+          <w:bdr w:val="none" w:sz="0" w:space="0" w:color="auto"/>
+          <w:lang w:eastAsia="ja-JP"/>
+        </w:rPr>
+        <w:t>range</w:t>
+      </w:r>
+      <w:r>
+        <w:rPr>
+          <w:rFonts w:ascii="Consolas" w:eastAsia="Times New Roman" w:hAnsi="Consolas"/>
+          <w:color w:val="D4D4D4"/>
+          <w:sz w:val="18"/>
+          <w:szCs w:val="18"/>
+          <w:bdr w:val="none" w:sz="0" w:space="0" w:color="auto"/>
+          <w:lang w:eastAsia="ja-JP"/>
+        </w:rPr>
+        <w:t>(</w:t>
+      </w:r>
+      <w:r>
+        <w:rPr>
+          <w:rFonts w:ascii="Consolas" w:eastAsia="Times New Roman" w:hAnsi="Consolas"/>
+          <w:color w:val="B5CEA8"/>
+          <w:sz w:val="18"/>
+          <w:szCs w:val="18"/>
+          <w:bdr w:val="none" w:sz="0" w:space="0" w:color="auto"/>
+          <w:lang w:eastAsia="ja-JP"/>
+        </w:rPr>
+        <w:t>4</w:t>
+      </w:r>
+      <w:r>
+        <w:rPr>
+          <w:rFonts w:ascii="Consolas" w:eastAsia="Times New Roman" w:hAnsi="Consolas"/>
+          <w:color w:val="D4D4D4"/>
+          <w:sz w:val="18"/>
+          <w:szCs w:val="18"/>
+          <w:bdr w:val="none" w:sz="0" w:space="0" w:color="auto"/>
+          <w:lang w:eastAsia="ja-JP"/>
+        </w:rPr>
+        <w:t>), train_accuracy_list,</w:t>
+      </w:r>
+      <w:r>
+        <w:rPr>
+          <w:rFonts w:ascii="Consolas" w:eastAsia="Times New Roman" w:hAnsi="Consolas"/>
+          <w:color w:val="9CDCFE"/>
+          <w:sz w:val="18"/>
+          <w:szCs w:val="18"/>
+          <w:bdr w:val="none" w:sz="0" w:space="0" w:color="auto"/>
+          <w:lang w:eastAsia="ja-JP"/>
+        </w:rPr>
+        <w:t>label</w:t>
+      </w:r>
+      <w:r>
+        <w:rPr>
+          <w:rFonts w:ascii="Consolas" w:eastAsia="Times New Roman" w:hAnsi="Consolas"/>
+          <w:color w:val="D4D4D4"/>
+          <w:sz w:val="18"/>
+          <w:szCs w:val="18"/>
+          <w:bdr w:val="none" w:sz="0" w:space="0" w:color="auto"/>
+          <w:lang w:eastAsia="ja-JP"/>
+        </w:rPr>
+        <w:t>=</w:t>
+      </w:r>
+      <w:r>
+        <w:rPr>
+          <w:rFonts w:ascii="Consolas" w:eastAsia="Times New Roman" w:hAnsi="Consolas"/>
+          <w:color w:val="CE9178"/>
+          <w:sz w:val="18"/>
+          <w:szCs w:val="18"/>
+          <w:bdr w:val="none" w:sz="0" w:space="0" w:color="auto"/>
+          <w:lang w:eastAsia="ja-JP"/>
+        </w:rPr>
+        <w:t>"Limited Depth [Train]"</w:t>
+      </w:r>
+      <w:r>
+        <w:rPr>
+          <w:rFonts w:ascii="Consolas" w:eastAsia="Times New Roman" w:hAnsi="Consolas"/>
+          <w:color w:val="D4D4D4"/>
+          <w:sz w:val="18"/>
+          <w:szCs w:val="18"/>
+          <w:bdr w:val="none" w:sz="0" w:space="0" w:color="auto"/>
+          <w:lang w:eastAsia="ja-JP"/>
+        </w:rPr>
+        <w:t xml:space="preserve">, </w:t>
+      </w:r>
+      <w:r>
+        <w:rPr>
+          <w:rFonts w:ascii="Consolas" w:eastAsia="Times New Roman" w:hAnsi="Consolas"/>
+          <w:color w:val="9CDCFE"/>
+          <w:sz w:val="18"/>
+          <w:szCs w:val="18"/>
+          <w:bdr w:val="none" w:sz="0" w:space="0" w:color="auto"/>
+          <w:lang w:eastAsia="ja-JP"/>
+        </w:rPr>
+        <w:t>linestyle</w:t>
+      </w:r>
+      <w:r>
+        <w:rPr>
+          <w:rFonts w:ascii="Consolas" w:eastAsia="Times New Roman" w:hAnsi="Consolas"/>
+          <w:color w:val="D4D4D4"/>
+          <w:sz w:val="18"/>
+          <w:szCs w:val="18"/>
+          <w:bdr w:val="none" w:sz="0" w:space="0" w:color="auto"/>
+          <w:lang w:eastAsia="ja-JP"/>
+        </w:rPr>
+        <w:t>=</w:t>
+      </w:r>
+      <w:r>
+        <w:rPr>
+          <w:rFonts w:ascii="Consolas" w:eastAsia="Times New Roman" w:hAnsi="Consolas"/>
+          <w:color w:val="CE9178"/>
+          <w:sz w:val="18"/>
+          <w:szCs w:val="18"/>
+          <w:bdr w:val="none" w:sz="0" w:space="0" w:color="auto"/>
+          <w:lang w:eastAsia="ja-JP"/>
+        </w:rPr>
+        <w:t>"--"</w:t>
+      </w:r>
+      <w:r>
+        <w:rPr>
+          <w:rFonts w:ascii="Consolas" w:eastAsia="Times New Roman" w:hAnsi="Consolas"/>
+          <w:color w:val="D4D4D4"/>
+          <w:sz w:val="18"/>
+          <w:szCs w:val="18"/>
+          <w:bdr w:val="none" w:sz="0" w:space="0" w:color="auto"/>
+          <w:lang w:eastAsia="ja-JP"/>
+        </w:rPr>
+        <w:t xml:space="preserve">, </w:t>
+      </w:r>
+      <w:r>
+        <w:rPr>
+          <w:rFonts w:ascii="Consolas" w:eastAsia="Times New Roman" w:hAnsi="Consolas"/>
+          <w:color w:val="9CDCFE"/>
+          <w:sz w:val="18"/>
+          <w:szCs w:val="18"/>
+          <w:bdr w:val="none" w:sz="0" w:space="0" w:color="auto"/>
+          <w:lang w:eastAsia="ja-JP"/>
+        </w:rPr>
+        <w:t>marker</w:t>
+      </w:r>
+      <w:r>
+        <w:rPr>
+          <w:rFonts w:ascii="Consolas" w:eastAsia="Times New Roman" w:hAnsi="Consolas"/>
+          <w:color w:val="D4D4D4"/>
+          <w:sz w:val="18"/>
+          <w:szCs w:val="18"/>
+          <w:bdr w:val="none" w:sz="0" w:space="0" w:color="auto"/>
+          <w:lang w:eastAsia="ja-JP"/>
+        </w:rPr>
+        <w:t>=</w:t>
+      </w:r>
+      <w:r>
+        <w:rPr>
+          <w:rFonts w:ascii="Consolas" w:eastAsia="Times New Roman" w:hAnsi="Consolas"/>
+          <w:color w:val="CE9178"/>
+          <w:sz w:val="18"/>
+          <w:szCs w:val="18"/>
+          <w:bdr w:val="none" w:sz="0" w:space="0" w:color="auto"/>
+          <w:lang w:eastAsia="ja-JP"/>
+        </w:rPr>
+        <w:t>"v"</w:t>
+      </w:r>
+      <w:r>
+        <w:rPr>
+          <w:rFonts w:ascii="Consolas" w:eastAsia="Times New Roman" w:hAnsi="Consolas"/>
+          <w:color w:val="D4D4D4"/>
+          <w:sz w:val="18"/>
+          <w:szCs w:val="18"/>
+          <w:bdr w:val="none" w:sz="0" w:space="0" w:color="auto"/>
+          <w:lang w:eastAsia="ja-JP"/>
+        </w:rPr>
+        <w:t>)</w:t>
+      </w:r>
+    </w:p>
+    <w:p>
+      <w:pPr>
+        <w:pBdr>
+          <w:top w:val="none" w:sz="0" w:space="0" w:color="auto"/>
+          <w:left w:val="none" w:sz="0" w:space="0" w:color="auto"/>
+          <w:bottom w:val="none" w:sz="0" w:space="0" w:color="auto"/>
+          <w:right w:val="none" w:sz="0" w:space="0" w:color="auto"/>
+          <w:between w:val="none" w:sz="0" w:space="0" w:color="auto"/>
+          <w:bar w:val="none" w:sz="0" w:color="auto"/>
+        </w:pBdr>
+        <w:shd w:val="clear" w:color="auto" w:fill="1E1E1E"/>
+        <w:spacing w:line="276" w:lineRule="auto"/>
+        <w:rPr>
+          <w:rFonts w:ascii="Consolas" w:eastAsia="Times New Roman" w:hAnsi="Consolas"/>
+          <w:color w:val="D4D4D4"/>
+          <w:sz w:val="18"/>
+          <w:szCs w:val="18"/>
+          <w:bdr w:val="none" w:sz="0" w:space="0" w:color="auto"/>
+          <w:lang w:eastAsia="ja-JP"/>
+        </w:rPr>
+      </w:pPr>
+      <w:r>
+        <w:rPr>
+          <w:rFonts w:ascii="Consolas" w:eastAsia="Times New Roman" w:hAnsi="Consolas"/>
+          <w:color w:val="D4D4D4"/>
+          <w:sz w:val="18"/>
+          <w:szCs w:val="18"/>
+          <w:bdr w:val="none" w:sz="0" w:space="0" w:color="auto"/>
+          <w:lang w:eastAsia="ja-JP"/>
+        </w:rPr>
+        <w:t>    plt.plot(</w:t>
+      </w:r>
+      <w:r>
+        <w:rPr>
+          <w:rFonts w:ascii="Consolas" w:eastAsia="Times New Roman" w:hAnsi="Consolas"/>
+          <w:color w:val="DCDCAA"/>
+          <w:sz w:val="18"/>
+          <w:szCs w:val="18"/>
+          <w:bdr w:val="none" w:sz="0" w:space="0" w:color="auto"/>
+          <w:lang w:eastAsia="ja-JP"/>
+        </w:rPr>
+        <w:t>range</w:t>
+      </w:r>
+      <w:r>
+        <w:rPr>
+          <w:rFonts w:ascii="Consolas" w:eastAsia="Times New Roman" w:hAnsi="Consolas"/>
+          <w:color w:val="D4D4D4"/>
+          <w:sz w:val="18"/>
+          <w:szCs w:val="18"/>
+          <w:bdr w:val="none" w:sz="0" w:space="0" w:color="auto"/>
+          <w:lang w:eastAsia="ja-JP"/>
+        </w:rPr>
+        <w:t>(</w:t>
+      </w:r>
+      <w:r>
+        <w:rPr>
+          <w:rFonts w:ascii="Consolas" w:eastAsia="Times New Roman" w:hAnsi="Consolas"/>
+          <w:color w:val="B5CEA8"/>
+          <w:sz w:val="18"/>
+          <w:szCs w:val="18"/>
+          <w:bdr w:val="none" w:sz="0" w:space="0" w:color="auto"/>
+          <w:lang w:eastAsia="ja-JP"/>
+        </w:rPr>
+        <w:t>4</w:t>
+      </w:r>
+      <w:r>
+        <w:rPr>
+          <w:rFonts w:ascii="Consolas" w:eastAsia="Times New Roman" w:hAnsi="Consolas"/>
+          <w:color w:val="D4D4D4"/>
+          <w:sz w:val="18"/>
+          <w:szCs w:val="18"/>
+          <w:bdr w:val="none" w:sz="0" w:space="0" w:color="auto"/>
+          <w:lang w:eastAsia="ja-JP"/>
+        </w:rPr>
+        <w:t>), test_accuracy_list,</w:t>
+      </w:r>
+      <w:r>
+        <w:rPr>
+          <w:rFonts w:ascii="Consolas" w:eastAsia="Times New Roman" w:hAnsi="Consolas"/>
+          <w:color w:val="9CDCFE"/>
+          <w:sz w:val="18"/>
+          <w:szCs w:val="18"/>
+          <w:bdr w:val="none" w:sz="0" w:space="0" w:color="auto"/>
+          <w:lang w:eastAsia="ja-JP"/>
+        </w:rPr>
+        <w:t>label</w:t>
+      </w:r>
+      <w:r>
+        <w:rPr>
+          <w:rFonts w:ascii="Consolas" w:eastAsia="Times New Roman" w:hAnsi="Consolas"/>
+          <w:color w:val="D4D4D4"/>
+          <w:sz w:val="18"/>
+          <w:szCs w:val="18"/>
+          <w:bdr w:val="none" w:sz="0" w:space="0" w:color="auto"/>
+          <w:lang w:eastAsia="ja-JP"/>
+        </w:rPr>
+        <w:t>=</w:t>
+      </w:r>
+      <w:r>
+        <w:rPr>
+          <w:rFonts w:ascii="Consolas" w:eastAsia="Times New Roman" w:hAnsi="Consolas"/>
+          <w:color w:val="CE9178"/>
+          <w:sz w:val="18"/>
+          <w:szCs w:val="18"/>
+          <w:bdr w:val="none" w:sz="0" w:space="0" w:color="auto"/>
+          <w:lang w:eastAsia="ja-JP"/>
+        </w:rPr>
+        <w:t>"Limited Depth [Test]"</w:t>
+      </w:r>
+      <w:r>
+        <w:rPr>
+          <w:rFonts w:ascii="Consolas" w:eastAsia="Times New Roman" w:hAnsi="Consolas"/>
+          <w:color w:val="D4D4D4"/>
+          <w:sz w:val="18"/>
+          <w:szCs w:val="18"/>
+          <w:bdr w:val="none" w:sz="0" w:space="0" w:color="auto"/>
+          <w:lang w:eastAsia="ja-JP"/>
+        </w:rPr>
+        <w:t xml:space="preserve">, </w:t>
+      </w:r>
+      <w:r>
+        <w:rPr>
+          <w:rFonts w:ascii="Consolas" w:eastAsia="Times New Roman" w:hAnsi="Consolas"/>
+          <w:color w:val="9CDCFE"/>
+          <w:sz w:val="18"/>
+          <w:szCs w:val="18"/>
+          <w:bdr w:val="none" w:sz="0" w:space="0" w:color="auto"/>
+          <w:lang w:eastAsia="ja-JP"/>
+        </w:rPr>
+        <w:t>linestyle</w:t>
+      </w:r>
+      <w:r>
+        <w:rPr>
+          <w:rFonts w:ascii="Consolas" w:eastAsia="Times New Roman" w:hAnsi="Consolas"/>
+          <w:color w:val="D4D4D4"/>
+          <w:sz w:val="18"/>
+          <w:szCs w:val="18"/>
+          <w:bdr w:val="none" w:sz="0" w:space="0" w:color="auto"/>
+          <w:lang w:eastAsia="ja-JP"/>
+        </w:rPr>
+        <w:t>=</w:t>
+      </w:r>
+      <w:r>
+        <w:rPr>
+          <w:rFonts w:ascii="Consolas" w:eastAsia="Times New Roman" w:hAnsi="Consolas"/>
+          <w:color w:val="CE9178"/>
+          <w:sz w:val="18"/>
+          <w:szCs w:val="18"/>
+          <w:bdr w:val="none" w:sz="0" w:space="0" w:color="auto"/>
+          <w:lang w:eastAsia="ja-JP"/>
+        </w:rPr>
+        <w:t>"--"</w:t>
+      </w:r>
+      <w:r>
+        <w:rPr>
+          <w:rFonts w:ascii="Consolas" w:eastAsia="Times New Roman" w:hAnsi="Consolas"/>
+          <w:color w:val="D4D4D4"/>
+          <w:sz w:val="18"/>
+          <w:szCs w:val="18"/>
+          <w:bdr w:val="none" w:sz="0" w:space="0" w:color="auto"/>
+          <w:lang w:eastAsia="ja-JP"/>
+        </w:rPr>
+        <w:t xml:space="preserve">, </w:t>
+      </w:r>
+      <w:r>
+        <w:rPr>
+          <w:rFonts w:ascii="Consolas" w:eastAsia="Times New Roman" w:hAnsi="Consolas"/>
+          <w:color w:val="9CDCFE"/>
+          <w:sz w:val="18"/>
+          <w:szCs w:val="18"/>
+          <w:bdr w:val="none" w:sz="0" w:space="0" w:color="auto"/>
+          <w:lang w:eastAsia="ja-JP"/>
+        </w:rPr>
+        <w:t>marker</w:t>
+      </w:r>
+      <w:r>
+        <w:rPr>
+          <w:rFonts w:ascii="Consolas" w:eastAsia="Times New Roman" w:hAnsi="Consolas"/>
+          <w:color w:val="D4D4D4"/>
+          <w:sz w:val="18"/>
+          <w:szCs w:val="18"/>
+          <w:bdr w:val="none" w:sz="0" w:space="0" w:color="auto"/>
+          <w:lang w:eastAsia="ja-JP"/>
+        </w:rPr>
+        <w:t>=</w:t>
+      </w:r>
+      <w:r>
+        <w:rPr>
+          <w:rFonts w:ascii="Consolas" w:eastAsia="Times New Roman" w:hAnsi="Consolas"/>
+          <w:color w:val="CE9178"/>
+          <w:sz w:val="18"/>
+          <w:szCs w:val="18"/>
+          <w:bdr w:val="none" w:sz="0" w:space="0" w:color="auto"/>
+          <w:lang w:eastAsia="ja-JP"/>
+        </w:rPr>
+        <w:t>"v"</w:t>
+      </w:r>
+      <w:r>
+        <w:rPr>
+          <w:rFonts w:ascii="Consolas" w:eastAsia="Times New Roman" w:hAnsi="Consolas"/>
+          <w:color w:val="D4D4D4"/>
+          <w:sz w:val="18"/>
+          <w:szCs w:val="18"/>
+          <w:bdr w:val="none" w:sz="0" w:space="0" w:color="auto"/>
+          <w:lang w:eastAsia="ja-JP"/>
+        </w:rPr>
+        <w:t>)</w:t>
+      </w:r>
+    </w:p>
+    <w:p>
+      <w:pPr>
+        <w:pBdr>
+          <w:top w:val="none" w:sz="0" w:space="0" w:color="auto"/>
+          <w:left w:val="none" w:sz="0" w:space="0" w:color="auto"/>
+          <w:bottom w:val="none" w:sz="0" w:space="0" w:color="auto"/>
+          <w:right w:val="none" w:sz="0" w:space="0" w:color="auto"/>
+          <w:between w:val="none" w:sz="0" w:space="0" w:color="auto"/>
+          <w:bar w:val="none" w:sz="0" w:color="auto"/>
+        </w:pBdr>
+        <w:shd w:val="clear" w:color="auto" w:fill="1E1E1E"/>
+        <w:spacing w:line="276" w:lineRule="auto"/>
+        <w:rPr>
+          <w:rFonts w:ascii="Consolas" w:eastAsia="Times New Roman" w:hAnsi="Consolas"/>
+          <w:color w:val="D4D4D4"/>
+          <w:sz w:val="18"/>
+          <w:szCs w:val="18"/>
+          <w:bdr w:val="none" w:sz="0" w:space="0" w:color="auto"/>
+          <w:lang w:eastAsia="ja-JP"/>
+        </w:rPr>
+      </w:pPr>
+    </w:p>
+    <w:p>
+      <w:pPr>
+        <w:pBdr>
+          <w:top w:val="none" w:sz="0" w:space="0" w:color="auto"/>
+          <w:left w:val="none" w:sz="0" w:space="0" w:color="auto"/>
+          <w:bottom w:val="none" w:sz="0" w:space="0" w:color="auto"/>
+          <w:right w:val="none" w:sz="0" w:space="0" w:color="auto"/>
+          <w:between w:val="none" w:sz="0" w:space="0" w:color="auto"/>
+          <w:bar w:val="none" w:sz="0" w:color="auto"/>
+        </w:pBdr>
+        <w:shd w:val="clear" w:color="auto" w:fill="1E1E1E"/>
+        <w:spacing w:line="276" w:lineRule="auto"/>
+        <w:rPr>
+          <w:rFonts w:ascii="Consolas" w:eastAsia="Times New Roman" w:hAnsi="Consolas"/>
+          <w:color w:val="D4D4D4"/>
+          <w:sz w:val="18"/>
+          <w:szCs w:val="18"/>
+          <w:bdr w:val="none" w:sz="0" w:space="0" w:color="auto"/>
+          <w:lang w:eastAsia="ja-JP"/>
+        </w:rPr>
+      </w:pPr>
+      <w:r>
+        <w:rPr>
+          <w:rFonts w:ascii="Consolas" w:eastAsia="Times New Roman" w:hAnsi="Consolas"/>
+          <w:color w:val="D4D4D4"/>
+          <w:sz w:val="18"/>
+          <w:szCs w:val="18"/>
+          <w:bdr w:val="none" w:sz="0" w:space="0" w:color="auto"/>
+          <w:lang w:eastAsia="ja-JP"/>
+        </w:rPr>
+        <w:t>q5_1()</w:t>
+      </w:r>
+    </w:p>
+    <w:p>
+      <w:pPr>
+        <w:pBdr>
+          <w:top w:val="none" w:sz="0" w:space="0" w:color="auto"/>
+          <w:left w:val="none" w:sz="0" w:space="0" w:color="auto"/>
+          <w:bottom w:val="none" w:sz="0" w:space="0" w:color="auto"/>
+          <w:right w:val="none" w:sz="0" w:space="0" w:color="auto"/>
+          <w:between w:val="none" w:sz="0" w:space="0" w:color="auto"/>
+          <w:bar w:val="none" w:sz="0" w:color="auto"/>
+        </w:pBdr>
+        <w:shd w:val="clear" w:color="auto" w:fill="1E1E1E"/>
+        <w:spacing w:line="276" w:lineRule="auto"/>
+        <w:rPr>
+          <w:rFonts w:ascii="Consolas" w:eastAsia="Times New Roman" w:hAnsi="Consolas"/>
+          <w:color w:val="D4D4D4"/>
+          <w:sz w:val="18"/>
+          <w:szCs w:val="18"/>
+          <w:bdr w:val="none" w:sz="0" w:space="0" w:color="auto"/>
+          <w:lang w:eastAsia="ja-JP"/>
+        </w:rPr>
+      </w:pPr>
+      <w:r>
+        <w:rPr>
+          <w:rFonts w:ascii="Consolas" w:eastAsia="Times New Roman" w:hAnsi="Consolas"/>
+          <w:color w:val="D4D4D4"/>
+          <w:sz w:val="18"/>
+          <w:szCs w:val="18"/>
+          <w:bdr w:val="none" w:sz="0" w:space="0" w:color="auto"/>
+          <w:lang w:eastAsia="ja-JP"/>
+        </w:rPr>
+        <w:t>q5_2()</w:t>
+      </w:r>
+    </w:p>
+    <w:p>
+      <w:pPr>
+        <w:pBdr>
+          <w:top w:val="none" w:sz="0" w:space="0" w:color="auto"/>
+          <w:left w:val="none" w:sz="0" w:space="0" w:color="auto"/>
+          <w:bottom w:val="none" w:sz="0" w:space="0" w:color="auto"/>
+          <w:right w:val="none" w:sz="0" w:space="0" w:color="auto"/>
+          <w:between w:val="none" w:sz="0" w:space="0" w:color="auto"/>
+          <w:bar w:val="none" w:sz="0" w:color="auto"/>
+        </w:pBdr>
+        <w:shd w:val="clear" w:color="auto" w:fill="1E1E1E"/>
+        <w:spacing w:line="276" w:lineRule="auto"/>
+        <w:rPr>
+          <w:rFonts w:ascii="Consolas" w:eastAsia="Times New Roman" w:hAnsi="Consolas"/>
+          <w:color w:val="D4D4D4"/>
+          <w:sz w:val="18"/>
+          <w:szCs w:val="18"/>
+          <w:bdr w:val="none" w:sz="0" w:space="0" w:color="auto"/>
+          <w:lang w:eastAsia="ja-JP"/>
+        </w:rPr>
+      </w:pPr>
+    </w:p>
+    <w:p>
+      <w:pPr>
+        <w:pBdr>
+          <w:top w:val="none" w:sz="0" w:space="0" w:color="auto"/>
+          <w:left w:val="none" w:sz="0" w:space="0" w:color="auto"/>
+          <w:bottom w:val="none" w:sz="0" w:space="0" w:color="auto"/>
+          <w:right w:val="none" w:sz="0" w:space="0" w:color="auto"/>
+          <w:between w:val="none" w:sz="0" w:space="0" w:color="auto"/>
+          <w:bar w:val="none" w:sz="0" w:color="auto"/>
+        </w:pBdr>
+        <w:shd w:val="clear" w:color="auto" w:fill="1E1E1E"/>
+        <w:spacing w:line="276" w:lineRule="auto"/>
+        <w:rPr>
+          <w:rFonts w:ascii="Consolas" w:eastAsia="Times New Roman" w:hAnsi="Consolas"/>
+          <w:color w:val="D4D4D4"/>
+          <w:sz w:val="18"/>
+          <w:szCs w:val="18"/>
+          <w:bdr w:val="none" w:sz="0" w:space="0" w:color="auto"/>
+          <w:lang w:eastAsia="ja-JP"/>
+        </w:rPr>
+      </w:pPr>
+      <w:r>
+        <w:rPr>
+          <w:rFonts w:ascii="Consolas" w:eastAsia="Times New Roman" w:hAnsi="Consolas"/>
+          <w:color w:val="D4D4D4"/>
+          <w:sz w:val="18"/>
+          <w:szCs w:val="18"/>
+          <w:bdr w:val="none" w:sz="0" w:space="0" w:color="auto"/>
+          <w:lang w:eastAsia="ja-JP"/>
+        </w:rPr>
+        <w:t>plt.title(</w:t>
+      </w:r>
+      <w:r>
+        <w:rPr>
+          <w:rFonts w:ascii="Consolas" w:eastAsia="Times New Roman" w:hAnsi="Consolas"/>
+          <w:color w:val="CE9178"/>
+          <w:sz w:val="18"/>
+          <w:szCs w:val="18"/>
+          <w:bdr w:val="none" w:sz="0" w:space="0" w:color="auto"/>
+          <w:lang w:eastAsia="ja-JP"/>
+        </w:rPr>
+        <w:t>'Mean Accuracy vs (Number of Features|Tree Depth)'</w:t>
+      </w:r>
+      <w:r>
+        <w:rPr>
+          <w:rFonts w:ascii="Consolas" w:eastAsia="Times New Roman" w:hAnsi="Consolas"/>
+          <w:color w:val="D4D4D4"/>
+          <w:sz w:val="18"/>
+          <w:szCs w:val="18"/>
+          <w:bdr w:val="none" w:sz="0" w:space="0" w:color="auto"/>
+          <w:lang w:eastAsia="ja-JP"/>
+        </w:rPr>
+        <w:t>)</w:t>
+      </w:r>
+    </w:p>
+    <w:p>
+      <w:pPr>
+        <w:pBdr>
+          <w:top w:val="none" w:sz="0" w:space="0" w:color="auto"/>
+          <w:left w:val="none" w:sz="0" w:space="0" w:color="auto"/>
+          <w:bottom w:val="none" w:sz="0" w:space="0" w:color="auto"/>
+          <w:right w:val="none" w:sz="0" w:space="0" w:color="auto"/>
+          <w:between w:val="none" w:sz="0" w:space="0" w:color="auto"/>
+          <w:bar w:val="none" w:sz="0" w:color="auto"/>
+        </w:pBdr>
+        <w:shd w:val="clear" w:color="auto" w:fill="1E1E1E"/>
+        <w:spacing w:line="276" w:lineRule="auto"/>
+        <w:rPr>
+          <w:rFonts w:ascii="Consolas" w:eastAsia="Times New Roman" w:hAnsi="Consolas"/>
+          <w:color w:val="D4D4D4"/>
+          <w:sz w:val="18"/>
+          <w:szCs w:val="18"/>
+          <w:bdr w:val="none" w:sz="0" w:space="0" w:color="auto"/>
+          <w:lang w:eastAsia="ja-JP"/>
+        </w:rPr>
+      </w:pPr>
+      <w:r>
+        <w:rPr>
+          <w:rFonts w:ascii="Consolas" w:eastAsia="Times New Roman" w:hAnsi="Consolas"/>
+          <w:color w:val="D4D4D4"/>
+          <w:sz w:val="18"/>
+          <w:szCs w:val="18"/>
+          <w:bdr w:val="none" w:sz="0" w:space="0" w:color="auto"/>
+          <w:lang w:eastAsia="ja-JP"/>
+        </w:rPr>
+        <w:t>plt.xlabel(</w:t>
+      </w:r>
+      <w:r>
+        <w:rPr>
+          <w:rFonts w:ascii="Consolas" w:eastAsia="Times New Roman" w:hAnsi="Consolas"/>
+          <w:color w:val="CE9178"/>
+          <w:sz w:val="18"/>
+          <w:szCs w:val="18"/>
+          <w:bdr w:val="none" w:sz="0" w:space="0" w:color="auto"/>
+          <w:lang w:eastAsia="ja-JP"/>
+        </w:rPr>
+        <w:t>'● - Number Selected Features | ▼ - Tree depth'</w:t>
+      </w:r>
+      <w:r>
+        <w:rPr>
+          <w:rFonts w:ascii="Consolas" w:eastAsia="Times New Roman" w:hAnsi="Consolas"/>
+          <w:color w:val="D4D4D4"/>
+          <w:sz w:val="18"/>
+          <w:szCs w:val="18"/>
+          <w:bdr w:val="none" w:sz="0" w:space="0" w:color="auto"/>
+          <w:lang w:eastAsia="ja-JP"/>
+        </w:rPr>
+        <w:t>)</w:t>
+      </w:r>
+    </w:p>
+    <w:p>
+      <w:pPr>
+        <w:pBdr>
+          <w:top w:val="none" w:sz="0" w:space="0" w:color="auto"/>
+          <w:left w:val="none" w:sz="0" w:space="0" w:color="auto"/>
+          <w:bottom w:val="none" w:sz="0" w:space="0" w:color="auto"/>
+          <w:right w:val="none" w:sz="0" w:space="0" w:color="auto"/>
+          <w:between w:val="none" w:sz="0" w:space="0" w:color="auto"/>
+          <w:bar w:val="none" w:sz="0" w:color="auto"/>
+        </w:pBdr>
+        <w:shd w:val="clear" w:color="auto" w:fill="1E1E1E"/>
+        <w:spacing w:line="276" w:lineRule="auto"/>
+        <w:rPr>
+          <w:rFonts w:ascii="Consolas" w:eastAsia="Times New Roman" w:hAnsi="Consolas"/>
+          <w:color w:val="D4D4D4"/>
+          <w:sz w:val="18"/>
+          <w:szCs w:val="18"/>
+          <w:bdr w:val="none" w:sz="0" w:space="0" w:color="auto"/>
+          <w:lang w:eastAsia="ja-JP"/>
+        </w:rPr>
+      </w:pPr>
+      <w:r>
+        <w:rPr>
+          <w:rFonts w:ascii="Consolas" w:eastAsia="Times New Roman" w:hAnsi="Consolas"/>
+          <w:color w:val="D4D4D4"/>
+          <w:sz w:val="18"/>
+          <w:szCs w:val="18"/>
+          <w:bdr w:val="none" w:sz="0" w:space="0" w:color="auto"/>
+          <w:lang w:eastAsia="ja-JP"/>
+        </w:rPr>
+        <w:t>plt.xticks(</w:t>
+      </w:r>
+      <w:r>
+        <w:rPr>
+          <w:rFonts w:ascii="Consolas" w:eastAsia="Times New Roman" w:hAnsi="Consolas"/>
+          <w:color w:val="DCDCAA"/>
+          <w:sz w:val="18"/>
+          <w:szCs w:val="18"/>
+          <w:bdr w:val="none" w:sz="0" w:space="0" w:color="auto"/>
+          <w:lang w:eastAsia="ja-JP"/>
+        </w:rPr>
+        <w:t>range</w:t>
+      </w:r>
+      <w:r>
+        <w:rPr>
+          <w:rFonts w:ascii="Consolas" w:eastAsia="Times New Roman" w:hAnsi="Consolas"/>
+          <w:color w:val="D4D4D4"/>
+          <w:sz w:val="18"/>
+          <w:szCs w:val="18"/>
+          <w:bdr w:val="none" w:sz="0" w:space="0" w:color="auto"/>
+          <w:lang w:eastAsia="ja-JP"/>
+        </w:rPr>
+        <w:t>(</w:t>
+      </w:r>
+      <w:r>
+        <w:rPr>
+          <w:rFonts w:ascii="Consolas" w:eastAsia="Times New Roman" w:hAnsi="Consolas"/>
+          <w:color w:val="B5CEA8"/>
+          <w:sz w:val="18"/>
+          <w:szCs w:val="18"/>
+          <w:bdr w:val="none" w:sz="0" w:space="0" w:color="auto"/>
+          <w:lang w:eastAsia="ja-JP"/>
+        </w:rPr>
+        <w:t>4</w:t>
+      </w:r>
+      <w:r>
+        <w:rPr>
+          <w:rFonts w:ascii="Consolas" w:eastAsia="Times New Roman" w:hAnsi="Consolas"/>
+          <w:color w:val="D4D4D4"/>
+          <w:sz w:val="18"/>
+          <w:szCs w:val="18"/>
+          <w:bdr w:val="none" w:sz="0" w:space="0" w:color="auto"/>
+          <w:lang w:eastAsia="ja-JP"/>
+        </w:rPr>
+        <w:t>), [</w:t>
+      </w:r>
+      <w:r>
+        <w:rPr>
+          <w:rFonts w:ascii="Consolas" w:eastAsia="Times New Roman" w:hAnsi="Consolas"/>
+          <w:color w:val="B5CEA8"/>
+          <w:sz w:val="18"/>
+          <w:szCs w:val="18"/>
+          <w:bdr w:val="none" w:sz="0" w:space="0" w:color="auto"/>
+          <w:lang w:eastAsia="ja-JP"/>
+        </w:rPr>
+        <w:t>1</w:t>
+      </w:r>
+      <w:r>
+        <w:rPr>
+          <w:rFonts w:ascii="Consolas" w:eastAsia="Times New Roman" w:hAnsi="Consolas"/>
+          <w:color w:val="D4D4D4"/>
+          <w:sz w:val="18"/>
+          <w:szCs w:val="18"/>
+          <w:bdr w:val="none" w:sz="0" w:space="0" w:color="auto"/>
+          <w:lang w:eastAsia="ja-JP"/>
+        </w:rPr>
+        <w:t xml:space="preserve">, </w:t>
+      </w:r>
+      <w:r>
+        <w:rPr>
+          <w:rFonts w:ascii="Consolas" w:eastAsia="Times New Roman" w:hAnsi="Consolas"/>
+          <w:color w:val="B5CEA8"/>
+          <w:sz w:val="18"/>
+          <w:szCs w:val="18"/>
+          <w:bdr w:val="none" w:sz="0" w:space="0" w:color="auto"/>
+          <w:lang w:eastAsia="ja-JP"/>
+        </w:rPr>
+        <w:t>3</w:t>
+      </w:r>
+      <w:r>
+        <w:rPr>
+          <w:rFonts w:ascii="Consolas" w:eastAsia="Times New Roman" w:hAnsi="Consolas"/>
+          <w:color w:val="D4D4D4"/>
+          <w:sz w:val="18"/>
+          <w:szCs w:val="18"/>
+          <w:bdr w:val="none" w:sz="0" w:space="0" w:color="auto"/>
+          <w:lang w:eastAsia="ja-JP"/>
+        </w:rPr>
+        <w:t xml:space="preserve">, </w:t>
+      </w:r>
+      <w:r>
+        <w:rPr>
+          <w:rFonts w:ascii="Consolas" w:eastAsia="Times New Roman" w:hAnsi="Consolas"/>
+          <w:color w:val="B5CEA8"/>
+          <w:sz w:val="18"/>
+          <w:szCs w:val="18"/>
+          <w:bdr w:val="none" w:sz="0" w:space="0" w:color="auto"/>
+          <w:lang w:eastAsia="ja-JP"/>
+        </w:rPr>
+        <w:t>5</w:t>
+      </w:r>
+      <w:r>
+        <w:rPr>
+          <w:rFonts w:ascii="Consolas" w:eastAsia="Times New Roman" w:hAnsi="Consolas"/>
+          <w:color w:val="D4D4D4"/>
+          <w:sz w:val="18"/>
+          <w:szCs w:val="18"/>
+          <w:bdr w:val="none" w:sz="0" w:space="0" w:color="auto"/>
+          <w:lang w:eastAsia="ja-JP"/>
+        </w:rPr>
+        <w:t xml:space="preserve">, </w:t>
+      </w:r>
+      <w:r>
+        <w:rPr>
+          <w:rFonts w:ascii="Consolas" w:eastAsia="Times New Roman" w:hAnsi="Consolas"/>
+          <w:color w:val="B5CEA8"/>
+          <w:sz w:val="18"/>
+          <w:szCs w:val="18"/>
+          <w:bdr w:val="none" w:sz="0" w:space="0" w:color="auto"/>
+          <w:lang w:eastAsia="ja-JP"/>
+        </w:rPr>
+        <w:t>9</w:t>
+      </w:r>
+      <w:r>
+        <w:rPr>
+          <w:rFonts w:ascii="Consolas" w:eastAsia="Times New Roman" w:hAnsi="Consolas"/>
+          <w:color w:val="D4D4D4"/>
+          <w:sz w:val="18"/>
+          <w:szCs w:val="18"/>
+          <w:bdr w:val="none" w:sz="0" w:space="0" w:color="auto"/>
+          <w:lang w:eastAsia="ja-JP"/>
+        </w:rPr>
+        <w:t>])</w:t>
+      </w:r>
+    </w:p>
+    <w:p>
+      <w:pPr>
+        <w:pBdr>
+          <w:top w:val="none" w:sz="0" w:space="0" w:color="auto"/>
+          <w:left w:val="none" w:sz="0" w:space="0" w:color="auto"/>
+          <w:bottom w:val="none" w:sz="0" w:space="0" w:color="auto"/>
+          <w:right w:val="none" w:sz="0" w:space="0" w:color="auto"/>
+          <w:between w:val="none" w:sz="0" w:space="0" w:color="auto"/>
+          <w:bar w:val="none" w:sz="0" w:color="auto"/>
+        </w:pBdr>
+        <w:shd w:val="clear" w:color="auto" w:fill="1E1E1E"/>
+        <w:spacing w:line="276" w:lineRule="auto"/>
+        <w:rPr>
+          <w:rFonts w:ascii="Consolas" w:eastAsia="Times New Roman" w:hAnsi="Consolas"/>
+          <w:color w:val="D4D4D4"/>
+          <w:sz w:val="18"/>
+          <w:szCs w:val="18"/>
+          <w:bdr w:val="none" w:sz="0" w:space="0" w:color="auto"/>
+          <w:lang w:eastAsia="ja-JP"/>
+        </w:rPr>
+      </w:pPr>
+      <w:r>
+        <w:rPr>
+          <w:rFonts w:ascii="Consolas" w:eastAsia="Times New Roman" w:hAnsi="Consolas"/>
+          <w:color w:val="D4D4D4"/>
+          <w:sz w:val="18"/>
+          <w:szCs w:val="18"/>
+          <w:bdr w:val="none" w:sz="0" w:space="0" w:color="auto"/>
+          <w:lang w:eastAsia="ja-JP"/>
+        </w:rPr>
+        <w:t>plt.ylabel(</w:t>
+      </w:r>
+      <w:r>
+        <w:rPr>
+          <w:rFonts w:ascii="Consolas" w:eastAsia="Times New Roman" w:hAnsi="Consolas"/>
+          <w:color w:val="CE9178"/>
+          <w:sz w:val="18"/>
+          <w:szCs w:val="18"/>
+          <w:bdr w:val="none" w:sz="0" w:space="0" w:color="auto"/>
+          <w:lang w:eastAsia="ja-JP"/>
+        </w:rPr>
+        <w:t>'Mean Accuracy'</w:t>
+      </w:r>
+      <w:r>
+        <w:rPr>
+          <w:rFonts w:ascii="Consolas" w:eastAsia="Times New Roman" w:hAnsi="Consolas"/>
+          <w:color w:val="D4D4D4"/>
+          <w:sz w:val="18"/>
+          <w:szCs w:val="18"/>
+          <w:bdr w:val="none" w:sz="0" w:space="0" w:color="auto"/>
+          <w:lang w:eastAsia="ja-JP"/>
+        </w:rPr>
+        <w:t>)</w:t>
+      </w:r>
+    </w:p>
+    <w:p>
+      <w:pPr>
+        <w:pBdr>
+          <w:top w:val="none" w:sz="0" w:space="0" w:color="auto"/>
+          <w:left w:val="none" w:sz="0" w:space="0" w:color="auto"/>
+          <w:bottom w:val="none" w:sz="0" w:space="0" w:color="auto"/>
+          <w:right w:val="none" w:sz="0" w:space="0" w:color="auto"/>
+          <w:between w:val="none" w:sz="0" w:space="0" w:color="auto"/>
+          <w:bar w:val="none" w:sz="0" w:color="auto"/>
+        </w:pBdr>
+        <w:shd w:val="clear" w:color="auto" w:fill="1E1E1E"/>
+        <w:spacing w:line="276" w:lineRule="auto"/>
+        <w:rPr>
+          <w:rFonts w:ascii="Consolas" w:eastAsia="Times New Roman" w:hAnsi="Consolas"/>
+          <w:color w:val="D4D4D4"/>
+          <w:sz w:val="18"/>
+          <w:szCs w:val="18"/>
+          <w:bdr w:val="none" w:sz="0" w:space="0" w:color="auto"/>
+          <w:lang w:eastAsia="ja-JP"/>
+        </w:rPr>
+      </w:pPr>
+      <w:r>
+        <w:rPr>
+          <w:rFonts w:ascii="Consolas" w:eastAsia="Times New Roman" w:hAnsi="Consolas"/>
+          <w:color w:val="D4D4D4"/>
+          <w:sz w:val="18"/>
+          <w:szCs w:val="18"/>
+          <w:bdr w:val="none" w:sz="0" w:space="0" w:color="auto"/>
+          <w:lang w:eastAsia="ja-JP"/>
+        </w:rPr>
+        <w:t>plt.savefig(</w:t>
+      </w:r>
+      <w:r>
+        <w:rPr>
+          <w:rFonts w:ascii="Consolas" w:eastAsia="Times New Roman" w:hAnsi="Consolas"/>
+          <w:color w:val="CE9178"/>
+          <w:sz w:val="18"/>
+          <w:szCs w:val="18"/>
+          <w:bdr w:val="none" w:sz="0" w:space="0" w:color="auto"/>
+          <w:lang w:eastAsia="ja-JP"/>
+        </w:rPr>
+        <w:t>"graph.png"</w:t>
+      </w:r>
+      <w:r>
+        <w:rPr>
+          <w:rFonts w:ascii="Consolas" w:eastAsia="Times New Roman" w:hAnsi="Consolas"/>
+          <w:color w:val="D4D4D4"/>
+          <w:sz w:val="18"/>
+          <w:szCs w:val="18"/>
+          <w:bdr w:val="none" w:sz="0" w:space="0" w:color="auto"/>
+          <w:lang w:eastAsia="ja-JP"/>
+        </w:rPr>
+        <w:t>)</w:t>
+      </w:r>
+    </w:p>
+    <w:p>
+      <w:pPr>
+        <w:pBdr>
+          <w:top w:val="none" w:sz="0" w:space="0" w:color="auto"/>
+          <w:left w:val="none" w:sz="0" w:space="0" w:color="auto"/>
+          <w:bottom w:val="none" w:sz="0" w:space="0" w:color="auto"/>
+          <w:right w:val="none" w:sz="0" w:space="0" w:color="auto"/>
+          <w:between w:val="none" w:sz="0" w:space="0" w:color="auto"/>
+          <w:bar w:val="none" w:sz="0" w:color="auto"/>
+        </w:pBdr>
+        <w:shd w:val="clear" w:color="auto" w:fill="1E1E1E"/>
+        <w:spacing w:line="276" w:lineRule="auto"/>
+        <w:rPr>
+          <w:rFonts w:ascii="Consolas" w:eastAsia="Times New Roman" w:hAnsi="Consolas"/>
+          <w:color w:val="D4D4D4"/>
+          <w:sz w:val="18"/>
+          <w:szCs w:val="18"/>
+          <w:bdr w:val="none" w:sz="0" w:space="0" w:color="auto"/>
+          <w:lang w:eastAsia="ja-JP"/>
+        </w:rPr>
+      </w:pPr>
+      <w:r>
+        <w:rPr>
+          <w:rFonts w:ascii="Consolas" w:eastAsia="Times New Roman" w:hAnsi="Consolas"/>
+          <w:color w:val="D4D4D4"/>
+          <w:sz w:val="18"/>
+          <w:szCs w:val="18"/>
+          <w:bdr w:val="none" w:sz="0" w:space="0" w:color="auto"/>
+          <w:lang w:eastAsia="ja-JP"/>
+        </w:rPr>
+        <w:t>plt.show()</w:t>
       </w:r>
     </w:p>
     <w:p>
@@ -4385,54 +9291,6 @@
           <w:lang w:val="en-US"/>
         </w:rPr>
       </w:pPr>
-      <w:r>
-        <w:rPr>
-          <w:rFonts w:ascii="Consolas" w:hAnsi="Consolas"/>
-          <w:sz w:val="18"/>
-          <w:szCs w:val="18"/>
-          <w:lang w:val="en-US"/>
-        </w:rPr>
-        <w:t xml:space="preserve">Use </w:t>
-      </w:r>
-      <w:r>
-        <w:rPr>
-          <w:rFonts w:ascii="Consolas" w:hAnsi="Consolas"/>
-          <w:b/>
-          <w:bCs/>
-          <w:sz w:val="18"/>
-          <w:szCs w:val="18"/>
-          <w:lang w:val="en-US"/>
-        </w:rPr>
-        <w:t>highlighting</w:t>
-      </w:r>
-      <w:r>
-        <w:rPr>
-          <w:rFonts w:ascii="Consolas" w:hAnsi="Consolas"/>
-          <w:sz w:val="18"/>
-          <w:szCs w:val="18"/>
-          <w:lang w:val="en-US"/>
-        </w:rPr>
-        <w:t xml:space="preserve"> or </w:t>
-      </w:r>
-      <w:r>
-        <w:rPr>
-          <w:rFonts w:ascii="Consolas" w:hAnsi="Consolas"/>
-          <w:color w:val="00B050"/>
-          <w:sz w:val="18"/>
-          <w:szCs w:val="18"/>
-          <w:lang w:val="en-US"/>
-        </w:rPr>
-        <w:t xml:space="preserve">colored </w:t>
-      </w:r>
-      <w:r>
-        <w:rPr>
-          <w:rFonts w:ascii="Consolas" w:hAnsi="Consolas"/>
-          <w:sz w:val="18"/>
-          <w:szCs w:val="18"/>
-          <w:lang w:val="en-US"/>
-        </w:rPr>
-        <w:t>text to facilitate the analysis by your faculty hosts.</w:t>
-      </w:r>
     </w:p>
     <w:p>
       <w:pPr>
@@ -4646,7 +9504,6 @@
         <w:lang w:val="pt-PT"/>
       </w:rPr>
     </w:pPr>
-    <w:proofErr w:type="spellStart"/>
     <w:r>
       <w:rPr>
         <w:rFonts w:ascii="Cambria Math" w:hAnsi="Cambria Math" w:cs="Times New Roman"/>
@@ -4654,17 +9511,7 @@
         <w:bCs/>
         <w:lang w:val="pt-PT"/>
       </w:rPr>
-      <w:t>Homework</w:t>
-    </w:r>
-    <w:proofErr w:type="spellEnd"/>
-    <w:r>
-      <w:rPr>
-        <w:rFonts w:ascii="Cambria Math" w:hAnsi="Cambria Math" w:cs="Times New Roman"/>
-        <w:b/>
-        <w:bCs/>
-        <w:lang w:val="pt-PT"/>
-      </w:rPr>
-      <w:t xml:space="preserve"> I</w:t>
+      <w:t>Homework I</w:t>
     </w:r>
     <w:r>
       <w:rPr>
@@ -4682,27 +9529,7 @@
         <w:bCs/>
         <w:lang w:val="pt-PT"/>
       </w:rPr>
-      <w:t xml:space="preserve"> – </w:t>
-    </w:r>
-    <w:proofErr w:type="spellStart"/>
-    <w:r>
-      <w:rPr>
-        <w:rFonts w:ascii="Cambria Math" w:hAnsi="Cambria Math" w:cs="Times New Roman"/>
-        <w:b/>
-        <w:bCs/>
-        <w:lang w:val="pt-PT"/>
-      </w:rPr>
-      <w:t>Group</w:t>
-    </w:r>
-    <w:proofErr w:type="spellEnd"/>
-    <w:r>
-      <w:rPr>
-        <w:rFonts w:ascii="Cambria Math" w:hAnsi="Cambria Math" w:cs="Times New Roman"/>
-        <w:b/>
-        <w:bCs/>
-        <w:lang w:val="pt-PT"/>
-      </w:rPr>
-      <w:t xml:space="preserve"> </w:t>
+      <w:t xml:space="preserve"> – Group </w:t>
     </w:r>
     <w:r>
       <w:rPr>

--- a/Homework 2/H02 Homework2 Aprendizagem.docx
+++ b/Homework 2/H02 Homework2 Aprendizagem.docx
@@ -1034,7 +1034,7 @@
                       <w:rPr>
                         <w:rFonts w:ascii="Cambria Math" w:hAnsi="Cambria Math" w:cs="Times New Roman"/>
                       </w:rPr>
-                      <m:t>T</m:t>
+                      <m:t>†</m:t>
                     </m:r>
                   </m:sup>
                 </m:sSup>
@@ -1083,7 +1083,7 @@
               <w:rPr>
                 <w:rFonts w:ascii="Cambria Math" w:hAnsi="Cambria Math" w:cs="Times New Roman"/>
               </w:rPr>
-              <m:t>T</m:t>
+              <m:t>†</m:t>
             </m:r>
           </m:sup>
         </m:sSup>
@@ -1810,6 +1810,40 @@
         </w:rPr>
         <w:t xml:space="preserve"> </w:t>
       </w:r>
+      <w:r>
+        <w:rPr>
+          <w:rFonts w:ascii="Cambria Math" w:hAnsi="Cambria Math" w:cs="Times New Roman"/>
+        </w:rPr>
+        <w:t xml:space="preserve"> (</w:t>
+      </w:r>
+      <w:proofErr w:type="spellStart"/>
+      <w:r>
+        <w:rPr>
+          <w:rFonts w:ascii="Cambria Math" w:hAnsi="Cambria Math" w:cs="Times New Roman"/>
+        </w:rPr>
+        <w:t>Ivertible</w:t>
+      </w:r>
+      <w:proofErr w:type="spellEnd"/>
+      <w:r>
+        <w:rPr>
+          <w:rFonts w:ascii="Cambria Math" w:hAnsi="Cambria Math" w:cs="Times New Roman"/>
+        </w:rPr>
+        <w:t xml:space="preserve"> </w:t>
+      </w:r>
+      <w:proofErr w:type="spellStart"/>
+      <w:r>
+        <w:rPr>
+          <w:rFonts w:ascii="Cambria Math" w:hAnsi="Cambria Math" w:cs="Times New Roman"/>
+        </w:rPr>
+        <w:t>Matrix</w:t>
+      </w:r>
+      <w:proofErr w:type="spellEnd"/>
+      <w:r>
+        <w:rPr>
+          <w:rFonts w:ascii="Cambria Math" w:hAnsi="Cambria Math" w:cs="Times New Roman"/>
+        </w:rPr>
+        <w:t>)</w:t>
+      </w:r>
     </w:p>
     <w:p>
       <w:pPr>
@@ -1844,7 +1878,7 @@
               <w:rPr>
                 <w:rFonts w:ascii="Cambria Math" w:hAnsi="Cambria Math" w:cs="Times New Roman"/>
               </w:rPr>
-              <m:t>T</m:t>
+              <m:t>†</m:t>
             </m:r>
           </m:sup>
         </m:sSup>
@@ -2653,7 +2687,7 @@
                       <w:rPr>
                         <w:rFonts w:ascii="Cambria Math" w:hAnsi="Cambria Math" w:cs="Times New Roman"/>
                       </w:rPr>
-                      <m:t>T</m:t>
+                      <m:t>†</m:t>
                     </m:r>
                   </m:sup>
                 </m:sSup>
@@ -2833,25 +2867,7 @@
           <w:rPr>
             <w:rFonts w:ascii="Cambria Math" w:hAnsi="Cambria Math" w:cs="Times New Roman"/>
           </w:rPr>
-          <m:t>Φ</m:t>
-        </m:r>
-        <m:r>
-          <m:rPr>
-            <m:sty m:val="p"/>
-          </m:rPr>
-          <w:rPr>
-            <w:rFonts w:ascii="Cambria Math" w:hAnsi="Cambria Math" w:cs="Times New Roman"/>
-          </w:rPr>
-          <m:t xml:space="preserve"> Z</m:t>
-        </m:r>
-        <m:r>
-          <m:rPr>
-            <m:sty m:val="p"/>
-          </m:rPr>
-          <w:rPr>
-            <w:rFonts w:ascii="Cambria Math" w:hAnsi="Cambria Math" w:cs="Times New Roman"/>
-          </w:rPr>
-          <m:t xml:space="preserve">=W= </m:t>
+          <m:t xml:space="preserve">Φ Z=W= </m:t>
         </m:r>
         <m:d>
           <m:dPr>
@@ -2975,16 +2991,7 @@
           <w:rPr>
             <w:rFonts w:ascii="Cambria Math" w:hAnsi="Cambria Math" w:cs="Times New Roman"/>
           </w:rPr>
-          <m:t xml:space="preserve">                   </m:t>
-        </m:r>
-        <m:r>
-          <m:rPr>
-            <m:sty m:val="p"/>
-          </m:rPr>
-          <w:rPr>
-            <w:rFonts w:ascii="Cambria Math" w:hAnsi="Cambria Math" w:cs="Times New Roman"/>
-          </w:rPr>
-          <m:t>f</m:t>
+          <m:t xml:space="preserve">                   f</m:t>
         </m:r>
         <m:d>
           <m:dPr>
@@ -3059,13 +3066,7 @@
           <w:rPr>
             <w:rFonts w:ascii="Cambria Math" w:hAnsi="Cambria Math" w:cs="Times New Roman"/>
           </w:rPr>
-          <m:t>-0.01</m:t>
-        </m:r>
-        <m:r>
-          <w:rPr>
-            <w:rFonts w:ascii="Cambria Math" w:hAnsi="Cambria Math" w:cs="Times New Roman"/>
-          </w:rPr>
-          <m:t>3307</m:t>
+          <m:t>-0.013307</m:t>
         </m:r>
         <m:sSup>
           <m:sSupPr>
@@ -3831,8 +3832,16 @@
         <w:rPr>
           <w:lang w:val="en-US"/>
         </w:rPr>
-        <w:t>IG=[</w:t>
-      </w:r>
+        <w:t>IG</w:t>
+      </w:r>
+      <w:proofErr w:type="gramStart"/>
+      <w:r>
+        <w:rPr>
+          <w:lang w:val="en-US"/>
+        </w:rPr>
+        <w:t>=[</w:t>
+      </w:r>
+      <w:proofErr w:type="gramEnd"/>
       <w:r>
         <w:rPr>
           <w:lang w:val="en-US"/>
@@ -4169,21 +4178,7 @@
             <w:rFonts w:ascii="Cambria Math" w:hAnsi="Cambria Math"/>
             <w:lang w:val="en-US"/>
           </w:rPr>
-          <m:t>Accuracy(</m:t>
-        </m:r>
-        <m:r>
-          <w:rPr>
-            <w:rFonts w:ascii="Cambria Math" w:hAnsi="Cambria Math"/>
-            <w:lang w:val="en-US"/>
-          </w:rPr>
-          <m:t>tree</m:t>
-        </m:r>
-        <m:r>
-          <w:rPr>
-            <w:rFonts w:ascii="Cambria Math" w:hAnsi="Cambria Math"/>
-            <w:lang w:val="en-US"/>
-          </w:rPr>
-          <m:t xml:space="preserve">)= </m:t>
+          <m:t xml:space="preserve">Accuracy(tree)= </m:t>
         </m:r>
         <m:f>
           <m:fPr>
@@ -4237,14 +4232,7 @@
                 <w:rFonts w:ascii="Cambria Math" w:hAnsi="Cambria Math"/>
                 <w:lang w:val="en-US"/>
               </w:rPr>
-              <m:t>0+</m:t>
-            </m:r>
-            <m:r>
-              <w:rPr>
-                <w:rFonts w:ascii="Cambria Math" w:hAnsi="Cambria Math"/>
-                <w:lang w:val="en-US"/>
-              </w:rPr>
-              <m:t>0</m:t>
+              <m:t>0+0</m:t>
             </m:r>
           </m:num>
           <m:den>
@@ -4332,6 +4320,7 @@
           <w:noProof/>
           <w:lang w:val="en-US"/>
         </w:rPr>
+        <w:lastRenderedPageBreak/>
         <w:drawing>
           <wp:anchor distT="0" distB="0" distL="114300" distR="114300" simplePos="0" relativeHeight="251658240" behindDoc="0" locked="0" layoutInCell="1" allowOverlap="1" wp14:anchorId="2E617ADB" wp14:editId="64F37431">
             <wp:simplePos x="0" y="0"/>
@@ -4481,7 +4470,6 @@
         <w:rPr>
           <w:lang w:val="en-US"/>
         </w:rPr>
-        <w:lastRenderedPageBreak/>
         <w:t xml:space="preserve">The inverse, limiting the number of features (by selecting the k best) is already part of the </w:t>
       </w:r>
       <w:r>
@@ -4717,6 +4705,7 @@
           <w:szCs w:val="26"/>
           <w:lang w:val="en-US"/>
         </w:rPr>
+        <w:lastRenderedPageBreak/>
         <w:t>III. APPENDIX</w:t>
       </w:r>
     </w:p>
@@ -4852,7 +4841,33 @@
           <w:bdr w:val="none" w:sz="0" w:space="0" w:color="auto"/>
           <w:lang w:eastAsia="ja-JP"/>
         </w:rPr>
-        <w:t xml:space="preserve"> matplotlib.pyplot </w:t>
+        <w:t xml:space="preserve"> </w:t>
+      </w:r>
+      <w:proofErr w:type="spellStart"/>
+      <w:proofErr w:type="gramStart"/>
+      <w:r>
+        <w:rPr>
+          <w:rFonts w:ascii="Consolas" w:eastAsia="Times New Roman" w:hAnsi="Consolas"/>
+          <w:color w:val="D4D4D4"/>
+          <w:sz w:val="18"/>
+          <w:szCs w:val="18"/>
+          <w:bdr w:val="none" w:sz="0" w:space="0" w:color="auto"/>
+          <w:lang w:eastAsia="ja-JP"/>
+        </w:rPr>
+        <w:t>matplotlib.pyplot</w:t>
+      </w:r>
+      <w:proofErr w:type="spellEnd"/>
+      <w:proofErr w:type="gramEnd"/>
+      <w:r>
+        <w:rPr>
+          <w:rFonts w:ascii="Consolas" w:eastAsia="Times New Roman" w:hAnsi="Consolas"/>
+          <w:color w:val="D4D4D4"/>
+          <w:sz w:val="18"/>
+          <w:szCs w:val="18"/>
+          <w:bdr w:val="none" w:sz="0" w:space="0" w:color="auto"/>
+          <w:lang w:eastAsia="ja-JP"/>
+        </w:rPr>
+        <w:t xml:space="preserve"> </w:t>
       </w:r>
       <w:r>
         <w:rPr>
@@ -4874,8 +4889,21 @@
           <w:bdr w:val="none" w:sz="0" w:space="0" w:color="auto"/>
           <w:lang w:eastAsia="ja-JP"/>
         </w:rPr>
-        <w:t xml:space="preserve"> plt</w:t>
-      </w:r>
+        <w:t xml:space="preserve"> </w:t>
+      </w:r>
+      <w:proofErr w:type="spellStart"/>
+      <w:r>
+        <w:rPr>
+          <w:rFonts w:ascii="Consolas" w:eastAsia="Times New Roman" w:hAnsi="Consolas"/>
+          <w:color w:val="D4D4D4"/>
+          <w:sz w:val="18"/>
+          <w:szCs w:val="18"/>
+          <w:bdr w:val="none" w:sz="0" w:space="0" w:color="auto"/>
+          <w:lang w:eastAsia="ja-JP"/>
+        </w:rPr>
+        <w:t>plt</w:t>
+      </w:r>
+      <w:proofErr w:type="spellEnd"/>
     </w:p>
     <w:p>
       <w:pPr>
@@ -4940,8 +4968,21 @@
           <w:bdr w:val="none" w:sz="0" w:space="0" w:color="auto"/>
           <w:lang w:eastAsia="ja-JP"/>
         </w:rPr>
-        <w:t xml:space="preserve"> arff</w:t>
-      </w:r>
+        <w:t xml:space="preserve"> </w:t>
+      </w:r>
+      <w:proofErr w:type="spellStart"/>
+      <w:r>
+        <w:rPr>
+          <w:rFonts w:ascii="Consolas" w:eastAsia="Times New Roman" w:hAnsi="Consolas"/>
+          <w:color w:val="D4D4D4"/>
+          <w:sz w:val="18"/>
+          <w:szCs w:val="18"/>
+          <w:bdr w:val="none" w:sz="0" w:space="0" w:color="auto"/>
+          <w:lang w:eastAsia="ja-JP"/>
+        </w:rPr>
+        <w:t>arff</w:t>
+      </w:r>
+      <w:proofErr w:type="spellEnd"/>
     </w:p>
     <w:p>
       <w:pPr>
@@ -4984,7 +5025,44 @@
           <w:bdr w:val="none" w:sz="0" w:space="0" w:color="auto"/>
           <w:lang w:eastAsia="ja-JP"/>
         </w:rPr>
-        <w:t xml:space="preserve"> scipy.sparse.construct </w:t>
+        <w:t xml:space="preserve"> </w:t>
+      </w:r>
+      <w:proofErr w:type="spellStart"/>
+      <w:proofErr w:type="gramStart"/>
+      <w:r>
+        <w:rPr>
+          <w:rFonts w:ascii="Consolas" w:eastAsia="Times New Roman" w:hAnsi="Consolas"/>
+          <w:color w:val="D4D4D4"/>
+          <w:sz w:val="18"/>
+          <w:szCs w:val="18"/>
+          <w:bdr w:val="none" w:sz="0" w:space="0" w:color="auto"/>
+          <w:lang w:eastAsia="ja-JP"/>
+        </w:rPr>
+        <w:t>scipy.sparse</w:t>
+      </w:r>
+      <w:proofErr w:type="gramEnd"/>
+      <w:r>
+        <w:rPr>
+          <w:rFonts w:ascii="Consolas" w:eastAsia="Times New Roman" w:hAnsi="Consolas"/>
+          <w:color w:val="D4D4D4"/>
+          <w:sz w:val="18"/>
+          <w:szCs w:val="18"/>
+          <w:bdr w:val="none" w:sz="0" w:space="0" w:color="auto"/>
+          <w:lang w:eastAsia="ja-JP"/>
+        </w:rPr>
+        <w:t>.construct</w:t>
+      </w:r>
+      <w:proofErr w:type="spellEnd"/>
+      <w:r>
+        <w:rPr>
+          <w:rFonts w:ascii="Consolas" w:eastAsia="Times New Roman" w:hAnsi="Consolas"/>
+          <w:color w:val="D4D4D4"/>
+          <w:sz w:val="18"/>
+          <w:szCs w:val="18"/>
+          <w:bdr w:val="none" w:sz="0" w:space="0" w:color="auto"/>
+          <w:lang w:eastAsia="ja-JP"/>
+        </w:rPr>
+        <w:t xml:space="preserve"> </w:t>
       </w:r>
       <w:r>
         <w:rPr>
@@ -5050,7 +5128,33 @@
           <w:bdr w:val="none" w:sz="0" w:space="0" w:color="auto"/>
           <w:lang w:eastAsia="ja-JP"/>
         </w:rPr>
-        <w:t xml:space="preserve"> sklearn.tree </w:t>
+        <w:t xml:space="preserve"> </w:t>
+      </w:r>
+      <w:proofErr w:type="spellStart"/>
+      <w:proofErr w:type="gramStart"/>
+      <w:r>
+        <w:rPr>
+          <w:rFonts w:ascii="Consolas" w:eastAsia="Times New Roman" w:hAnsi="Consolas"/>
+          <w:color w:val="D4D4D4"/>
+          <w:sz w:val="18"/>
+          <w:szCs w:val="18"/>
+          <w:bdr w:val="none" w:sz="0" w:space="0" w:color="auto"/>
+          <w:lang w:eastAsia="ja-JP"/>
+        </w:rPr>
+        <w:t>sklearn.tree</w:t>
+      </w:r>
+      <w:proofErr w:type="spellEnd"/>
+      <w:proofErr w:type="gramEnd"/>
+      <w:r>
+        <w:rPr>
+          <w:rFonts w:ascii="Consolas" w:eastAsia="Times New Roman" w:hAnsi="Consolas"/>
+          <w:color w:val="D4D4D4"/>
+          <w:sz w:val="18"/>
+          <w:szCs w:val="18"/>
+          <w:bdr w:val="none" w:sz="0" w:space="0" w:color="auto"/>
+          <w:lang w:eastAsia="ja-JP"/>
+        </w:rPr>
+        <w:t xml:space="preserve"> </w:t>
       </w:r>
       <w:r>
         <w:rPr>
@@ -5072,8 +5176,21 @@
           <w:bdr w:val="none" w:sz="0" w:space="0" w:color="auto"/>
           <w:lang w:eastAsia="ja-JP"/>
         </w:rPr>
-        <w:t xml:space="preserve"> DecisionTreeClassifier</w:t>
-      </w:r>
+        <w:t xml:space="preserve"> </w:t>
+      </w:r>
+      <w:proofErr w:type="spellStart"/>
+      <w:r>
+        <w:rPr>
+          <w:rFonts w:ascii="Consolas" w:eastAsia="Times New Roman" w:hAnsi="Consolas"/>
+          <w:color w:val="D4D4D4"/>
+          <w:sz w:val="18"/>
+          <w:szCs w:val="18"/>
+          <w:bdr w:val="none" w:sz="0" w:space="0" w:color="auto"/>
+          <w:lang w:eastAsia="ja-JP"/>
+        </w:rPr>
+        <w:t>DecisionTreeClassifier</w:t>
+      </w:r>
+      <w:proofErr w:type="spellEnd"/>
     </w:p>
     <w:p>
       <w:pPr>
@@ -5116,7 +5233,44 @@
           <w:bdr w:val="none" w:sz="0" w:space="0" w:color="auto"/>
           <w:lang w:eastAsia="ja-JP"/>
         </w:rPr>
-        <w:t xml:space="preserve"> sklearn.model_selection </w:t>
+        <w:t xml:space="preserve"> </w:t>
+      </w:r>
+      <w:proofErr w:type="spellStart"/>
+      <w:proofErr w:type="gramStart"/>
+      <w:r>
+        <w:rPr>
+          <w:rFonts w:ascii="Consolas" w:eastAsia="Times New Roman" w:hAnsi="Consolas"/>
+          <w:color w:val="D4D4D4"/>
+          <w:sz w:val="18"/>
+          <w:szCs w:val="18"/>
+          <w:bdr w:val="none" w:sz="0" w:space="0" w:color="auto"/>
+          <w:lang w:eastAsia="ja-JP"/>
+        </w:rPr>
+        <w:t>sklearn.model</w:t>
+      </w:r>
+      <w:proofErr w:type="gramEnd"/>
+      <w:r>
+        <w:rPr>
+          <w:rFonts w:ascii="Consolas" w:eastAsia="Times New Roman" w:hAnsi="Consolas"/>
+          <w:color w:val="D4D4D4"/>
+          <w:sz w:val="18"/>
+          <w:szCs w:val="18"/>
+          <w:bdr w:val="none" w:sz="0" w:space="0" w:color="auto"/>
+          <w:lang w:eastAsia="ja-JP"/>
+        </w:rPr>
+        <w:t>_selection</w:t>
+      </w:r>
+      <w:proofErr w:type="spellEnd"/>
+      <w:r>
+        <w:rPr>
+          <w:rFonts w:ascii="Consolas" w:eastAsia="Times New Roman" w:hAnsi="Consolas"/>
+          <w:color w:val="D4D4D4"/>
+          <w:sz w:val="18"/>
+          <w:szCs w:val="18"/>
+          <w:bdr w:val="none" w:sz="0" w:space="0" w:color="auto"/>
+          <w:lang w:eastAsia="ja-JP"/>
+        </w:rPr>
+        <w:t xml:space="preserve"> </w:t>
       </w:r>
       <w:r>
         <w:rPr>
@@ -5138,8 +5292,21 @@
           <w:bdr w:val="none" w:sz="0" w:space="0" w:color="auto"/>
           <w:lang w:eastAsia="ja-JP"/>
         </w:rPr>
-        <w:t xml:space="preserve"> cross_validate</w:t>
-      </w:r>
+        <w:t xml:space="preserve"> </w:t>
+      </w:r>
+      <w:proofErr w:type="spellStart"/>
+      <w:r>
+        <w:rPr>
+          <w:rFonts w:ascii="Consolas" w:eastAsia="Times New Roman" w:hAnsi="Consolas"/>
+          <w:color w:val="D4D4D4"/>
+          <w:sz w:val="18"/>
+          <w:szCs w:val="18"/>
+          <w:bdr w:val="none" w:sz="0" w:space="0" w:color="auto"/>
+          <w:lang w:eastAsia="ja-JP"/>
+        </w:rPr>
+        <w:t>cross_validate</w:t>
+      </w:r>
+      <w:proofErr w:type="spellEnd"/>
     </w:p>
     <w:p>
       <w:pPr>
@@ -5182,7 +5349,44 @@
           <w:bdr w:val="none" w:sz="0" w:space="0" w:color="auto"/>
           <w:lang w:eastAsia="ja-JP"/>
         </w:rPr>
-        <w:t xml:space="preserve"> sklearn.model_selection </w:t>
+        <w:t xml:space="preserve"> </w:t>
+      </w:r>
+      <w:proofErr w:type="spellStart"/>
+      <w:proofErr w:type="gramStart"/>
+      <w:r>
+        <w:rPr>
+          <w:rFonts w:ascii="Consolas" w:eastAsia="Times New Roman" w:hAnsi="Consolas"/>
+          <w:color w:val="D4D4D4"/>
+          <w:sz w:val="18"/>
+          <w:szCs w:val="18"/>
+          <w:bdr w:val="none" w:sz="0" w:space="0" w:color="auto"/>
+          <w:lang w:eastAsia="ja-JP"/>
+        </w:rPr>
+        <w:t>sklearn.model</w:t>
+      </w:r>
+      <w:proofErr w:type="gramEnd"/>
+      <w:r>
+        <w:rPr>
+          <w:rFonts w:ascii="Consolas" w:eastAsia="Times New Roman" w:hAnsi="Consolas"/>
+          <w:color w:val="D4D4D4"/>
+          <w:sz w:val="18"/>
+          <w:szCs w:val="18"/>
+          <w:bdr w:val="none" w:sz="0" w:space="0" w:color="auto"/>
+          <w:lang w:eastAsia="ja-JP"/>
+        </w:rPr>
+        <w:t>_selection</w:t>
+      </w:r>
+      <w:proofErr w:type="spellEnd"/>
+      <w:r>
+        <w:rPr>
+          <w:rFonts w:ascii="Consolas" w:eastAsia="Times New Roman" w:hAnsi="Consolas"/>
+          <w:color w:val="D4D4D4"/>
+          <w:sz w:val="18"/>
+          <w:szCs w:val="18"/>
+          <w:bdr w:val="none" w:sz="0" w:space="0" w:color="auto"/>
+          <w:lang w:eastAsia="ja-JP"/>
+        </w:rPr>
+        <w:t xml:space="preserve"> </w:t>
       </w:r>
       <w:r>
         <w:rPr>
@@ -5204,8 +5408,21 @@
           <w:bdr w:val="none" w:sz="0" w:space="0" w:color="auto"/>
           <w:lang w:eastAsia="ja-JP"/>
         </w:rPr>
-        <w:t xml:space="preserve"> StratifiedKFold</w:t>
-      </w:r>
+        <w:t xml:space="preserve"> </w:t>
+      </w:r>
+      <w:proofErr w:type="spellStart"/>
+      <w:r>
+        <w:rPr>
+          <w:rFonts w:ascii="Consolas" w:eastAsia="Times New Roman" w:hAnsi="Consolas"/>
+          <w:color w:val="D4D4D4"/>
+          <w:sz w:val="18"/>
+          <w:szCs w:val="18"/>
+          <w:bdr w:val="none" w:sz="0" w:space="0" w:color="auto"/>
+          <w:lang w:eastAsia="ja-JP"/>
+        </w:rPr>
+        <w:t>StratifiedKFold</w:t>
+      </w:r>
+      <w:proofErr w:type="spellEnd"/>
     </w:p>
     <w:p>
       <w:pPr>
@@ -5248,7 +5465,44 @@
           <w:bdr w:val="none" w:sz="0" w:space="0" w:color="auto"/>
           <w:lang w:eastAsia="ja-JP"/>
         </w:rPr>
-        <w:t xml:space="preserve"> sklearn.feature_selection </w:t>
+        <w:t xml:space="preserve"> </w:t>
+      </w:r>
+      <w:proofErr w:type="spellStart"/>
+      <w:proofErr w:type="gramStart"/>
+      <w:r>
+        <w:rPr>
+          <w:rFonts w:ascii="Consolas" w:eastAsia="Times New Roman" w:hAnsi="Consolas"/>
+          <w:color w:val="D4D4D4"/>
+          <w:sz w:val="18"/>
+          <w:szCs w:val="18"/>
+          <w:bdr w:val="none" w:sz="0" w:space="0" w:color="auto"/>
+          <w:lang w:eastAsia="ja-JP"/>
+        </w:rPr>
+        <w:t>sklearn.feature</w:t>
+      </w:r>
+      <w:proofErr w:type="gramEnd"/>
+      <w:r>
+        <w:rPr>
+          <w:rFonts w:ascii="Consolas" w:eastAsia="Times New Roman" w:hAnsi="Consolas"/>
+          <w:color w:val="D4D4D4"/>
+          <w:sz w:val="18"/>
+          <w:szCs w:val="18"/>
+          <w:bdr w:val="none" w:sz="0" w:space="0" w:color="auto"/>
+          <w:lang w:eastAsia="ja-JP"/>
+        </w:rPr>
+        <w:t>_selection</w:t>
+      </w:r>
+      <w:proofErr w:type="spellEnd"/>
+      <w:r>
+        <w:rPr>
+          <w:rFonts w:ascii="Consolas" w:eastAsia="Times New Roman" w:hAnsi="Consolas"/>
+          <w:color w:val="D4D4D4"/>
+          <w:sz w:val="18"/>
+          <w:szCs w:val="18"/>
+          <w:bdr w:val="none" w:sz="0" w:space="0" w:color="auto"/>
+          <w:lang w:eastAsia="ja-JP"/>
+        </w:rPr>
+        <w:t xml:space="preserve"> </w:t>
       </w:r>
       <w:r>
         <w:rPr>
@@ -5270,8 +5524,21 @@
           <w:bdr w:val="none" w:sz="0" w:space="0" w:color="auto"/>
           <w:lang w:eastAsia="ja-JP"/>
         </w:rPr>
-        <w:t xml:space="preserve"> mutual_info_classif</w:t>
-      </w:r>
+        <w:t xml:space="preserve"> </w:t>
+      </w:r>
+      <w:proofErr w:type="spellStart"/>
+      <w:r>
+        <w:rPr>
+          <w:rFonts w:ascii="Consolas" w:eastAsia="Times New Roman" w:hAnsi="Consolas"/>
+          <w:color w:val="D4D4D4"/>
+          <w:sz w:val="18"/>
+          <w:szCs w:val="18"/>
+          <w:bdr w:val="none" w:sz="0" w:space="0" w:color="auto"/>
+          <w:lang w:eastAsia="ja-JP"/>
+        </w:rPr>
+        <w:t>mutual_info_classif</w:t>
+      </w:r>
+      <w:proofErr w:type="spellEnd"/>
     </w:p>
     <w:p>
       <w:pPr>
@@ -5314,7 +5581,44 @@
           <w:bdr w:val="none" w:sz="0" w:space="0" w:color="auto"/>
           <w:lang w:eastAsia="ja-JP"/>
         </w:rPr>
-        <w:t xml:space="preserve"> sklearn.feature_selection </w:t>
+        <w:t xml:space="preserve"> </w:t>
+      </w:r>
+      <w:proofErr w:type="spellStart"/>
+      <w:proofErr w:type="gramStart"/>
+      <w:r>
+        <w:rPr>
+          <w:rFonts w:ascii="Consolas" w:eastAsia="Times New Roman" w:hAnsi="Consolas"/>
+          <w:color w:val="D4D4D4"/>
+          <w:sz w:val="18"/>
+          <w:szCs w:val="18"/>
+          <w:bdr w:val="none" w:sz="0" w:space="0" w:color="auto"/>
+          <w:lang w:eastAsia="ja-JP"/>
+        </w:rPr>
+        <w:t>sklearn.feature</w:t>
+      </w:r>
+      <w:proofErr w:type="gramEnd"/>
+      <w:r>
+        <w:rPr>
+          <w:rFonts w:ascii="Consolas" w:eastAsia="Times New Roman" w:hAnsi="Consolas"/>
+          <w:color w:val="D4D4D4"/>
+          <w:sz w:val="18"/>
+          <w:szCs w:val="18"/>
+          <w:bdr w:val="none" w:sz="0" w:space="0" w:color="auto"/>
+          <w:lang w:eastAsia="ja-JP"/>
+        </w:rPr>
+        <w:t>_selection</w:t>
+      </w:r>
+      <w:proofErr w:type="spellEnd"/>
+      <w:r>
+        <w:rPr>
+          <w:rFonts w:ascii="Consolas" w:eastAsia="Times New Roman" w:hAnsi="Consolas"/>
+          <w:color w:val="D4D4D4"/>
+          <w:sz w:val="18"/>
+          <w:szCs w:val="18"/>
+          <w:bdr w:val="none" w:sz="0" w:space="0" w:color="auto"/>
+          <w:lang w:eastAsia="ja-JP"/>
+        </w:rPr>
+        <w:t xml:space="preserve"> </w:t>
       </w:r>
       <w:r>
         <w:rPr>
@@ -5336,8 +5640,21 @@
           <w:bdr w:val="none" w:sz="0" w:space="0" w:color="auto"/>
           <w:lang w:eastAsia="ja-JP"/>
         </w:rPr>
-        <w:t xml:space="preserve"> SelectKBest</w:t>
-      </w:r>
+        <w:t xml:space="preserve"> </w:t>
+      </w:r>
+      <w:proofErr w:type="spellStart"/>
+      <w:r>
+        <w:rPr>
+          <w:rFonts w:ascii="Consolas" w:eastAsia="Times New Roman" w:hAnsi="Consolas"/>
+          <w:color w:val="D4D4D4"/>
+          <w:sz w:val="18"/>
+          <w:szCs w:val="18"/>
+          <w:bdr w:val="none" w:sz="0" w:space="0" w:color="auto"/>
+          <w:lang w:eastAsia="ja-JP"/>
+        </w:rPr>
+        <w:t>SelectKBest</w:t>
+      </w:r>
+      <w:proofErr w:type="spellEnd"/>
     </w:p>
     <w:p>
       <w:pPr>
@@ -5490,7 +5807,57 @@
           <w:bdr w:val="none" w:sz="0" w:space="0" w:color="auto"/>
           <w:lang w:eastAsia="ja-JP"/>
         </w:rPr>
-        <w:t xml:space="preserve">data = pd.DataFrame( arff.loadarff( </w:t>
+        <w:t xml:space="preserve">data = </w:t>
+      </w:r>
+      <w:proofErr w:type="spellStart"/>
+      <w:proofErr w:type="gramStart"/>
+      <w:r>
+        <w:rPr>
+          <w:rFonts w:ascii="Consolas" w:eastAsia="Times New Roman" w:hAnsi="Consolas"/>
+          <w:color w:val="D4D4D4"/>
+          <w:sz w:val="18"/>
+          <w:szCs w:val="18"/>
+          <w:bdr w:val="none" w:sz="0" w:space="0" w:color="auto"/>
+          <w:lang w:eastAsia="ja-JP"/>
+        </w:rPr>
+        <w:t>pd.DataFrame</w:t>
+      </w:r>
+      <w:proofErr w:type="spellEnd"/>
+      <w:proofErr w:type="gramEnd"/>
+      <w:r>
+        <w:rPr>
+          <w:rFonts w:ascii="Consolas" w:eastAsia="Times New Roman" w:hAnsi="Consolas"/>
+          <w:color w:val="D4D4D4"/>
+          <w:sz w:val="18"/>
+          <w:szCs w:val="18"/>
+          <w:bdr w:val="none" w:sz="0" w:space="0" w:color="auto"/>
+          <w:lang w:eastAsia="ja-JP"/>
+        </w:rPr>
+        <w:t xml:space="preserve">( </w:t>
+      </w:r>
+      <w:proofErr w:type="spellStart"/>
+      <w:r>
+        <w:rPr>
+          <w:rFonts w:ascii="Consolas" w:eastAsia="Times New Roman" w:hAnsi="Consolas"/>
+          <w:color w:val="D4D4D4"/>
+          <w:sz w:val="18"/>
+          <w:szCs w:val="18"/>
+          <w:bdr w:val="none" w:sz="0" w:space="0" w:color="auto"/>
+          <w:lang w:eastAsia="ja-JP"/>
+        </w:rPr>
+        <w:t>arff.loadarff</w:t>
+      </w:r>
+      <w:proofErr w:type="spellEnd"/>
+      <w:r>
+        <w:rPr>
+          <w:rFonts w:ascii="Consolas" w:eastAsia="Times New Roman" w:hAnsi="Consolas"/>
+          <w:color w:val="D4D4D4"/>
+          <w:sz w:val="18"/>
+          <w:szCs w:val="18"/>
+          <w:bdr w:val="none" w:sz="0" w:space="0" w:color="auto"/>
+          <w:lang w:eastAsia="ja-JP"/>
+        </w:rPr>
+        <w:t xml:space="preserve">( </w:t>
       </w:r>
       <w:r>
         <w:rPr>
@@ -5501,7 +5868,31 @@
           <w:bdr w:val="none" w:sz="0" w:space="0" w:color="auto"/>
           <w:lang w:eastAsia="ja-JP"/>
         </w:rPr>
-        <w:t>"breast.w.arff"</w:t>
+        <w:t>"</w:t>
+      </w:r>
+      <w:proofErr w:type="spellStart"/>
+      <w:r>
+        <w:rPr>
+          <w:rFonts w:ascii="Consolas" w:eastAsia="Times New Roman" w:hAnsi="Consolas"/>
+          <w:color w:val="CE9178"/>
+          <w:sz w:val="18"/>
+          <w:szCs w:val="18"/>
+          <w:bdr w:val="none" w:sz="0" w:space="0" w:color="auto"/>
+          <w:lang w:eastAsia="ja-JP"/>
+        </w:rPr>
+        <w:t>breast.w.arff</w:t>
+      </w:r>
+      <w:proofErr w:type="spellEnd"/>
+      <w:r>
+        <w:rPr>
+          <w:rFonts w:ascii="Consolas" w:eastAsia="Times New Roman" w:hAnsi="Consolas"/>
+          <w:color w:val="CE9178"/>
+          <w:sz w:val="18"/>
+          <w:szCs w:val="18"/>
+          <w:bdr w:val="none" w:sz="0" w:space="0" w:color="auto"/>
+          <w:lang w:eastAsia="ja-JP"/>
+        </w:rPr>
+        <w:t>"</w:t>
       </w:r>
       <w:r>
         <w:rPr>
@@ -5567,7 +5958,31 @@
           <w:bdr w:val="none" w:sz="0" w:space="0" w:color="auto"/>
           <w:lang w:eastAsia="ja-JP"/>
         </w:rPr>
-        <w:t># Elements array</w:t>
+        <w:t xml:space="preserve"># </w:t>
+      </w:r>
+      <w:proofErr w:type="gramStart"/>
+      <w:r>
+        <w:rPr>
+          <w:rFonts w:ascii="Consolas" w:eastAsia="Times New Roman" w:hAnsi="Consolas"/>
+          <w:color w:val="6A9955"/>
+          <w:sz w:val="18"/>
+          <w:szCs w:val="18"/>
+          <w:bdr w:val="none" w:sz="0" w:space="0" w:color="auto"/>
+          <w:lang w:eastAsia="ja-JP"/>
+        </w:rPr>
+        <w:t>Elements</w:t>
+      </w:r>
+      <w:proofErr w:type="gramEnd"/>
+      <w:r>
+        <w:rPr>
+          <w:rFonts w:ascii="Consolas" w:eastAsia="Times New Roman" w:hAnsi="Consolas"/>
+          <w:color w:val="6A9955"/>
+          <w:sz w:val="18"/>
+          <w:szCs w:val="18"/>
+          <w:bdr w:val="none" w:sz="0" w:space="0" w:color="auto"/>
+          <w:lang w:eastAsia="ja-JP"/>
+        </w:rPr>
+        <w:t xml:space="preserve"> array</w:t>
       </w:r>
     </w:p>
     <w:p>
@@ -5600,7 +6015,33 @@
           <w:bdr w:val="none" w:sz="0" w:space="0" w:color="auto"/>
           <w:lang w:eastAsia="ja-JP"/>
         </w:rPr>
-        <w:t>X = data.drop(</w:t>
+        <w:t xml:space="preserve">X = </w:t>
+      </w:r>
+      <w:proofErr w:type="spellStart"/>
+      <w:proofErr w:type="gramStart"/>
+      <w:r>
+        <w:rPr>
+          <w:rFonts w:ascii="Consolas" w:eastAsia="Times New Roman" w:hAnsi="Consolas"/>
+          <w:color w:val="D4D4D4"/>
+          <w:sz w:val="18"/>
+          <w:szCs w:val="18"/>
+          <w:bdr w:val="none" w:sz="0" w:space="0" w:color="auto"/>
+          <w:lang w:eastAsia="ja-JP"/>
+        </w:rPr>
+        <w:t>data.drop</w:t>
+      </w:r>
+      <w:proofErr w:type="spellEnd"/>
+      <w:proofErr w:type="gramEnd"/>
+      <w:r>
+        <w:rPr>
+          <w:rFonts w:ascii="Consolas" w:eastAsia="Times New Roman" w:hAnsi="Consolas"/>
+          <w:color w:val="D4D4D4"/>
+          <w:sz w:val="18"/>
+          <w:szCs w:val="18"/>
+          <w:bdr w:val="none" w:sz="0" w:space="0" w:color="auto"/>
+          <w:lang w:eastAsia="ja-JP"/>
+        </w:rPr>
+        <w:t>(</w:t>
       </w:r>
       <w:r>
         <w:rPr>
@@ -5622,7 +6063,31 @@
           <w:bdr w:val="none" w:sz="0" w:space="0" w:color="auto"/>
           <w:lang w:eastAsia="ja-JP"/>
         </w:rPr>
-        <w:t>=data.columns[-</w:t>
+        <w:t>=</w:t>
+      </w:r>
+      <w:proofErr w:type="spellStart"/>
+      <w:r>
+        <w:rPr>
+          <w:rFonts w:ascii="Consolas" w:eastAsia="Times New Roman" w:hAnsi="Consolas"/>
+          <w:color w:val="D4D4D4"/>
+          <w:sz w:val="18"/>
+          <w:szCs w:val="18"/>
+          <w:bdr w:val="none" w:sz="0" w:space="0" w:color="auto"/>
+          <w:lang w:eastAsia="ja-JP"/>
+        </w:rPr>
+        <w:t>data.columns</w:t>
+      </w:r>
+      <w:proofErr w:type="spellEnd"/>
+      <w:r>
+        <w:rPr>
+          <w:rFonts w:ascii="Consolas" w:eastAsia="Times New Roman" w:hAnsi="Consolas"/>
+          <w:color w:val="D4D4D4"/>
+          <w:sz w:val="18"/>
+          <w:szCs w:val="18"/>
+          <w:bdr w:val="none" w:sz="0" w:space="0" w:color="auto"/>
+          <w:lang w:eastAsia="ja-JP"/>
+        </w:rPr>
+        <w:t>[-</w:t>
       </w:r>
       <w:r>
         <w:rPr>
@@ -5644,7 +6109,55 @@
           <w:bdr w:val="none" w:sz="0" w:space="0" w:color="auto"/>
           <w:lang w:eastAsia="ja-JP"/>
         </w:rPr>
-        <w:t>]).to_numpy().astype(</w:t>
+        <w:t>]).</w:t>
+      </w:r>
+      <w:proofErr w:type="spellStart"/>
+      <w:r>
+        <w:rPr>
+          <w:rFonts w:ascii="Consolas" w:eastAsia="Times New Roman" w:hAnsi="Consolas"/>
+          <w:color w:val="D4D4D4"/>
+          <w:sz w:val="18"/>
+          <w:szCs w:val="18"/>
+          <w:bdr w:val="none" w:sz="0" w:space="0" w:color="auto"/>
+          <w:lang w:eastAsia="ja-JP"/>
+        </w:rPr>
+        <w:t>to_numpy</w:t>
+      </w:r>
+      <w:proofErr w:type="spellEnd"/>
+      <w:r>
+        <w:rPr>
+          <w:rFonts w:ascii="Consolas" w:eastAsia="Times New Roman" w:hAnsi="Consolas"/>
+          <w:color w:val="D4D4D4"/>
+          <w:sz w:val="18"/>
+          <w:szCs w:val="18"/>
+          <w:bdr w:val="none" w:sz="0" w:space="0" w:color="auto"/>
+          <w:lang w:eastAsia="ja-JP"/>
+        </w:rPr>
+        <w:t>().</w:t>
+      </w:r>
+      <w:proofErr w:type="spellStart"/>
+      <w:r>
+        <w:rPr>
+          <w:rFonts w:ascii="Consolas" w:eastAsia="Times New Roman" w:hAnsi="Consolas"/>
+          <w:color w:val="D4D4D4"/>
+          <w:sz w:val="18"/>
+          <w:szCs w:val="18"/>
+          <w:bdr w:val="none" w:sz="0" w:space="0" w:color="auto"/>
+          <w:lang w:eastAsia="ja-JP"/>
+        </w:rPr>
+        <w:t>astype</w:t>
+      </w:r>
+      <w:proofErr w:type="spellEnd"/>
+      <w:r>
+        <w:rPr>
+          <w:rFonts w:ascii="Consolas" w:eastAsia="Times New Roman" w:hAnsi="Consolas"/>
+          <w:color w:val="D4D4D4"/>
+          <w:sz w:val="18"/>
+          <w:szCs w:val="18"/>
+          <w:bdr w:val="none" w:sz="0" w:space="0" w:color="auto"/>
+          <w:lang w:eastAsia="ja-JP"/>
+        </w:rPr>
+        <w:t>(</w:t>
       </w:r>
       <w:r>
         <w:rPr>
@@ -5732,7 +6245,33 @@
           <w:bdr w:val="none" w:sz="0" w:space="0" w:color="auto"/>
           <w:lang w:eastAsia="ja-JP"/>
         </w:rPr>
-        <w:t>Y = data[data.columns[-</w:t>
+        <w:t>Y = data[</w:t>
+      </w:r>
+      <w:proofErr w:type="spellStart"/>
+      <w:proofErr w:type="gramStart"/>
+      <w:r>
+        <w:rPr>
+          <w:rFonts w:ascii="Consolas" w:eastAsia="Times New Roman" w:hAnsi="Consolas"/>
+          <w:color w:val="D4D4D4"/>
+          <w:sz w:val="18"/>
+          <w:szCs w:val="18"/>
+          <w:bdr w:val="none" w:sz="0" w:space="0" w:color="auto"/>
+          <w:lang w:eastAsia="ja-JP"/>
+        </w:rPr>
+        <w:t>data.columns</w:t>
+      </w:r>
+      <w:proofErr w:type="spellEnd"/>
+      <w:proofErr w:type="gramEnd"/>
+      <w:r>
+        <w:rPr>
+          <w:rFonts w:ascii="Consolas" w:eastAsia="Times New Roman" w:hAnsi="Consolas"/>
+          <w:color w:val="D4D4D4"/>
+          <w:sz w:val="18"/>
+          <w:szCs w:val="18"/>
+          <w:bdr w:val="none" w:sz="0" w:space="0" w:color="auto"/>
+          <w:lang w:eastAsia="ja-JP"/>
+        </w:rPr>
+        <w:t>[-</w:t>
       </w:r>
       <w:r>
         <w:rPr>
@@ -5756,6 +6295,7 @@
         </w:rPr>
         <w:t>]].replace(</w:t>
       </w:r>
+      <w:proofErr w:type="spellStart"/>
       <w:r>
         <w:rPr>
           <w:rFonts w:ascii="Consolas" w:eastAsia="Times New Roman" w:hAnsi="Consolas"/>
@@ -5776,7 +6316,19 @@
           <w:bdr w:val="none" w:sz="0" w:space="0" w:color="auto"/>
           <w:lang w:eastAsia="ja-JP"/>
         </w:rPr>
-        <w:t>'benign'</w:t>
+        <w:t>'benign</w:t>
+      </w:r>
+      <w:proofErr w:type="spellEnd"/>
+      <w:r>
+        <w:rPr>
+          <w:rFonts w:ascii="Consolas" w:eastAsia="Times New Roman" w:hAnsi="Consolas"/>
+          <w:color w:val="CE9178"/>
+          <w:sz w:val="18"/>
+          <w:szCs w:val="18"/>
+          <w:bdr w:val="none" w:sz="0" w:space="0" w:color="auto"/>
+          <w:lang w:eastAsia="ja-JP"/>
+        </w:rPr>
+        <w:t>'</w:t>
       </w:r>
       <w:r>
         <w:rPr>
@@ -5811,6 +6363,7 @@
         </w:rPr>
         <w:t>).replace(</w:t>
       </w:r>
+      <w:proofErr w:type="spellStart"/>
       <w:r>
         <w:rPr>
           <w:rFonts w:ascii="Consolas" w:eastAsia="Times New Roman" w:hAnsi="Consolas"/>
@@ -5831,7 +6384,19 @@
           <w:bdr w:val="none" w:sz="0" w:space="0" w:color="auto"/>
           <w:lang w:eastAsia="ja-JP"/>
         </w:rPr>
-        <w:t>'malignant'</w:t>
+        <w:t>'malignant</w:t>
+      </w:r>
+      <w:proofErr w:type="spellEnd"/>
+      <w:r>
+        <w:rPr>
+          <w:rFonts w:ascii="Consolas" w:eastAsia="Times New Roman" w:hAnsi="Consolas"/>
+          <w:color w:val="CE9178"/>
+          <w:sz w:val="18"/>
+          <w:szCs w:val="18"/>
+          <w:bdr w:val="none" w:sz="0" w:space="0" w:color="auto"/>
+          <w:lang w:eastAsia="ja-JP"/>
+        </w:rPr>
+        <w:t>'</w:t>
       </w:r>
       <w:r>
         <w:rPr>
@@ -5910,17 +6475,57 @@
           <w:lang w:eastAsia="ja-JP"/>
         </w:rPr>
       </w:pPr>
-      <w:r>
-        <w:rPr>
-          <w:rFonts w:ascii="Consolas" w:eastAsia="Times New Roman" w:hAnsi="Consolas"/>
-          <w:color w:val="D4D4D4"/>
-          <w:sz w:val="18"/>
-          <w:szCs w:val="18"/>
-          <w:bdr w:val="none" w:sz="0" w:space="0" w:color="auto"/>
-          <w:lang w:eastAsia="ja-JP"/>
-        </w:rPr>
-        <w:t>knn = StratifiedKFold(</w:t>
-      </w:r>
+      <w:proofErr w:type="spellStart"/>
+      <w:r>
+        <w:rPr>
+          <w:rFonts w:ascii="Consolas" w:eastAsia="Times New Roman" w:hAnsi="Consolas"/>
+          <w:color w:val="D4D4D4"/>
+          <w:sz w:val="18"/>
+          <w:szCs w:val="18"/>
+          <w:bdr w:val="none" w:sz="0" w:space="0" w:color="auto"/>
+          <w:lang w:eastAsia="ja-JP"/>
+        </w:rPr>
+        <w:t>knn</w:t>
+      </w:r>
+      <w:proofErr w:type="spellEnd"/>
+      <w:r>
+        <w:rPr>
+          <w:rFonts w:ascii="Consolas" w:eastAsia="Times New Roman" w:hAnsi="Consolas"/>
+          <w:color w:val="D4D4D4"/>
+          <w:sz w:val="18"/>
+          <w:szCs w:val="18"/>
+          <w:bdr w:val="none" w:sz="0" w:space="0" w:color="auto"/>
+          <w:lang w:eastAsia="ja-JP"/>
+        </w:rPr>
+        <w:t xml:space="preserve"> = </w:t>
+      </w:r>
+      <w:proofErr w:type="spellStart"/>
+      <w:proofErr w:type="gramStart"/>
+      <w:r>
+        <w:rPr>
+          <w:rFonts w:ascii="Consolas" w:eastAsia="Times New Roman" w:hAnsi="Consolas"/>
+          <w:color w:val="D4D4D4"/>
+          <w:sz w:val="18"/>
+          <w:szCs w:val="18"/>
+          <w:bdr w:val="none" w:sz="0" w:space="0" w:color="auto"/>
+          <w:lang w:eastAsia="ja-JP"/>
+        </w:rPr>
+        <w:t>StratifiedKFold</w:t>
+      </w:r>
+      <w:proofErr w:type="spellEnd"/>
+      <w:r>
+        <w:rPr>
+          <w:rFonts w:ascii="Consolas" w:eastAsia="Times New Roman" w:hAnsi="Consolas"/>
+          <w:color w:val="D4D4D4"/>
+          <w:sz w:val="18"/>
+          <w:szCs w:val="18"/>
+          <w:bdr w:val="none" w:sz="0" w:space="0" w:color="auto"/>
+          <w:lang w:eastAsia="ja-JP"/>
+        </w:rPr>
+        <w:t>(</w:t>
+      </w:r>
+      <w:proofErr w:type="spellStart"/>
+      <w:proofErr w:type="gramEnd"/>
       <w:r>
         <w:rPr>
           <w:rFonts w:ascii="Consolas" w:eastAsia="Times New Roman" w:hAnsi="Consolas"/>
@@ -5932,6 +6537,7 @@
         </w:rPr>
         <w:t>n_splits</w:t>
       </w:r>
+      <w:proofErr w:type="spellEnd"/>
       <w:r>
         <w:rPr>
           <w:rFonts w:ascii="Consolas" w:eastAsia="Times New Roman" w:hAnsi="Consolas"/>
@@ -5965,6 +6571,7 @@
         </w:rPr>
         <w:t xml:space="preserve">, </w:t>
       </w:r>
+      <w:proofErr w:type="spellStart"/>
       <w:r>
         <w:rPr>
           <w:rFonts w:ascii="Consolas" w:eastAsia="Times New Roman" w:hAnsi="Consolas"/>
@@ -5976,6 +6583,7 @@
         </w:rPr>
         <w:t>random_state</w:t>
       </w:r>
+      <w:proofErr w:type="spellEnd"/>
       <w:r>
         <w:rPr>
           <w:rFonts w:ascii="Consolas" w:eastAsia="Times New Roman" w:hAnsi="Consolas"/>
@@ -6183,9 +6791,57 @@
           <w:bdr w:val="none" w:sz="0" w:space="0" w:color="auto"/>
           <w:lang w:eastAsia="ja-JP"/>
         </w:rPr>
-        <w:lastRenderedPageBreak/>
-        <w:t xml:space="preserve">    train_accuracy_list, test_accuracy_list= </w:t>
-      </w:r>
+        <w:t xml:space="preserve">    </w:t>
+      </w:r>
+      <w:proofErr w:type="spellStart"/>
+      <w:r>
+        <w:rPr>
+          <w:rFonts w:ascii="Consolas" w:eastAsia="Times New Roman" w:hAnsi="Consolas"/>
+          <w:color w:val="D4D4D4"/>
+          <w:sz w:val="18"/>
+          <w:szCs w:val="18"/>
+          <w:bdr w:val="none" w:sz="0" w:space="0" w:color="auto"/>
+          <w:lang w:eastAsia="ja-JP"/>
+        </w:rPr>
+        <w:t>train_accuracy_list</w:t>
+      </w:r>
+      <w:proofErr w:type="spellEnd"/>
+      <w:r>
+        <w:rPr>
+          <w:rFonts w:ascii="Consolas" w:eastAsia="Times New Roman" w:hAnsi="Consolas"/>
+          <w:color w:val="D4D4D4"/>
+          <w:sz w:val="18"/>
+          <w:szCs w:val="18"/>
+          <w:bdr w:val="none" w:sz="0" w:space="0" w:color="auto"/>
+          <w:lang w:eastAsia="ja-JP"/>
+        </w:rPr>
+        <w:t xml:space="preserve">, </w:t>
+      </w:r>
+      <w:proofErr w:type="spellStart"/>
+      <w:r>
+        <w:rPr>
+          <w:rFonts w:ascii="Consolas" w:eastAsia="Times New Roman" w:hAnsi="Consolas"/>
+          <w:color w:val="D4D4D4"/>
+          <w:sz w:val="18"/>
+          <w:szCs w:val="18"/>
+          <w:bdr w:val="none" w:sz="0" w:space="0" w:color="auto"/>
+          <w:lang w:eastAsia="ja-JP"/>
+        </w:rPr>
+        <w:t>test_accuracy_list</w:t>
+      </w:r>
+      <w:proofErr w:type="spellEnd"/>
+      <w:r>
+        <w:rPr>
+          <w:rFonts w:ascii="Consolas" w:eastAsia="Times New Roman" w:hAnsi="Consolas"/>
+          <w:color w:val="D4D4D4"/>
+          <w:sz w:val="18"/>
+          <w:szCs w:val="18"/>
+          <w:bdr w:val="none" w:sz="0" w:space="0" w:color="auto"/>
+          <w:lang w:eastAsia="ja-JP"/>
+        </w:rPr>
+        <w:t xml:space="preserve">= </w:t>
+      </w:r>
+      <w:proofErr w:type="gramStart"/>
       <w:r>
         <w:rPr>
           <w:rFonts w:ascii="Consolas" w:eastAsia="Times New Roman" w:hAnsi="Consolas"/>
@@ -6206,7 +6862,19 @@
           <w:bdr w:val="none" w:sz="0" w:space="0" w:color="auto"/>
           <w:lang w:eastAsia="ja-JP"/>
         </w:rPr>
-        <w:t xml:space="preserve">(), </w:t>
+        <w:t>(</w:t>
+      </w:r>
+      <w:proofErr w:type="gramEnd"/>
+      <w:r>
+        <w:rPr>
+          <w:rFonts w:ascii="Consolas" w:eastAsia="Times New Roman" w:hAnsi="Consolas"/>
+          <w:color w:val="D4D4D4"/>
+          <w:sz w:val="18"/>
+          <w:szCs w:val="18"/>
+          <w:bdr w:val="none" w:sz="0" w:space="0" w:color="auto"/>
+          <w:lang w:eastAsia="ja-JP"/>
+        </w:rPr>
+        <w:t xml:space="preserve">), </w:t>
       </w:r>
       <w:r>
         <w:rPr>
@@ -6316,7 +6984,31 @@
           <w:bdr w:val="none" w:sz="0" w:space="0" w:color="auto"/>
           <w:lang w:eastAsia="ja-JP"/>
         </w:rPr>
-        <w:t xml:space="preserve"> k_val </w:t>
+        <w:t xml:space="preserve"> </w:t>
+      </w:r>
+      <w:proofErr w:type="spellStart"/>
+      <w:r>
+        <w:rPr>
+          <w:rFonts w:ascii="Consolas" w:eastAsia="Times New Roman" w:hAnsi="Consolas"/>
+          <w:color w:val="D4D4D4"/>
+          <w:sz w:val="18"/>
+          <w:szCs w:val="18"/>
+          <w:bdr w:val="none" w:sz="0" w:space="0" w:color="auto"/>
+          <w:lang w:eastAsia="ja-JP"/>
+        </w:rPr>
+        <w:t>k_val</w:t>
+      </w:r>
+      <w:proofErr w:type="spellEnd"/>
+      <w:r>
+        <w:rPr>
+          <w:rFonts w:ascii="Consolas" w:eastAsia="Times New Roman" w:hAnsi="Consolas"/>
+          <w:color w:val="D4D4D4"/>
+          <w:sz w:val="18"/>
+          <w:szCs w:val="18"/>
+          <w:bdr w:val="none" w:sz="0" w:space="0" w:color="auto"/>
+          <w:lang w:eastAsia="ja-JP"/>
+        </w:rPr>
+        <w:t xml:space="preserve"> </w:t>
       </w:r>
       <w:r>
         <w:rPr>
@@ -6481,7 +7173,81 @@
           <w:bdr w:val="none" w:sz="0" w:space="0" w:color="auto"/>
           <w:lang w:eastAsia="ja-JP"/>
         </w:rPr>
-        <w:t xml:space="preserve">        KBest = SelectKBest(mutual_info_classif, </w:t>
+        <w:t xml:space="preserve">        </w:t>
+      </w:r>
+      <w:proofErr w:type="spellStart"/>
+      <w:r>
+        <w:rPr>
+          <w:rFonts w:ascii="Consolas" w:eastAsia="Times New Roman" w:hAnsi="Consolas"/>
+          <w:color w:val="D4D4D4"/>
+          <w:sz w:val="18"/>
+          <w:szCs w:val="18"/>
+          <w:bdr w:val="none" w:sz="0" w:space="0" w:color="auto"/>
+          <w:lang w:eastAsia="ja-JP"/>
+        </w:rPr>
+        <w:t>KBest</w:t>
+      </w:r>
+      <w:proofErr w:type="spellEnd"/>
+      <w:r>
+        <w:rPr>
+          <w:rFonts w:ascii="Consolas" w:eastAsia="Times New Roman" w:hAnsi="Consolas"/>
+          <w:color w:val="D4D4D4"/>
+          <w:sz w:val="18"/>
+          <w:szCs w:val="18"/>
+          <w:bdr w:val="none" w:sz="0" w:space="0" w:color="auto"/>
+          <w:lang w:eastAsia="ja-JP"/>
+        </w:rPr>
+        <w:t xml:space="preserve"> = </w:t>
+      </w:r>
+      <w:proofErr w:type="spellStart"/>
+      <w:proofErr w:type="gramStart"/>
+      <w:r>
+        <w:rPr>
+          <w:rFonts w:ascii="Consolas" w:eastAsia="Times New Roman" w:hAnsi="Consolas"/>
+          <w:color w:val="D4D4D4"/>
+          <w:sz w:val="18"/>
+          <w:szCs w:val="18"/>
+          <w:bdr w:val="none" w:sz="0" w:space="0" w:color="auto"/>
+          <w:lang w:eastAsia="ja-JP"/>
+        </w:rPr>
+        <w:t>SelectKBest</w:t>
+      </w:r>
+      <w:proofErr w:type="spellEnd"/>
+      <w:r>
+        <w:rPr>
+          <w:rFonts w:ascii="Consolas" w:eastAsia="Times New Roman" w:hAnsi="Consolas"/>
+          <w:color w:val="D4D4D4"/>
+          <w:sz w:val="18"/>
+          <w:szCs w:val="18"/>
+          <w:bdr w:val="none" w:sz="0" w:space="0" w:color="auto"/>
+          <w:lang w:eastAsia="ja-JP"/>
+        </w:rPr>
+        <w:t>(</w:t>
+      </w:r>
+      <w:proofErr w:type="spellStart"/>
+      <w:proofErr w:type="gramEnd"/>
+      <w:r>
+        <w:rPr>
+          <w:rFonts w:ascii="Consolas" w:eastAsia="Times New Roman" w:hAnsi="Consolas"/>
+          <w:color w:val="D4D4D4"/>
+          <w:sz w:val="18"/>
+          <w:szCs w:val="18"/>
+          <w:bdr w:val="none" w:sz="0" w:space="0" w:color="auto"/>
+          <w:lang w:eastAsia="ja-JP"/>
+        </w:rPr>
+        <w:t>mutual_info_classif</w:t>
+      </w:r>
+      <w:proofErr w:type="spellEnd"/>
+      <w:r>
+        <w:rPr>
+          <w:rFonts w:ascii="Consolas" w:eastAsia="Times New Roman" w:hAnsi="Consolas"/>
+          <w:color w:val="D4D4D4"/>
+          <w:sz w:val="18"/>
+          <w:szCs w:val="18"/>
+          <w:bdr w:val="none" w:sz="0" w:space="0" w:color="auto"/>
+          <w:lang w:eastAsia="ja-JP"/>
+        </w:rPr>
+        <w:t xml:space="preserve">, </w:t>
       </w:r>
       <w:r>
         <w:rPr>
@@ -6503,7 +7269,55 @@
           <w:bdr w:val="none" w:sz="0" w:space="0" w:color="auto"/>
           <w:lang w:eastAsia="ja-JP"/>
         </w:rPr>
-        <w:t>=k_val).fit_transform(X, Y)</w:t>
+        <w:t>=</w:t>
+      </w:r>
+      <w:proofErr w:type="spellStart"/>
+      <w:r>
+        <w:rPr>
+          <w:rFonts w:ascii="Consolas" w:eastAsia="Times New Roman" w:hAnsi="Consolas"/>
+          <w:color w:val="D4D4D4"/>
+          <w:sz w:val="18"/>
+          <w:szCs w:val="18"/>
+          <w:bdr w:val="none" w:sz="0" w:space="0" w:color="auto"/>
+          <w:lang w:eastAsia="ja-JP"/>
+        </w:rPr>
+        <w:t>k_val</w:t>
+      </w:r>
+      <w:proofErr w:type="spellEnd"/>
+      <w:r>
+        <w:rPr>
+          <w:rFonts w:ascii="Consolas" w:eastAsia="Times New Roman" w:hAnsi="Consolas"/>
+          <w:color w:val="D4D4D4"/>
+          <w:sz w:val="18"/>
+          <w:szCs w:val="18"/>
+          <w:bdr w:val="none" w:sz="0" w:space="0" w:color="auto"/>
+          <w:lang w:eastAsia="ja-JP"/>
+        </w:rPr>
+        <w:t>).</w:t>
+      </w:r>
+      <w:proofErr w:type="spellStart"/>
+      <w:r>
+        <w:rPr>
+          <w:rFonts w:ascii="Consolas" w:eastAsia="Times New Roman" w:hAnsi="Consolas"/>
+          <w:color w:val="D4D4D4"/>
+          <w:sz w:val="18"/>
+          <w:szCs w:val="18"/>
+          <w:bdr w:val="none" w:sz="0" w:space="0" w:color="auto"/>
+          <w:lang w:eastAsia="ja-JP"/>
+        </w:rPr>
+        <w:t>fit_transform</w:t>
+      </w:r>
+      <w:proofErr w:type="spellEnd"/>
+      <w:r>
+        <w:rPr>
+          <w:rFonts w:ascii="Consolas" w:eastAsia="Times New Roman" w:hAnsi="Consolas"/>
+          <w:color w:val="D4D4D4"/>
+          <w:sz w:val="18"/>
+          <w:szCs w:val="18"/>
+          <w:bdr w:val="none" w:sz="0" w:space="0" w:color="auto"/>
+          <w:lang w:eastAsia="ja-JP"/>
+        </w:rPr>
+        <w:t>(X, Y)</w:t>
       </w:r>
     </w:p>
     <w:p>
@@ -6558,8 +7372,57 @@
           <w:bdr w:val="none" w:sz="0" w:space="0" w:color="auto"/>
           <w:lang w:eastAsia="ja-JP"/>
         </w:rPr>
-        <w:t>        clf = DecisionTreeClassifier(</w:t>
-      </w:r>
+        <w:t xml:space="preserve">        </w:t>
+      </w:r>
+      <w:proofErr w:type="spellStart"/>
+      <w:r>
+        <w:rPr>
+          <w:rFonts w:ascii="Consolas" w:eastAsia="Times New Roman" w:hAnsi="Consolas"/>
+          <w:color w:val="D4D4D4"/>
+          <w:sz w:val="18"/>
+          <w:szCs w:val="18"/>
+          <w:bdr w:val="none" w:sz="0" w:space="0" w:color="auto"/>
+          <w:lang w:eastAsia="ja-JP"/>
+        </w:rPr>
+        <w:t>clf</w:t>
+      </w:r>
+      <w:proofErr w:type="spellEnd"/>
+      <w:r>
+        <w:rPr>
+          <w:rFonts w:ascii="Consolas" w:eastAsia="Times New Roman" w:hAnsi="Consolas"/>
+          <w:color w:val="D4D4D4"/>
+          <w:sz w:val="18"/>
+          <w:szCs w:val="18"/>
+          <w:bdr w:val="none" w:sz="0" w:space="0" w:color="auto"/>
+          <w:lang w:eastAsia="ja-JP"/>
+        </w:rPr>
+        <w:t xml:space="preserve"> = </w:t>
+      </w:r>
+      <w:proofErr w:type="spellStart"/>
+      <w:r>
+        <w:rPr>
+          <w:rFonts w:ascii="Consolas" w:eastAsia="Times New Roman" w:hAnsi="Consolas"/>
+          <w:color w:val="D4D4D4"/>
+          <w:sz w:val="18"/>
+          <w:szCs w:val="18"/>
+          <w:bdr w:val="none" w:sz="0" w:space="0" w:color="auto"/>
+          <w:lang w:eastAsia="ja-JP"/>
+        </w:rPr>
+        <w:t>DecisionTreeClassifier</w:t>
+      </w:r>
+      <w:proofErr w:type="spellEnd"/>
+      <w:r>
+        <w:rPr>
+          <w:rFonts w:ascii="Consolas" w:eastAsia="Times New Roman" w:hAnsi="Consolas"/>
+          <w:color w:val="D4D4D4"/>
+          <w:sz w:val="18"/>
+          <w:szCs w:val="18"/>
+          <w:bdr w:val="none" w:sz="0" w:space="0" w:color="auto"/>
+          <w:lang w:eastAsia="ja-JP"/>
+        </w:rPr>
+        <w:t>(</w:t>
+      </w:r>
+      <w:proofErr w:type="spellStart"/>
       <w:r>
         <w:rPr>
           <w:rFonts w:ascii="Consolas" w:eastAsia="Times New Roman" w:hAnsi="Consolas"/>
@@ -6571,6 +7434,7 @@
         </w:rPr>
         <w:t>random_state</w:t>
       </w:r>
+      <w:proofErr w:type="spellEnd"/>
       <w:r>
         <w:rPr>
           <w:rFonts w:ascii="Consolas" w:eastAsia="Times New Roman" w:hAnsi="Consolas"/>
@@ -6635,7 +7499,92 @@
           <w:bdr w:val="none" w:sz="0" w:space="0" w:color="auto"/>
           <w:lang w:eastAsia="ja-JP"/>
         </w:rPr>
-        <w:t xml:space="preserve">        accuracy = cross_validate(clf, KBest, Y, </w:t>
+        <w:t xml:space="preserve">        accuracy = </w:t>
+      </w:r>
+      <w:proofErr w:type="spellStart"/>
+      <w:r>
+        <w:rPr>
+          <w:rFonts w:ascii="Consolas" w:eastAsia="Times New Roman" w:hAnsi="Consolas"/>
+          <w:color w:val="D4D4D4"/>
+          <w:sz w:val="18"/>
+          <w:szCs w:val="18"/>
+          <w:bdr w:val="none" w:sz="0" w:space="0" w:color="auto"/>
+          <w:lang w:eastAsia="ja-JP"/>
+        </w:rPr>
+        <w:t>cross_</w:t>
+      </w:r>
+      <w:proofErr w:type="gramStart"/>
+      <w:r>
+        <w:rPr>
+          <w:rFonts w:ascii="Consolas" w:eastAsia="Times New Roman" w:hAnsi="Consolas"/>
+          <w:color w:val="D4D4D4"/>
+          <w:sz w:val="18"/>
+          <w:szCs w:val="18"/>
+          <w:bdr w:val="none" w:sz="0" w:space="0" w:color="auto"/>
+          <w:lang w:eastAsia="ja-JP"/>
+        </w:rPr>
+        <w:t>validate</w:t>
+      </w:r>
+      <w:proofErr w:type="spellEnd"/>
+      <w:r>
+        <w:rPr>
+          <w:rFonts w:ascii="Consolas" w:eastAsia="Times New Roman" w:hAnsi="Consolas"/>
+          <w:color w:val="D4D4D4"/>
+          <w:sz w:val="18"/>
+          <w:szCs w:val="18"/>
+          <w:bdr w:val="none" w:sz="0" w:space="0" w:color="auto"/>
+          <w:lang w:eastAsia="ja-JP"/>
+        </w:rPr>
+        <w:t>(</w:t>
+      </w:r>
+      <w:proofErr w:type="spellStart"/>
+      <w:proofErr w:type="gramEnd"/>
+      <w:r>
+        <w:rPr>
+          <w:rFonts w:ascii="Consolas" w:eastAsia="Times New Roman" w:hAnsi="Consolas"/>
+          <w:color w:val="D4D4D4"/>
+          <w:sz w:val="18"/>
+          <w:szCs w:val="18"/>
+          <w:bdr w:val="none" w:sz="0" w:space="0" w:color="auto"/>
+          <w:lang w:eastAsia="ja-JP"/>
+        </w:rPr>
+        <w:t>clf</w:t>
+      </w:r>
+      <w:proofErr w:type="spellEnd"/>
+      <w:r>
+        <w:rPr>
+          <w:rFonts w:ascii="Consolas" w:eastAsia="Times New Roman" w:hAnsi="Consolas"/>
+          <w:color w:val="D4D4D4"/>
+          <w:sz w:val="18"/>
+          <w:szCs w:val="18"/>
+          <w:bdr w:val="none" w:sz="0" w:space="0" w:color="auto"/>
+          <w:lang w:eastAsia="ja-JP"/>
+        </w:rPr>
+        <w:t xml:space="preserve">, </w:t>
+      </w:r>
+      <w:proofErr w:type="spellStart"/>
+      <w:r>
+        <w:rPr>
+          <w:rFonts w:ascii="Consolas" w:eastAsia="Times New Roman" w:hAnsi="Consolas"/>
+          <w:color w:val="D4D4D4"/>
+          <w:sz w:val="18"/>
+          <w:szCs w:val="18"/>
+          <w:bdr w:val="none" w:sz="0" w:space="0" w:color="auto"/>
+          <w:lang w:eastAsia="ja-JP"/>
+        </w:rPr>
+        <w:t>KBest</w:t>
+      </w:r>
+      <w:proofErr w:type="spellEnd"/>
+      <w:r>
+        <w:rPr>
+          <w:rFonts w:ascii="Consolas" w:eastAsia="Times New Roman" w:hAnsi="Consolas"/>
+          <w:color w:val="D4D4D4"/>
+          <w:sz w:val="18"/>
+          <w:szCs w:val="18"/>
+          <w:bdr w:val="none" w:sz="0" w:space="0" w:color="auto"/>
+          <w:lang w:eastAsia="ja-JP"/>
+        </w:rPr>
+        <w:t xml:space="preserve">, Y, </w:t>
       </w:r>
       <w:r>
         <w:rPr>
@@ -6681,6 +7630,7 @@
         </w:rPr>
         <w:t xml:space="preserve">, </w:t>
       </w:r>
+      <w:proofErr w:type="spellStart"/>
       <w:r>
         <w:rPr>
           <w:rFonts w:ascii="Consolas" w:eastAsia="Times New Roman" w:hAnsi="Consolas"/>
@@ -6692,6 +7642,7 @@
         </w:rPr>
         <w:t>return_train_score</w:t>
       </w:r>
+      <w:proofErr w:type="spellEnd"/>
       <w:r>
         <w:rPr>
           <w:rFonts w:ascii="Consolas" w:eastAsia="Times New Roman" w:hAnsi="Consolas"/>
@@ -6778,7 +7729,31 @@
           <w:bdr w:val="none" w:sz="0" w:space="0" w:color="auto"/>
           <w:lang w:eastAsia="ja-JP"/>
         </w:rPr>
-        <w:t>        train_accuracy_list.append(</w:t>
+        <w:t>        train_accuracy_</w:t>
+      </w:r>
+      <w:proofErr w:type="gramStart"/>
+      <w:r>
+        <w:rPr>
+          <w:rFonts w:ascii="Consolas" w:eastAsia="Times New Roman" w:hAnsi="Consolas"/>
+          <w:color w:val="D4D4D4"/>
+          <w:sz w:val="18"/>
+          <w:szCs w:val="18"/>
+          <w:bdr w:val="none" w:sz="0" w:space="0" w:color="auto"/>
+          <w:lang w:eastAsia="ja-JP"/>
+        </w:rPr>
+        <w:t>list.append</w:t>
+      </w:r>
+      <w:proofErr w:type="gramEnd"/>
+      <w:r>
+        <w:rPr>
+          <w:rFonts w:ascii="Consolas" w:eastAsia="Times New Roman" w:hAnsi="Consolas"/>
+          <w:color w:val="D4D4D4"/>
+          <w:sz w:val="18"/>
+          <w:szCs w:val="18"/>
+          <w:bdr w:val="none" w:sz="0" w:space="0" w:color="auto"/>
+          <w:lang w:eastAsia="ja-JP"/>
+        </w:rPr>
+        <w:t>(</w:t>
       </w:r>
       <w:r>
         <w:rPr>
@@ -6899,7 +7874,31 @@
           <w:bdr w:val="none" w:sz="0" w:space="0" w:color="auto"/>
           <w:lang w:eastAsia="ja-JP"/>
         </w:rPr>
-        <w:t>        test_accuracy_list.append(</w:t>
+        <w:t>        test_accuracy_</w:t>
+      </w:r>
+      <w:proofErr w:type="gramStart"/>
+      <w:r>
+        <w:rPr>
+          <w:rFonts w:ascii="Consolas" w:eastAsia="Times New Roman" w:hAnsi="Consolas"/>
+          <w:color w:val="D4D4D4"/>
+          <w:sz w:val="18"/>
+          <w:szCs w:val="18"/>
+          <w:bdr w:val="none" w:sz="0" w:space="0" w:color="auto"/>
+          <w:lang w:eastAsia="ja-JP"/>
+        </w:rPr>
+        <w:t>list.append</w:t>
+      </w:r>
+      <w:proofErr w:type="gramEnd"/>
+      <w:r>
+        <w:rPr>
+          <w:rFonts w:ascii="Consolas" w:eastAsia="Times New Roman" w:hAnsi="Consolas"/>
+          <w:color w:val="D4D4D4"/>
+          <w:sz w:val="18"/>
+          <w:szCs w:val="18"/>
+          <w:bdr w:val="none" w:sz="0" w:space="0" w:color="auto"/>
+          <w:lang w:eastAsia="ja-JP"/>
+        </w:rPr>
+        <w:t>(</w:t>
       </w:r>
       <w:r>
         <w:rPr>
@@ -7042,7 +8041,33 @@
           <w:bdr w:val="none" w:sz="0" w:space="0" w:color="auto"/>
           <w:lang w:eastAsia="ja-JP"/>
         </w:rPr>
-        <w:t>    plt.plot(</w:t>
+        <w:t xml:space="preserve">    </w:t>
+      </w:r>
+      <w:proofErr w:type="spellStart"/>
+      <w:proofErr w:type="gramStart"/>
+      <w:r>
+        <w:rPr>
+          <w:rFonts w:ascii="Consolas" w:eastAsia="Times New Roman" w:hAnsi="Consolas"/>
+          <w:color w:val="D4D4D4"/>
+          <w:sz w:val="18"/>
+          <w:szCs w:val="18"/>
+          <w:bdr w:val="none" w:sz="0" w:space="0" w:color="auto"/>
+          <w:lang w:eastAsia="ja-JP"/>
+        </w:rPr>
+        <w:t>plt.plot</w:t>
+      </w:r>
+      <w:proofErr w:type="spellEnd"/>
+      <w:proofErr w:type="gramEnd"/>
+      <w:r>
+        <w:rPr>
+          <w:rFonts w:ascii="Consolas" w:eastAsia="Times New Roman" w:hAnsi="Consolas"/>
+          <w:color w:val="D4D4D4"/>
+          <w:sz w:val="18"/>
+          <w:szCs w:val="18"/>
+          <w:bdr w:val="none" w:sz="0" w:space="0" w:color="auto"/>
+          <w:lang w:eastAsia="ja-JP"/>
+        </w:rPr>
+        <w:t>(</w:t>
       </w:r>
       <w:r>
         <w:rPr>
@@ -7086,7 +8111,19 @@
           <w:bdr w:val="none" w:sz="0" w:space="0" w:color="auto"/>
           <w:lang w:eastAsia="ja-JP"/>
         </w:rPr>
-        <w:t>), train_accuracy_list,</w:t>
+        <w:t xml:space="preserve">), </w:t>
+      </w:r>
+      <w:proofErr w:type="spellStart"/>
+      <w:r>
+        <w:rPr>
+          <w:rFonts w:ascii="Consolas" w:eastAsia="Times New Roman" w:hAnsi="Consolas"/>
+          <w:color w:val="D4D4D4"/>
+          <w:sz w:val="18"/>
+          <w:szCs w:val="18"/>
+          <w:bdr w:val="none" w:sz="0" w:space="0" w:color="auto"/>
+          <w:lang w:eastAsia="ja-JP"/>
+        </w:rPr>
+        <w:t>train_accuracy_list,</w:t>
       </w:r>
       <w:r>
         <w:rPr>
@@ -7099,6 +8136,7 @@
         </w:rPr>
         <w:t>label</w:t>
       </w:r>
+      <w:proofErr w:type="spellEnd"/>
       <w:r>
         <w:rPr>
           <w:rFonts w:ascii="Consolas" w:eastAsia="Times New Roman" w:hAnsi="Consolas"/>
@@ -7132,6 +8170,7 @@
         </w:rPr>
         <w:t xml:space="preserve">, </w:t>
       </w:r>
+      <w:proofErr w:type="spellStart"/>
       <w:r>
         <w:rPr>
           <w:rFonts w:ascii="Consolas" w:eastAsia="Times New Roman" w:hAnsi="Consolas"/>
@@ -7143,6 +8182,7 @@
         </w:rPr>
         <w:t>linestyle</w:t>
       </w:r>
+      <w:proofErr w:type="spellEnd"/>
       <w:r>
         <w:rPr>
           <w:rFonts w:ascii="Consolas" w:eastAsia="Times New Roman" w:hAnsi="Consolas"/>
@@ -7251,7 +8291,33 @@
           <w:bdr w:val="none" w:sz="0" w:space="0" w:color="auto"/>
           <w:lang w:eastAsia="ja-JP"/>
         </w:rPr>
-        <w:t>    plt.plot(</w:t>
+        <w:t xml:space="preserve">    </w:t>
+      </w:r>
+      <w:proofErr w:type="spellStart"/>
+      <w:proofErr w:type="gramStart"/>
+      <w:r>
+        <w:rPr>
+          <w:rFonts w:ascii="Consolas" w:eastAsia="Times New Roman" w:hAnsi="Consolas"/>
+          <w:color w:val="D4D4D4"/>
+          <w:sz w:val="18"/>
+          <w:szCs w:val="18"/>
+          <w:bdr w:val="none" w:sz="0" w:space="0" w:color="auto"/>
+          <w:lang w:eastAsia="ja-JP"/>
+        </w:rPr>
+        <w:t>plt.plot</w:t>
+      </w:r>
+      <w:proofErr w:type="spellEnd"/>
+      <w:proofErr w:type="gramEnd"/>
+      <w:r>
+        <w:rPr>
+          <w:rFonts w:ascii="Consolas" w:eastAsia="Times New Roman" w:hAnsi="Consolas"/>
+          <w:color w:val="D4D4D4"/>
+          <w:sz w:val="18"/>
+          <w:szCs w:val="18"/>
+          <w:bdr w:val="none" w:sz="0" w:space="0" w:color="auto"/>
+          <w:lang w:eastAsia="ja-JP"/>
+        </w:rPr>
+        <w:t>(</w:t>
       </w:r>
       <w:r>
         <w:rPr>
@@ -7295,7 +8361,19 @@
           <w:bdr w:val="none" w:sz="0" w:space="0" w:color="auto"/>
           <w:lang w:eastAsia="ja-JP"/>
         </w:rPr>
-        <w:t>), test_accuracy_list,</w:t>
+        <w:t xml:space="preserve">), </w:t>
+      </w:r>
+      <w:proofErr w:type="spellStart"/>
+      <w:r>
+        <w:rPr>
+          <w:rFonts w:ascii="Consolas" w:eastAsia="Times New Roman" w:hAnsi="Consolas"/>
+          <w:color w:val="D4D4D4"/>
+          <w:sz w:val="18"/>
+          <w:szCs w:val="18"/>
+          <w:bdr w:val="none" w:sz="0" w:space="0" w:color="auto"/>
+          <w:lang w:eastAsia="ja-JP"/>
+        </w:rPr>
+        <w:t>test_accuracy_list,</w:t>
       </w:r>
       <w:r>
         <w:rPr>
@@ -7308,6 +8386,7 @@
         </w:rPr>
         <w:t>label</w:t>
       </w:r>
+      <w:proofErr w:type="spellEnd"/>
       <w:r>
         <w:rPr>
           <w:rFonts w:ascii="Consolas" w:eastAsia="Times New Roman" w:hAnsi="Consolas"/>
@@ -7341,6 +8420,7 @@
         </w:rPr>
         <w:t xml:space="preserve">, </w:t>
       </w:r>
+      <w:proofErr w:type="spellStart"/>
       <w:r>
         <w:rPr>
           <w:rFonts w:ascii="Consolas" w:eastAsia="Times New Roman" w:hAnsi="Consolas"/>
@@ -7352,6 +8432,7 @@
         </w:rPr>
         <w:t>linestyle</w:t>
       </w:r>
+      <w:proofErr w:type="spellEnd"/>
       <w:r>
         <w:rPr>
           <w:rFonts w:ascii="Consolas" w:eastAsia="Times New Roman" w:hAnsi="Consolas"/>
@@ -7570,8 +8651,57 @@
           <w:bdr w:val="none" w:sz="0" w:space="0" w:color="auto"/>
           <w:lang w:eastAsia="ja-JP"/>
         </w:rPr>
-        <w:t xml:space="preserve">    train_accuracy_list, test_accuracy_list= </w:t>
-      </w:r>
+        <w:t xml:space="preserve">    </w:t>
+      </w:r>
+      <w:proofErr w:type="spellStart"/>
+      <w:r>
+        <w:rPr>
+          <w:rFonts w:ascii="Consolas" w:eastAsia="Times New Roman" w:hAnsi="Consolas"/>
+          <w:color w:val="D4D4D4"/>
+          <w:sz w:val="18"/>
+          <w:szCs w:val="18"/>
+          <w:bdr w:val="none" w:sz="0" w:space="0" w:color="auto"/>
+          <w:lang w:eastAsia="ja-JP"/>
+        </w:rPr>
+        <w:t>train_accuracy_list</w:t>
+      </w:r>
+      <w:proofErr w:type="spellEnd"/>
+      <w:r>
+        <w:rPr>
+          <w:rFonts w:ascii="Consolas" w:eastAsia="Times New Roman" w:hAnsi="Consolas"/>
+          <w:color w:val="D4D4D4"/>
+          <w:sz w:val="18"/>
+          <w:szCs w:val="18"/>
+          <w:bdr w:val="none" w:sz="0" w:space="0" w:color="auto"/>
+          <w:lang w:eastAsia="ja-JP"/>
+        </w:rPr>
+        <w:t xml:space="preserve">, </w:t>
+      </w:r>
+      <w:proofErr w:type="spellStart"/>
+      <w:r>
+        <w:rPr>
+          <w:rFonts w:ascii="Consolas" w:eastAsia="Times New Roman" w:hAnsi="Consolas"/>
+          <w:color w:val="D4D4D4"/>
+          <w:sz w:val="18"/>
+          <w:szCs w:val="18"/>
+          <w:bdr w:val="none" w:sz="0" w:space="0" w:color="auto"/>
+          <w:lang w:eastAsia="ja-JP"/>
+        </w:rPr>
+        <w:t>test_accuracy_list</w:t>
+      </w:r>
+      <w:proofErr w:type="spellEnd"/>
+      <w:r>
+        <w:rPr>
+          <w:rFonts w:ascii="Consolas" w:eastAsia="Times New Roman" w:hAnsi="Consolas"/>
+          <w:color w:val="D4D4D4"/>
+          <w:sz w:val="18"/>
+          <w:szCs w:val="18"/>
+          <w:bdr w:val="none" w:sz="0" w:space="0" w:color="auto"/>
+          <w:lang w:eastAsia="ja-JP"/>
+        </w:rPr>
+        <w:t xml:space="preserve">= </w:t>
+      </w:r>
+      <w:proofErr w:type="gramStart"/>
       <w:r>
         <w:rPr>
           <w:rFonts w:ascii="Consolas" w:eastAsia="Times New Roman" w:hAnsi="Consolas"/>
@@ -7592,7 +8722,19 @@
           <w:bdr w:val="none" w:sz="0" w:space="0" w:color="auto"/>
           <w:lang w:eastAsia="ja-JP"/>
         </w:rPr>
-        <w:t xml:space="preserve">(), </w:t>
+        <w:t>(</w:t>
+      </w:r>
+      <w:proofErr w:type="gramEnd"/>
+      <w:r>
+        <w:rPr>
+          <w:rFonts w:ascii="Consolas" w:eastAsia="Times New Roman" w:hAnsi="Consolas"/>
+          <w:color w:val="D4D4D4"/>
+          <w:sz w:val="18"/>
+          <w:szCs w:val="18"/>
+          <w:bdr w:val="none" w:sz="0" w:space="0" w:color="auto"/>
+          <w:lang w:eastAsia="ja-JP"/>
+        </w:rPr>
+        <w:t xml:space="preserve">), </w:t>
       </w:r>
       <w:r>
         <w:rPr>
@@ -7691,7 +8833,31 @@
           <w:bdr w:val="none" w:sz="0" w:space="0" w:color="auto"/>
           <w:lang w:eastAsia="ja-JP"/>
         </w:rPr>
-        <w:t xml:space="preserve"> k_val </w:t>
+        <w:t xml:space="preserve"> </w:t>
+      </w:r>
+      <w:proofErr w:type="spellStart"/>
+      <w:r>
+        <w:rPr>
+          <w:rFonts w:ascii="Consolas" w:eastAsia="Times New Roman" w:hAnsi="Consolas"/>
+          <w:color w:val="D4D4D4"/>
+          <w:sz w:val="18"/>
+          <w:szCs w:val="18"/>
+          <w:bdr w:val="none" w:sz="0" w:space="0" w:color="auto"/>
+          <w:lang w:eastAsia="ja-JP"/>
+        </w:rPr>
+        <w:t>k_val</w:t>
+      </w:r>
+      <w:proofErr w:type="spellEnd"/>
+      <w:r>
+        <w:rPr>
+          <w:rFonts w:ascii="Consolas" w:eastAsia="Times New Roman" w:hAnsi="Consolas"/>
+          <w:color w:val="D4D4D4"/>
+          <w:sz w:val="18"/>
+          <w:szCs w:val="18"/>
+          <w:bdr w:val="none" w:sz="0" w:space="0" w:color="auto"/>
+          <w:lang w:eastAsia="ja-JP"/>
+        </w:rPr>
+        <w:t xml:space="preserve"> </w:t>
       </w:r>
       <w:r>
         <w:rPr>
@@ -7856,8 +9022,59 @@
           <w:bdr w:val="none" w:sz="0" w:space="0" w:color="auto"/>
           <w:lang w:eastAsia="ja-JP"/>
         </w:rPr>
-        <w:t>        clf = DecisionTreeClassifier(</w:t>
-      </w:r>
+        <w:t xml:space="preserve">        </w:t>
+      </w:r>
+      <w:proofErr w:type="spellStart"/>
+      <w:r>
+        <w:rPr>
+          <w:rFonts w:ascii="Consolas" w:eastAsia="Times New Roman" w:hAnsi="Consolas"/>
+          <w:color w:val="D4D4D4"/>
+          <w:sz w:val="18"/>
+          <w:szCs w:val="18"/>
+          <w:bdr w:val="none" w:sz="0" w:space="0" w:color="auto"/>
+          <w:lang w:eastAsia="ja-JP"/>
+        </w:rPr>
+        <w:t>clf</w:t>
+      </w:r>
+      <w:proofErr w:type="spellEnd"/>
+      <w:r>
+        <w:rPr>
+          <w:rFonts w:ascii="Consolas" w:eastAsia="Times New Roman" w:hAnsi="Consolas"/>
+          <w:color w:val="D4D4D4"/>
+          <w:sz w:val="18"/>
+          <w:szCs w:val="18"/>
+          <w:bdr w:val="none" w:sz="0" w:space="0" w:color="auto"/>
+          <w:lang w:eastAsia="ja-JP"/>
+        </w:rPr>
+        <w:t xml:space="preserve"> = </w:t>
+      </w:r>
+      <w:proofErr w:type="spellStart"/>
+      <w:proofErr w:type="gramStart"/>
+      <w:r>
+        <w:rPr>
+          <w:rFonts w:ascii="Consolas" w:eastAsia="Times New Roman" w:hAnsi="Consolas"/>
+          <w:color w:val="D4D4D4"/>
+          <w:sz w:val="18"/>
+          <w:szCs w:val="18"/>
+          <w:bdr w:val="none" w:sz="0" w:space="0" w:color="auto"/>
+          <w:lang w:eastAsia="ja-JP"/>
+        </w:rPr>
+        <w:t>DecisionTreeClassifier</w:t>
+      </w:r>
+      <w:proofErr w:type="spellEnd"/>
+      <w:r>
+        <w:rPr>
+          <w:rFonts w:ascii="Consolas" w:eastAsia="Times New Roman" w:hAnsi="Consolas"/>
+          <w:color w:val="D4D4D4"/>
+          <w:sz w:val="18"/>
+          <w:szCs w:val="18"/>
+          <w:bdr w:val="none" w:sz="0" w:space="0" w:color="auto"/>
+          <w:lang w:eastAsia="ja-JP"/>
+        </w:rPr>
+        <w:t>(</w:t>
+      </w:r>
+      <w:proofErr w:type="spellStart"/>
+      <w:proofErr w:type="gramEnd"/>
       <w:r>
         <w:rPr>
           <w:rFonts w:ascii="Consolas" w:eastAsia="Times New Roman" w:hAnsi="Consolas"/>
@@ -7869,17 +9086,43 @@
         </w:rPr>
         <w:t>max_depth</w:t>
       </w:r>
-      <w:r>
-        <w:rPr>
-          <w:rFonts w:ascii="Consolas" w:eastAsia="Times New Roman" w:hAnsi="Consolas"/>
-          <w:color w:val="D4D4D4"/>
-          <w:sz w:val="18"/>
-          <w:szCs w:val="18"/>
-          <w:bdr w:val="none" w:sz="0" w:space="0" w:color="auto"/>
-          <w:lang w:eastAsia="ja-JP"/>
-        </w:rPr>
-        <w:t xml:space="preserve">=k_val, </w:t>
-      </w:r>
+      <w:proofErr w:type="spellEnd"/>
+      <w:r>
+        <w:rPr>
+          <w:rFonts w:ascii="Consolas" w:eastAsia="Times New Roman" w:hAnsi="Consolas"/>
+          <w:color w:val="D4D4D4"/>
+          <w:sz w:val="18"/>
+          <w:szCs w:val="18"/>
+          <w:bdr w:val="none" w:sz="0" w:space="0" w:color="auto"/>
+          <w:lang w:eastAsia="ja-JP"/>
+        </w:rPr>
+        <w:t>=</w:t>
+      </w:r>
+      <w:proofErr w:type="spellStart"/>
+      <w:r>
+        <w:rPr>
+          <w:rFonts w:ascii="Consolas" w:eastAsia="Times New Roman" w:hAnsi="Consolas"/>
+          <w:color w:val="D4D4D4"/>
+          <w:sz w:val="18"/>
+          <w:szCs w:val="18"/>
+          <w:bdr w:val="none" w:sz="0" w:space="0" w:color="auto"/>
+          <w:lang w:eastAsia="ja-JP"/>
+        </w:rPr>
+        <w:t>k_val</w:t>
+      </w:r>
+      <w:proofErr w:type="spellEnd"/>
+      <w:r>
+        <w:rPr>
+          <w:rFonts w:ascii="Consolas" w:eastAsia="Times New Roman" w:hAnsi="Consolas"/>
+          <w:color w:val="D4D4D4"/>
+          <w:sz w:val="18"/>
+          <w:szCs w:val="18"/>
+          <w:bdr w:val="none" w:sz="0" w:space="0" w:color="auto"/>
+          <w:lang w:eastAsia="ja-JP"/>
+        </w:rPr>
+        <w:t xml:space="preserve">, </w:t>
+      </w:r>
+      <w:proofErr w:type="spellStart"/>
       <w:r>
         <w:rPr>
           <w:rFonts w:ascii="Consolas" w:eastAsia="Times New Roman" w:hAnsi="Consolas"/>
@@ -7891,6 +9134,7 @@
         </w:rPr>
         <w:t>random_state</w:t>
       </w:r>
+      <w:proofErr w:type="spellEnd"/>
       <w:r>
         <w:rPr>
           <w:rFonts w:ascii="Consolas" w:eastAsia="Times New Roman" w:hAnsi="Consolas"/>
@@ -7955,7 +9199,68 @@
           <w:bdr w:val="none" w:sz="0" w:space="0" w:color="auto"/>
           <w:lang w:eastAsia="ja-JP"/>
         </w:rPr>
-        <w:t xml:space="preserve">        accuracy = cross_validate(clf, X, Y, </w:t>
+        <w:t xml:space="preserve">        accuracy = </w:t>
+      </w:r>
+      <w:proofErr w:type="spellStart"/>
+      <w:r>
+        <w:rPr>
+          <w:rFonts w:ascii="Consolas" w:eastAsia="Times New Roman" w:hAnsi="Consolas"/>
+          <w:color w:val="D4D4D4"/>
+          <w:sz w:val="18"/>
+          <w:szCs w:val="18"/>
+          <w:bdr w:val="none" w:sz="0" w:space="0" w:color="auto"/>
+          <w:lang w:eastAsia="ja-JP"/>
+        </w:rPr>
+        <w:t>cross_</w:t>
+      </w:r>
+      <w:proofErr w:type="gramStart"/>
+      <w:r>
+        <w:rPr>
+          <w:rFonts w:ascii="Consolas" w:eastAsia="Times New Roman" w:hAnsi="Consolas"/>
+          <w:color w:val="D4D4D4"/>
+          <w:sz w:val="18"/>
+          <w:szCs w:val="18"/>
+          <w:bdr w:val="none" w:sz="0" w:space="0" w:color="auto"/>
+          <w:lang w:eastAsia="ja-JP"/>
+        </w:rPr>
+        <w:t>validate</w:t>
+      </w:r>
+      <w:proofErr w:type="spellEnd"/>
+      <w:r>
+        <w:rPr>
+          <w:rFonts w:ascii="Consolas" w:eastAsia="Times New Roman" w:hAnsi="Consolas"/>
+          <w:color w:val="D4D4D4"/>
+          <w:sz w:val="18"/>
+          <w:szCs w:val="18"/>
+          <w:bdr w:val="none" w:sz="0" w:space="0" w:color="auto"/>
+          <w:lang w:eastAsia="ja-JP"/>
+        </w:rPr>
+        <w:t>(</w:t>
+      </w:r>
+      <w:proofErr w:type="spellStart"/>
+      <w:proofErr w:type="gramEnd"/>
+      <w:r>
+        <w:rPr>
+          <w:rFonts w:ascii="Consolas" w:eastAsia="Times New Roman" w:hAnsi="Consolas"/>
+          <w:color w:val="D4D4D4"/>
+          <w:sz w:val="18"/>
+          <w:szCs w:val="18"/>
+          <w:bdr w:val="none" w:sz="0" w:space="0" w:color="auto"/>
+          <w:lang w:eastAsia="ja-JP"/>
+        </w:rPr>
+        <w:t>clf</w:t>
+      </w:r>
+      <w:proofErr w:type="spellEnd"/>
+      <w:r>
+        <w:rPr>
+          <w:rFonts w:ascii="Consolas" w:eastAsia="Times New Roman" w:hAnsi="Consolas"/>
+          <w:color w:val="D4D4D4"/>
+          <w:sz w:val="18"/>
+          <w:szCs w:val="18"/>
+          <w:bdr w:val="none" w:sz="0" w:space="0" w:color="auto"/>
+          <w:lang w:eastAsia="ja-JP"/>
+        </w:rPr>
+        <w:t xml:space="preserve">, X, Y, </w:t>
       </w:r>
       <w:r>
         <w:rPr>
@@ -8001,6 +9306,7 @@
         </w:rPr>
         <w:t xml:space="preserve">, </w:t>
       </w:r>
+      <w:proofErr w:type="spellStart"/>
       <w:r>
         <w:rPr>
           <w:rFonts w:ascii="Consolas" w:eastAsia="Times New Roman" w:hAnsi="Consolas"/>
@@ -8012,6 +9318,7 @@
         </w:rPr>
         <w:t>return_train_score</w:t>
       </w:r>
+      <w:proofErr w:type="spellEnd"/>
       <w:r>
         <w:rPr>
           <w:rFonts w:ascii="Consolas" w:eastAsia="Times New Roman" w:hAnsi="Consolas"/>
@@ -8098,7 +9405,31 @@
           <w:bdr w:val="none" w:sz="0" w:space="0" w:color="auto"/>
           <w:lang w:eastAsia="ja-JP"/>
         </w:rPr>
-        <w:t>        train_accuracy_list.append(</w:t>
+        <w:t>        train_accuracy_</w:t>
+      </w:r>
+      <w:proofErr w:type="gramStart"/>
+      <w:r>
+        <w:rPr>
+          <w:rFonts w:ascii="Consolas" w:eastAsia="Times New Roman" w:hAnsi="Consolas"/>
+          <w:color w:val="D4D4D4"/>
+          <w:sz w:val="18"/>
+          <w:szCs w:val="18"/>
+          <w:bdr w:val="none" w:sz="0" w:space="0" w:color="auto"/>
+          <w:lang w:eastAsia="ja-JP"/>
+        </w:rPr>
+        <w:t>list.append</w:t>
+      </w:r>
+      <w:proofErr w:type="gramEnd"/>
+      <w:r>
+        <w:rPr>
+          <w:rFonts w:ascii="Consolas" w:eastAsia="Times New Roman" w:hAnsi="Consolas"/>
+          <w:color w:val="D4D4D4"/>
+          <w:sz w:val="18"/>
+          <w:szCs w:val="18"/>
+          <w:bdr w:val="none" w:sz="0" w:space="0" w:color="auto"/>
+          <w:lang w:eastAsia="ja-JP"/>
+        </w:rPr>
+        <w:t>(</w:t>
       </w:r>
       <w:r>
         <w:rPr>
@@ -8219,7 +9550,31 @@
           <w:bdr w:val="none" w:sz="0" w:space="0" w:color="auto"/>
           <w:lang w:eastAsia="ja-JP"/>
         </w:rPr>
-        <w:t>        test_accuracy_list.append(</w:t>
+        <w:t>        test_accuracy_</w:t>
+      </w:r>
+      <w:proofErr w:type="gramStart"/>
+      <w:r>
+        <w:rPr>
+          <w:rFonts w:ascii="Consolas" w:eastAsia="Times New Roman" w:hAnsi="Consolas"/>
+          <w:color w:val="D4D4D4"/>
+          <w:sz w:val="18"/>
+          <w:szCs w:val="18"/>
+          <w:bdr w:val="none" w:sz="0" w:space="0" w:color="auto"/>
+          <w:lang w:eastAsia="ja-JP"/>
+        </w:rPr>
+        <w:t>list.append</w:t>
+      </w:r>
+      <w:proofErr w:type="gramEnd"/>
+      <w:r>
+        <w:rPr>
+          <w:rFonts w:ascii="Consolas" w:eastAsia="Times New Roman" w:hAnsi="Consolas"/>
+          <w:color w:val="D4D4D4"/>
+          <w:sz w:val="18"/>
+          <w:szCs w:val="18"/>
+          <w:bdr w:val="none" w:sz="0" w:space="0" w:color="auto"/>
+          <w:lang w:eastAsia="ja-JP"/>
+        </w:rPr>
+        <w:t>(</w:t>
       </w:r>
       <w:r>
         <w:rPr>
@@ -8362,7 +9717,33 @@
           <w:bdr w:val="none" w:sz="0" w:space="0" w:color="auto"/>
           <w:lang w:eastAsia="ja-JP"/>
         </w:rPr>
-        <w:t>    plt.plot(</w:t>
+        <w:t xml:space="preserve">    </w:t>
+      </w:r>
+      <w:proofErr w:type="spellStart"/>
+      <w:proofErr w:type="gramStart"/>
+      <w:r>
+        <w:rPr>
+          <w:rFonts w:ascii="Consolas" w:eastAsia="Times New Roman" w:hAnsi="Consolas"/>
+          <w:color w:val="D4D4D4"/>
+          <w:sz w:val="18"/>
+          <w:szCs w:val="18"/>
+          <w:bdr w:val="none" w:sz="0" w:space="0" w:color="auto"/>
+          <w:lang w:eastAsia="ja-JP"/>
+        </w:rPr>
+        <w:t>plt.plot</w:t>
+      </w:r>
+      <w:proofErr w:type="spellEnd"/>
+      <w:proofErr w:type="gramEnd"/>
+      <w:r>
+        <w:rPr>
+          <w:rFonts w:ascii="Consolas" w:eastAsia="Times New Roman" w:hAnsi="Consolas"/>
+          <w:color w:val="D4D4D4"/>
+          <w:sz w:val="18"/>
+          <w:szCs w:val="18"/>
+          <w:bdr w:val="none" w:sz="0" w:space="0" w:color="auto"/>
+          <w:lang w:eastAsia="ja-JP"/>
+        </w:rPr>
+        <w:t>(</w:t>
       </w:r>
       <w:r>
         <w:rPr>
@@ -8406,7 +9787,19 @@
           <w:bdr w:val="none" w:sz="0" w:space="0" w:color="auto"/>
           <w:lang w:eastAsia="ja-JP"/>
         </w:rPr>
-        <w:t>), train_accuracy_list,</w:t>
+        <w:t xml:space="preserve">), </w:t>
+      </w:r>
+      <w:proofErr w:type="spellStart"/>
+      <w:r>
+        <w:rPr>
+          <w:rFonts w:ascii="Consolas" w:eastAsia="Times New Roman" w:hAnsi="Consolas"/>
+          <w:color w:val="D4D4D4"/>
+          <w:sz w:val="18"/>
+          <w:szCs w:val="18"/>
+          <w:bdr w:val="none" w:sz="0" w:space="0" w:color="auto"/>
+          <w:lang w:eastAsia="ja-JP"/>
+        </w:rPr>
+        <w:t>train_accuracy_list,</w:t>
       </w:r>
       <w:r>
         <w:rPr>
@@ -8419,6 +9812,7 @@
         </w:rPr>
         <w:t>label</w:t>
       </w:r>
+      <w:proofErr w:type="spellEnd"/>
       <w:r>
         <w:rPr>
           <w:rFonts w:ascii="Consolas" w:eastAsia="Times New Roman" w:hAnsi="Consolas"/>
@@ -8452,6 +9846,7 @@
         </w:rPr>
         <w:t xml:space="preserve">, </w:t>
       </w:r>
+      <w:proofErr w:type="spellStart"/>
       <w:r>
         <w:rPr>
           <w:rFonts w:ascii="Consolas" w:eastAsia="Times New Roman" w:hAnsi="Consolas"/>
@@ -8463,6 +9858,7 @@
         </w:rPr>
         <w:t>linestyle</w:t>
       </w:r>
+      <w:proofErr w:type="spellEnd"/>
       <w:r>
         <w:rPr>
           <w:rFonts w:ascii="Consolas" w:eastAsia="Times New Roman" w:hAnsi="Consolas"/>
@@ -8571,7 +9967,33 @@
           <w:bdr w:val="none" w:sz="0" w:space="0" w:color="auto"/>
           <w:lang w:eastAsia="ja-JP"/>
         </w:rPr>
-        <w:t>    plt.plot(</w:t>
+        <w:t xml:space="preserve">    </w:t>
+      </w:r>
+      <w:proofErr w:type="spellStart"/>
+      <w:proofErr w:type="gramStart"/>
+      <w:r>
+        <w:rPr>
+          <w:rFonts w:ascii="Consolas" w:eastAsia="Times New Roman" w:hAnsi="Consolas"/>
+          <w:color w:val="D4D4D4"/>
+          <w:sz w:val="18"/>
+          <w:szCs w:val="18"/>
+          <w:bdr w:val="none" w:sz="0" w:space="0" w:color="auto"/>
+          <w:lang w:eastAsia="ja-JP"/>
+        </w:rPr>
+        <w:t>plt.plot</w:t>
+      </w:r>
+      <w:proofErr w:type="spellEnd"/>
+      <w:proofErr w:type="gramEnd"/>
+      <w:r>
+        <w:rPr>
+          <w:rFonts w:ascii="Consolas" w:eastAsia="Times New Roman" w:hAnsi="Consolas"/>
+          <w:color w:val="D4D4D4"/>
+          <w:sz w:val="18"/>
+          <w:szCs w:val="18"/>
+          <w:bdr w:val="none" w:sz="0" w:space="0" w:color="auto"/>
+          <w:lang w:eastAsia="ja-JP"/>
+        </w:rPr>
+        <w:t>(</w:t>
       </w:r>
       <w:r>
         <w:rPr>
@@ -8615,7 +10037,19 @@
           <w:bdr w:val="none" w:sz="0" w:space="0" w:color="auto"/>
           <w:lang w:eastAsia="ja-JP"/>
         </w:rPr>
-        <w:t>), test_accuracy_list,</w:t>
+        <w:t xml:space="preserve">), </w:t>
+      </w:r>
+      <w:proofErr w:type="spellStart"/>
+      <w:r>
+        <w:rPr>
+          <w:rFonts w:ascii="Consolas" w:eastAsia="Times New Roman" w:hAnsi="Consolas"/>
+          <w:color w:val="D4D4D4"/>
+          <w:sz w:val="18"/>
+          <w:szCs w:val="18"/>
+          <w:bdr w:val="none" w:sz="0" w:space="0" w:color="auto"/>
+          <w:lang w:eastAsia="ja-JP"/>
+        </w:rPr>
+        <w:t>test_accuracy_list,</w:t>
       </w:r>
       <w:r>
         <w:rPr>
@@ -8628,6 +10062,7 @@
         </w:rPr>
         <w:t>label</w:t>
       </w:r>
+      <w:proofErr w:type="spellEnd"/>
       <w:r>
         <w:rPr>
           <w:rFonts w:ascii="Consolas" w:eastAsia="Times New Roman" w:hAnsi="Consolas"/>
@@ -8661,6 +10096,7 @@
         </w:rPr>
         <w:t xml:space="preserve">, </w:t>
       </w:r>
+      <w:proofErr w:type="spellStart"/>
       <w:r>
         <w:rPr>
           <w:rFonts w:ascii="Consolas" w:eastAsia="Times New Roman" w:hAnsi="Consolas"/>
@@ -8672,6 +10108,7 @@
         </w:rPr>
         <w:t>linestyle</w:t>
       </w:r>
+      <w:proofErr w:type="spellEnd"/>
       <w:r>
         <w:rPr>
           <w:rFonts w:ascii="Consolas" w:eastAsia="Times New Roman" w:hAnsi="Consolas"/>
@@ -8881,16 +10318,31 @@
           <w:lang w:eastAsia="ja-JP"/>
         </w:rPr>
       </w:pPr>
-      <w:r>
-        <w:rPr>
-          <w:rFonts w:ascii="Consolas" w:eastAsia="Times New Roman" w:hAnsi="Consolas"/>
-          <w:color w:val="D4D4D4"/>
-          <w:sz w:val="18"/>
-          <w:szCs w:val="18"/>
-          <w:bdr w:val="none" w:sz="0" w:space="0" w:color="auto"/>
-          <w:lang w:eastAsia="ja-JP"/>
-        </w:rPr>
-        <w:t>plt.title(</w:t>
+      <w:proofErr w:type="spellStart"/>
+      <w:proofErr w:type="gramStart"/>
+      <w:r>
+        <w:rPr>
+          <w:rFonts w:ascii="Consolas" w:eastAsia="Times New Roman" w:hAnsi="Consolas"/>
+          <w:color w:val="D4D4D4"/>
+          <w:sz w:val="18"/>
+          <w:szCs w:val="18"/>
+          <w:bdr w:val="none" w:sz="0" w:space="0" w:color="auto"/>
+          <w:lang w:eastAsia="ja-JP"/>
+        </w:rPr>
+        <w:t>plt.title</w:t>
+      </w:r>
+      <w:proofErr w:type="spellEnd"/>
+      <w:proofErr w:type="gramEnd"/>
+      <w:r>
+        <w:rPr>
+          <w:rFonts w:ascii="Consolas" w:eastAsia="Times New Roman" w:hAnsi="Consolas"/>
+          <w:color w:val="D4D4D4"/>
+          <w:sz w:val="18"/>
+          <w:szCs w:val="18"/>
+          <w:bdr w:val="none" w:sz="0" w:space="0" w:color="auto"/>
+          <w:lang w:eastAsia="ja-JP"/>
+        </w:rPr>
+        <w:t>(</w:t>
       </w:r>
       <w:r>
         <w:rPr>
@@ -8901,7 +10353,31 @@
           <w:bdr w:val="none" w:sz="0" w:space="0" w:color="auto"/>
           <w:lang w:eastAsia="ja-JP"/>
         </w:rPr>
-        <w:t>'Mean Accuracy vs (Number of Features|Tree Depth)'</w:t>
+        <w:t xml:space="preserve">'Mean Accuracy vs (Number of </w:t>
+      </w:r>
+      <w:proofErr w:type="spellStart"/>
+      <w:r>
+        <w:rPr>
+          <w:rFonts w:ascii="Consolas" w:eastAsia="Times New Roman" w:hAnsi="Consolas"/>
+          <w:color w:val="CE9178"/>
+          <w:sz w:val="18"/>
+          <w:szCs w:val="18"/>
+          <w:bdr w:val="none" w:sz="0" w:space="0" w:color="auto"/>
+          <w:lang w:eastAsia="ja-JP"/>
+        </w:rPr>
+        <w:t>Features|Tree</w:t>
+      </w:r>
+      <w:proofErr w:type="spellEnd"/>
+      <w:r>
+        <w:rPr>
+          <w:rFonts w:ascii="Consolas" w:eastAsia="Times New Roman" w:hAnsi="Consolas"/>
+          <w:color w:val="CE9178"/>
+          <w:sz w:val="18"/>
+          <w:szCs w:val="18"/>
+          <w:bdr w:val="none" w:sz="0" w:space="0" w:color="auto"/>
+          <w:lang w:eastAsia="ja-JP"/>
+        </w:rPr>
+        <w:t xml:space="preserve"> Depth)'</w:t>
       </w:r>
       <w:r>
         <w:rPr>
@@ -8936,16 +10412,31 @@
           <w:lang w:eastAsia="ja-JP"/>
         </w:rPr>
       </w:pPr>
-      <w:r>
-        <w:rPr>
-          <w:rFonts w:ascii="Consolas" w:eastAsia="Times New Roman" w:hAnsi="Consolas"/>
-          <w:color w:val="D4D4D4"/>
-          <w:sz w:val="18"/>
-          <w:szCs w:val="18"/>
-          <w:bdr w:val="none" w:sz="0" w:space="0" w:color="auto"/>
-          <w:lang w:eastAsia="ja-JP"/>
-        </w:rPr>
-        <w:t>plt.xlabel(</w:t>
+      <w:proofErr w:type="spellStart"/>
+      <w:proofErr w:type="gramStart"/>
+      <w:r>
+        <w:rPr>
+          <w:rFonts w:ascii="Consolas" w:eastAsia="Times New Roman" w:hAnsi="Consolas"/>
+          <w:color w:val="D4D4D4"/>
+          <w:sz w:val="18"/>
+          <w:szCs w:val="18"/>
+          <w:bdr w:val="none" w:sz="0" w:space="0" w:color="auto"/>
+          <w:lang w:eastAsia="ja-JP"/>
+        </w:rPr>
+        <w:t>plt.xlabel</w:t>
+      </w:r>
+      <w:proofErr w:type="spellEnd"/>
+      <w:proofErr w:type="gramEnd"/>
+      <w:r>
+        <w:rPr>
+          <w:rFonts w:ascii="Consolas" w:eastAsia="Times New Roman" w:hAnsi="Consolas"/>
+          <w:color w:val="D4D4D4"/>
+          <w:sz w:val="18"/>
+          <w:szCs w:val="18"/>
+          <w:bdr w:val="none" w:sz="0" w:space="0" w:color="auto"/>
+          <w:lang w:eastAsia="ja-JP"/>
+        </w:rPr>
+        <w:t>(</w:t>
       </w:r>
       <w:r>
         <w:rPr>
@@ -8991,16 +10482,31 @@
           <w:lang w:eastAsia="ja-JP"/>
         </w:rPr>
       </w:pPr>
-      <w:r>
-        <w:rPr>
-          <w:rFonts w:ascii="Consolas" w:eastAsia="Times New Roman" w:hAnsi="Consolas"/>
-          <w:color w:val="D4D4D4"/>
-          <w:sz w:val="18"/>
-          <w:szCs w:val="18"/>
-          <w:bdr w:val="none" w:sz="0" w:space="0" w:color="auto"/>
-          <w:lang w:eastAsia="ja-JP"/>
-        </w:rPr>
-        <w:t>plt.xticks(</w:t>
+      <w:proofErr w:type="spellStart"/>
+      <w:proofErr w:type="gramStart"/>
+      <w:r>
+        <w:rPr>
+          <w:rFonts w:ascii="Consolas" w:eastAsia="Times New Roman" w:hAnsi="Consolas"/>
+          <w:color w:val="D4D4D4"/>
+          <w:sz w:val="18"/>
+          <w:szCs w:val="18"/>
+          <w:bdr w:val="none" w:sz="0" w:space="0" w:color="auto"/>
+          <w:lang w:eastAsia="ja-JP"/>
+        </w:rPr>
+        <w:t>plt.xticks</w:t>
+      </w:r>
+      <w:proofErr w:type="spellEnd"/>
+      <w:proofErr w:type="gramEnd"/>
+      <w:r>
+        <w:rPr>
+          <w:rFonts w:ascii="Consolas" w:eastAsia="Times New Roman" w:hAnsi="Consolas"/>
+          <w:color w:val="D4D4D4"/>
+          <w:sz w:val="18"/>
+          <w:szCs w:val="18"/>
+          <w:bdr w:val="none" w:sz="0" w:space="0" w:color="auto"/>
+          <w:lang w:eastAsia="ja-JP"/>
+        </w:rPr>
+        <w:t>(</w:t>
       </w:r>
       <w:r>
         <w:rPr>
@@ -9156,16 +10662,31 @@
           <w:lang w:eastAsia="ja-JP"/>
         </w:rPr>
       </w:pPr>
-      <w:r>
-        <w:rPr>
-          <w:rFonts w:ascii="Consolas" w:eastAsia="Times New Roman" w:hAnsi="Consolas"/>
-          <w:color w:val="D4D4D4"/>
-          <w:sz w:val="18"/>
-          <w:szCs w:val="18"/>
-          <w:bdr w:val="none" w:sz="0" w:space="0" w:color="auto"/>
-          <w:lang w:eastAsia="ja-JP"/>
-        </w:rPr>
-        <w:t>plt.ylabel(</w:t>
+      <w:proofErr w:type="spellStart"/>
+      <w:proofErr w:type="gramStart"/>
+      <w:r>
+        <w:rPr>
+          <w:rFonts w:ascii="Consolas" w:eastAsia="Times New Roman" w:hAnsi="Consolas"/>
+          <w:color w:val="D4D4D4"/>
+          <w:sz w:val="18"/>
+          <w:szCs w:val="18"/>
+          <w:bdr w:val="none" w:sz="0" w:space="0" w:color="auto"/>
+          <w:lang w:eastAsia="ja-JP"/>
+        </w:rPr>
+        <w:t>plt.ylabel</w:t>
+      </w:r>
+      <w:proofErr w:type="spellEnd"/>
+      <w:proofErr w:type="gramEnd"/>
+      <w:r>
+        <w:rPr>
+          <w:rFonts w:ascii="Consolas" w:eastAsia="Times New Roman" w:hAnsi="Consolas"/>
+          <w:color w:val="D4D4D4"/>
+          <w:sz w:val="18"/>
+          <w:szCs w:val="18"/>
+          <w:bdr w:val="none" w:sz="0" w:space="0" w:color="auto"/>
+          <w:lang w:eastAsia="ja-JP"/>
+        </w:rPr>
+        <w:t>(</w:t>
       </w:r>
       <w:r>
         <w:rPr>
@@ -9211,16 +10732,31 @@
           <w:lang w:eastAsia="ja-JP"/>
         </w:rPr>
       </w:pPr>
-      <w:r>
-        <w:rPr>
-          <w:rFonts w:ascii="Consolas" w:eastAsia="Times New Roman" w:hAnsi="Consolas"/>
-          <w:color w:val="D4D4D4"/>
-          <w:sz w:val="18"/>
-          <w:szCs w:val="18"/>
-          <w:bdr w:val="none" w:sz="0" w:space="0" w:color="auto"/>
-          <w:lang w:eastAsia="ja-JP"/>
-        </w:rPr>
-        <w:t>plt.savefig(</w:t>
+      <w:proofErr w:type="spellStart"/>
+      <w:proofErr w:type="gramStart"/>
+      <w:r>
+        <w:rPr>
+          <w:rFonts w:ascii="Consolas" w:eastAsia="Times New Roman" w:hAnsi="Consolas"/>
+          <w:color w:val="D4D4D4"/>
+          <w:sz w:val="18"/>
+          <w:szCs w:val="18"/>
+          <w:bdr w:val="none" w:sz="0" w:space="0" w:color="auto"/>
+          <w:lang w:eastAsia="ja-JP"/>
+        </w:rPr>
+        <w:t>plt.savefig</w:t>
+      </w:r>
+      <w:proofErr w:type="spellEnd"/>
+      <w:proofErr w:type="gramEnd"/>
+      <w:r>
+        <w:rPr>
+          <w:rFonts w:ascii="Consolas" w:eastAsia="Times New Roman" w:hAnsi="Consolas"/>
+          <w:color w:val="D4D4D4"/>
+          <w:sz w:val="18"/>
+          <w:szCs w:val="18"/>
+          <w:bdr w:val="none" w:sz="0" w:space="0" w:color="auto"/>
+          <w:lang w:eastAsia="ja-JP"/>
+        </w:rPr>
+        <w:t>(</w:t>
       </w:r>
       <w:r>
         <w:rPr>
@@ -9266,16 +10802,31 @@
           <w:lang w:eastAsia="ja-JP"/>
         </w:rPr>
       </w:pPr>
-      <w:r>
-        <w:rPr>
-          <w:rFonts w:ascii="Consolas" w:eastAsia="Times New Roman" w:hAnsi="Consolas"/>
-          <w:color w:val="D4D4D4"/>
-          <w:sz w:val="18"/>
-          <w:szCs w:val="18"/>
-          <w:bdr w:val="none" w:sz="0" w:space="0" w:color="auto"/>
-          <w:lang w:eastAsia="ja-JP"/>
-        </w:rPr>
-        <w:t>plt.show()</w:t>
+      <w:proofErr w:type="spellStart"/>
+      <w:proofErr w:type="gramStart"/>
+      <w:r>
+        <w:rPr>
+          <w:rFonts w:ascii="Consolas" w:eastAsia="Times New Roman" w:hAnsi="Consolas"/>
+          <w:color w:val="D4D4D4"/>
+          <w:sz w:val="18"/>
+          <w:szCs w:val="18"/>
+          <w:bdr w:val="none" w:sz="0" w:space="0" w:color="auto"/>
+          <w:lang w:eastAsia="ja-JP"/>
+        </w:rPr>
+        <w:t>plt.show</w:t>
+      </w:r>
+      <w:proofErr w:type="spellEnd"/>
+      <w:proofErr w:type="gramEnd"/>
+      <w:r>
+        <w:rPr>
+          <w:rFonts w:ascii="Consolas" w:eastAsia="Times New Roman" w:hAnsi="Consolas"/>
+          <w:color w:val="D4D4D4"/>
+          <w:sz w:val="18"/>
+          <w:szCs w:val="18"/>
+          <w:bdr w:val="none" w:sz="0" w:space="0" w:color="auto"/>
+          <w:lang w:eastAsia="ja-JP"/>
+        </w:rPr>
+        <w:t>()</w:t>
       </w:r>
     </w:p>
     <w:p>
@@ -9504,6 +11055,7 @@
         <w:lang w:val="pt-PT"/>
       </w:rPr>
     </w:pPr>
+    <w:proofErr w:type="spellStart"/>
     <w:r>
       <w:rPr>
         <w:rFonts w:ascii="Cambria Math" w:hAnsi="Cambria Math" w:cs="Times New Roman"/>
@@ -9511,7 +11063,17 @@
         <w:bCs/>
         <w:lang w:val="pt-PT"/>
       </w:rPr>
-      <w:t>Homework I</w:t>
+      <w:t>Homework</w:t>
+    </w:r>
+    <w:proofErr w:type="spellEnd"/>
+    <w:r>
+      <w:rPr>
+        <w:rFonts w:ascii="Cambria Math" w:hAnsi="Cambria Math" w:cs="Times New Roman"/>
+        <w:b/>
+        <w:bCs/>
+        <w:lang w:val="pt-PT"/>
+      </w:rPr>
+      <w:t xml:space="preserve"> I</w:t>
     </w:r>
     <w:r>
       <w:rPr>
@@ -9529,7 +11091,27 @@
         <w:bCs/>
         <w:lang w:val="pt-PT"/>
       </w:rPr>
-      <w:t xml:space="preserve"> – Group </w:t>
+      <w:t xml:space="preserve"> – </w:t>
+    </w:r>
+    <w:proofErr w:type="spellStart"/>
+    <w:r>
+      <w:rPr>
+        <w:rFonts w:ascii="Cambria Math" w:hAnsi="Cambria Math" w:cs="Times New Roman"/>
+        <w:b/>
+        <w:bCs/>
+        <w:lang w:val="pt-PT"/>
+      </w:rPr>
+      <w:t>Group</w:t>
+    </w:r>
+    <w:proofErr w:type="spellEnd"/>
+    <w:r>
+      <w:rPr>
+        <w:rFonts w:ascii="Cambria Math" w:hAnsi="Cambria Math" w:cs="Times New Roman"/>
+        <w:b/>
+        <w:bCs/>
+        <w:lang w:val="pt-PT"/>
+      </w:rPr>
+      <w:t xml:space="preserve"> </w:t>
     </w:r>
     <w:r>
       <w:rPr>
